--- a/FrontEnd.docx
+++ b/FrontEnd.docx
@@ -52,7 +52,7 @@
           <w:bCs/>
           <w:color w:val="000000"/>
         </w:rPr>
-        <w:t>Question 1. Explain What Is The Lazy Loading?</w:t>
+        <w:t>Explain What Is The Lazy Loading?</w:t>
       </w:r>
     </w:p>
     <w:p>
@@ -66,9 +66,7 @@
           <w:u w:val="double"/>
         </w:rPr>
       </w:pPr>
-      <w:bookmarkStart w:id="0" w:name="_GoBack"/>
-    </w:p>
-    <w:bookmarkEnd w:id="0"/>
+    </w:p>
     <w:p>
       <w:pPr>
         <w:shd w:val="clear" w:color="auto" w:fill="FFFFFF"/>
@@ -126,7 +124,7 @@
           <w:bCs/>
           <w:color w:val="000000"/>
         </w:rPr>
-        <w:t>Question 2. Explain What Is The Difference Between Null And Undefined?</w:t>
+        <w:t>Explain What Is The Difference Between Null And Undefined?</w:t>
       </w:r>
     </w:p>
     <w:p>
@@ -262,7 +260,7 @@
           <w:bCs/>
           <w:color w:val="000000"/>
         </w:rPr>
-        <w:t>Question 3. What Is Variable Scope?</w:t>
+        <w:t>What Is Variable Scope?</w:t>
       </w:r>
     </w:p>
     <w:p>
@@ -315,7 +313,7 @@
           <w:bCs/>
           <w:color w:val="000000"/>
         </w:rPr>
-        <w:t xml:space="preserve">Question 4. Explain What Is An </w:t>
+        <w:t xml:space="preserve">Explain What Is An </w:t>
       </w:r>
       <w:proofErr w:type="spellStart"/>
       <w:r>
@@ -388,7 +386,7 @@
           <w:bCs/>
           <w:color w:val="000000"/>
         </w:rPr>
-        <w:t>Question 5. What Is A Callback Function?</w:t>
+        <w:t>What Is A Callback Function?</w:t>
       </w:r>
     </w:p>
     <w:p>
@@ -441,7 +439,7 @@
           <w:bCs/>
           <w:color w:val="000000"/>
         </w:rPr>
-        <w:t xml:space="preserve">Question 6. Tell Me Why Do We Recommend External </w:t>
+        <w:t xml:space="preserve">Tell Me Why Do We Recommend External </w:t>
       </w:r>
       <w:proofErr w:type="spellStart"/>
       <w:r>
@@ -640,7 +638,7 @@
           <w:bCs/>
           <w:color w:val="000000"/>
         </w:rPr>
-        <w:t xml:space="preserve">Question 7. Explain What "this" Is In </w:t>
+        <w:t xml:space="preserve">Explain What "this" Is In </w:t>
       </w:r>
       <w:proofErr w:type="spellStart"/>
       <w:r>
@@ -713,7 +711,7 @@
           <w:bCs/>
           <w:color w:val="000000"/>
         </w:rPr>
-        <w:t xml:space="preserve">Question 8. Do You Know What </w:t>
+        <w:t xml:space="preserve">Do You Know What </w:t>
       </w:r>
       <w:proofErr w:type="gramStart"/>
       <w:r>
@@ -839,7 +837,7 @@
           <w:bCs/>
           <w:color w:val="000000"/>
         </w:rPr>
-        <w:t xml:space="preserve">Question 9. What Is The Difference Between </w:t>
+        <w:t xml:space="preserve">What Is The Difference Between </w:t>
       </w:r>
       <w:proofErr w:type="spellStart"/>
       <w:r>
@@ -932,7 +930,7 @@
           <w:bCs/>
           <w:color w:val="000000"/>
         </w:rPr>
-        <w:t>Question 10. Explain How To Use A Function A Class?</w:t>
+        <w:t>Explain How To Use A Function A Class?</w:t>
       </w:r>
     </w:p>
     <w:p>
@@ -1129,7 +1127,7 @@
           <w:bCs/>
           <w:color w:val="000000"/>
         </w:rPr>
-        <w:t>Question 11. Tell Me How Do You Clear A Floated Element?</w:t>
+        <w:t>Tell Me How Do You Clear A Floated Element?</w:t>
       </w:r>
     </w:p>
     <w:p>
@@ -1193,7 +1191,7 @@
           <w:bCs/>
           <w:color w:val="000000"/>
         </w:rPr>
-        <w:t>Question 12. Explain Why Table-less Layout Is Very Important?</w:t>
+        <w:t>Explain Why Table-less Layout Is Very Important?</w:t>
       </w:r>
     </w:p>
     <w:p>
@@ -1418,7 +1416,7 @@
           <w:bCs/>
           <w:color w:val="000000"/>
         </w:rPr>
-        <w:t>Question 13. Explain What Is An Anonymous Function?</w:t>
+        <w:t>Explain What Is An Anonymous Function?</w:t>
       </w:r>
     </w:p>
     <w:p>
@@ -1524,7 +1522,7 @@
           <w:bCs/>
           <w:color w:val="000000"/>
         </w:rPr>
-        <w:t>Question 14. Explain What Is Ajax? Write An Ajax Call?</w:t>
+        <w:t>Explain What Is Ajax? Write An Ajax Call?</w:t>
       </w:r>
     </w:p>
     <w:p>
@@ -1594,7 +1592,7 @@
           <w:bCs/>
           <w:color w:val="000000"/>
         </w:rPr>
-        <w:t>Question 15. Explain What Event Bubbling Is?</w:t>
+        <w:t>Explain What Event Bubbling Is?</w:t>
       </w:r>
     </w:p>
     <w:p>
@@ -1647,7 +1645,7 @@
           <w:bCs/>
           <w:color w:val="000000"/>
         </w:rPr>
-        <w:t xml:space="preserve">Question 16. What Is </w:t>
+        <w:t xml:space="preserve">What Is </w:t>
       </w:r>
       <w:proofErr w:type="spellStart"/>
       <w:r>
@@ -1731,7 +1729,7 @@
           <w:bCs/>
           <w:color w:val="000000"/>
         </w:rPr>
-        <w:t>Question 17. What Are This And That Keywords?</w:t>
+        <w:t>What Are This And That Keywords?</w:t>
       </w:r>
     </w:p>
     <w:p>
@@ -1747,36 +1745,215 @@
     </w:p>
     <w:p>
       <w:pPr>
-        <w:shd w:val="clear" w:color="auto" w:fill="FFFFFF"/>
-        <w:spacing w:after="75" w:line="240" w:lineRule="auto"/>
-        <w:ind w:left="150" w:right="150"/>
-        <w:rPr>
-          <w:rFonts w:ascii="Times New Roman" w:eastAsia="Times New Roman" w:hAnsi="Times New Roman" w:cs="Times New Roman"/>
-          <w:color w:val="000000"/>
-        </w:rPr>
-      </w:pPr>
-      <w:r>
-        <w:rPr>
-          <w:rFonts w:ascii="Times New Roman" w:eastAsia="Times New Roman" w:hAnsi="Times New Roman" w:cs="Times New Roman"/>
-          <w:color w:val="000000"/>
-        </w:rPr>
-        <w:t xml:space="preserve">This and that are important to variable scope in JavaScript. Here are a few </w:t>
-      </w:r>
-      <w:proofErr w:type="spellStart"/>
-      <w:r>
-        <w:rPr>
-          <w:rFonts w:ascii="Times New Roman" w:eastAsia="Times New Roman" w:hAnsi="Times New Roman" w:cs="Times New Roman"/>
-          <w:color w:val="000000"/>
-        </w:rPr>
-        <w:t>stackoverflow</w:t>
-      </w:r>
-      <w:proofErr w:type="spellEnd"/>
-      <w:r>
-        <w:rPr>
-          <w:rFonts w:ascii="Times New Roman" w:eastAsia="Times New Roman" w:hAnsi="Times New Roman" w:cs="Times New Roman"/>
-          <w:color w:val="000000"/>
-        </w:rPr>
-        <w:t xml:space="preserve"> posts on this, that and self.</w:t>
+        <w:pStyle w:val="NormalWeb"/>
+        <w:shd w:val="clear" w:color="auto" w:fill="FFFFFF"/>
+        <w:spacing w:before="0" w:beforeAutospacing="0" w:after="0" w:afterAutospacing="0"/>
+        <w:textAlignment w:val="baseline"/>
+        <w:rPr>
+          <w:color w:val="242729"/>
+          <w:sz w:val="23"/>
+          <w:szCs w:val="23"/>
+        </w:rPr>
+      </w:pPr>
+      <w:proofErr w:type="gramStart"/>
+      <w:r>
+        <w:rPr>
+          <w:rStyle w:val="HTMLCode"/>
+          <w:rFonts w:ascii="Times New Roman" w:hAnsi="Times New Roman" w:cs="Times New Roman"/>
+          <w:color w:val="242729"/>
+          <w:bdr w:val="none" w:sz="0" w:space="0" w:color="auto" w:frame="1"/>
+          <w:shd w:val="clear" w:color="auto" w:fill="EFF0F1"/>
+        </w:rPr>
+        <w:t>this</w:t>
+      </w:r>
+      <w:proofErr w:type="gramEnd"/>
+      <w:r>
+        <w:rPr>
+          <w:color w:val="242729"/>
+          <w:sz w:val="23"/>
+          <w:szCs w:val="23"/>
+        </w:rPr>
+        <w:t> is a variable that gets the context of the current function (which depends on how it was called).</w:t>
+      </w:r>
+    </w:p>
+    <w:p>
+      <w:pPr>
+        <w:pStyle w:val="NormalWeb"/>
+        <w:shd w:val="clear" w:color="auto" w:fill="FFFFFF"/>
+        <w:spacing w:before="0" w:beforeAutospacing="0" w:after="0" w:afterAutospacing="0"/>
+        <w:textAlignment w:val="baseline"/>
+        <w:rPr>
+          <w:color w:val="242729"/>
+          <w:sz w:val="23"/>
+          <w:szCs w:val="23"/>
+        </w:rPr>
+      </w:pPr>
+      <w:proofErr w:type="gramStart"/>
+      <w:r>
+        <w:rPr>
+          <w:rStyle w:val="HTMLCode"/>
+          <w:rFonts w:ascii="Times New Roman" w:hAnsi="Times New Roman" w:cs="Times New Roman"/>
+          <w:color w:val="242729"/>
+          <w:bdr w:val="none" w:sz="0" w:space="0" w:color="auto" w:frame="1"/>
+          <w:shd w:val="clear" w:color="auto" w:fill="EFF0F1"/>
+        </w:rPr>
+        <w:t>that</w:t>
+      </w:r>
+      <w:proofErr w:type="gramEnd"/>
+      <w:r>
+        <w:rPr>
+          <w:color w:val="242729"/>
+          <w:sz w:val="23"/>
+          <w:szCs w:val="23"/>
+        </w:rPr>
+        <w:t> has no special meaning. It is just a variable to which a value has been assigned.</w:t>
+      </w:r>
+    </w:p>
+    <w:p>
+      <w:pPr>
+        <w:pStyle w:val="NormalWeb"/>
+        <w:shd w:val="clear" w:color="auto" w:fill="FFFFFF"/>
+        <w:spacing w:before="0" w:beforeAutospacing="0" w:after="0" w:afterAutospacing="0"/>
+        <w:textAlignment w:val="baseline"/>
+        <w:rPr>
+          <w:color w:val="242729"/>
+          <w:sz w:val="23"/>
+          <w:szCs w:val="23"/>
+        </w:rPr>
+      </w:pPr>
+      <w:r>
+        <w:rPr>
+          <w:color w:val="242729"/>
+          <w:sz w:val="23"/>
+          <w:szCs w:val="23"/>
+        </w:rPr>
+        <w:t>In this particular case, </w:t>
+      </w:r>
+      <w:r>
+        <w:rPr>
+          <w:rStyle w:val="HTMLCode"/>
+          <w:rFonts w:ascii="Times New Roman" w:hAnsi="Times New Roman" w:cs="Times New Roman"/>
+          <w:color w:val="242729"/>
+          <w:bdr w:val="none" w:sz="0" w:space="0" w:color="auto" w:frame="1"/>
+          <w:shd w:val="clear" w:color="auto" w:fill="EFF0F1"/>
+        </w:rPr>
+        <w:t>that</w:t>
+      </w:r>
+      <w:r>
+        <w:rPr>
+          <w:color w:val="242729"/>
+          <w:sz w:val="23"/>
+          <w:szCs w:val="23"/>
+        </w:rPr>
+        <w:t> is assigned the value that </w:t>
+      </w:r>
+      <w:r>
+        <w:rPr>
+          <w:rStyle w:val="HTMLCode"/>
+          <w:rFonts w:ascii="Times New Roman" w:hAnsi="Times New Roman" w:cs="Times New Roman"/>
+          <w:color w:val="242729"/>
+          <w:bdr w:val="none" w:sz="0" w:space="0" w:color="auto" w:frame="1"/>
+          <w:shd w:val="clear" w:color="auto" w:fill="EFF0F1"/>
+        </w:rPr>
+        <w:t>this</w:t>
+      </w:r>
+      <w:r>
+        <w:rPr>
+          <w:color w:val="242729"/>
+          <w:sz w:val="23"/>
+          <w:szCs w:val="23"/>
+        </w:rPr>
+        <w:t> has while the </w:t>
+      </w:r>
+      <w:r>
+        <w:rPr>
+          <w:rStyle w:val="HTMLCode"/>
+          <w:rFonts w:ascii="Times New Roman" w:hAnsi="Times New Roman" w:cs="Times New Roman"/>
+          <w:color w:val="242729"/>
+          <w:bdr w:val="none" w:sz="0" w:space="0" w:color="auto" w:frame="1"/>
+          <w:shd w:val="clear" w:color="auto" w:fill="EFF0F1"/>
+        </w:rPr>
+        <w:t>Container</w:t>
+      </w:r>
+      <w:r>
+        <w:rPr>
+          <w:color w:val="242729"/>
+          <w:sz w:val="23"/>
+          <w:szCs w:val="23"/>
+        </w:rPr>
+        <w:t> is running, and is used inside the </w:t>
+      </w:r>
+      <w:r>
+        <w:rPr>
+          <w:rStyle w:val="HTMLCode"/>
+          <w:rFonts w:ascii="Times New Roman" w:hAnsi="Times New Roman" w:cs="Times New Roman"/>
+          <w:color w:val="242729"/>
+          <w:bdr w:val="none" w:sz="0" w:space="0" w:color="auto" w:frame="1"/>
+          <w:shd w:val="clear" w:color="auto" w:fill="EFF0F1"/>
+        </w:rPr>
+        <w:t>service</w:t>
+      </w:r>
+      <w:r>
+        <w:rPr>
+          <w:color w:val="242729"/>
+          <w:sz w:val="23"/>
+          <w:szCs w:val="23"/>
+        </w:rPr>
+        <w:t> function (but still has the value that is the context of the call to </w:t>
+      </w:r>
+      <w:r>
+        <w:rPr>
+          <w:rStyle w:val="HTMLCode"/>
+          <w:rFonts w:ascii="Times New Roman" w:hAnsi="Times New Roman" w:cs="Times New Roman"/>
+          <w:color w:val="242729"/>
+          <w:bdr w:val="none" w:sz="0" w:space="0" w:color="auto" w:frame="1"/>
+          <w:shd w:val="clear" w:color="auto" w:fill="EFF0F1"/>
+        </w:rPr>
+        <w:t>Container</w:t>
+      </w:r>
+      <w:r>
+        <w:rPr>
+          <w:color w:val="242729"/>
+          <w:sz w:val="23"/>
+          <w:szCs w:val="23"/>
+        </w:rPr>
+        <w:t>. Since </w:t>
+      </w:r>
+      <w:r>
+        <w:rPr>
+          <w:rStyle w:val="HTMLCode"/>
+          <w:rFonts w:ascii="Times New Roman" w:hAnsi="Times New Roman" w:cs="Times New Roman"/>
+          <w:color w:val="242729"/>
+          <w:bdr w:val="none" w:sz="0" w:space="0" w:color="auto" w:frame="1"/>
+          <w:shd w:val="clear" w:color="auto" w:fill="EFF0F1"/>
+        </w:rPr>
+        <w:t>service</w:t>
+      </w:r>
+      <w:r>
+        <w:rPr>
+          <w:color w:val="242729"/>
+          <w:sz w:val="23"/>
+          <w:szCs w:val="23"/>
+        </w:rPr>
+        <w:t> is a different function, its value of </w:t>
+      </w:r>
+      <w:r>
+        <w:rPr>
+          <w:rStyle w:val="HTMLCode"/>
+          <w:rFonts w:ascii="Times New Roman" w:hAnsi="Times New Roman" w:cs="Times New Roman"/>
+          <w:color w:val="242729"/>
+          <w:bdr w:val="none" w:sz="0" w:space="0" w:color="auto" w:frame="1"/>
+          <w:shd w:val="clear" w:color="auto" w:fill="EFF0F1"/>
+        </w:rPr>
+        <w:t>this</w:t>
+      </w:r>
+      <w:r>
+        <w:rPr>
+          <w:color w:val="242729"/>
+          <w:sz w:val="23"/>
+          <w:szCs w:val="23"/>
+        </w:rPr>
+        <w:t> could be different.</w:t>
       </w:r>
     </w:p>
     <w:p>
@@ -1800,7 +1977,16 @@
           <w:bCs/>
           <w:color w:val="000000"/>
         </w:rPr>
-        <w:t>Question 18. What Is Event Delegation?</w:t>
+        <w:t xml:space="preserve"> </w:t>
+      </w:r>
+      <w:r>
+        <w:rPr>
+          <w:rFonts w:ascii="Times New Roman" w:eastAsia="Times New Roman" w:hAnsi="Times New Roman" w:cs="Times New Roman"/>
+          <w:b/>
+          <w:bCs/>
+          <w:color w:val="000000"/>
+        </w:rPr>
+        <w:t>What Is Event Delegation?</w:t>
       </w:r>
     </w:p>
     <w:p>
@@ -1853,7 +2039,7 @@
           <w:bCs/>
           <w:color w:val="000000"/>
         </w:rPr>
-        <w:t>Question 19. Why Do We Need To Use W3c Standard Code?</w:t>
+        <w:t>Why Do We Need To Use W3c Standard Code?</w:t>
       </w:r>
     </w:p>
     <w:p>
@@ -1906,7 +2092,7 @@
           <w:bCs/>
           <w:color w:val="000000"/>
         </w:rPr>
-        <w:t xml:space="preserve">Question 20. How </w:t>
+        <w:t xml:space="preserve">How </w:t>
       </w:r>
       <w:proofErr w:type="gramStart"/>
       <w:r>
@@ -2020,7 +2206,7 @@
           <w:bCs/>
           <w:color w:val="000000"/>
         </w:rPr>
-        <w:t>Question 21. What Is A Float?</w:t>
+        <w:t>What Is A Float?</w:t>
       </w:r>
     </w:p>
     <w:p>
@@ -2073,7 +2259,7 @@
           <w:bCs/>
           <w:color w:val="000000"/>
         </w:rPr>
-        <w:t>Question 22. Tell Us The Purpose Of Each Of The Http Request Types When Used With A Restful Web Service?</w:t>
+        <w:t>Tell Us The Purpose Of Each Of The Http Request Types When Used With A Restful Web Service?</w:t>
       </w:r>
     </w:p>
     <w:p>
@@ -2314,6 +2500,7 @@
           <w:bCs/>
           <w:color w:val="000000"/>
         </w:rPr>
+        <w:lastRenderedPageBreak/>
         <w:t>OPTIONS:</w:t>
       </w:r>
       <w:r>
@@ -2345,7 +2532,6 @@
           <w:bCs/>
           <w:color w:val="000000"/>
         </w:rPr>
-        <w:lastRenderedPageBreak/>
         <w:t>HEAD:</w:t>
       </w:r>
       <w:r>
@@ -2408,7 +2594,7 @@
           <w:bCs/>
           <w:color w:val="000000"/>
         </w:rPr>
-        <w:t xml:space="preserve">Question 23. How </w:t>
+        <w:t xml:space="preserve">How </w:t>
       </w:r>
       <w:proofErr w:type="gramStart"/>
       <w:r>
@@ -2788,7 +2974,7 @@
           <w:bCs/>
           <w:color w:val="000000"/>
         </w:rPr>
-        <w:t xml:space="preserve">Question 24. Have You Ever Used </w:t>
+        <w:t xml:space="preserve">Have You Ever Used </w:t>
       </w:r>
       <w:proofErr w:type="gramStart"/>
       <w:r>
@@ -2879,6 +3065,112 @@
         </w:rPr>
         <w:t>CSS preprocessors, such as SASS, have numerous benefits, such as variables and nesting.</w:t>
       </w:r>
+      <w:r>
+        <w:rPr>
+          <w:rFonts w:ascii="Times New Roman" w:eastAsia="Times New Roman" w:hAnsi="Times New Roman" w:cs="Times New Roman"/>
+          <w:color w:val="000000"/>
+        </w:rPr>
+        <w:t xml:space="preserve"> Example</w:t>
+      </w:r>
+    </w:p>
+    <w:p>
+      <w:pPr>
+        <w:pStyle w:val="ListParagraph"/>
+        <w:numPr>
+          <w:ilvl w:val="0"/>
+          <w:numId w:val="47"/>
+        </w:numPr>
+      </w:pPr>
+      <w:bookmarkStart w:id="0" w:name="_GoBack"/>
+      <w:r>
+        <w:t>$variables</w:t>
+      </w:r>
+    </w:p>
+    <w:p>
+      <w:pPr>
+        <w:pStyle w:val="ListParagraph"/>
+        <w:numPr>
+          <w:ilvl w:val="0"/>
+          <w:numId w:val="47"/>
+        </w:numPr>
+      </w:pPr>
+      <w:r>
+        <w:t>@imports</w:t>
+      </w:r>
+    </w:p>
+    <w:p>
+      <w:pPr>
+        <w:pStyle w:val="ListParagraph"/>
+        <w:numPr>
+          <w:ilvl w:val="0"/>
+          <w:numId w:val="47"/>
+        </w:numPr>
+      </w:pPr>
+      <w:r>
+        <w:t>@</w:t>
+      </w:r>
+      <w:proofErr w:type="spellStart"/>
+      <w:r>
+        <w:t>mixins</w:t>
+      </w:r>
+      <w:proofErr w:type="spellEnd"/>
+    </w:p>
+    <w:p>
+      <w:pPr>
+        <w:pStyle w:val="ListParagraph"/>
+        <w:numPr>
+          <w:ilvl w:val="0"/>
+          <w:numId w:val="47"/>
+        </w:numPr>
+      </w:pPr>
+      <w:r>
+        <w:t>@extend</w:t>
+      </w:r>
+    </w:p>
+    <w:p>
+      <w:pPr>
+        <w:pStyle w:val="ListParagraph"/>
+        <w:numPr>
+          <w:ilvl w:val="0"/>
+          <w:numId w:val="47"/>
+        </w:numPr>
+      </w:pPr>
+      <w:r>
+        <w:t>Loops</w:t>
+      </w:r>
+    </w:p>
+    <w:p>
+      <w:pPr>
+        <w:pStyle w:val="ListParagraph"/>
+        <w:numPr>
+          <w:ilvl w:val="0"/>
+          <w:numId w:val="47"/>
+        </w:numPr>
+      </w:pPr>
+      <w:r>
+        <w:t>Nesting</w:t>
+      </w:r>
+    </w:p>
+    <w:p>
+      <w:pPr>
+        <w:pStyle w:val="ListParagraph"/>
+        <w:numPr>
+          <w:ilvl w:val="0"/>
+          <w:numId w:val="47"/>
+        </w:numPr>
+      </w:pPr>
+      <w:r>
+        <w:t>Pre-built Functions</w:t>
+      </w:r>
+    </w:p>
+    <w:bookmarkEnd w:id="0"/>
+    <w:p>
+      <w:pPr>
+        <w:rPr>
+          <w:rFonts w:ascii="Times New Roman" w:eastAsia="Times New Roman" w:hAnsi="Times New Roman" w:cs="Times New Roman"/>
+          <w:color w:val="000000"/>
+        </w:rPr>
+      </w:pPr>
     </w:p>
     <w:p>
       <w:pPr>
@@ -2901,7 +3193,7 @@
           <w:bCs/>
           <w:color w:val="000000"/>
         </w:rPr>
-        <w:t xml:space="preserve">Question 25. Do You Know What </w:t>
+        <w:t xml:space="preserve">Do You Know What </w:t>
       </w:r>
       <w:proofErr w:type="gramStart"/>
       <w:r>
@@ -3017,7 +3309,7 @@
           <w:bCs/>
           <w:color w:val="000000"/>
         </w:rPr>
-        <w:t>Question 26. What Is The Difference Between Responsive And Adaptive Development?</w:t>
+        <w:t>26. What Is The Difference Between Responsive And Adaptive Development?</w:t>
       </w:r>
     </w:p>
     <w:p>
@@ -3070,7 +3362,7 @@
           <w:bCs/>
           <w:color w:val="000000"/>
         </w:rPr>
-        <w:t xml:space="preserve">Question 27. Tell Me Where Do You Place Your </w:t>
+        <w:t xml:space="preserve">27. Tell Me Where Do You Place Your </w:t>
       </w:r>
       <w:proofErr w:type="spellStart"/>
       <w:r>
@@ -3119,7 +3411,7 @@
           <w:rFonts w:ascii="Times New Roman" w:eastAsia="Times New Roman" w:hAnsi="Times New Roman" w:cs="Times New Roman"/>
           <w:color w:val="000000"/>
         </w:rPr>
-        <w:t>It may depend on what you are using it for. There is some debate on this but generally a good question to ask to get an understanding of the JS knowledge.</w:t>
+        <w:t>It may depend on what you are using it for. There is some debate on this but generally a good to ask to get an understanding of the JS knowledge.</w:t>
       </w:r>
     </w:p>
     <w:p>
@@ -3143,7 +3435,7 @@
           <w:bCs/>
           <w:color w:val="000000"/>
         </w:rPr>
-        <w:t xml:space="preserve">Question 28. Explain The Difference </w:t>
+        <w:t xml:space="preserve">28. Explain </w:t>
       </w:r>
       <w:proofErr w:type="gramStart"/>
       <w:r>
@@ -3153,7 +3445,7 @@
           <w:bCs/>
           <w:color w:val="000000"/>
         </w:rPr>
-        <w:t>Between</w:t>
+        <w:t>The</w:t>
       </w:r>
       <w:proofErr w:type="gramEnd"/>
       <w:r>
@@ -3163,7 +3455,7 @@
           <w:bCs/>
           <w:color w:val="000000"/>
         </w:rPr>
-        <w:t xml:space="preserve"> Inline, Block, Inline-block And Box-sizing?</w:t>
+        <w:t xml:space="preserve"> Difference Between Inline, Block, Inline-block And Box-sizing?</w:t>
       </w:r>
     </w:p>
     <w:p>
@@ -3322,7 +3614,7 @@
           <w:bCs/>
           <w:color w:val="000000"/>
         </w:rPr>
-        <w:t xml:space="preserve">Question 29. Explain What Is Web </w:t>
+        <w:t xml:space="preserve">29. Explain What Is Web </w:t>
       </w:r>
       <w:proofErr w:type="gramStart"/>
       <w:r>
@@ -3371,7 +3663,7 @@
           <w:rFonts w:ascii="Times New Roman" w:eastAsia="Times New Roman" w:hAnsi="Times New Roman" w:cs="Times New Roman"/>
           <w:color w:val="000000"/>
         </w:rPr>
-        <w:t xml:space="preserve">A great question to feel out the depth of the </w:t>
+        <w:t xml:space="preserve">A great to feel out the depth of the </w:t>
       </w:r>
       <w:proofErr w:type="gramStart"/>
       <w:r>
@@ -3405,7 +3697,6 @@
           <w:rFonts w:ascii="Times New Roman" w:eastAsia="Times New Roman" w:hAnsi="Times New Roman" w:cs="Times New Roman"/>
           <w:color w:val="000000"/>
         </w:rPr>
-        <w:lastRenderedPageBreak/>
         <w:t>A web application is an application utilizing web and [web] browser technologies to accomplish one or more tasks over a network, typically through a [web] browser.</w:t>
       </w:r>
     </w:p>
@@ -3430,7 +3721,7 @@
           <w:bCs/>
           <w:color w:val="000000"/>
         </w:rPr>
-        <w:t xml:space="preserve">Question 30. Explain What Is The Importance Of The Html </w:t>
+        <w:t xml:space="preserve">30. Explain What Is The Importance Of The Html </w:t>
       </w:r>
       <w:proofErr w:type="spellStart"/>
       <w:r>
@@ -3587,7 +3878,7 @@
           <w:bCs/>
           <w:color w:val="000000"/>
         </w:rPr>
-        <w:t>Question 31. What Are The Difference Between Get And Post?</w:t>
+        <w:t>31. What Are The Difference Between Get And Post?</w:t>
       </w:r>
     </w:p>
     <w:p>
@@ -3640,7 +3931,7 @@
           <w:bCs/>
           <w:color w:val="000000"/>
         </w:rPr>
-        <w:t>Question 32. Explain What Is The Difference Between A Prototype And A Class?</w:t>
+        <w:t>32. Explain What Is The Difference Between A Prototype And A Class?</w:t>
       </w:r>
     </w:p>
     <w:p>
@@ -3711,7 +4002,7 @@
           <w:bCs/>
           <w:color w:val="000000"/>
         </w:rPr>
-        <w:t xml:space="preserve">Question 33. What Is </w:t>
+        <w:t xml:space="preserve">33. What Is </w:t>
       </w:r>
       <w:proofErr w:type="gramStart"/>
       <w:r>
@@ -3825,7 +4116,7 @@
           <w:bCs/>
           <w:color w:val="000000"/>
         </w:rPr>
-        <w:t xml:space="preserve">Question 34. Explain The Difference Between </w:t>
+        <w:t xml:space="preserve">34. Explain The Difference Between </w:t>
       </w:r>
       <w:proofErr w:type="spellStart"/>
       <w:r>
@@ -4007,7 +4298,7 @@
           <w:bCs/>
           <w:color w:val="000000"/>
         </w:rPr>
-        <w:t xml:space="preserve">Question 35. Tell Me The Difference Between </w:t>
+        <w:t xml:space="preserve">35. Tell Me The Difference Between </w:t>
       </w:r>
       <w:proofErr w:type="spellStart"/>
       <w:r>
@@ -4092,6 +4383,7 @@
           <w:rFonts w:ascii="Times New Roman" w:eastAsia="Times New Roman" w:hAnsi="Times New Roman" w:cs="Times New Roman"/>
           <w:color w:val="000000"/>
         </w:rPr>
+        <w:lastRenderedPageBreak/>
         <w:t>Visibility</w:t>
       </w:r>
       <w:proofErr w:type="gramStart"/>
@@ -4189,7 +4481,7 @@
           <w:bCs/>
           <w:color w:val="000000"/>
         </w:rPr>
-        <w:t xml:space="preserve">Question 36. How </w:t>
+        <w:t xml:space="preserve">36. How </w:t>
       </w:r>
       <w:proofErr w:type="gramStart"/>
       <w:r>
@@ -4341,7 +4633,7 @@
           <w:bCs/>
           <w:color w:val="000000"/>
         </w:rPr>
-        <w:t xml:space="preserve">Question 37. Do You Know What </w:t>
+        <w:t xml:space="preserve">37. Do You Know What </w:t>
       </w:r>
       <w:proofErr w:type="gramStart"/>
       <w:r>
@@ -4445,7 +4737,6 @@
           <w:rFonts w:ascii="Times New Roman" w:eastAsia="Times New Roman" w:hAnsi="Times New Roman" w:cs="Times New Roman"/>
           <w:color w:val="000000"/>
         </w:rPr>
-        <w:lastRenderedPageBreak/>
         <w:t xml:space="preserve">Using </w:t>
       </w:r>
       <w:proofErr w:type="spellStart"/>
@@ -4894,7 +5185,7 @@
           <w:bCs/>
           <w:color w:val="000000"/>
         </w:rPr>
-        <w:t>Question 38. Explain The Difference Between Static, Fixed, Absolute And Relative Positioning?</w:t>
+        <w:t>38. Explain The Difference Between Static, Fixed, Absolute And Relative Positioning?</w:t>
       </w:r>
     </w:p>
     <w:p>
@@ -5053,7 +5344,7 @@
           <w:bCs/>
           <w:color w:val="000000"/>
         </w:rPr>
-        <w:t xml:space="preserve">Question 39. How Do Browsers Read </w:t>
+        <w:t xml:space="preserve">39. How Do Browsers Read </w:t>
       </w:r>
       <w:proofErr w:type="spellStart"/>
       <w:r>
@@ -5102,6 +5393,7 @@
           <w:rFonts w:ascii="Times New Roman" w:eastAsia="Times New Roman" w:hAnsi="Times New Roman" w:cs="Times New Roman"/>
           <w:color w:val="000000"/>
         </w:rPr>
+        <w:lastRenderedPageBreak/>
         <w:t>From right to left.</w:t>
       </w:r>
     </w:p>
@@ -5126,7 +5418,7 @@
           <w:bCs/>
           <w:color w:val="000000"/>
         </w:rPr>
-        <w:t>Question 40. Explain Some Common Ie6 Bugs And How You Dealt With Them?</w:t>
+        <w:t>40. Explain Some Common Ie6 Bugs And How You Dealt With Them?</w:t>
       </w:r>
     </w:p>
     <w:p>
@@ -5227,7 +5519,7 @@
           <w:bCs/>
           <w:color w:val="000000"/>
         </w:rPr>
-        <w:t>Question 41. What Is A Clear?</w:t>
+        <w:t>41. What Is A Clear?</w:t>
       </w:r>
     </w:p>
     <w:p>
@@ -5280,7 +5572,7 @@
           <w:bCs/>
           <w:color w:val="000000"/>
         </w:rPr>
-        <w:t xml:space="preserve">Question 42. What Is The Difference Between Html And </w:t>
+        <w:t xml:space="preserve">42. What Is The Difference Between Html And </w:t>
       </w:r>
       <w:proofErr w:type="spellStart"/>
       <w:r>
@@ -5329,7 +5621,6 @@
           <w:rFonts w:ascii="Times New Roman" w:eastAsia="Times New Roman" w:hAnsi="Times New Roman" w:cs="Times New Roman"/>
           <w:color w:val="000000"/>
         </w:rPr>
-        <w:lastRenderedPageBreak/>
         <w:t xml:space="preserve">HTML is </w:t>
       </w:r>
       <w:proofErr w:type="spellStart"/>
@@ -5388,7 +5679,7 @@
           <w:bCs/>
           <w:color w:val="000000"/>
         </w:rPr>
-        <w:t xml:space="preserve">Question 43. What Is A </w:t>
+        <w:t xml:space="preserve">43. What Is A </w:t>
       </w:r>
       <w:proofErr w:type="spellStart"/>
       <w:r>
@@ -5477,7 +5768,7 @@
           <w:bCs/>
           <w:color w:val="000000"/>
         </w:rPr>
-        <w:t>Question 44. What Is The Difference Between Form Get And Form Post?</w:t>
+        <w:t>44. What Is The Difference Between Form Get And Form Post?</w:t>
       </w:r>
     </w:p>
     <w:p>
@@ -5606,7 +5897,7 @@
           <w:bCs/>
           <w:color w:val="000000"/>
         </w:rPr>
-        <w:t>Question 45. Explain The Difference Between == And ==</w:t>
+        <w:t>45. Explain The Difference Between == And ==</w:t>
       </w:r>
       <w:proofErr w:type="gramStart"/>
       <w:r>
@@ -5802,7 +6093,7 @@
           <w:bCs/>
           <w:color w:val="000000"/>
         </w:rPr>
-        <w:t xml:space="preserve">Question 46. Do You Know What </w:t>
+        <w:t xml:space="preserve">46. Do You Know What </w:t>
       </w:r>
       <w:proofErr w:type="gramStart"/>
       <w:r>
@@ -5875,7 +6166,7 @@
           <w:bCs/>
           <w:color w:val="000000"/>
         </w:rPr>
-        <w:t>Question 47. Do You Know What Is The Difference Between == And ==</w:t>
+        <w:t>47. Do You Know What Is The Difference Between == And ==</w:t>
       </w:r>
       <w:proofErr w:type="gramStart"/>
       <w:r>
@@ -5941,6 +6232,7 @@
           <w:rFonts w:ascii="Times New Roman" w:eastAsia="Times New Roman" w:hAnsi="Times New Roman" w:cs="Times New Roman"/>
           <w:color w:val="000000"/>
         </w:rPr>
+        <w:lastRenderedPageBreak/>
         <w:t>=== is exactly equal to (value and type)</w:t>
       </w:r>
     </w:p>
@@ -5965,27 +6257,7 @@
           <w:bCs/>
           <w:color w:val="000000"/>
         </w:rPr>
-        <w:t xml:space="preserve">Question 48. Tell Me Are You Familiar </w:t>
-      </w:r>
-      <w:proofErr w:type="gramStart"/>
-      <w:r>
-        <w:rPr>
-          <w:rFonts w:ascii="Times New Roman" w:eastAsia="Times New Roman" w:hAnsi="Times New Roman" w:cs="Times New Roman"/>
-          <w:b/>
-          <w:bCs/>
-          <w:color w:val="000000"/>
-        </w:rPr>
-        <w:t>With</w:t>
-      </w:r>
-      <w:proofErr w:type="gramEnd"/>
-      <w:r>
-        <w:rPr>
-          <w:rFonts w:ascii="Times New Roman" w:eastAsia="Times New Roman" w:hAnsi="Times New Roman" w:cs="Times New Roman"/>
-          <w:b/>
-          <w:bCs/>
-          <w:color w:val="000000"/>
-        </w:rPr>
-        <w:t xml:space="preserve"> Jasmine Or </w:t>
+        <w:t xml:space="preserve">48. Tell Me Are You Familiar With Jasmine Or </w:t>
       </w:r>
       <w:proofErr w:type="spellStart"/>
       <w:r>
@@ -6074,7 +6346,7 @@
           <w:bCs/>
           <w:color w:val="000000"/>
         </w:rPr>
-        <w:t>Question 49. What Is The Difference Between A Host Object And A Native Object?</w:t>
+        <w:t>49. What Is The Difference Between A Host Object And A Native Object?</w:t>
       </w:r>
     </w:p>
     <w:p>
@@ -6151,7 +6423,6 @@
           <w:bCs/>
           <w:color w:val="222222"/>
         </w:rPr>
-        <w:lastRenderedPageBreak/>
         <w:t>1. What is JavaScript?</w:t>
       </w:r>
     </w:p>
@@ -6553,6 +6824,7 @@
           <w:rFonts w:ascii="Times New Roman" w:eastAsia="Times New Roman" w:hAnsi="Times New Roman" w:cs="Times New Roman"/>
           <w:color w:val="222222"/>
         </w:rPr>
+        <w:lastRenderedPageBreak/>
         <w:t>Breaking within a string statement can be done by the use of a backslash, '\', at the end of the first line</w:t>
       </w:r>
     </w:p>
@@ -6712,7 +6984,6 @@
           <w:rFonts w:ascii="Times New Roman" w:eastAsia="Times New Roman" w:hAnsi="Times New Roman" w:cs="Times New Roman"/>
           <w:color w:val="222222"/>
         </w:rPr>
-        <w:lastRenderedPageBreak/>
         <w:t>var</w:t>
       </w:r>
       <w:proofErr w:type="spellEnd"/>
@@ -7713,6 +7984,7 @@
           <w:rFonts w:ascii="Times New Roman" w:eastAsia="Times New Roman" w:hAnsi="Times New Roman" w:cs="Times New Roman"/>
           <w:color w:val="222222"/>
         </w:rPr>
+        <w:lastRenderedPageBreak/>
         <w:t>Example:</w:t>
       </w:r>
     </w:p>
@@ -7815,7 +8087,6 @@
           <w:rFonts w:ascii="Times New Roman" w:eastAsia="Times New Roman" w:hAnsi="Times New Roman" w:cs="Times New Roman"/>
           <w:color w:val="222222"/>
         </w:rPr>
-        <w:lastRenderedPageBreak/>
         <w:t>A prompt box is a box which allows the user to enter input by providing a text box. Label and box will be provided to enter the text or number.</w:t>
       </w:r>
     </w:p>
@@ -8395,6 +8666,7 @@
           <w:rFonts w:ascii="Times New Roman" w:eastAsia="Times New Roman" w:hAnsi="Times New Roman" w:cs="Times New Roman"/>
           <w:color w:val="222222"/>
         </w:rPr>
+        <w:lastRenderedPageBreak/>
         <w:t>=== is called as strict equality operator which returns true when the two operands are having the same value without any type conversion.</w:t>
       </w:r>
     </w:p>
@@ -8529,7 +8801,6 @@
           <w:bCs/>
           <w:color w:val="222222"/>
         </w:rPr>
-        <w:lastRenderedPageBreak/>
         <w:t>19. Does JavaScript support automatic type conversion?</w:t>
       </w:r>
     </w:p>
@@ -9163,6 +9434,7 @@
           <w:rFonts w:ascii="Times New Roman" w:eastAsia="Times New Roman" w:hAnsi="Times New Roman" w:cs="Times New Roman"/>
           <w:color w:val="222222"/>
         </w:rPr>
+        <w:lastRenderedPageBreak/>
         <w:t>This is called variable typing.</w:t>
       </w:r>
     </w:p>
@@ -9304,7 +9576,6 @@
           <w:rFonts w:ascii="Times New Roman" w:eastAsia="Times New Roman" w:hAnsi="Times New Roman" w:cs="Times New Roman"/>
           <w:color w:val="222222"/>
         </w:rPr>
-        <w:lastRenderedPageBreak/>
         <w:t>parseInt</w:t>
       </w:r>
       <w:proofErr w:type="spellEnd"/>
@@ -9807,6 +10078,7 @@
           <w:bCs/>
           <w:color w:val="222222"/>
         </w:rPr>
+        <w:lastRenderedPageBreak/>
         <w:t>31. What are all the types of Pop up boxes available in JavaScript?</w:t>
       </w:r>
     </w:p>
@@ -9953,7 +10225,6 @@
           <w:rFonts w:ascii="Times New Roman" w:eastAsia="Times New Roman" w:hAnsi="Times New Roman" w:cs="Times New Roman"/>
           <w:color w:val="222222"/>
         </w:rPr>
-        <w:lastRenderedPageBreak/>
         <w:t>Void(</w:t>
       </w:r>
       <w:proofErr w:type="gramEnd"/>
@@ -10464,6 +10735,7 @@
           <w:rFonts w:ascii="Times New Roman" w:eastAsia="Times New Roman" w:hAnsi="Times New Roman" w:cs="Times New Roman"/>
           <w:color w:val="222222"/>
         </w:rPr>
+        <w:lastRenderedPageBreak/>
         <w:t xml:space="preserve">The </w:t>
       </w:r>
       <w:proofErr w:type="gramStart"/>
@@ -10647,7 +10919,6 @@
           <w:rFonts w:ascii="Times New Roman" w:eastAsia="Times New Roman" w:hAnsi="Times New Roman" w:cs="Times New Roman"/>
           <w:color w:val="222222"/>
         </w:rPr>
-        <w:lastRenderedPageBreak/>
         <w:t xml:space="preserve">//Now cloth becomes </w:t>
       </w:r>
       <w:proofErr w:type="spellStart"/>
@@ -11201,6 +11472,7 @@
           <w:rFonts w:ascii="Times New Roman" w:eastAsia="Times New Roman" w:hAnsi="Times New Roman" w:cs="Times New Roman"/>
           <w:color w:val="222222"/>
         </w:rPr>
+        <w:lastRenderedPageBreak/>
         <w:t>var</w:t>
       </w:r>
       <w:proofErr w:type="spellEnd"/>
@@ -11335,7 +11607,6 @@
           <w:rFonts w:ascii="Times New Roman" w:eastAsia="Times New Roman" w:hAnsi="Times New Roman" w:cs="Times New Roman"/>
           <w:color w:val="222222"/>
         </w:rPr>
-        <w:lastRenderedPageBreak/>
         <w:t>Try{</w:t>
       </w:r>
       <w:proofErr w:type="gramEnd"/>
@@ -12046,6 +12317,7 @@
           <w:bCs/>
           <w:color w:val="222222"/>
         </w:rPr>
+        <w:lastRenderedPageBreak/>
         <w:t>Logical Errors</w:t>
       </w:r>
       <w:r>
@@ -12146,7 +12418,6 @@
           <w:rFonts w:ascii="Times New Roman" w:eastAsia="Times New Roman" w:hAnsi="Times New Roman" w:cs="Times New Roman"/>
           <w:color w:val="222222"/>
         </w:rPr>
-        <w:lastRenderedPageBreak/>
         <w:t>Unshift</w:t>
       </w:r>
       <w:proofErr w:type="spellEnd"/>
@@ -12753,6 +13024,7 @@
           <w:bCs/>
           <w:color w:val="222222"/>
         </w:rPr>
+        <w:lastRenderedPageBreak/>
         <w:t>57. How can the OS of the client machine be detected?</w:t>
       </w:r>
     </w:p>
@@ -12897,7 +13169,6 @@
           <w:rFonts w:ascii="Times New Roman" w:eastAsia="Times New Roman" w:hAnsi="Times New Roman" w:cs="Times New Roman"/>
           <w:color w:val="222222"/>
         </w:rPr>
-        <w:lastRenderedPageBreak/>
         <w:t>onDocumentReady</w:t>
       </w:r>
       <w:proofErr w:type="spellEnd"/>
@@ -13986,6 +14257,7 @@
           <w:rFonts w:ascii="Times New Roman" w:eastAsia="Times New Roman" w:hAnsi="Times New Roman" w:cs="Times New Roman"/>
           <w:color w:val="222222"/>
         </w:rPr>
+        <w:lastRenderedPageBreak/>
         <w:t xml:space="preserve">    </w:t>
       </w:r>
       <w:proofErr w:type="gramStart"/>
@@ -14278,7 +14550,6 @@
           <w:rFonts w:ascii="Times New Roman" w:eastAsia="Times New Roman" w:hAnsi="Times New Roman" w:cs="Times New Roman"/>
           <w:color w:val="222222"/>
         </w:rPr>
-        <w:lastRenderedPageBreak/>
         <w:t xml:space="preserve">// </w:t>
       </w:r>
       <w:proofErr w:type="gramStart"/>
@@ -15043,6 +15314,7 @@
           <w:rFonts w:ascii="Times New Roman" w:eastAsia="Times New Roman" w:hAnsi="Times New Roman" w:cs="Times New Roman"/>
           <w:color w:val="222222"/>
         </w:rPr>
+        <w:lastRenderedPageBreak/>
         <w:t>anon(</w:t>
       </w:r>
       <w:proofErr w:type="gramEnd"/>
@@ -15188,7 +15460,6 @@
           <w:rFonts w:ascii="Times New Roman" w:eastAsia="Times New Roman" w:hAnsi="Times New Roman" w:cs="Times New Roman"/>
           <w:color w:val="222222"/>
         </w:rPr>
-        <w:lastRenderedPageBreak/>
         <w:t>The basic difference between .</w:t>
       </w:r>
       <w:proofErr w:type="gramStart"/>
@@ -16216,6 +16487,7 @@
           <w:rFonts w:ascii="Times New Roman" w:eastAsia="Times New Roman" w:hAnsi="Times New Roman" w:cs="Times New Roman"/>
           <w:color w:val="222222"/>
         </w:rPr>
+        <w:lastRenderedPageBreak/>
         <w:t>This can be done by including the name of the required frame in the hyperlink using the 'target' attribute.</w:t>
       </w:r>
     </w:p>
@@ -16339,7 +16611,6 @@
           <w:bCs/>
           <w:color w:val="222222"/>
         </w:rPr>
-        <w:lastRenderedPageBreak/>
         <w:t>69. Write the point of difference between web-garden and a web-farm?</w:t>
       </w:r>
     </w:p>
@@ -16651,6 +16922,7 @@
           <w:bCs/>
           <w:color w:val="222222"/>
         </w:rPr>
+        <w:lastRenderedPageBreak/>
         <w:t>75. What are the various functional components in JavaScript?</w:t>
       </w:r>
     </w:p>
@@ -16713,7 +16985,6 @@
           <w:bCs/>
           <w:color w:val="222222"/>
         </w:rPr>
-        <w:lastRenderedPageBreak/>
         <w:t>Nested functions:</w:t>
       </w:r>
       <w:r>
@@ -17407,6 +17678,7 @@
           <w:bCs/>
           <w:color w:val="222222"/>
         </w:rPr>
+        <w:lastRenderedPageBreak/>
         <w:t xml:space="preserve">79. Define </w:t>
       </w:r>
       <w:proofErr w:type="spellStart"/>
@@ -17508,7 +17780,6 @@
           <w:rFonts w:ascii="Times New Roman" w:eastAsia="Times New Roman" w:hAnsi="Times New Roman" w:cs="Times New Roman"/>
           <w:color w:val="222222"/>
         </w:rPr>
-        <w:lastRenderedPageBreak/>
         <w:t>&lt;</w:t>
       </w:r>
       <w:proofErr w:type="gramStart"/>
@@ -18676,6 +18947,7 @@
           <w:bCs/>
           <w:color w:val="222222"/>
         </w:rPr>
+        <w:lastRenderedPageBreak/>
         <w:t>82. What does the following statement declares?</w:t>
       </w:r>
     </w:p>
@@ -18775,7 +19047,6 @@
           <w:bCs/>
           <w:color w:val="222222"/>
         </w:rPr>
-        <w:lastRenderedPageBreak/>
         <w:t>83. How are JavaScript and ECMA Script related?</w:t>
       </w:r>
     </w:p>
@@ -19188,6 +19459,7 @@
           <w:rFonts w:ascii="Times New Roman" w:eastAsia="Times New Roman" w:hAnsi="Times New Roman" w:cs="Times New Roman"/>
           <w:color w:val="000000"/>
         </w:rPr>
+        <w:lastRenderedPageBreak/>
         <w:t>When a web browser reads an HTML document, the browser reads it from top to bottom and left to right. HTML tags are used to create HTML documents and render their properties. Each HTML tags have different properties.</w:t>
       </w:r>
     </w:p>
@@ -19226,7 +19498,6 @@
           <w:color w:val="006699"/>
           <w:bdr w:val="none" w:sz="0" w:space="0" w:color="auto" w:frame="1"/>
         </w:rPr>
-        <w:lastRenderedPageBreak/>
         <w:t>&lt;tag&gt;</w:t>
       </w:r>
       <w:r>
@@ -19978,7 +20249,6 @@
           <w:rFonts w:ascii="Times New Roman" w:eastAsia="Times New Roman" w:hAnsi="Times New Roman" w:cs="Times New Roman"/>
           <w:color w:val="000000"/>
         </w:rPr>
-        <w:lastRenderedPageBreak/>
         <w:t>The </w:t>
       </w:r>
       <w:r>
@@ -21146,6 +21416,7 @@
         <w:rPr>
           <w:rFonts w:ascii="Times New Roman" w:eastAsia="Times New Roman" w:hAnsi="Times New Roman" w:cs="Times New Roman"/>
         </w:rPr>
+        <w:lastRenderedPageBreak/>
         <w:pict>
           <v:rect id="_x0000_i1032" style="width:0;height:.75pt" o:hralign="center" o:hrstd="t" o:hrnoshade="t" o:hr="t" fillcolor="#d4d4d4" stroked="f"/>
         </w:pict>
@@ -21178,7 +21449,6 @@
           <w:rFonts w:ascii="Times New Roman" w:eastAsia="Times New Roman" w:hAnsi="Times New Roman" w:cs="Times New Roman"/>
           <w:color w:val="000000"/>
         </w:rPr>
-        <w:lastRenderedPageBreak/>
         <w:t>HTML elements communicate to the browser to render text. When the elements are enclosed by brackets &lt;&gt;, they form HTML tags. Most of the time, tags come in a pair and surround content.</w:t>
       </w:r>
     </w:p>
@@ -21933,6 +22203,7 @@
           <w:rFonts w:ascii="Times New Roman" w:eastAsia="Times New Roman" w:hAnsi="Times New Roman" w:cs="Times New Roman"/>
           <w:color w:val="000000"/>
         </w:rPr>
+        <w:lastRenderedPageBreak/>
         <w:t>No, you can use hyperlinks on text and images both. The HTML anchor tag defines a hyperlink that links one page to another page. The "</w:t>
       </w:r>
       <w:proofErr w:type="spellStart"/>
@@ -21962,7 +22233,6 @@
         <w:rPr>
           <w:rFonts w:ascii="Times New Roman" w:hAnsi="Times New Roman" w:cs="Times New Roman"/>
         </w:rPr>
-        <w:lastRenderedPageBreak/>
         <w:t>Syntax</w:t>
       </w:r>
     </w:p>
@@ -32786,6 +33056,95 @@
     </w:lvl>
   </w:abstractNum>
   <w:abstractNum w:abstractNumId="12" w15:restartNumberingAfterBreak="0">
+    <w:nsid w:val="358614EA"/>
+    <w:multiLevelType w:val="hybridMultilevel"/>
+    <w:tmpl w:val="E984355A"/>
+    <w:lvl w:ilvl="0" w:tplc="0409000F">
+      <w:start w:val="1"/>
+      <w:numFmt w:val="decimal"/>
+      <w:lvlText w:val="%1."/>
+      <w:lvlJc w:val="left"/>
+      <w:pPr>
+        <w:ind w:left="720" w:hanging="360"/>
+      </w:pPr>
+      <w:rPr>
+        <w:rFonts w:hint="default"/>
+      </w:rPr>
+    </w:lvl>
+    <w:lvl w:ilvl="1" w:tplc="04090019" w:tentative="1">
+      <w:start w:val="1"/>
+      <w:numFmt w:val="lowerLetter"/>
+      <w:lvlText w:val="%2."/>
+      <w:lvlJc w:val="left"/>
+      <w:pPr>
+        <w:ind w:left="1440" w:hanging="360"/>
+      </w:pPr>
+    </w:lvl>
+    <w:lvl w:ilvl="2" w:tplc="0409001B" w:tentative="1">
+      <w:start w:val="1"/>
+      <w:numFmt w:val="lowerRoman"/>
+      <w:lvlText w:val="%3."/>
+      <w:lvlJc w:val="right"/>
+      <w:pPr>
+        <w:ind w:left="2160" w:hanging="180"/>
+      </w:pPr>
+    </w:lvl>
+    <w:lvl w:ilvl="3" w:tplc="0409000F" w:tentative="1">
+      <w:start w:val="1"/>
+      <w:numFmt w:val="decimal"/>
+      <w:lvlText w:val="%4."/>
+      <w:lvlJc w:val="left"/>
+      <w:pPr>
+        <w:ind w:left="2880" w:hanging="360"/>
+      </w:pPr>
+    </w:lvl>
+    <w:lvl w:ilvl="4" w:tplc="04090019" w:tentative="1">
+      <w:start w:val="1"/>
+      <w:numFmt w:val="lowerLetter"/>
+      <w:lvlText w:val="%5."/>
+      <w:lvlJc w:val="left"/>
+      <w:pPr>
+        <w:ind w:left="3600" w:hanging="360"/>
+      </w:pPr>
+    </w:lvl>
+    <w:lvl w:ilvl="5" w:tplc="0409001B" w:tentative="1">
+      <w:start w:val="1"/>
+      <w:numFmt w:val="lowerRoman"/>
+      <w:lvlText w:val="%6."/>
+      <w:lvlJc w:val="right"/>
+      <w:pPr>
+        <w:ind w:left="4320" w:hanging="180"/>
+      </w:pPr>
+    </w:lvl>
+    <w:lvl w:ilvl="6" w:tplc="0409000F" w:tentative="1">
+      <w:start w:val="1"/>
+      <w:numFmt w:val="decimal"/>
+      <w:lvlText w:val="%7."/>
+      <w:lvlJc w:val="left"/>
+      <w:pPr>
+        <w:ind w:left="5040" w:hanging="360"/>
+      </w:pPr>
+    </w:lvl>
+    <w:lvl w:ilvl="7" w:tplc="04090019" w:tentative="1">
+      <w:start w:val="1"/>
+      <w:numFmt w:val="lowerLetter"/>
+      <w:lvlText w:val="%8."/>
+      <w:lvlJc w:val="left"/>
+      <w:pPr>
+        <w:ind w:left="5760" w:hanging="360"/>
+      </w:pPr>
+    </w:lvl>
+    <w:lvl w:ilvl="8" w:tplc="0409001B" w:tentative="1">
+      <w:start w:val="1"/>
+      <w:numFmt w:val="lowerRoman"/>
+      <w:lvlText w:val="%9."/>
+      <w:lvlJc w:val="right"/>
+      <w:pPr>
+        <w:ind w:left="6480" w:hanging="180"/>
+      </w:pPr>
+    </w:lvl>
+  </w:abstractNum>
+  <w:abstractNum w:abstractNumId="13" w15:restartNumberingAfterBreak="0">
     <w:nsid w:val="372A785A"/>
     <w:multiLevelType w:val="multilevel"/>
     <w:tmpl w:val="B136DE14"/>
@@ -32898,7 +33257,7 @@
       </w:pPr>
     </w:lvl>
   </w:abstractNum>
-  <w:abstractNum w:abstractNumId="13" w15:restartNumberingAfterBreak="0">
+  <w:abstractNum w:abstractNumId="14" w15:restartNumberingAfterBreak="0">
     <w:nsid w:val="38560934"/>
     <w:multiLevelType w:val="multilevel"/>
     <w:tmpl w:val="649E682A"/>
@@ -33047,7 +33406,7 @@
       </w:rPr>
     </w:lvl>
   </w:abstractNum>
-  <w:abstractNum w:abstractNumId="14" w15:restartNumberingAfterBreak="0">
+  <w:abstractNum w:abstractNumId="15" w15:restartNumberingAfterBreak="0">
     <w:nsid w:val="3FA144B0"/>
     <w:multiLevelType w:val="multilevel"/>
     <w:tmpl w:val="C812DFB8"/>
@@ -33196,7 +33555,120 @@
       </w:rPr>
     </w:lvl>
   </w:abstractNum>
-  <w:abstractNum w:abstractNumId="15" w15:restartNumberingAfterBreak="0">
+  <w:abstractNum w:abstractNumId="16" w15:restartNumberingAfterBreak="0">
+    <w:nsid w:val="40E304D6"/>
+    <w:multiLevelType w:val="hybridMultilevel"/>
+    <w:tmpl w:val="88F22CAE"/>
+    <w:lvl w:ilvl="0" w:tplc="04090001">
+      <w:start w:val="1"/>
+      <w:numFmt w:val="bullet"/>
+      <w:lvlText w:val=""/>
+      <w:lvlJc w:val="left"/>
+      <w:pPr>
+        <w:ind w:left="1444" w:hanging="360"/>
+      </w:pPr>
+      <w:rPr>
+        <w:rFonts w:ascii="Symbol" w:hAnsi="Symbol" w:hint="default"/>
+      </w:rPr>
+    </w:lvl>
+    <w:lvl w:ilvl="1" w:tplc="04090003" w:tentative="1">
+      <w:start w:val="1"/>
+      <w:numFmt w:val="bullet"/>
+      <w:lvlText w:val="o"/>
+      <w:lvlJc w:val="left"/>
+      <w:pPr>
+        <w:ind w:left="2164" w:hanging="360"/>
+      </w:pPr>
+      <w:rPr>
+        <w:rFonts w:ascii="Courier New" w:hAnsi="Courier New" w:cs="Courier New" w:hint="default"/>
+      </w:rPr>
+    </w:lvl>
+    <w:lvl w:ilvl="2" w:tplc="04090005" w:tentative="1">
+      <w:start w:val="1"/>
+      <w:numFmt w:val="bullet"/>
+      <w:lvlText w:val=""/>
+      <w:lvlJc w:val="left"/>
+      <w:pPr>
+        <w:ind w:left="2884" w:hanging="360"/>
+      </w:pPr>
+      <w:rPr>
+        <w:rFonts w:ascii="Wingdings" w:hAnsi="Wingdings" w:hint="default"/>
+      </w:rPr>
+    </w:lvl>
+    <w:lvl w:ilvl="3" w:tplc="04090001" w:tentative="1">
+      <w:start w:val="1"/>
+      <w:numFmt w:val="bullet"/>
+      <w:lvlText w:val=""/>
+      <w:lvlJc w:val="left"/>
+      <w:pPr>
+        <w:ind w:left="3604" w:hanging="360"/>
+      </w:pPr>
+      <w:rPr>
+        <w:rFonts w:ascii="Symbol" w:hAnsi="Symbol" w:hint="default"/>
+      </w:rPr>
+    </w:lvl>
+    <w:lvl w:ilvl="4" w:tplc="04090003" w:tentative="1">
+      <w:start w:val="1"/>
+      <w:numFmt w:val="bullet"/>
+      <w:lvlText w:val="o"/>
+      <w:lvlJc w:val="left"/>
+      <w:pPr>
+        <w:ind w:left="4324" w:hanging="360"/>
+      </w:pPr>
+      <w:rPr>
+        <w:rFonts w:ascii="Courier New" w:hAnsi="Courier New" w:cs="Courier New" w:hint="default"/>
+      </w:rPr>
+    </w:lvl>
+    <w:lvl w:ilvl="5" w:tplc="04090005" w:tentative="1">
+      <w:start w:val="1"/>
+      <w:numFmt w:val="bullet"/>
+      <w:lvlText w:val=""/>
+      <w:lvlJc w:val="left"/>
+      <w:pPr>
+        <w:ind w:left="5044" w:hanging="360"/>
+      </w:pPr>
+      <w:rPr>
+        <w:rFonts w:ascii="Wingdings" w:hAnsi="Wingdings" w:hint="default"/>
+      </w:rPr>
+    </w:lvl>
+    <w:lvl w:ilvl="6" w:tplc="04090001" w:tentative="1">
+      <w:start w:val="1"/>
+      <w:numFmt w:val="bullet"/>
+      <w:lvlText w:val=""/>
+      <w:lvlJc w:val="left"/>
+      <w:pPr>
+        <w:ind w:left="5764" w:hanging="360"/>
+      </w:pPr>
+      <w:rPr>
+        <w:rFonts w:ascii="Symbol" w:hAnsi="Symbol" w:hint="default"/>
+      </w:rPr>
+    </w:lvl>
+    <w:lvl w:ilvl="7" w:tplc="04090003" w:tentative="1">
+      <w:start w:val="1"/>
+      <w:numFmt w:val="bullet"/>
+      <w:lvlText w:val="o"/>
+      <w:lvlJc w:val="left"/>
+      <w:pPr>
+        <w:ind w:left="6484" w:hanging="360"/>
+      </w:pPr>
+      <w:rPr>
+        <w:rFonts w:ascii="Courier New" w:hAnsi="Courier New" w:cs="Courier New" w:hint="default"/>
+      </w:rPr>
+    </w:lvl>
+    <w:lvl w:ilvl="8" w:tplc="04090005" w:tentative="1">
+      <w:start w:val="1"/>
+      <w:numFmt w:val="bullet"/>
+      <w:lvlText w:val=""/>
+      <w:lvlJc w:val="left"/>
+      <w:pPr>
+        <w:ind w:left="7204" w:hanging="360"/>
+      </w:pPr>
+      <w:rPr>
+        <w:rFonts w:ascii="Wingdings" w:hAnsi="Wingdings" w:hint="default"/>
+      </w:rPr>
+    </w:lvl>
+  </w:abstractNum>
+  <w:abstractNum w:abstractNumId="17" w15:restartNumberingAfterBreak="0">
     <w:nsid w:val="447337AA"/>
     <w:multiLevelType w:val="multilevel"/>
     <w:tmpl w:val="886AC61E"/>
@@ -33309,7 +33781,7 @@
       </w:pPr>
     </w:lvl>
   </w:abstractNum>
-  <w:abstractNum w:abstractNumId="16" w15:restartNumberingAfterBreak="0">
+  <w:abstractNum w:abstractNumId="18" w15:restartNumberingAfterBreak="0">
     <w:nsid w:val="47B2314A"/>
     <w:multiLevelType w:val="multilevel"/>
     <w:tmpl w:val="259A0FB6"/>
@@ -33458,7 +33930,7 @@
       </w:rPr>
     </w:lvl>
   </w:abstractNum>
-  <w:abstractNum w:abstractNumId="17" w15:restartNumberingAfterBreak="0">
+  <w:abstractNum w:abstractNumId="19" w15:restartNumberingAfterBreak="0">
     <w:nsid w:val="4823336B"/>
     <w:multiLevelType w:val="multilevel"/>
     <w:tmpl w:val="96DC20EC"/>
@@ -33571,7 +34043,7 @@
       </w:pPr>
     </w:lvl>
   </w:abstractNum>
-  <w:abstractNum w:abstractNumId="18" w15:restartNumberingAfterBreak="0">
+  <w:abstractNum w:abstractNumId="20" w15:restartNumberingAfterBreak="0">
     <w:nsid w:val="4865094A"/>
     <w:multiLevelType w:val="multilevel"/>
     <w:tmpl w:val="FC944DCE"/>
@@ -33684,7 +34156,7 @@
       </w:pPr>
     </w:lvl>
   </w:abstractNum>
-  <w:abstractNum w:abstractNumId="19" w15:restartNumberingAfterBreak="0">
+  <w:abstractNum w:abstractNumId="21" w15:restartNumberingAfterBreak="0">
     <w:nsid w:val="4D82407E"/>
     <w:multiLevelType w:val="multilevel"/>
     <w:tmpl w:val="B73C1B40"/>
@@ -33797,7 +34269,7 @@
       </w:pPr>
     </w:lvl>
   </w:abstractNum>
-  <w:abstractNum w:abstractNumId="20" w15:restartNumberingAfterBreak="0">
+  <w:abstractNum w:abstractNumId="22" w15:restartNumberingAfterBreak="0">
     <w:nsid w:val="4D8B0CD3"/>
     <w:multiLevelType w:val="multilevel"/>
     <w:tmpl w:val="6CE4D256"/>
@@ -33946,7 +34418,7 @@
       </w:rPr>
     </w:lvl>
   </w:abstractNum>
-  <w:abstractNum w:abstractNumId="21" w15:restartNumberingAfterBreak="0">
+  <w:abstractNum w:abstractNumId="23" w15:restartNumberingAfterBreak="0">
     <w:nsid w:val="50EA69D5"/>
     <w:multiLevelType w:val="multilevel"/>
     <w:tmpl w:val="9DECF70E"/>
@@ -34059,7 +34531,7 @@
       </w:pPr>
     </w:lvl>
   </w:abstractNum>
-  <w:abstractNum w:abstractNumId="22" w15:restartNumberingAfterBreak="0">
+  <w:abstractNum w:abstractNumId="24" w15:restartNumberingAfterBreak="0">
     <w:nsid w:val="516605E3"/>
     <w:multiLevelType w:val="multilevel"/>
     <w:tmpl w:val="1456884C"/>
@@ -34172,7 +34644,7 @@
       </w:pPr>
     </w:lvl>
   </w:abstractNum>
-  <w:abstractNum w:abstractNumId="23" w15:restartNumberingAfterBreak="0">
+  <w:abstractNum w:abstractNumId="25" w15:restartNumberingAfterBreak="0">
     <w:nsid w:val="51E87F6C"/>
     <w:multiLevelType w:val="multilevel"/>
     <w:tmpl w:val="68F4F79C"/>
@@ -34285,7 +34757,7 @@
       </w:pPr>
     </w:lvl>
   </w:abstractNum>
-  <w:abstractNum w:abstractNumId="24" w15:restartNumberingAfterBreak="0">
+  <w:abstractNum w:abstractNumId="26" w15:restartNumberingAfterBreak="0">
     <w:nsid w:val="526952A0"/>
     <w:multiLevelType w:val="multilevel"/>
     <w:tmpl w:val="05F601CA"/>
@@ -34398,7 +34870,7 @@
       </w:pPr>
     </w:lvl>
   </w:abstractNum>
-  <w:abstractNum w:abstractNumId="25" w15:restartNumberingAfterBreak="0">
+  <w:abstractNum w:abstractNumId="27" w15:restartNumberingAfterBreak="0">
     <w:nsid w:val="55072F43"/>
     <w:multiLevelType w:val="multilevel"/>
     <w:tmpl w:val="8D3E20CC"/>
@@ -34511,7 +34983,7 @@
       </w:pPr>
     </w:lvl>
   </w:abstractNum>
-  <w:abstractNum w:abstractNumId="26" w15:restartNumberingAfterBreak="0">
+  <w:abstractNum w:abstractNumId="28" w15:restartNumberingAfterBreak="0">
     <w:nsid w:val="56C337D0"/>
     <w:multiLevelType w:val="multilevel"/>
     <w:tmpl w:val="B98813C0"/>
@@ -34628,7 +35100,7 @@
       </w:pPr>
     </w:lvl>
   </w:abstractNum>
-  <w:abstractNum w:abstractNumId="27" w15:restartNumberingAfterBreak="0">
+  <w:abstractNum w:abstractNumId="29" w15:restartNumberingAfterBreak="0">
     <w:nsid w:val="5A60534C"/>
     <w:multiLevelType w:val="multilevel"/>
     <w:tmpl w:val="994C6608"/>
@@ -34777,7 +35249,7 @@
       </w:rPr>
     </w:lvl>
   </w:abstractNum>
-  <w:abstractNum w:abstractNumId="28" w15:restartNumberingAfterBreak="0">
+  <w:abstractNum w:abstractNumId="30" w15:restartNumberingAfterBreak="0">
     <w:nsid w:val="5C946AA5"/>
     <w:multiLevelType w:val="multilevel"/>
     <w:tmpl w:val="2960CA6E"/>
@@ -34926,7 +35398,7 @@
       </w:rPr>
     </w:lvl>
   </w:abstractNum>
-  <w:abstractNum w:abstractNumId="29" w15:restartNumberingAfterBreak="0">
+  <w:abstractNum w:abstractNumId="31" w15:restartNumberingAfterBreak="0">
     <w:nsid w:val="68A674C2"/>
     <w:multiLevelType w:val="multilevel"/>
     <w:tmpl w:val="31563302"/>
@@ -35039,7 +35511,7 @@
       </w:pPr>
     </w:lvl>
   </w:abstractNum>
-  <w:abstractNum w:abstractNumId="30" w15:restartNumberingAfterBreak="0">
+  <w:abstractNum w:abstractNumId="32" w15:restartNumberingAfterBreak="0">
     <w:nsid w:val="6D662BF4"/>
     <w:multiLevelType w:val="multilevel"/>
     <w:tmpl w:val="BB12434E"/>
@@ -35152,7 +35624,7 @@
       </w:pPr>
     </w:lvl>
   </w:abstractNum>
-  <w:abstractNum w:abstractNumId="31" w15:restartNumberingAfterBreak="0">
+  <w:abstractNum w:abstractNumId="33" w15:restartNumberingAfterBreak="0">
     <w:nsid w:val="6E340426"/>
     <w:multiLevelType w:val="multilevel"/>
     <w:tmpl w:val="A01E18DC"/>
@@ -35301,7 +35773,7 @@
       </w:rPr>
     </w:lvl>
   </w:abstractNum>
-  <w:abstractNum w:abstractNumId="32" w15:restartNumberingAfterBreak="0">
+  <w:abstractNum w:abstractNumId="34" w15:restartNumberingAfterBreak="0">
     <w:nsid w:val="6EEF2114"/>
     <w:multiLevelType w:val="multilevel"/>
     <w:tmpl w:val="65C82450"/>
@@ -35414,7 +35886,7 @@
       </w:pPr>
     </w:lvl>
   </w:abstractNum>
-  <w:abstractNum w:abstractNumId="33" w15:restartNumberingAfterBreak="0">
+  <w:abstractNum w:abstractNumId="35" w15:restartNumberingAfterBreak="0">
     <w:nsid w:val="70624289"/>
     <w:multiLevelType w:val="multilevel"/>
     <w:tmpl w:val="817A9386"/>
@@ -35527,7 +35999,7 @@
       </w:pPr>
     </w:lvl>
   </w:abstractNum>
-  <w:abstractNum w:abstractNumId="34" w15:restartNumberingAfterBreak="0">
+  <w:abstractNum w:abstractNumId="36" w15:restartNumberingAfterBreak="0">
     <w:nsid w:val="70774AC5"/>
     <w:multiLevelType w:val="multilevel"/>
     <w:tmpl w:val="5B924E06"/>
@@ -35640,7 +36112,7 @@
       </w:pPr>
     </w:lvl>
   </w:abstractNum>
-  <w:abstractNum w:abstractNumId="35" w15:restartNumberingAfterBreak="0">
+  <w:abstractNum w:abstractNumId="37" w15:restartNumberingAfterBreak="0">
     <w:nsid w:val="71465AFF"/>
     <w:multiLevelType w:val="multilevel"/>
     <w:tmpl w:val="59B84446"/>
@@ -35753,7 +36225,7 @@
       </w:pPr>
     </w:lvl>
   </w:abstractNum>
-  <w:abstractNum w:abstractNumId="36" w15:restartNumberingAfterBreak="0">
+  <w:abstractNum w:abstractNumId="38" w15:restartNumberingAfterBreak="0">
     <w:nsid w:val="72381C14"/>
     <w:multiLevelType w:val="multilevel"/>
     <w:tmpl w:val="C1509DEA"/>
@@ -35902,7 +36374,7 @@
       </w:rPr>
     </w:lvl>
   </w:abstractNum>
-  <w:abstractNum w:abstractNumId="37" w15:restartNumberingAfterBreak="0">
+  <w:abstractNum w:abstractNumId="39" w15:restartNumberingAfterBreak="0">
     <w:nsid w:val="73D15898"/>
     <w:multiLevelType w:val="multilevel"/>
     <w:tmpl w:val="2C180998"/>
@@ -36051,7 +36523,7 @@
       </w:rPr>
     </w:lvl>
   </w:abstractNum>
-  <w:abstractNum w:abstractNumId="38" w15:restartNumberingAfterBreak="0">
+  <w:abstractNum w:abstractNumId="40" w15:restartNumberingAfterBreak="0">
     <w:nsid w:val="73F721D2"/>
     <w:multiLevelType w:val="multilevel"/>
     <w:tmpl w:val="4D5EA02A"/>
@@ -36200,7 +36672,7 @@
       </w:rPr>
     </w:lvl>
   </w:abstractNum>
-  <w:abstractNum w:abstractNumId="39" w15:restartNumberingAfterBreak="0">
+  <w:abstractNum w:abstractNumId="41" w15:restartNumberingAfterBreak="0">
     <w:nsid w:val="747157F5"/>
     <w:multiLevelType w:val="multilevel"/>
     <w:tmpl w:val="4DF626B2"/>
@@ -36349,7 +36821,7 @@
       </w:rPr>
     </w:lvl>
   </w:abstractNum>
-  <w:abstractNum w:abstractNumId="40" w15:restartNumberingAfterBreak="0">
+  <w:abstractNum w:abstractNumId="42" w15:restartNumberingAfterBreak="0">
     <w:nsid w:val="75D539F4"/>
     <w:multiLevelType w:val="multilevel"/>
     <w:tmpl w:val="2982B2EA"/>
@@ -36498,7 +36970,120 @@
       </w:rPr>
     </w:lvl>
   </w:abstractNum>
-  <w:abstractNum w:abstractNumId="41" w15:restartNumberingAfterBreak="0">
+  <w:abstractNum w:abstractNumId="43" w15:restartNumberingAfterBreak="0">
+    <w:nsid w:val="7A056B1A"/>
+    <w:multiLevelType w:val="hybridMultilevel"/>
+    <w:tmpl w:val="0660063E"/>
+    <w:lvl w:ilvl="0" w:tplc="04090001">
+      <w:start w:val="1"/>
+      <w:numFmt w:val="bullet"/>
+      <w:lvlText w:val=""/>
+      <w:lvlJc w:val="left"/>
+      <w:pPr>
+        <w:ind w:left="720" w:hanging="360"/>
+      </w:pPr>
+      <w:rPr>
+        <w:rFonts w:ascii="Symbol" w:hAnsi="Symbol" w:hint="default"/>
+      </w:rPr>
+    </w:lvl>
+    <w:lvl w:ilvl="1" w:tplc="04090003" w:tentative="1">
+      <w:start w:val="1"/>
+      <w:numFmt w:val="bullet"/>
+      <w:lvlText w:val="o"/>
+      <w:lvlJc w:val="left"/>
+      <w:pPr>
+        <w:ind w:left="1440" w:hanging="360"/>
+      </w:pPr>
+      <w:rPr>
+        <w:rFonts w:ascii="Courier New" w:hAnsi="Courier New" w:cs="Courier New" w:hint="default"/>
+      </w:rPr>
+    </w:lvl>
+    <w:lvl w:ilvl="2" w:tplc="04090005" w:tentative="1">
+      <w:start w:val="1"/>
+      <w:numFmt w:val="bullet"/>
+      <w:lvlText w:val=""/>
+      <w:lvlJc w:val="left"/>
+      <w:pPr>
+        <w:ind w:left="2160" w:hanging="360"/>
+      </w:pPr>
+      <w:rPr>
+        <w:rFonts w:ascii="Wingdings" w:hAnsi="Wingdings" w:hint="default"/>
+      </w:rPr>
+    </w:lvl>
+    <w:lvl w:ilvl="3" w:tplc="04090001" w:tentative="1">
+      <w:start w:val="1"/>
+      <w:numFmt w:val="bullet"/>
+      <w:lvlText w:val=""/>
+      <w:lvlJc w:val="left"/>
+      <w:pPr>
+        <w:ind w:left="2880" w:hanging="360"/>
+      </w:pPr>
+      <w:rPr>
+        <w:rFonts w:ascii="Symbol" w:hAnsi="Symbol" w:hint="default"/>
+      </w:rPr>
+    </w:lvl>
+    <w:lvl w:ilvl="4" w:tplc="04090003" w:tentative="1">
+      <w:start w:val="1"/>
+      <w:numFmt w:val="bullet"/>
+      <w:lvlText w:val="o"/>
+      <w:lvlJc w:val="left"/>
+      <w:pPr>
+        <w:ind w:left="3600" w:hanging="360"/>
+      </w:pPr>
+      <w:rPr>
+        <w:rFonts w:ascii="Courier New" w:hAnsi="Courier New" w:cs="Courier New" w:hint="default"/>
+      </w:rPr>
+    </w:lvl>
+    <w:lvl w:ilvl="5" w:tplc="04090005" w:tentative="1">
+      <w:start w:val="1"/>
+      <w:numFmt w:val="bullet"/>
+      <w:lvlText w:val=""/>
+      <w:lvlJc w:val="left"/>
+      <w:pPr>
+        <w:ind w:left="4320" w:hanging="360"/>
+      </w:pPr>
+      <w:rPr>
+        <w:rFonts w:ascii="Wingdings" w:hAnsi="Wingdings" w:hint="default"/>
+      </w:rPr>
+    </w:lvl>
+    <w:lvl w:ilvl="6" w:tplc="04090001" w:tentative="1">
+      <w:start w:val="1"/>
+      <w:numFmt w:val="bullet"/>
+      <w:lvlText w:val=""/>
+      <w:lvlJc w:val="left"/>
+      <w:pPr>
+        <w:ind w:left="5040" w:hanging="360"/>
+      </w:pPr>
+      <w:rPr>
+        <w:rFonts w:ascii="Symbol" w:hAnsi="Symbol" w:hint="default"/>
+      </w:rPr>
+    </w:lvl>
+    <w:lvl w:ilvl="7" w:tplc="04090003" w:tentative="1">
+      <w:start w:val="1"/>
+      <w:numFmt w:val="bullet"/>
+      <w:lvlText w:val="o"/>
+      <w:lvlJc w:val="left"/>
+      <w:pPr>
+        <w:ind w:left="5760" w:hanging="360"/>
+      </w:pPr>
+      <w:rPr>
+        <w:rFonts w:ascii="Courier New" w:hAnsi="Courier New" w:cs="Courier New" w:hint="default"/>
+      </w:rPr>
+    </w:lvl>
+    <w:lvl w:ilvl="8" w:tplc="04090005" w:tentative="1">
+      <w:start w:val="1"/>
+      <w:numFmt w:val="bullet"/>
+      <w:lvlText w:val=""/>
+      <w:lvlJc w:val="left"/>
+      <w:pPr>
+        <w:ind w:left="6480" w:hanging="360"/>
+      </w:pPr>
+      <w:rPr>
+        <w:rFonts w:ascii="Wingdings" w:hAnsi="Wingdings" w:hint="default"/>
+      </w:rPr>
+    </w:lvl>
+  </w:abstractNum>
+  <w:abstractNum w:abstractNumId="44" w15:restartNumberingAfterBreak="0">
     <w:nsid w:val="7DCB2ABC"/>
     <w:multiLevelType w:val="multilevel"/>
     <w:tmpl w:val="5B6C93C4"/>
@@ -36612,10 +37197,10 @@
     </w:lvl>
   </w:abstractNum>
   <w:num w:numId="1">
-    <w:abstractNumId w:val="26"/>
+    <w:abstractNumId w:val="28"/>
   </w:num>
   <w:num w:numId="2">
-    <w:abstractNumId w:val="26"/>
+    <w:abstractNumId w:val="28"/>
     <w:lvlOverride w:ilvl="1">
       <w:lvl w:ilvl="1">
         <w:numFmt w:val="bullet"/>
@@ -36635,7 +37220,7 @@
     </w:lvlOverride>
   </w:num>
   <w:num w:numId="3">
-    <w:abstractNumId w:val="26"/>
+    <w:abstractNumId w:val="28"/>
     <w:lvlOverride w:ilvl="1">
       <w:lvl w:ilvl="1">
         <w:numFmt w:val="bullet"/>
@@ -36672,10 +37257,10 @@
     </w:lvlOverride>
   </w:num>
   <w:num w:numId="4">
-    <w:abstractNumId w:val="37"/>
+    <w:abstractNumId w:val="39"/>
   </w:num>
   <w:num w:numId="5">
-    <w:abstractNumId w:val="14"/>
+    <w:abstractNumId w:val="15"/>
   </w:num>
   <w:num w:numId="6">
     <w:abstractNumId w:val="9"/>
@@ -36684,61 +37269,61 @@
     <w:abstractNumId w:val="10"/>
   </w:num>
   <w:num w:numId="8">
+    <w:abstractNumId w:val="40"/>
+  </w:num>
+  <w:num w:numId="9">
     <w:abstractNumId w:val="38"/>
   </w:num>
-  <w:num w:numId="9">
-    <w:abstractNumId w:val="36"/>
-  </w:num>
   <w:num w:numId="10">
-    <w:abstractNumId w:val="20"/>
+    <w:abstractNumId w:val="22"/>
   </w:num>
   <w:num w:numId="11">
-    <w:abstractNumId w:val="28"/>
+    <w:abstractNumId w:val="30"/>
   </w:num>
   <w:num w:numId="12">
     <w:abstractNumId w:val="11"/>
   </w:num>
   <w:num w:numId="13">
-    <w:abstractNumId w:val="39"/>
+    <w:abstractNumId w:val="41"/>
   </w:num>
   <w:num w:numId="14">
-    <w:abstractNumId w:val="13"/>
+    <w:abstractNumId w:val="14"/>
   </w:num>
   <w:num w:numId="15">
-    <w:abstractNumId w:val="22"/>
+    <w:abstractNumId w:val="24"/>
   </w:num>
   <w:num w:numId="16">
-    <w:abstractNumId w:val="19"/>
+    <w:abstractNumId w:val="21"/>
   </w:num>
   <w:num w:numId="17">
-    <w:abstractNumId w:val="31"/>
+    <w:abstractNumId w:val="33"/>
   </w:num>
   <w:num w:numId="18">
     <w:abstractNumId w:val="3"/>
   </w:num>
   <w:num w:numId="19">
-    <w:abstractNumId w:val="18"/>
+    <w:abstractNumId w:val="20"/>
   </w:num>
   <w:num w:numId="20">
     <w:abstractNumId w:val="1"/>
   </w:num>
   <w:num w:numId="21">
-    <w:abstractNumId w:val="16"/>
+    <w:abstractNumId w:val="18"/>
   </w:num>
   <w:num w:numId="22">
     <w:abstractNumId w:val="4"/>
   </w:num>
   <w:num w:numId="23">
-    <w:abstractNumId w:val="12"/>
+    <w:abstractNumId w:val="13"/>
   </w:num>
   <w:num w:numId="24">
-    <w:abstractNumId w:val="27"/>
+    <w:abstractNumId w:val="29"/>
   </w:num>
   <w:num w:numId="25">
-    <w:abstractNumId w:val="23"/>
+    <w:abstractNumId w:val="25"/>
   </w:num>
   <w:num w:numId="26">
-    <w:abstractNumId w:val="15"/>
+    <w:abstractNumId w:val="17"/>
   </w:num>
   <w:num w:numId="27">
     <w:abstractNumId w:val="8"/>
@@ -36750,49 +37335,58 @@
     <w:abstractNumId w:val="7"/>
   </w:num>
   <w:num w:numId="30">
-    <w:abstractNumId w:val="33"/>
+    <w:abstractNumId w:val="35"/>
   </w:num>
   <w:num w:numId="31">
-    <w:abstractNumId w:val="40"/>
+    <w:abstractNumId w:val="42"/>
   </w:num>
   <w:num w:numId="32">
     <w:abstractNumId w:val="5"/>
   </w:num>
   <w:num w:numId="33">
-    <w:abstractNumId w:val="35"/>
+    <w:abstractNumId w:val="37"/>
   </w:num>
   <w:num w:numId="34">
-    <w:abstractNumId w:val="21"/>
+    <w:abstractNumId w:val="23"/>
   </w:num>
   <w:num w:numId="35">
-    <w:abstractNumId w:val="17"/>
+    <w:abstractNumId w:val="19"/>
   </w:num>
   <w:num w:numId="36">
-    <w:abstractNumId w:val="30"/>
+    <w:abstractNumId w:val="32"/>
   </w:num>
   <w:num w:numId="37">
-    <w:abstractNumId w:val="24"/>
+    <w:abstractNumId w:val="26"/>
   </w:num>
   <w:num w:numId="38">
-    <w:abstractNumId w:val="41"/>
+    <w:abstractNumId w:val="44"/>
   </w:num>
   <w:num w:numId="39">
-    <w:abstractNumId w:val="25"/>
+    <w:abstractNumId w:val="27"/>
   </w:num>
   <w:num w:numId="40">
-    <w:abstractNumId w:val="29"/>
+    <w:abstractNumId w:val="31"/>
   </w:num>
   <w:num w:numId="41">
     <w:abstractNumId w:val="2"/>
   </w:num>
   <w:num w:numId="42">
-    <w:abstractNumId w:val="34"/>
+    <w:abstractNumId w:val="36"/>
   </w:num>
   <w:num w:numId="43">
-    <w:abstractNumId w:val="32"/>
+    <w:abstractNumId w:val="34"/>
   </w:num>
   <w:num w:numId="44">
     <w:abstractNumId w:val="6"/>
+  </w:num>
+  <w:num w:numId="45">
+    <w:abstractNumId w:val="16"/>
+  </w:num>
+  <w:num w:numId="46">
+    <w:abstractNumId w:val="12"/>
+  </w:num>
+  <w:num w:numId="47">
+    <w:abstractNumId w:val="43"/>
   </w:num>
 </w:numbering>
 </file>
@@ -37529,6 +38123,30 @@
       <w:color w:val="2E74B5" w:themeColor="accent1" w:themeShade="BF"/>
     </w:rPr>
   </w:style>
+  <w:style w:type="character" w:styleId="HTMLCode">
+    <w:name w:val="HTML Code"/>
+    <w:basedOn w:val="DefaultParagraphFont"/>
+    <w:uiPriority w:val="99"/>
+    <w:semiHidden/>
+    <w:unhideWhenUsed/>
+    <w:rsid w:val="009B3D9B"/>
+    <w:rPr>
+      <w:rFonts w:ascii="Courier New" w:eastAsia="Times New Roman" w:hAnsi="Courier New" w:cs="Courier New"/>
+      <w:sz w:val="20"/>
+      <w:szCs w:val="20"/>
+    </w:rPr>
+  </w:style>
+  <w:style w:type="paragraph" w:styleId="ListParagraph">
+    <w:name w:val="List Paragraph"/>
+    <w:basedOn w:val="Normal"/>
+    <w:uiPriority w:val="34"/>
+    <w:qFormat/>
+    <w:rsid w:val="00702C72"/>
+    <w:pPr>
+      <w:ind w:left="720"/>
+      <w:contextualSpacing/>
+    </w:pPr>
+  </w:style>
 </w:styles>
 </file>
 

--- a/FrontEnd.docx
+++ b/FrontEnd.docx
@@ -3081,7 +3081,6 @@
           <w:numId w:val="47"/>
         </w:numPr>
       </w:pPr>
-      <w:bookmarkStart w:id="0" w:name="_GoBack"/>
       <w:r>
         <w:t>$variables</w:t>
       </w:r>
@@ -3163,7 +3162,6 @@
         <w:t>Pre-built Functions</w:t>
       </w:r>
     </w:p>
-    <w:bookmarkEnd w:id="0"/>
     <w:p>
       <w:pPr>
         <w:rPr>
@@ -3309,7 +3307,7 @@
           <w:bCs/>
           <w:color w:val="000000"/>
         </w:rPr>
-        <w:t>26. What Is The Difference Between Responsive And Adaptive Development?</w:t>
+        <w:t>What Is The Difference Between Responsive And Adaptive Development?</w:t>
       </w:r>
     </w:p>
     <w:p>
@@ -3362,7 +3360,7 @@
           <w:bCs/>
           <w:color w:val="000000"/>
         </w:rPr>
-        <w:t xml:space="preserve">27. Tell Me Where Do You Place Your </w:t>
+        <w:t xml:space="preserve">Tell Me Where Do You Place Your </w:t>
       </w:r>
       <w:proofErr w:type="spellStart"/>
       <w:r>
@@ -3435,7 +3433,7 @@
           <w:bCs/>
           <w:color w:val="000000"/>
         </w:rPr>
-        <w:t xml:space="preserve">28. Explain </w:t>
+        <w:t xml:space="preserve">Explain The Difference </w:t>
       </w:r>
       <w:proofErr w:type="gramStart"/>
       <w:r>
@@ -3445,7 +3443,7 @@
           <w:bCs/>
           <w:color w:val="000000"/>
         </w:rPr>
-        <w:t>The</w:t>
+        <w:t>Between</w:t>
       </w:r>
       <w:proofErr w:type="gramEnd"/>
       <w:r>
@@ -3455,7 +3453,7 @@
           <w:bCs/>
           <w:color w:val="000000"/>
         </w:rPr>
-        <w:t xml:space="preserve"> Difference Between Inline, Block, Inline-block And Box-sizing?</w:t>
+        <w:t xml:space="preserve"> Inline, Block, Inline-block And Box-sizing?</w:t>
       </w:r>
     </w:p>
     <w:p>
@@ -3614,7 +3612,7 @@
           <w:bCs/>
           <w:color w:val="000000"/>
         </w:rPr>
-        <w:t xml:space="preserve">29. Explain What Is Web </w:t>
+        <w:t xml:space="preserve">Explain What Is Web </w:t>
       </w:r>
       <w:proofErr w:type="gramStart"/>
       <w:r>
@@ -3721,7 +3719,7 @@
           <w:bCs/>
           <w:color w:val="000000"/>
         </w:rPr>
-        <w:t xml:space="preserve">30. Explain What Is The Importance Of The Html </w:t>
+        <w:t xml:space="preserve">Explain What Is The Importance Of The Html </w:t>
       </w:r>
       <w:proofErr w:type="spellStart"/>
       <w:r>
@@ -3878,7 +3876,7 @@
           <w:bCs/>
           <w:color w:val="000000"/>
         </w:rPr>
-        <w:t>31. What Are The Difference Between Get And Post?</w:t>
+        <w:t>What Are The Difference Between Get And Post?</w:t>
       </w:r>
     </w:p>
     <w:p>
@@ -3931,7 +3929,7 @@
           <w:bCs/>
           <w:color w:val="000000"/>
         </w:rPr>
-        <w:t>32. Explain What Is The Difference Between A Prototype And A Class?</w:t>
+        <w:t>Explain What Is The Difference Between A Prototype And A Class?</w:t>
       </w:r>
     </w:p>
     <w:p>
@@ -4002,7 +4000,7 @@
           <w:bCs/>
           <w:color w:val="000000"/>
         </w:rPr>
-        <w:t xml:space="preserve">33. What Is </w:t>
+        <w:t xml:space="preserve">What Is </w:t>
       </w:r>
       <w:proofErr w:type="gramStart"/>
       <w:r>
@@ -4116,7 +4114,7 @@
           <w:bCs/>
           <w:color w:val="000000"/>
         </w:rPr>
-        <w:t xml:space="preserve">34. Explain The Difference Between </w:t>
+        <w:t xml:space="preserve">Explain The Difference Between </w:t>
       </w:r>
       <w:proofErr w:type="spellStart"/>
       <w:r>
@@ -4298,7 +4296,7 @@
           <w:bCs/>
           <w:color w:val="000000"/>
         </w:rPr>
-        <w:t xml:space="preserve">35. Tell Me The Difference Between </w:t>
+        <w:t xml:space="preserve">Tell Me The Difference Between </w:t>
       </w:r>
       <w:proofErr w:type="spellStart"/>
       <w:r>
@@ -4481,7 +4479,7 @@
           <w:bCs/>
           <w:color w:val="000000"/>
         </w:rPr>
-        <w:t xml:space="preserve">36. How </w:t>
+        <w:t xml:space="preserve">How </w:t>
       </w:r>
       <w:proofErr w:type="gramStart"/>
       <w:r>
@@ -4633,7 +4631,7 @@
           <w:bCs/>
           <w:color w:val="000000"/>
         </w:rPr>
-        <w:t xml:space="preserve">37. Do You Know What </w:t>
+        <w:t xml:space="preserve">Do You Know What </w:t>
       </w:r>
       <w:proofErr w:type="gramStart"/>
       <w:r>
@@ -5185,7 +5183,7 @@
           <w:bCs/>
           <w:color w:val="000000"/>
         </w:rPr>
-        <w:t>38. Explain The Difference Between Static, Fixed, Absolute And Relative Positioning?</w:t>
+        <w:t>Explain The Difference Between Static, Fixed, Absolute And Relative Positioning?</w:t>
       </w:r>
     </w:p>
     <w:p>
@@ -5344,7 +5342,7 @@
           <w:bCs/>
           <w:color w:val="000000"/>
         </w:rPr>
-        <w:t xml:space="preserve">39. How Do Browsers Read </w:t>
+        <w:t xml:space="preserve">How Do Browsers Read </w:t>
       </w:r>
       <w:proofErr w:type="spellStart"/>
       <w:r>
@@ -5418,7 +5416,7 @@
           <w:bCs/>
           <w:color w:val="000000"/>
         </w:rPr>
-        <w:t>40. Explain Some Common Ie6 Bugs And How You Dealt With Them?</w:t>
+        <w:t>Explain Some Common Ie6 Bugs And How You Dealt With Them?</w:t>
       </w:r>
     </w:p>
     <w:p>
@@ -5519,7 +5517,7 @@
           <w:bCs/>
           <w:color w:val="000000"/>
         </w:rPr>
-        <w:t>41. What Is A Clear?</w:t>
+        <w:t>What Is A Clear?</w:t>
       </w:r>
     </w:p>
     <w:p>
@@ -5572,7 +5570,7 @@
           <w:bCs/>
           <w:color w:val="000000"/>
         </w:rPr>
-        <w:t xml:space="preserve">42. What Is The Difference Between Html And </w:t>
+        <w:t xml:space="preserve">What Is The Difference Between Html And </w:t>
       </w:r>
       <w:proofErr w:type="spellStart"/>
       <w:r>
@@ -5679,7 +5677,7 @@
           <w:bCs/>
           <w:color w:val="000000"/>
         </w:rPr>
-        <w:t xml:space="preserve">43. What Is A </w:t>
+        <w:t xml:space="preserve">What Is A </w:t>
       </w:r>
       <w:proofErr w:type="spellStart"/>
       <w:r>
@@ -5768,7 +5766,7 @@
           <w:bCs/>
           <w:color w:val="000000"/>
         </w:rPr>
-        <w:t>44. What Is The Difference Between Form Get And Form Post?</w:t>
+        <w:t>What Is The Difference Between Form Get And Form Post?</w:t>
       </w:r>
     </w:p>
     <w:p>
@@ -5897,7 +5895,7 @@
           <w:bCs/>
           <w:color w:val="000000"/>
         </w:rPr>
-        <w:t>45. Explain The Difference Between == And ==</w:t>
+        <w:t>Explain The Difference Between == And ==</w:t>
       </w:r>
       <w:proofErr w:type="gramStart"/>
       <w:r>
@@ -6093,7 +6091,7 @@
           <w:bCs/>
           <w:color w:val="000000"/>
         </w:rPr>
-        <w:t xml:space="preserve">46. Do You Know What </w:t>
+        <w:t xml:space="preserve">Do You Know What </w:t>
       </w:r>
       <w:proofErr w:type="gramStart"/>
       <w:r>
@@ -6166,7 +6164,7 @@
           <w:bCs/>
           <w:color w:val="000000"/>
         </w:rPr>
-        <w:t>47. Do You Know What Is The Difference Between == And ==</w:t>
+        <w:t>Do You Know What Is The Difference Between == And ==</w:t>
       </w:r>
       <w:proofErr w:type="gramStart"/>
       <w:r>
@@ -6257,7 +6255,27 @@
           <w:bCs/>
           <w:color w:val="000000"/>
         </w:rPr>
-        <w:t xml:space="preserve">48. Tell Me Are You Familiar With Jasmine Or </w:t>
+        <w:t xml:space="preserve">Tell Me Are You Familiar </w:t>
+      </w:r>
+      <w:proofErr w:type="gramStart"/>
+      <w:r>
+        <w:rPr>
+          <w:rFonts w:ascii="Times New Roman" w:eastAsia="Times New Roman" w:hAnsi="Times New Roman" w:cs="Times New Roman"/>
+          <w:b/>
+          <w:bCs/>
+          <w:color w:val="000000"/>
+        </w:rPr>
+        <w:t>With</w:t>
+      </w:r>
+      <w:proofErr w:type="gramEnd"/>
+      <w:r>
+        <w:rPr>
+          <w:rFonts w:ascii="Times New Roman" w:eastAsia="Times New Roman" w:hAnsi="Times New Roman" w:cs="Times New Roman"/>
+          <w:b/>
+          <w:bCs/>
+          <w:color w:val="000000"/>
+        </w:rPr>
+        <w:t xml:space="preserve"> Jasmine Or </w:t>
       </w:r>
       <w:proofErr w:type="spellStart"/>
       <w:r>
@@ -6346,7 +6364,7 @@
           <w:bCs/>
           <w:color w:val="000000"/>
         </w:rPr>
-        <w:t>49. What Is The Difference Between A Host Object And A Native Object?</w:t>
+        <w:t>What Is The Difference Between A Host Object And A Native Object?</w:t>
       </w:r>
     </w:p>
     <w:p>
@@ -19342,22 +19360,6 @@
     </w:p>
     <w:p>
       <w:pPr>
-        <w:spacing w:after="0" w:line="240" w:lineRule="auto"/>
-        <w:rPr>
-          <w:rFonts w:ascii="Times New Roman" w:eastAsia="Times New Roman" w:hAnsi="Times New Roman" w:cs="Times New Roman"/>
-        </w:rPr>
-      </w:pPr>
-      <w:r>
-        <w:rPr>
-          <w:rFonts w:ascii="Times New Roman" w:eastAsia="Times New Roman" w:hAnsi="Times New Roman" w:cs="Times New Roman"/>
-        </w:rPr>
-        <w:pict>
-          <v:rect id="_x0000_i1025" style="width:0;height:.75pt" o:hralign="center" o:hrstd="t" o:hrnoshade="t" o:hr="t" fillcolor="#d4d4d4" stroked="f"/>
-        </w:pict>
-      </w:r>
-    </w:p>
-    <w:p>
-      <w:pPr>
         <w:rPr>
           <w:rFonts w:ascii="Times New Roman" w:hAnsi="Times New Roman" w:cs="Times New Roman"/>
         </w:rPr>
@@ -19478,18 +19480,16 @@
     </w:p>
     <w:p>
       <w:pPr>
-        <w:numPr>
-          <w:ilvl w:val="0"/>
-          <w:numId w:val="15"/>
-        </w:numPr>
         <w:shd w:val="clear" w:color="auto" w:fill="FFFFFF"/>
         <w:spacing w:after="120" w:line="315" w:lineRule="atLeast"/>
-        <w:ind w:left="0"/>
-        <w:rPr>
-          <w:rFonts w:ascii="Times New Roman" w:eastAsia="Times New Roman" w:hAnsi="Times New Roman" w:cs="Times New Roman"/>
-          <w:color w:val="000000"/>
-        </w:rPr>
-      </w:pPr>
+        <w:ind w:left="360"/>
+        <w:rPr>
+          <w:rFonts w:ascii="Times New Roman" w:eastAsia="Times New Roman" w:hAnsi="Times New Roman" w:cs="Times New Roman"/>
+          <w:color w:val="000000"/>
+        </w:rPr>
+      </w:pPr>
+      <w:bookmarkStart w:id="0" w:name="_GoBack"/>
+      <w:bookmarkEnd w:id="0"/>
       <w:r>
         <w:rPr>
           <w:rFonts w:ascii="Times New Roman" w:eastAsia="Times New Roman" w:hAnsi="Times New Roman" w:cs="Times New Roman"/>
@@ -19546,41 +19546,6 @@
     </w:p>
     <w:p>
       <w:pPr>
-        <w:spacing w:after="0" w:line="240" w:lineRule="auto"/>
-        <w:rPr>
-          <w:rFonts w:ascii="Times New Roman" w:eastAsia="Times New Roman" w:hAnsi="Times New Roman" w:cs="Times New Roman"/>
-        </w:rPr>
-      </w:pPr>
-      <w:hyperlink r:id="rId6" w:tgtFrame="_blank" w:history="1">
-        <w:r>
-          <w:rPr>
-            <w:rFonts w:ascii="Times New Roman" w:eastAsia="Times New Roman" w:hAnsi="Times New Roman" w:cs="Times New Roman"/>
-            <w:color w:val="008000"/>
-            <w:u w:val="single"/>
-            <w:shd w:val="clear" w:color="auto" w:fill="FFFFFF"/>
-          </w:rPr>
-          <w:t>More details.</w:t>
-        </w:r>
-      </w:hyperlink>
-    </w:p>
-    <w:p>
-      <w:pPr>
-        <w:spacing w:after="0" w:line="240" w:lineRule="auto"/>
-        <w:rPr>
-          <w:rFonts w:ascii="Times New Roman" w:eastAsia="Times New Roman" w:hAnsi="Times New Roman" w:cs="Times New Roman"/>
-        </w:rPr>
-      </w:pPr>
-      <w:r>
-        <w:rPr>
-          <w:rFonts w:ascii="Times New Roman" w:eastAsia="Times New Roman" w:hAnsi="Times New Roman" w:cs="Times New Roman"/>
-        </w:rPr>
-        <w:pict>
-          <v:rect id="_x0000_i1026" style="width:0;height:.75pt" o:hralign="center" o:hrstd="t" o:hrnoshade="t" o:hr="t" fillcolor="#d4d4d4" stroked="f"/>
-        </w:pict>
-      </w:r>
-    </w:p>
-    <w:p>
-      <w:pPr>
         <w:rPr>
           <w:rFonts w:ascii="Times New Roman" w:hAnsi="Times New Roman" w:cs="Times New Roman"/>
         </w:rPr>
@@ -19598,7 +19563,6 @@
         <w:spacing w:before="100" w:beforeAutospacing="1" w:after="100" w:afterAutospacing="1" w:line="240" w:lineRule="auto"/>
         <w:rPr>
           <w:rFonts w:ascii="Times New Roman" w:eastAsia="Times New Roman" w:hAnsi="Times New Roman" w:cs="Times New Roman"/>
-          <w:color w:val="000000"/>
         </w:rPr>
       </w:pPr>
       <w:r>
@@ -19624,32 +19588,6 @@
         </w:rPr>
         <w:t>&gt; tag. </w:t>
       </w:r>
-      <w:hyperlink r:id="rId7" w:tgtFrame="_blank" w:history="1">
-        <w:r>
-          <w:rPr>
-            <w:rFonts w:ascii="Times New Roman" w:eastAsia="Times New Roman" w:hAnsi="Times New Roman" w:cs="Times New Roman"/>
-            <w:color w:val="008000"/>
-            <w:u w:val="single"/>
-          </w:rPr>
-          <w:t>More details.</w:t>
-        </w:r>
-      </w:hyperlink>
-    </w:p>
-    <w:p>
-      <w:pPr>
-        <w:spacing w:after="0" w:line="240" w:lineRule="auto"/>
-        <w:rPr>
-          <w:rFonts w:ascii="Times New Roman" w:eastAsia="Times New Roman" w:hAnsi="Times New Roman" w:cs="Times New Roman"/>
-        </w:rPr>
-      </w:pPr>
-      <w:r>
-        <w:rPr>
-          <w:rFonts w:ascii="Times New Roman" w:eastAsia="Times New Roman" w:hAnsi="Times New Roman" w:cs="Times New Roman"/>
-        </w:rPr>
-        <w:pict>
-          <v:rect id="_x0000_i1027" style="width:0;height:.75pt" o:hralign="center" o:hrstd="t" o:hrnoshade="t" o:hr="t" fillcolor="#d4d4d4" stroked="f"/>
-        </w:pict>
-      </w:r>
     </w:p>
     <w:p>
       <w:pPr>
@@ -19670,7 +19608,6 @@
         <w:spacing w:before="100" w:beforeAutospacing="1" w:after="100" w:afterAutospacing="1" w:line="240" w:lineRule="auto"/>
         <w:rPr>
           <w:rFonts w:ascii="Times New Roman" w:eastAsia="Times New Roman" w:hAnsi="Times New Roman" w:cs="Times New Roman"/>
-          <w:color w:val="000000"/>
         </w:rPr>
       </w:pPr>
       <w:r>
@@ -19696,32 +19633,6 @@
         </w:rPr>
         <w:t>. </w:t>
       </w:r>
-      <w:hyperlink r:id="rId8" w:tgtFrame="_blank" w:history="1">
-        <w:r>
-          <w:rPr>
-            <w:rFonts w:ascii="Times New Roman" w:eastAsia="Times New Roman" w:hAnsi="Times New Roman" w:cs="Times New Roman"/>
-            <w:color w:val="008000"/>
-            <w:u w:val="single"/>
-          </w:rPr>
-          <w:t>More details.</w:t>
-        </w:r>
-      </w:hyperlink>
-    </w:p>
-    <w:p>
-      <w:pPr>
-        <w:spacing w:after="0" w:line="240" w:lineRule="auto"/>
-        <w:rPr>
-          <w:rFonts w:ascii="Times New Roman" w:eastAsia="Times New Roman" w:hAnsi="Times New Roman" w:cs="Times New Roman"/>
-        </w:rPr>
-      </w:pPr>
-      <w:r>
-        <w:rPr>
-          <w:rFonts w:ascii="Times New Roman" w:eastAsia="Times New Roman" w:hAnsi="Times New Roman" w:cs="Times New Roman"/>
-        </w:rPr>
-        <w:pict>
-          <v:rect id="_x0000_i1028" style="width:0;height:.75pt" o:hralign="center" o:hrstd="t" o:hrnoshade="t" o:hr="t" fillcolor="#d4d4d4" stroked="f"/>
-        </w:pict>
-      </w:r>
     </w:p>
     <w:p>
       <w:pPr>
@@ -19755,13 +19666,8 @@
     </w:p>
     <w:p>
       <w:pPr>
-        <w:numPr>
-          <w:ilvl w:val="0"/>
-          <w:numId w:val="16"/>
-        </w:numPr>
         <w:shd w:val="clear" w:color="auto" w:fill="FFFFFF"/>
         <w:spacing w:after="0" w:line="315" w:lineRule="atLeast"/>
-        <w:ind w:left="0"/>
         <w:rPr>
           <w:rFonts w:ascii="Times New Roman" w:eastAsia="Times New Roman" w:hAnsi="Times New Roman" w:cs="Times New Roman"/>
           <w:color w:val="000000"/>
@@ -19806,13 +19712,8 @@
     </w:p>
     <w:p>
       <w:pPr>
-        <w:numPr>
-          <w:ilvl w:val="0"/>
-          <w:numId w:val="16"/>
-        </w:numPr>
         <w:shd w:val="clear" w:color="auto" w:fill="FFFFFF"/>
         <w:spacing w:after="0" w:line="315" w:lineRule="atLeast"/>
-        <w:ind w:left="0"/>
         <w:rPr>
           <w:rFonts w:ascii="Times New Roman" w:eastAsia="Times New Roman" w:hAnsi="Times New Roman" w:cs="Times New Roman"/>
           <w:color w:val="000000"/>
@@ -19857,13 +19758,8 @@
     </w:p>
     <w:p>
       <w:pPr>
-        <w:numPr>
-          <w:ilvl w:val="0"/>
-          <w:numId w:val="16"/>
-        </w:numPr>
         <w:shd w:val="clear" w:color="auto" w:fill="FFFFFF"/>
         <w:spacing w:after="0" w:line="315" w:lineRule="atLeast"/>
-        <w:ind w:left="0"/>
         <w:rPr>
           <w:rFonts w:ascii="Times New Roman" w:eastAsia="Times New Roman" w:hAnsi="Times New Roman" w:cs="Times New Roman"/>
           <w:color w:val="000000"/>
@@ -19908,13 +19804,8 @@
     </w:p>
     <w:p>
       <w:pPr>
-        <w:numPr>
-          <w:ilvl w:val="0"/>
-          <w:numId w:val="16"/>
-        </w:numPr>
         <w:shd w:val="clear" w:color="auto" w:fill="FFFFFF"/>
         <w:spacing w:after="0" w:line="315" w:lineRule="atLeast"/>
-        <w:ind w:left="0"/>
         <w:rPr>
           <w:rFonts w:ascii="Times New Roman" w:eastAsia="Times New Roman" w:hAnsi="Times New Roman" w:cs="Times New Roman"/>
           <w:color w:val="000000"/>
@@ -19959,13 +19850,8 @@
     </w:p>
     <w:p>
       <w:pPr>
-        <w:numPr>
-          <w:ilvl w:val="0"/>
-          <w:numId w:val="16"/>
-        </w:numPr>
         <w:shd w:val="clear" w:color="auto" w:fill="FFFFFF"/>
         <w:spacing w:after="0" w:line="315" w:lineRule="atLeast"/>
-        <w:ind w:left="0"/>
         <w:rPr>
           <w:rFonts w:ascii="Times New Roman" w:eastAsia="Times New Roman" w:hAnsi="Times New Roman" w:cs="Times New Roman"/>
           <w:color w:val="000000"/>
@@ -20010,13 +19896,8 @@
     </w:p>
     <w:p>
       <w:pPr>
-        <w:numPr>
-          <w:ilvl w:val="0"/>
-          <w:numId w:val="16"/>
-        </w:numPr>
         <w:shd w:val="clear" w:color="auto" w:fill="FFFFFF"/>
         <w:spacing w:after="120" w:line="315" w:lineRule="atLeast"/>
-        <w:ind w:left="0"/>
         <w:rPr>
           <w:rFonts w:ascii="Times New Roman" w:eastAsia="Times New Roman" w:hAnsi="Times New Roman" w:cs="Times New Roman"/>
           <w:color w:val="000000"/>
@@ -20057,41 +19938,6 @@
           <w:bdr w:val="none" w:sz="0" w:space="0" w:color="auto" w:frame="1"/>
         </w:rPr>
         <w:t>    </w:t>
-      </w:r>
-    </w:p>
-    <w:p>
-      <w:pPr>
-        <w:spacing w:after="0" w:line="240" w:lineRule="auto"/>
-        <w:rPr>
-          <w:rFonts w:ascii="Times New Roman" w:eastAsia="Times New Roman" w:hAnsi="Times New Roman" w:cs="Times New Roman"/>
-        </w:rPr>
-      </w:pPr>
-      <w:hyperlink r:id="rId9" w:tgtFrame="_blank" w:history="1">
-        <w:r>
-          <w:rPr>
-            <w:rFonts w:ascii="Times New Roman" w:eastAsia="Times New Roman" w:hAnsi="Times New Roman" w:cs="Times New Roman"/>
-            <w:color w:val="008000"/>
-            <w:u w:val="single"/>
-            <w:shd w:val="clear" w:color="auto" w:fill="FFFFFF"/>
-          </w:rPr>
-          <w:t>More details.</w:t>
-        </w:r>
-      </w:hyperlink>
-    </w:p>
-    <w:p>
-      <w:pPr>
-        <w:spacing w:after="0" w:line="240" w:lineRule="auto"/>
-        <w:rPr>
-          <w:rFonts w:ascii="Times New Roman" w:eastAsia="Times New Roman" w:hAnsi="Times New Roman" w:cs="Times New Roman"/>
-        </w:rPr>
-      </w:pPr>
-      <w:r>
-        <w:rPr>
-          <w:rFonts w:ascii="Times New Roman" w:eastAsia="Times New Roman" w:hAnsi="Times New Roman" w:cs="Times New Roman"/>
-        </w:rPr>
-        <w:pict>
-          <v:rect id="_x0000_i1029" style="width:0;height:.75pt" o:hralign="center" o:hrstd="t" o:hrnoshade="t" o:hr="t" fillcolor="#d4d4d4" stroked="f"/>
-        </w:pict>
       </w:r>
     </w:p>
     <w:p>
@@ -20185,41 +20031,6 @@
           <w:color w:val="000000"/>
         </w:rPr>
         <w:t>Active link - It is displayed, underlined and red.</w:t>
-      </w:r>
-    </w:p>
-    <w:p>
-      <w:pPr>
-        <w:spacing w:after="0" w:line="240" w:lineRule="auto"/>
-        <w:rPr>
-          <w:rFonts w:ascii="Times New Roman" w:eastAsia="Times New Roman" w:hAnsi="Times New Roman" w:cs="Times New Roman"/>
-        </w:rPr>
-      </w:pPr>
-      <w:hyperlink r:id="rId10" w:tgtFrame="_blank" w:history="1">
-        <w:r>
-          <w:rPr>
-            <w:rFonts w:ascii="Times New Roman" w:eastAsia="Times New Roman" w:hAnsi="Times New Roman" w:cs="Times New Roman"/>
-            <w:color w:val="008000"/>
-            <w:u w:val="single"/>
-            <w:shd w:val="clear" w:color="auto" w:fill="FFFFFF"/>
-          </w:rPr>
-          <w:t>More details.</w:t>
-        </w:r>
-      </w:hyperlink>
-    </w:p>
-    <w:p>
-      <w:pPr>
-        <w:spacing w:after="0" w:line="240" w:lineRule="auto"/>
-        <w:rPr>
-          <w:rFonts w:ascii="Times New Roman" w:eastAsia="Times New Roman" w:hAnsi="Times New Roman" w:cs="Times New Roman"/>
-        </w:rPr>
-      </w:pPr>
-      <w:r>
-        <w:rPr>
-          <w:rFonts w:ascii="Times New Roman" w:eastAsia="Times New Roman" w:hAnsi="Times New Roman" w:cs="Times New Roman"/>
-        </w:rPr>
-        <w:pict>
-          <v:rect id="_x0000_i1030" style="width:0;height:.75pt" o:hralign="center" o:hrstd="t" o:hrnoshade="t" o:hr="t" fillcolor="#d4d4d4" stroked="f"/>
-        </w:pict>
       </w:r>
     </w:p>
     <w:p>
@@ -20320,6 +20131,7 @@
                 <w:bCs/>
                 <w:color w:val="000000"/>
               </w:rPr>
+              <w:lastRenderedPageBreak/>
               <w:t>Tag</w:t>
             </w:r>
           </w:p>
@@ -21388,38 +21200,127 @@
     </w:p>
     <w:p>
       <w:pPr>
-        <w:spacing w:after="0" w:line="240" w:lineRule="auto"/>
-        <w:rPr>
-          <w:rFonts w:ascii="Times New Roman" w:eastAsia="Times New Roman" w:hAnsi="Times New Roman" w:cs="Times New Roman"/>
-        </w:rPr>
-      </w:pPr>
-      <w:hyperlink r:id="rId11" w:tgtFrame="_blank" w:history="1">
-        <w:r>
-          <w:rPr>
-            <w:rFonts w:ascii="Times New Roman" w:eastAsia="Times New Roman" w:hAnsi="Times New Roman" w:cs="Times New Roman"/>
-            <w:color w:val="008000"/>
-            <w:u w:val="single"/>
-            <w:shd w:val="clear" w:color="auto" w:fill="FFFFFF"/>
-          </w:rPr>
-          <w:t>More details.</w:t>
-        </w:r>
-      </w:hyperlink>
-    </w:p>
-    <w:p>
-      <w:pPr>
-        <w:spacing w:after="0" w:line="240" w:lineRule="auto"/>
-        <w:rPr>
-          <w:rFonts w:ascii="Times New Roman" w:eastAsia="Times New Roman" w:hAnsi="Times New Roman" w:cs="Times New Roman"/>
-        </w:rPr>
-      </w:pPr>
-      <w:r>
-        <w:rPr>
-          <w:rFonts w:ascii="Times New Roman" w:eastAsia="Times New Roman" w:hAnsi="Times New Roman" w:cs="Times New Roman"/>
+        <w:rPr>
+          <w:rFonts w:ascii="Times New Roman" w:hAnsi="Times New Roman" w:cs="Times New Roman"/>
+        </w:rPr>
+      </w:pPr>
+      <w:r>
+        <w:rPr>
+          <w:rFonts w:ascii="Times New Roman" w:hAnsi="Times New Roman" w:cs="Times New Roman"/>
+        </w:rPr>
+        <w:t>9) What is the difference between HTML elements and tags?</w:t>
+      </w:r>
+    </w:p>
+    <w:p>
+      <w:pPr>
+        <w:shd w:val="clear" w:color="auto" w:fill="FFFFFF"/>
+        <w:spacing w:before="100" w:beforeAutospacing="1" w:after="100" w:afterAutospacing="1" w:line="240" w:lineRule="auto"/>
+        <w:rPr>
+          <w:rFonts w:ascii="Times New Roman" w:eastAsia="Times New Roman" w:hAnsi="Times New Roman" w:cs="Times New Roman"/>
+          <w:color w:val="000000"/>
+        </w:rPr>
+      </w:pPr>
+      <w:r>
+        <w:rPr>
+          <w:rFonts w:ascii="Times New Roman" w:eastAsia="Times New Roman" w:hAnsi="Times New Roman" w:cs="Times New Roman"/>
+          <w:color w:val="000000"/>
+        </w:rPr>
+        <w:t>HTML elements communicate to the browser to render text. When the elements are enclosed by brackets &lt;&gt;, they form HTML tags. Most of the time, tags come in a pair and surround content.</w:t>
+      </w:r>
+    </w:p>
+    <w:p>
+      <w:pPr>
+        <w:rPr>
+          <w:rFonts w:ascii="Times New Roman" w:hAnsi="Times New Roman" w:cs="Times New Roman"/>
+        </w:rPr>
+      </w:pPr>
+      <w:r>
+        <w:rPr>
+          <w:rFonts w:ascii="Times New Roman" w:hAnsi="Times New Roman" w:cs="Times New Roman"/>
+        </w:rPr>
+        <w:t>10) What is semantic HTML?</w:t>
+      </w:r>
+    </w:p>
+    <w:p>
+      <w:pPr>
+        <w:shd w:val="clear" w:color="auto" w:fill="FFFFFF"/>
+        <w:spacing w:before="100" w:beforeAutospacing="1" w:after="100" w:afterAutospacing="1" w:line="240" w:lineRule="auto"/>
+        <w:rPr>
+          <w:rFonts w:ascii="Times New Roman" w:eastAsia="Times New Roman" w:hAnsi="Times New Roman" w:cs="Times New Roman"/>
+          <w:color w:val="000000"/>
+        </w:rPr>
+      </w:pPr>
+      <w:r>
+        <w:rPr>
+          <w:rFonts w:ascii="Times New Roman" w:eastAsia="Times New Roman" w:hAnsi="Times New Roman" w:cs="Times New Roman"/>
+          <w:color w:val="000000"/>
         </w:rPr>
         <w:lastRenderedPageBreak/>
-        <w:pict>
-          <v:rect id="_x0000_i1032" style="width:0;height:.75pt" o:hralign="center" o:hrstd="t" o:hrnoshade="t" o:hr="t" fillcolor="#d4d4d4" stroked="f"/>
-        </w:pict>
+        <w:t>Semantic HTML is a coding style. It is the use of HTML markup to reinforce the semantics or meaning of the content. For example: In semantic HTML &lt;b&gt; &lt;/b&gt; tag is not used for bold statement as well as &lt;</w:t>
+      </w:r>
+      <w:proofErr w:type="spellStart"/>
+      <w:r>
+        <w:rPr>
+          <w:rFonts w:ascii="Times New Roman" w:eastAsia="Times New Roman" w:hAnsi="Times New Roman" w:cs="Times New Roman"/>
+          <w:color w:val="000000"/>
+        </w:rPr>
+        <w:t>i</w:t>
+      </w:r>
+      <w:proofErr w:type="spellEnd"/>
+      <w:r>
+        <w:rPr>
+          <w:rFonts w:ascii="Times New Roman" w:eastAsia="Times New Roman" w:hAnsi="Times New Roman" w:cs="Times New Roman"/>
+          <w:color w:val="000000"/>
+        </w:rPr>
+        <w:t>&gt; &lt;/</w:t>
+      </w:r>
+      <w:proofErr w:type="spellStart"/>
+      <w:r>
+        <w:rPr>
+          <w:rFonts w:ascii="Times New Roman" w:eastAsia="Times New Roman" w:hAnsi="Times New Roman" w:cs="Times New Roman"/>
+          <w:color w:val="000000"/>
+        </w:rPr>
+        <w:t>i</w:t>
+      </w:r>
+      <w:proofErr w:type="spellEnd"/>
+      <w:r>
+        <w:rPr>
+          <w:rFonts w:ascii="Times New Roman" w:eastAsia="Times New Roman" w:hAnsi="Times New Roman" w:cs="Times New Roman"/>
+          <w:color w:val="000000"/>
+        </w:rPr>
+        <w:t>&gt; tag is used for italic. Instead of these we use &lt;strong&gt;&lt;/strong&gt; and &lt;</w:t>
+      </w:r>
+      <w:proofErr w:type="spellStart"/>
+      <w:r>
+        <w:rPr>
+          <w:rFonts w:ascii="Times New Roman" w:eastAsia="Times New Roman" w:hAnsi="Times New Roman" w:cs="Times New Roman"/>
+          <w:color w:val="000000"/>
+        </w:rPr>
+        <w:t>em</w:t>
+      </w:r>
+      <w:proofErr w:type="spellEnd"/>
+      <w:r>
+        <w:rPr>
+          <w:rFonts w:ascii="Times New Roman" w:eastAsia="Times New Roman" w:hAnsi="Times New Roman" w:cs="Times New Roman"/>
+          <w:color w:val="000000"/>
+        </w:rPr>
+        <w:t>&gt;&lt;/</w:t>
+      </w:r>
+      <w:proofErr w:type="spellStart"/>
+      <w:r>
+        <w:rPr>
+          <w:rFonts w:ascii="Times New Roman" w:eastAsia="Times New Roman" w:hAnsi="Times New Roman" w:cs="Times New Roman"/>
+          <w:color w:val="000000"/>
+        </w:rPr>
+        <w:t>em</w:t>
+      </w:r>
+      <w:proofErr w:type="spellEnd"/>
+      <w:r>
+        <w:rPr>
+          <w:rFonts w:ascii="Times New Roman" w:eastAsia="Times New Roman" w:hAnsi="Times New Roman" w:cs="Times New Roman"/>
+          <w:color w:val="000000"/>
+        </w:rPr>
+        <w:t>&gt; tags.</w:t>
       </w:r>
     </w:p>
     <w:p>
@@ -21432,7 +21333,7 @@
         <w:rPr>
           <w:rFonts w:ascii="Times New Roman" w:hAnsi="Times New Roman" w:cs="Times New Roman"/>
         </w:rPr>
-        <w:t>9) What is the difference between HTML elements and tags?</w:t>
+        <w:t>11) What is an image map?</w:t>
       </w:r>
     </w:p>
     <w:p>
@@ -21449,23 +21350,7 @@
           <w:rFonts w:ascii="Times New Roman" w:eastAsia="Times New Roman" w:hAnsi="Times New Roman" w:cs="Times New Roman"/>
           <w:color w:val="000000"/>
         </w:rPr>
-        <w:t>HTML elements communicate to the browser to render text. When the elements are enclosed by brackets &lt;&gt;, they form HTML tags. Most of the time, tags come in a pair and surround content.</w:t>
-      </w:r>
-    </w:p>
-    <w:p>
-      <w:pPr>
-        <w:spacing w:after="0" w:line="240" w:lineRule="auto"/>
-        <w:rPr>
-          <w:rFonts w:ascii="Times New Roman" w:eastAsia="Times New Roman" w:hAnsi="Times New Roman" w:cs="Times New Roman"/>
-        </w:rPr>
-      </w:pPr>
-      <w:r>
-        <w:rPr>
-          <w:rFonts w:ascii="Times New Roman" w:eastAsia="Times New Roman" w:hAnsi="Times New Roman" w:cs="Times New Roman"/>
-        </w:rPr>
-        <w:pict>
-          <v:rect id="_x0000_i1033" style="width:0;height:.75pt" o:hralign="center" o:hrstd="t" o:hrnoshade="t" o:hr="t" fillcolor="#d4d4d4" stroked="f"/>
-        </w:pict>
+        <w:t>Image map facilitates you to link many different web pages using a single image. It is represented by &lt;map&gt; tag. You can define shapes in images that you want to make part of an image mapping.</w:t>
       </w:r>
     </w:p>
     <w:p>
@@ -21478,7 +21363,7 @@
         <w:rPr>
           <w:rFonts w:ascii="Times New Roman" w:hAnsi="Times New Roman" w:cs="Times New Roman"/>
         </w:rPr>
-        <w:t>10) What is semantic HTML?</w:t>
+        <w:t>12) How to insert a copyright symbol on a browser page?</w:t>
       </w:r>
     </w:p>
     <w:p>
@@ -21495,87 +21380,7 @@
           <w:rFonts w:ascii="Times New Roman" w:eastAsia="Times New Roman" w:hAnsi="Times New Roman" w:cs="Times New Roman"/>
           <w:color w:val="000000"/>
         </w:rPr>
-        <w:t>Semantic HTML is a coding style. It is the use of HTML markup to reinforce the semantics or meaning of the content. For example: In semantic HTML &lt;b&gt; &lt;/b&gt; tag is not used for bold statement as well as &lt;</w:t>
-      </w:r>
-      <w:proofErr w:type="spellStart"/>
-      <w:r>
-        <w:rPr>
-          <w:rFonts w:ascii="Times New Roman" w:eastAsia="Times New Roman" w:hAnsi="Times New Roman" w:cs="Times New Roman"/>
-          <w:color w:val="000000"/>
-        </w:rPr>
-        <w:t>i</w:t>
-      </w:r>
-      <w:proofErr w:type="spellEnd"/>
-      <w:r>
-        <w:rPr>
-          <w:rFonts w:ascii="Times New Roman" w:eastAsia="Times New Roman" w:hAnsi="Times New Roman" w:cs="Times New Roman"/>
-          <w:color w:val="000000"/>
-        </w:rPr>
-        <w:t>&gt; &lt;/</w:t>
-      </w:r>
-      <w:proofErr w:type="spellStart"/>
-      <w:r>
-        <w:rPr>
-          <w:rFonts w:ascii="Times New Roman" w:eastAsia="Times New Roman" w:hAnsi="Times New Roman" w:cs="Times New Roman"/>
-          <w:color w:val="000000"/>
-        </w:rPr>
-        <w:t>i</w:t>
-      </w:r>
-      <w:proofErr w:type="spellEnd"/>
-      <w:r>
-        <w:rPr>
-          <w:rFonts w:ascii="Times New Roman" w:eastAsia="Times New Roman" w:hAnsi="Times New Roman" w:cs="Times New Roman"/>
-          <w:color w:val="000000"/>
-        </w:rPr>
-        <w:t>&gt; tag is used for italic. Instead of these we use &lt;strong&gt;&lt;/strong&gt; and &lt;</w:t>
-      </w:r>
-      <w:proofErr w:type="spellStart"/>
-      <w:r>
-        <w:rPr>
-          <w:rFonts w:ascii="Times New Roman" w:eastAsia="Times New Roman" w:hAnsi="Times New Roman" w:cs="Times New Roman"/>
-          <w:color w:val="000000"/>
-        </w:rPr>
-        <w:t>em</w:t>
-      </w:r>
-      <w:proofErr w:type="spellEnd"/>
-      <w:r>
-        <w:rPr>
-          <w:rFonts w:ascii="Times New Roman" w:eastAsia="Times New Roman" w:hAnsi="Times New Roman" w:cs="Times New Roman"/>
-          <w:color w:val="000000"/>
-        </w:rPr>
-        <w:t>&gt;&lt;/</w:t>
-      </w:r>
-      <w:proofErr w:type="spellStart"/>
-      <w:r>
-        <w:rPr>
-          <w:rFonts w:ascii="Times New Roman" w:eastAsia="Times New Roman" w:hAnsi="Times New Roman" w:cs="Times New Roman"/>
-          <w:color w:val="000000"/>
-        </w:rPr>
-        <w:t>em</w:t>
-      </w:r>
-      <w:proofErr w:type="spellEnd"/>
-      <w:r>
-        <w:rPr>
-          <w:rFonts w:ascii="Times New Roman" w:eastAsia="Times New Roman" w:hAnsi="Times New Roman" w:cs="Times New Roman"/>
-          <w:color w:val="000000"/>
-        </w:rPr>
-        <w:t>&gt; tags.</w:t>
-      </w:r>
-    </w:p>
-    <w:p>
-      <w:pPr>
-        <w:spacing w:after="0" w:line="240" w:lineRule="auto"/>
-        <w:rPr>
-          <w:rFonts w:ascii="Times New Roman" w:eastAsia="Times New Roman" w:hAnsi="Times New Roman" w:cs="Times New Roman"/>
-        </w:rPr>
-      </w:pPr>
-      <w:r>
-        <w:rPr>
-          <w:rFonts w:ascii="Times New Roman" w:eastAsia="Times New Roman" w:hAnsi="Times New Roman" w:cs="Times New Roman"/>
-        </w:rPr>
-        <w:pict>
-          <v:rect id="_x0000_i1034" style="width:0;height:.75pt" o:hralign="center" o:hrstd="t" o:hrnoshade="t" o:hr="t" fillcolor="#d4d4d4" stroked="f"/>
-        </w:pict>
+        <w:t>You can insert a copyright symbol by using &amp;copy; or &amp;#169; in an HTML file.</w:t>
       </w:r>
     </w:p>
     <w:p>
@@ -21588,7 +21393,7 @@
         <w:rPr>
           <w:rFonts w:ascii="Times New Roman" w:hAnsi="Times New Roman" w:cs="Times New Roman"/>
         </w:rPr>
-        <w:t>11) What is an image map?</w:t>
+        <w:t>13) How to create a nested webpage in HTML?</w:t>
       </w:r>
     </w:p>
     <w:p>
@@ -21605,23 +21410,453 @@
           <w:rFonts w:ascii="Times New Roman" w:eastAsia="Times New Roman" w:hAnsi="Times New Roman" w:cs="Times New Roman"/>
           <w:color w:val="000000"/>
         </w:rPr>
-        <w:t>Image map facilitates you to link many different web pages using a single image. It is represented by &lt;map&gt; tag. You can define shapes in images that you want to make part of an image mapping.</w:t>
-      </w:r>
-    </w:p>
-    <w:p>
-      <w:pPr>
-        <w:spacing w:after="0" w:line="240" w:lineRule="auto"/>
-        <w:rPr>
-          <w:rFonts w:ascii="Times New Roman" w:eastAsia="Times New Roman" w:hAnsi="Times New Roman" w:cs="Times New Roman"/>
-        </w:rPr>
-      </w:pPr>
-      <w:r>
-        <w:rPr>
-          <w:rFonts w:ascii="Times New Roman" w:eastAsia="Times New Roman" w:hAnsi="Times New Roman" w:cs="Times New Roman"/>
-        </w:rPr>
-        <w:pict>
-          <v:rect id="_x0000_i1035" style="width:0;height:.75pt" o:hralign="center" o:hrstd="t" o:hrnoshade="t" o:hr="t" fillcolor="#d4d4d4" stroked="f"/>
-        </w:pict>
+        <w:t>The HTML iframe tag is used to display a nested webpage. In other words, it represents a webpage within a webpage. The HTML &lt;iframe&gt; tag defines an inline frame. For example:</w:t>
+      </w:r>
+    </w:p>
+    <w:p>
+      <w:pPr>
+        <w:shd w:val="clear" w:color="auto" w:fill="FFFFFF"/>
+        <w:spacing w:after="0" w:line="315" w:lineRule="atLeast"/>
+        <w:ind w:left="-360"/>
+        <w:rPr>
+          <w:rFonts w:ascii="Times New Roman" w:eastAsia="Times New Roman" w:hAnsi="Times New Roman" w:cs="Times New Roman"/>
+          <w:color w:val="000000"/>
+        </w:rPr>
+      </w:pPr>
+      <w:proofErr w:type="gramStart"/>
+      <w:r>
+        <w:rPr>
+          <w:rFonts w:ascii="Times New Roman" w:eastAsia="Times New Roman" w:hAnsi="Times New Roman" w:cs="Times New Roman"/>
+          <w:color w:val="000000"/>
+          <w:bdr w:val="none" w:sz="0" w:space="0" w:color="auto" w:frame="1"/>
+        </w:rPr>
+        <w:t>&lt;!DOCTYPE</w:t>
+      </w:r>
+      <w:proofErr w:type="gramEnd"/>
+      <w:r>
+        <w:rPr>
+          <w:rFonts w:ascii="Times New Roman" w:eastAsia="Times New Roman" w:hAnsi="Times New Roman" w:cs="Times New Roman"/>
+          <w:color w:val="000000"/>
+          <w:bdr w:val="none" w:sz="0" w:space="0" w:color="auto" w:frame="1"/>
+        </w:rPr>
+        <w:t> html</w:t>
+      </w:r>
+      <w:r>
+        <w:rPr>
+          <w:rFonts w:ascii="Times New Roman" w:eastAsia="Times New Roman" w:hAnsi="Times New Roman" w:cs="Times New Roman"/>
+          <w:b/>
+          <w:bCs/>
+          <w:color w:val="006699"/>
+          <w:bdr w:val="none" w:sz="0" w:space="0" w:color="auto" w:frame="1"/>
+        </w:rPr>
+        <w:t>&gt;</w:t>
+      </w:r>
+      <w:r>
+        <w:rPr>
+          <w:rFonts w:ascii="Times New Roman" w:eastAsia="Times New Roman" w:hAnsi="Times New Roman" w:cs="Times New Roman"/>
+          <w:color w:val="000000"/>
+          <w:bdr w:val="none" w:sz="0" w:space="0" w:color="auto" w:frame="1"/>
+        </w:rPr>
+        <w:t>    </w:t>
+      </w:r>
+    </w:p>
+    <w:p>
+      <w:pPr>
+        <w:shd w:val="clear" w:color="auto" w:fill="FFFFFF"/>
+        <w:spacing w:after="0" w:line="315" w:lineRule="atLeast"/>
+        <w:ind w:left="-360"/>
+        <w:rPr>
+          <w:rFonts w:ascii="Times New Roman" w:eastAsia="Times New Roman" w:hAnsi="Times New Roman" w:cs="Times New Roman"/>
+          <w:color w:val="000000"/>
+        </w:rPr>
+      </w:pPr>
+      <w:r>
+        <w:rPr>
+          <w:rFonts w:ascii="Times New Roman" w:eastAsia="Times New Roman" w:hAnsi="Times New Roman" w:cs="Times New Roman"/>
+          <w:b/>
+          <w:bCs/>
+          <w:color w:val="006699"/>
+          <w:bdr w:val="none" w:sz="0" w:space="0" w:color="auto" w:frame="1"/>
+        </w:rPr>
+        <w:t>&lt;</w:t>
+      </w:r>
+      <w:proofErr w:type="gramStart"/>
+      <w:r>
+        <w:rPr>
+          <w:rFonts w:ascii="Times New Roman" w:eastAsia="Times New Roman" w:hAnsi="Times New Roman" w:cs="Times New Roman"/>
+          <w:b/>
+          <w:bCs/>
+          <w:color w:val="006699"/>
+          <w:bdr w:val="none" w:sz="0" w:space="0" w:color="auto" w:frame="1"/>
+        </w:rPr>
+        <w:t>html</w:t>
+      </w:r>
+      <w:proofErr w:type="gramEnd"/>
+      <w:r>
+        <w:rPr>
+          <w:rFonts w:ascii="Times New Roman" w:eastAsia="Times New Roman" w:hAnsi="Times New Roman" w:cs="Times New Roman"/>
+          <w:b/>
+          <w:bCs/>
+          <w:color w:val="006699"/>
+          <w:bdr w:val="none" w:sz="0" w:space="0" w:color="auto" w:frame="1"/>
+        </w:rPr>
+        <w:t>&gt;</w:t>
+      </w:r>
+      <w:r>
+        <w:rPr>
+          <w:rFonts w:ascii="Times New Roman" w:eastAsia="Times New Roman" w:hAnsi="Times New Roman" w:cs="Times New Roman"/>
+          <w:color w:val="000000"/>
+          <w:bdr w:val="none" w:sz="0" w:space="0" w:color="auto" w:frame="1"/>
+        </w:rPr>
+        <w:t>    </w:t>
+      </w:r>
+    </w:p>
+    <w:p>
+      <w:pPr>
+        <w:shd w:val="clear" w:color="auto" w:fill="FFFFFF"/>
+        <w:spacing w:after="0" w:line="315" w:lineRule="atLeast"/>
+        <w:ind w:left="-360"/>
+        <w:rPr>
+          <w:rFonts w:ascii="Times New Roman" w:eastAsia="Times New Roman" w:hAnsi="Times New Roman" w:cs="Times New Roman"/>
+          <w:color w:val="000000"/>
+        </w:rPr>
+      </w:pPr>
+      <w:r>
+        <w:rPr>
+          <w:rFonts w:ascii="Times New Roman" w:eastAsia="Times New Roman" w:hAnsi="Times New Roman" w:cs="Times New Roman"/>
+          <w:b/>
+          <w:bCs/>
+          <w:color w:val="006699"/>
+          <w:bdr w:val="none" w:sz="0" w:space="0" w:color="auto" w:frame="1"/>
+        </w:rPr>
+        <w:t>&lt;</w:t>
+      </w:r>
+      <w:proofErr w:type="gramStart"/>
+      <w:r>
+        <w:rPr>
+          <w:rFonts w:ascii="Times New Roman" w:eastAsia="Times New Roman" w:hAnsi="Times New Roman" w:cs="Times New Roman"/>
+          <w:b/>
+          <w:bCs/>
+          <w:color w:val="006699"/>
+          <w:bdr w:val="none" w:sz="0" w:space="0" w:color="auto" w:frame="1"/>
+        </w:rPr>
+        <w:t>body</w:t>
+      </w:r>
+      <w:proofErr w:type="gramEnd"/>
+      <w:r>
+        <w:rPr>
+          <w:rFonts w:ascii="Times New Roman" w:eastAsia="Times New Roman" w:hAnsi="Times New Roman" w:cs="Times New Roman"/>
+          <w:b/>
+          <w:bCs/>
+          <w:color w:val="006699"/>
+          <w:bdr w:val="none" w:sz="0" w:space="0" w:color="auto" w:frame="1"/>
+        </w:rPr>
+        <w:t>&gt;</w:t>
+      </w:r>
+      <w:r>
+        <w:rPr>
+          <w:rFonts w:ascii="Times New Roman" w:eastAsia="Times New Roman" w:hAnsi="Times New Roman" w:cs="Times New Roman"/>
+          <w:color w:val="000000"/>
+          <w:bdr w:val="none" w:sz="0" w:space="0" w:color="auto" w:frame="1"/>
+        </w:rPr>
+        <w:t>    </w:t>
+      </w:r>
+    </w:p>
+    <w:p>
+      <w:pPr>
+        <w:shd w:val="clear" w:color="auto" w:fill="FFFFFF"/>
+        <w:spacing w:after="0" w:line="315" w:lineRule="atLeast"/>
+        <w:ind w:left="-360"/>
+        <w:rPr>
+          <w:rFonts w:ascii="Times New Roman" w:eastAsia="Times New Roman" w:hAnsi="Times New Roman" w:cs="Times New Roman"/>
+          <w:color w:val="000000"/>
+        </w:rPr>
+      </w:pPr>
+      <w:r>
+        <w:rPr>
+          <w:rFonts w:ascii="Times New Roman" w:eastAsia="Times New Roman" w:hAnsi="Times New Roman" w:cs="Times New Roman"/>
+          <w:b/>
+          <w:bCs/>
+          <w:color w:val="006699"/>
+          <w:bdr w:val="none" w:sz="0" w:space="0" w:color="auto" w:frame="1"/>
+        </w:rPr>
+        <w:t>&lt;h2&gt;</w:t>
+      </w:r>
+      <w:r>
+        <w:rPr>
+          <w:rFonts w:ascii="Times New Roman" w:eastAsia="Times New Roman" w:hAnsi="Times New Roman" w:cs="Times New Roman"/>
+          <w:color w:val="000000"/>
+          <w:bdr w:val="none" w:sz="0" w:space="0" w:color="auto" w:frame="1"/>
+        </w:rPr>
+        <w:t>HTML Iframes example</w:t>
+      </w:r>
+      <w:r>
+        <w:rPr>
+          <w:rFonts w:ascii="Times New Roman" w:eastAsia="Times New Roman" w:hAnsi="Times New Roman" w:cs="Times New Roman"/>
+          <w:b/>
+          <w:bCs/>
+          <w:color w:val="006699"/>
+          <w:bdr w:val="none" w:sz="0" w:space="0" w:color="auto" w:frame="1"/>
+        </w:rPr>
+        <w:t>&lt;/h2&gt;</w:t>
+      </w:r>
+      <w:r>
+        <w:rPr>
+          <w:rFonts w:ascii="Times New Roman" w:eastAsia="Times New Roman" w:hAnsi="Times New Roman" w:cs="Times New Roman"/>
+          <w:color w:val="000000"/>
+          <w:bdr w:val="none" w:sz="0" w:space="0" w:color="auto" w:frame="1"/>
+        </w:rPr>
+        <w:t>    </w:t>
+      </w:r>
+    </w:p>
+    <w:p>
+      <w:pPr>
+        <w:shd w:val="clear" w:color="auto" w:fill="FFFFFF"/>
+        <w:spacing w:after="0" w:line="315" w:lineRule="atLeast"/>
+        <w:ind w:left="-360"/>
+        <w:rPr>
+          <w:rFonts w:ascii="Times New Roman" w:eastAsia="Times New Roman" w:hAnsi="Times New Roman" w:cs="Times New Roman"/>
+          <w:color w:val="000000"/>
+        </w:rPr>
+      </w:pPr>
+      <w:r>
+        <w:rPr>
+          <w:rFonts w:ascii="Times New Roman" w:eastAsia="Times New Roman" w:hAnsi="Times New Roman" w:cs="Times New Roman"/>
+          <w:b/>
+          <w:bCs/>
+          <w:color w:val="006699"/>
+          <w:bdr w:val="none" w:sz="0" w:space="0" w:color="auto" w:frame="1"/>
+        </w:rPr>
+        <w:t>&lt;p&gt;</w:t>
+      </w:r>
+      <w:r>
+        <w:rPr>
+          <w:rFonts w:ascii="Times New Roman" w:eastAsia="Times New Roman" w:hAnsi="Times New Roman" w:cs="Times New Roman"/>
+          <w:color w:val="000000"/>
+          <w:bdr w:val="none" w:sz="0" w:space="0" w:color="auto" w:frame="1"/>
+        </w:rPr>
+        <w:t>Use the height and width attributes to specify the size of the </w:t>
+      </w:r>
+      <w:proofErr w:type="gramStart"/>
+      <w:r>
+        <w:rPr>
+          <w:rFonts w:ascii="Times New Roman" w:eastAsia="Times New Roman" w:hAnsi="Times New Roman" w:cs="Times New Roman"/>
+          <w:color w:val="000000"/>
+          <w:bdr w:val="none" w:sz="0" w:space="0" w:color="auto" w:frame="1"/>
+        </w:rPr>
+        <w:t>iframe:</w:t>
+      </w:r>
+      <w:proofErr w:type="gramEnd"/>
+      <w:r>
+        <w:rPr>
+          <w:rFonts w:ascii="Times New Roman" w:eastAsia="Times New Roman" w:hAnsi="Times New Roman" w:cs="Times New Roman"/>
+          <w:b/>
+          <w:bCs/>
+          <w:color w:val="006699"/>
+          <w:bdr w:val="none" w:sz="0" w:space="0" w:color="auto" w:frame="1"/>
+        </w:rPr>
+        <w:t>&lt;/p&gt;</w:t>
+      </w:r>
+      <w:r>
+        <w:rPr>
+          <w:rFonts w:ascii="Times New Roman" w:eastAsia="Times New Roman" w:hAnsi="Times New Roman" w:cs="Times New Roman"/>
+          <w:color w:val="000000"/>
+          <w:bdr w:val="none" w:sz="0" w:space="0" w:color="auto" w:frame="1"/>
+        </w:rPr>
+        <w:t>    </w:t>
+      </w:r>
+    </w:p>
+    <w:p>
+      <w:pPr>
+        <w:shd w:val="clear" w:color="auto" w:fill="FFFFFF"/>
+        <w:spacing w:after="0" w:line="315" w:lineRule="atLeast"/>
+        <w:ind w:left="-360"/>
+        <w:rPr>
+          <w:rFonts w:ascii="Times New Roman" w:eastAsia="Times New Roman" w:hAnsi="Times New Roman" w:cs="Times New Roman"/>
+          <w:color w:val="000000"/>
+        </w:rPr>
+      </w:pPr>
+      <w:r>
+        <w:rPr>
+          <w:rFonts w:ascii="Times New Roman" w:eastAsia="Times New Roman" w:hAnsi="Times New Roman" w:cs="Times New Roman"/>
+          <w:b/>
+          <w:bCs/>
+          <w:color w:val="006699"/>
+          <w:bdr w:val="none" w:sz="0" w:space="0" w:color="auto" w:frame="1"/>
+        </w:rPr>
+        <w:t>&lt;iframe</w:t>
+      </w:r>
+      <w:r>
+        <w:rPr>
+          <w:rFonts w:ascii="Times New Roman" w:eastAsia="Times New Roman" w:hAnsi="Times New Roman" w:cs="Times New Roman"/>
+          <w:color w:val="000000"/>
+          <w:bdr w:val="none" w:sz="0" w:space="0" w:color="auto" w:frame="1"/>
+        </w:rPr>
+        <w:t> </w:t>
+      </w:r>
+      <w:r>
+        <w:rPr>
+          <w:rFonts w:ascii="Times New Roman" w:eastAsia="Times New Roman" w:hAnsi="Times New Roman" w:cs="Times New Roman"/>
+          <w:color w:val="FF0000"/>
+          <w:bdr w:val="none" w:sz="0" w:space="0" w:color="auto" w:frame="1"/>
+        </w:rPr>
+        <w:t>src</w:t>
+      </w:r>
+      <w:r>
+        <w:rPr>
+          <w:rFonts w:ascii="Times New Roman" w:eastAsia="Times New Roman" w:hAnsi="Times New Roman" w:cs="Times New Roman"/>
+          <w:color w:val="000000"/>
+          <w:bdr w:val="none" w:sz="0" w:space="0" w:color="auto" w:frame="1"/>
+        </w:rPr>
+        <w:t>=</w:t>
+      </w:r>
+      <w:r>
+        <w:rPr>
+          <w:rFonts w:ascii="Times New Roman" w:eastAsia="Times New Roman" w:hAnsi="Times New Roman" w:cs="Times New Roman"/>
+          <w:color w:val="0000FF"/>
+          <w:bdr w:val="none" w:sz="0" w:space="0" w:color="auto" w:frame="1"/>
+        </w:rPr>
+        <w:t>"https://www.javatpoint.com/"</w:t>
+      </w:r>
+      <w:r>
+        <w:rPr>
+          <w:rFonts w:ascii="Times New Roman" w:eastAsia="Times New Roman" w:hAnsi="Times New Roman" w:cs="Times New Roman"/>
+          <w:color w:val="000000"/>
+          <w:bdr w:val="none" w:sz="0" w:space="0" w:color="auto" w:frame="1"/>
+        </w:rPr>
+        <w:t> </w:t>
+      </w:r>
+      <w:r>
+        <w:rPr>
+          <w:rFonts w:ascii="Times New Roman" w:eastAsia="Times New Roman" w:hAnsi="Times New Roman" w:cs="Times New Roman"/>
+          <w:color w:val="FF0000"/>
+          <w:bdr w:val="none" w:sz="0" w:space="0" w:color="auto" w:frame="1"/>
+        </w:rPr>
+        <w:t>height</w:t>
+      </w:r>
+      <w:r>
+        <w:rPr>
+          <w:rFonts w:ascii="Times New Roman" w:eastAsia="Times New Roman" w:hAnsi="Times New Roman" w:cs="Times New Roman"/>
+          <w:color w:val="000000"/>
+          <w:bdr w:val="none" w:sz="0" w:space="0" w:color="auto" w:frame="1"/>
+        </w:rPr>
+        <w:t>=</w:t>
+      </w:r>
+      <w:r>
+        <w:rPr>
+          <w:rFonts w:ascii="Times New Roman" w:eastAsia="Times New Roman" w:hAnsi="Times New Roman" w:cs="Times New Roman"/>
+          <w:color w:val="0000FF"/>
+          <w:bdr w:val="none" w:sz="0" w:space="0" w:color="auto" w:frame="1"/>
+        </w:rPr>
+        <w:t>"300"</w:t>
+      </w:r>
+      <w:r>
+        <w:rPr>
+          <w:rFonts w:ascii="Times New Roman" w:eastAsia="Times New Roman" w:hAnsi="Times New Roman" w:cs="Times New Roman"/>
+          <w:color w:val="000000"/>
+          <w:bdr w:val="none" w:sz="0" w:space="0" w:color="auto" w:frame="1"/>
+        </w:rPr>
+        <w:t> </w:t>
+      </w:r>
+      <w:r>
+        <w:rPr>
+          <w:rFonts w:ascii="Times New Roman" w:eastAsia="Times New Roman" w:hAnsi="Times New Roman" w:cs="Times New Roman"/>
+          <w:color w:val="FF0000"/>
+          <w:bdr w:val="none" w:sz="0" w:space="0" w:color="auto" w:frame="1"/>
+        </w:rPr>
+        <w:t>width</w:t>
+      </w:r>
+      <w:r>
+        <w:rPr>
+          <w:rFonts w:ascii="Times New Roman" w:eastAsia="Times New Roman" w:hAnsi="Times New Roman" w:cs="Times New Roman"/>
+          <w:color w:val="000000"/>
+          <w:bdr w:val="none" w:sz="0" w:space="0" w:color="auto" w:frame="1"/>
+        </w:rPr>
+        <w:t>=</w:t>
+      </w:r>
+      <w:r>
+        <w:rPr>
+          <w:rFonts w:ascii="Times New Roman" w:eastAsia="Times New Roman" w:hAnsi="Times New Roman" w:cs="Times New Roman"/>
+          <w:color w:val="0000FF"/>
+          <w:bdr w:val="none" w:sz="0" w:space="0" w:color="auto" w:frame="1"/>
+        </w:rPr>
+        <w:t>"400"</w:t>
+      </w:r>
+      <w:r>
+        <w:rPr>
+          <w:rFonts w:ascii="Times New Roman" w:eastAsia="Times New Roman" w:hAnsi="Times New Roman" w:cs="Times New Roman"/>
+          <w:b/>
+          <w:bCs/>
+          <w:color w:val="006699"/>
+          <w:bdr w:val="none" w:sz="0" w:space="0" w:color="auto" w:frame="1"/>
+        </w:rPr>
+        <w:t>&gt;&lt;/iframe&gt;</w:t>
+      </w:r>
+      <w:r>
+        <w:rPr>
+          <w:rFonts w:ascii="Times New Roman" w:eastAsia="Times New Roman" w:hAnsi="Times New Roman" w:cs="Times New Roman"/>
+          <w:color w:val="000000"/>
+          <w:bdr w:val="none" w:sz="0" w:space="0" w:color="auto" w:frame="1"/>
+        </w:rPr>
+        <w:t>    </w:t>
+      </w:r>
+    </w:p>
+    <w:p>
+      <w:pPr>
+        <w:shd w:val="clear" w:color="auto" w:fill="FFFFFF"/>
+        <w:spacing w:after="0" w:line="315" w:lineRule="atLeast"/>
+        <w:ind w:left="-360"/>
+        <w:rPr>
+          <w:rFonts w:ascii="Times New Roman" w:eastAsia="Times New Roman" w:hAnsi="Times New Roman" w:cs="Times New Roman"/>
+          <w:color w:val="000000"/>
+        </w:rPr>
+      </w:pPr>
+      <w:r>
+        <w:rPr>
+          <w:rFonts w:ascii="Times New Roman" w:eastAsia="Times New Roman" w:hAnsi="Times New Roman" w:cs="Times New Roman"/>
+          <w:b/>
+          <w:bCs/>
+          <w:color w:val="006699"/>
+          <w:bdr w:val="none" w:sz="0" w:space="0" w:color="auto" w:frame="1"/>
+        </w:rPr>
+        <w:t>&lt;/body&gt;</w:t>
+      </w:r>
+      <w:r>
+        <w:rPr>
+          <w:rFonts w:ascii="Times New Roman" w:eastAsia="Times New Roman" w:hAnsi="Times New Roman" w:cs="Times New Roman"/>
+          <w:color w:val="000000"/>
+          <w:bdr w:val="none" w:sz="0" w:space="0" w:color="auto" w:frame="1"/>
+        </w:rPr>
+        <w:t>    </w:t>
+      </w:r>
+    </w:p>
+    <w:p>
+      <w:pPr>
+        <w:shd w:val="clear" w:color="auto" w:fill="FFFFFF"/>
+        <w:spacing w:after="120" w:line="315" w:lineRule="atLeast"/>
+        <w:ind w:left="-360"/>
+        <w:rPr>
+          <w:rFonts w:ascii="Times New Roman" w:eastAsia="Times New Roman" w:hAnsi="Times New Roman" w:cs="Times New Roman"/>
+          <w:color w:val="000000"/>
+        </w:rPr>
+      </w:pPr>
+      <w:r>
+        <w:rPr>
+          <w:rFonts w:ascii="Times New Roman" w:eastAsia="Times New Roman" w:hAnsi="Times New Roman" w:cs="Times New Roman"/>
+          <w:b/>
+          <w:bCs/>
+          <w:color w:val="006699"/>
+          <w:bdr w:val="none" w:sz="0" w:space="0" w:color="auto" w:frame="1"/>
+        </w:rPr>
+        <w:t>&lt;/html&gt;</w:t>
+      </w:r>
+      <w:r>
+        <w:rPr>
+          <w:rFonts w:ascii="Times New Roman" w:eastAsia="Times New Roman" w:hAnsi="Times New Roman" w:cs="Times New Roman"/>
+          <w:color w:val="000000"/>
+          <w:bdr w:val="none" w:sz="0" w:space="0" w:color="auto" w:frame="1"/>
+        </w:rPr>
+        <w:t>    </w:t>
       </w:r>
     </w:p>
     <w:p>
@@ -21634,7 +21869,7 @@
         <w:rPr>
           <w:rFonts w:ascii="Times New Roman" w:hAnsi="Times New Roman" w:cs="Times New Roman"/>
         </w:rPr>
-        <w:t>12) How to insert a copyright symbol on a browser page?</w:t>
+        <w:t>14) How do you keep list elements straight in an HTML file?</w:t>
       </w:r>
     </w:p>
     <w:p>
@@ -21651,23 +21886,7 @@
           <w:rFonts w:ascii="Times New Roman" w:eastAsia="Times New Roman" w:hAnsi="Times New Roman" w:cs="Times New Roman"/>
           <w:color w:val="000000"/>
         </w:rPr>
-        <w:t>You can insert a copyright symbol by using &amp;copy; or &amp;#169; in an HTML file.</w:t>
-      </w:r>
-    </w:p>
-    <w:p>
-      <w:pPr>
-        <w:spacing w:after="0" w:line="240" w:lineRule="auto"/>
-        <w:rPr>
-          <w:rFonts w:ascii="Times New Roman" w:eastAsia="Times New Roman" w:hAnsi="Times New Roman" w:cs="Times New Roman"/>
-        </w:rPr>
-      </w:pPr>
-      <w:r>
-        <w:rPr>
-          <w:rFonts w:ascii="Times New Roman" w:eastAsia="Times New Roman" w:hAnsi="Times New Roman" w:cs="Times New Roman"/>
-        </w:rPr>
-        <w:pict>
-          <v:rect id="_x0000_i1036" style="width:0;height:.75pt" o:hralign="center" o:hrstd="t" o:hrnoshade="t" o:hr="t" fillcolor="#d4d4d4" stroked="f"/>
-        </w:pict>
+        <w:t>You can keep the list elements straight by using indents.</w:t>
       </w:r>
     </w:p>
     <w:p>
@@ -21680,7 +21899,7 @@
         <w:rPr>
           <w:rFonts w:ascii="Times New Roman" w:hAnsi="Times New Roman" w:cs="Times New Roman"/>
         </w:rPr>
-        <w:t>13) How to create a nested webpage in HTML?</w:t>
+        <w:t>15) Does a hyperlink only apply to text?</w:t>
       </w:r>
     </w:p>
     <w:p>
@@ -21697,513 +21916,6 @@
           <w:rFonts w:ascii="Times New Roman" w:eastAsia="Times New Roman" w:hAnsi="Times New Roman" w:cs="Times New Roman"/>
           <w:color w:val="000000"/>
         </w:rPr>
-        <w:t>The HTML iframe tag is used to display a nested webpage. In other words, it represents a webpage within a webpage. The HTML &lt;iframe&gt; tag defines an inline frame. For example:</w:t>
-      </w:r>
-    </w:p>
-    <w:p>
-      <w:pPr>
-        <w:numPr>
-          <w:ilvl w:val="0"/>
-          <w:numId w:val="19"/>
-        </w:numPr>
-        <w:shd w:val="clear" w:color="auto" w:fill="FFFFFF"/>
-        <w:spacing w:after="0" w:line="315" w:lineRule="atLeast"/>
-        <w:ind w:left="0"/>
-        <w:rPr>
-          <w:rFonts w:ascii="Times New Roman" w:eastAsia="Times New Roman" w:hAnsi="Times New Roman" w:cs="Times New Roman"/>
-          <w:color w:val="000000"/>
-        </w:rPr>
-      </w:pPr>
-      <w:r>
-        <w:rPr>
-          <w:rFonts w:ascii="Times New Roman" w:eastAsia="Times New Roman" w:hAnsi="Times New Roman" w:cs="Times New Roman"/>
-          <w:color w:val="000000"/>
-          <w:bdr w:val="none" w:sz="0" w:space="0" w:color="auto" w:frame="1"/>
-        </w:rPr>
-        <w:t>&lt;!DOCTYPE html</w:t>
-      </w:r>
-      <w:r>
-        <w:rPr>
-          <w:rFonts w:ascii="Times New Roman" w:eastAsia="Times New Roman" w:hAnsi="Times New Roman" w:cs="Times New Roman"/>
-          <w:b/>
-          <w:bCs/>
-          <w:color w:val="006699"/>
-          <w:bdr w:val="none" w:sz="0" w:space="0" w:color="auto" w:frame="1"/>
-        </w:rPr>
-        <w:t>&gt;</w:t>
-      </w:r>
-      <w:r>
-        <w:rPr>
-          <w:rFonts w:ascii="Times New Roman" w:eastAsia="Times New Roman" w:hAnsi="Times New Roman" w:cs="Times New Roman"/>
-          <w:color w:val="000000"/>
-          <w:bdr w:val="none" w:sz="0" w:space="0" w:color="auto" w:frame="1"/>
-        </w:rPr>
-        <w:t>    </w:t>
-      </w:r>
-    </w:p>
-    <w:p>
-      <w:pPr>
-        <w:numPr>
-          <w:ilvl w:val="0"/>
-          <w:numId w:val="19"/>
-        </w:numPr>
-        <w:shd w:val="clear" w:color="auto" w:fill="FFFFFF"/>
-        <w:spacing w:after="0" w:line="315" w:lineRule="atLeast"/>
-        <w:ind w:left="0"/>
-        <w:rPr>
-          <w:rFonts w:ascii="Times New Roman" w:eastAsia="Times New Roman" w:hAnsi="Times New Roman" w:cs="Times New Roman"/>
-          <w:color w:val="000000"/>
-        </w:rPr>
-      </w:pPr>
-      <w:r>
-        <w:rPr>
-          <w:rFonts w:ascii="Times New Roman" w:eastAsia="Times New Roman" w:hAnsi="Times New Roman" w:cs="Times New Roman"/>
-          <w:b/>
-          <w:bCs/>
-          <w:color w:val="006699"/>
-          <w:bdr w:val="none" w:sz="0" w:space="0" w:color="auto" w:frame="1"/>
-        </w:rPr>
-        <w:t>&lt;html&gt;</w:t>
-      </w:r>
-      <w:r>
-        <w:rPr>
-          <w:rFonts w:ascii="Times New Roman" w:eastAsia="Times New Roman" w:hAnsi="Times New Roman" w:cs="Times New Roman"/>
-          <w:color w:val="000000"/>
-          <w:bdr w:val="none" w:sz="0" w:space="0" w:color="auto" w:frame="1"/>
-        </w:rPr>
-        <w:t>    </w:t>
-      </w:r>
-    </w:p>
-    <w:p>
-      <w:pPr>
-        <w:numPr>
-          <w:ilvl w:val="0"/>
-          <w:numId w:val="19"/>
-        </w:numPr>
-        <w:shd w:val="clear" w:color="auto" w:fill="FFFFFF"/>
-        <w:spacing w:after="0" w:line="315" w:lineRule="atLeast"/>
-        <w:ind w:left="0"/>
-        <w:rPr>
-          <w:rFonts w:ascii="Times New Roman" w:eastAsia="Times New Roman" w:hAnsi="Times New Roman" w:cs="Times New Roman"/>
-          <w:color w:val="000000"/>
-        </w:rPr>
-      </w:pPr>
-      <w:r>
-        <w:rPr>
-          <w:rFonts w:ascii="Times New Roman" w:eastAsia="Times New Roman" w:hAnsi="Times New Roman" w:cs="Times New Roman"/>
-          <w:b/>
-          <w:bCs/>
-          <w:color w:val="006699"/>
-          <w:bdr w:val="none" w:sz="0" w:space="0" w:color="auto" w:frame="1"/>
-        </w:rPr>
-        <w:t>&lt;body&gt;</w:t>
-      </w:r>
-      <w:r>
-        <w:rPr>
-          <w:rFonts w:ascii="Times New Roman" w:eastAsia="Times New Roman" w:hAnsi="Times New Roman" w:cs="Times New Roman"/>
-          <w:color w:val="000000"/>
-          <w:bdr w:val="none" w:sz="0" w:space="0" w:color="auto" w:frame="1"/>
-        </w:rPr>
-        <w:t>    </w:t>
-      </w:r>
-    </w:p>
-    <w:p>
-      <w:pPr>
-        <w:numPr>
-          <w:ilvl w:val="0"/>
-          <w:numId w:val="19"/>
-        </w:numPr>
-        <w:shd w:val="clear" w:color="auto" w:fill="FFFFFF"/>
-        <w:spacing w:after="0" w:line="315" w:lineRule="atLeast"/>
-        <w:ind w:left="0"/>
-        <w:rPr>
-          <w:rFonts w:ascii="Times New Roman" w:eastAsia="Times New Roman" w:hAnsi="Times New Roman" w:cs="Times New Roman"/>
-          <w:color w:val="000000"/>
-        </w:rPr>
-      </w:pPr>
-      <w:r>
-        <w:rPr>
-          <w:rFonts w:ascii="Times New Roman" w:eastAsia="Times New Roman" w:hAnsi="Times New Roman" w:cs="Times New Roman"/>
-          <w:b/>
-          <w:bCs/>
-          <w:color w:val="006699"/>
-          <w:bdr w:val="none" w:sz="0" w:space="0" w:color="auto" w:frame="1"/>
-        </w:rPr>
-        <w:t>&lt;h2&gt;</w:t>
-      </w:r>
-      <w:r>
-        <w:rPr>
-          <w:rFonts w:ascii="Times New Roman" w:eastAsia="Times New Roman" w:hAnsi="Times New Roman" w:cs="Times New Roman"/>
-          <w:color w:val="000000"/>
-          <w:bdr w:val="none" w:sz="0" w:space="0" w:color="auto" w:frame="1"/>
-        </w:rPr>
-        <w:t>HTML Iframes example</w:t>
-      </w:r>
-      <w:r>
-        <w:rPr>
-          <w:rFonts w:ascii="Times New Roman" w:eastAsia="Times New Roman" w:hAnsi="Times New Roman" w:cs="Times New Roman"/>
-          <w:b/>
-          <w:bCs/>
-          <w:color w:val="006699"/>
-          <w:bdr w:val="none" w:sz="0" w:space="0" w:color="auto" w:frame="1"/>
-        </w:rPr>
-        <w:t>&lt;/h2&gt;</w:t>
-      </w:r>
-      <w:r>
-        <w:rPr>
-          <w:rFonts w:ascii="Times New Roman" w:eastAsia="Times New Roman" w:hAnsi="Times New Roman" w:cs="Times New Roman"/>
-          <w:color w:val="000000"/>
-          <w:bdr w:val="none" w:sz="0" w:space="0" w:color="auto" w:frame="1"/>
-        </w:rPr>
-        <w:t>    </w:t>
-      </w:r>
-    </w:p>
-    <w:p>
-      <w:pPr>
-        <w:numPr>
-          <w:ilvl w:val="0"/>
-          <w:numId w:val="19"/>
-        </w:numPr>
-        <w:shd w:val="clear" w:color="auto" w:fill="FFFFFF"/>
-        <w:spacing w:after="0" w:line="315" w:lineRule="atLeast"/>
-        <w:ind w:left="0"/>
-        <w:rPr>
-          <w:rFonts w:ascii="Times New Roman" w:eastAsia="Times New Roman" w:hAnsi="Times New Roman" w:cs="Times New Roman"/>
-          <w:color w:val="000000"/>
-        </w:rPr>
-      </w:pPr>
-      <w:r>
-        <w:rPr>
-          <w:rFonts w:ascii="Times New Roman" w:eastAsia="Times New Roman" w:hAnsi="Times New Roman" w:cs="Times New Roman"/>
-          <w:b/>
-          <w:bCs/>
-          <w:color w:val="006699"/>
-          <w:bdr w:val="none" w:sz="0" w:space="0" w:color="auto" w:frame="1"/>
-        </w:rPr>
-        <w:t>&lt;p&gt;</w:t>
-      </w:r>
-      <w:r>
-        <w:rPr>
-          <w:rFonts w:ascii="Times New Roman" w:eastAsia="Times New Roman" w:hAnsi="Times New Roman" w:cs="Times New Roman"/>
-          <w:color w:val="000000"/>
-          <w:bdr w:val="none" w:sz="0" w:space="0" w:color="auto" w:frame="1"/>
-        </w:rPr>
-        <w:t>Use the height and width attributes to specify the size of the iframe:</w:t>
-      </w:r>
-      <w:r>
-        <w:rPr>
-          <w:rFonts w:ascii="Times New Roman" w:eastAsia="Times New Roman" w:hAnsi="Times New Roman" w:cs="Times New Roman"/>
-          <w:b/>
-          <w:bCs/>
-          <w:color w:val="006699"/>
-          <w:bdr w:val="none" w:sz="0" w:space="0" w:color="auto" w:frame="1"/>
-        </w:rPr>
-        <w:t>&lt;/p&gt;</w:t>
-      </w:r>
-      <w:r>
-        <w:rPr>
-          <w:rFonts w:ascii="Times New Roman" w:eastAsia="Times New Roman" w:hAnsi="Times New Roman" w:cs="Times New Roman"/>
-          <w:color w:val="000000"/>
-          <w:bdr w:val="none" w:sz="0" w:space="0" w:color="auto" w:frame="1"/>
-        </w:rPr>
-        <w:t>    </w:t>
-      </w:r>
-    </w:p>
-    <w:p>
-      <w:pPr>
-        <w:numPr>
-          <w:ilvl w:val="0"/>
-          <w:numId w:val="19"/>
-        </w:numPr>
-        <w:shd w:val="clear" w:color="auto" w:fill="FFFFFF"/>
-        <w:spacing w:after="0" w:line="315" w:lineRule="atLeast"/>
-        <w:ind w:left="0"/>
-        <w:rPr>
-          <w:rFonts w:ascii="Times New Roman" w:eastAsia="Times New Roman" w:hAnsi="Times New Roman" w:cs="Times New Roman"/>
-          <w:color w:val="000000"/>
-        </w:rPr>
-      </w:pPr>
-      <w:r>
-        <w:rPr>
-          <w:rFonts w:ascii="Times New Roman" w:eastAsia="Times New Roman" w:hAnsi="Times New Roman" w:cs="Times New Roman"/>
-          <w:b/>
-          <w:bCs/>
-          <w:color w:val="006699"/>
-          <w:bdr w:val="none" w:sz="0" w:space="0" w:color="auto" w:frame="1"/>
-        </w:rPr>
-        <w:t>&lt;iframe</w:t>
-      </w:r>
-      <w:r>
-        <w:rPr>
-          <w:rFonts w:ascii="Times New Roman" w:eastAsia="Times New Roman" w:hAnsi="Times New Roman" w:cs="Times New Roman"/>
-          <w:color w:val="000000"/>
-          <w:bdr w:val="none" w:sz="0" w:space="0" w:color="auto" w:frame="1"/>
-        </w:rPr>
-        <w:t> </w:t>
-      </w:r>
-      <w:r>
-        <w:rPr>
-          <w:rFonts w:ascii="Times New Roman" w:eastAsia="Times New Roman" w:hAnsi="Times New Roman" w:cs="Times New Roman"/>
-          <w:color w:val="FF0000"/>
-          <w:bdr w:val="none" w:sz="0" w:space="0" w:color="auto" w:frame="1"/>
-        </w:rPr>
-        <w:t>src</w:t>
-      </w:r>
-      <w:r>
-        <w:rPr>
-          <w:rFonts w:ascii="Times New Roman" w:eastAsia="Times New Roman" w:hAnsi="Times New Roman" w:cs="Times New Roman"/>
-          <w:color w:val="000000"/>
-          <w:bdr w:val="none" w:sz="0" w:space="0" w:color="auto" w:frame="1"/>
-        </w:rPr>
-        <w:t>=</w:t>
-      </w:r>
-      <w:r>
-        <w:rPr>
-          <w:rFonts w:ascii="Times New Roman" w:eastAsia="Times New Roman" w:hAnsi="Times New Roman" w:cs="Times New Roman"/>
-          <w:color w:val="0000FF"/>
-          <w:bdr w:val="none" w:sz="0" w:space="0" w:color="auto" w:frame="1"/>
-        </w:rPr>
-        <w:t>"https://www.javatpoint.com/"</w:t>
-      </w:r>
-      <w:r>
-        <w:rPr>
-          <w:rFonts w:ascii="Times New Roman" w:eastAsia="Times New Roman" w:hAnsi="Times New Roman" w:cs="Times New Roman"/>
-          <w:color w:val="000000"/>
-          <w:bdr w:val="none" w:sz="0" w:space="0" w:color="auto" w:frame="1"/>
-        </w:rPr>
-        <w:t> </w:t>
-      </w:r>
-      <w:r>
-        <w:rPr>
-          <w:rFonts w:ascii="Times New Roman" w:eastAsia="Times New Roman" w:hAnsi="Times New Roman" w:cs="Times New Roman"/>
-          <w:color w:val="FF0000"/>
-          <w:bdr w:val="none" w:sz="0" w:space="0" w:color="auto" w:frame="1"/>
-        </w:rPr>
-        <w:t>height</w:t>
-      </w:r>
-      <w:r>
-        <w:rPr>
-          <w:rFonts w:ascii="Times New Roman" w:eastAsia="Times New Roman" w:hAnsi="Times New Roman" w:cs="Times New Roman"/>
-          <w:color w:val="000000"/>
-          <w:bdr w:val="none" w:sz="0" w:space="0" w:color="auto" w:frame="1"/>
-        </w:rPr>
-        <w:t>=</w:t>
-      </w:r>
-      <w:r>
-        <w:rPr>
-          <w:rFonts w:ascii="Times New Roman" w:eastAsia="Times New Roman" w:hAnsi="Times New Roman" w:cs="Times New Roman"/>
-          <w:color w:val="0000FF"/>
-          <w:bdr w:val="none" w:sz="0" w:space="0" w:color="auto" w:frame="1"/>
-        </w:rPr>
-        <w:t>"300"</w:t>
-      </w:r>
-      <w:r>
-        <w:rPr>
-          <w:rFonts w:ascii="Times New Roman" w:eastAsia="Times New Roman" w:hAnsi="Times New Roman" w:cs="Times New Roman"/>
-          <w:color w:val="000000"/>
-          <w:bdr w:val="none" w:sz="0" w:space="0" w:color="auto" w:frame="1"/>
-        </w:rPr>
-        <w:t> </w:t>
-      </w:r>
-      <w:r>
-        <w:rPr>
-          <w:rFonts w:ascii="Times New Roman" w:eastAsia="Times New Roman" w:hAnsi="Times New Roman" w:cs="Times New Roman"/>
-          <w:color w:val="FF0000"/>
-          <w:bdr w:val="none" w:sz="0" w:space="0" w:color="auto" w:frame="1"/>
-        </w:rPr>
-        <w:t>width</w:t>
-      </w:r>
-      <w:r>
-        <w:rPr>
-          <w:rFonts w:ascii="Times New Roman" w:eastAsia="Times New Roman" w:hAnsi="Times New Roman" w:cs="Times New Roman"/>
-          <w:color w:val="000000"/>
-          <w:bdr w:val="none" w:sz="0" w:space="0" w:color="auto" w:frame="1"/>
-        </w:rPr>
-        <w:t>=</w:t>
-      </w:r>
-      <w:r>
-        <w:rPr>
-          <w:rFonts w:ascii="Times New Roman" w:eastAsia="Times New Roman" w:hAnsi="Times New Roman" w:cs="Times New Roman"/>
-          <w:color w:val="0000FF"/>
-          <w:bdr w:val="none" w:sz="0" w:space="0" w:color="auto" w:frame="1"/>
-        </w:rPr>
-        <w:t>"400"</w:t>
-      </w:r>
-      <w:r>
-        <w:rPr>
-          <w:rFonts w:ascii="Times New Roman" w:eastAsia="Times New Roman" w:hAnsi="Times New Roman" w:cs="Times New Roman"/>
-          <w:b/>
-          <w:bCs/>
-          <w:color w:val="006699"/>
-          <w:bdr w:val="none" w:sz="0" w:space="0" w:color="auto" w:frame="1"/>
-        </w:rPr>
-        <w:t>&gt;&lt;/iframe&gt;</w:t>
-      </w:r>
-      <w:r>
-        <w:rPr>
-          <w:rFonts w:ascii="Times New Roman" w:eastAsia="Times New Roman" w:hAnsi="Times New Roman" w:cs="Times New Roman"/>
-          <w:color w:val="000000"/>
-          <w:bdr w:val="none" w:sz="0" w:space="0" w:color="auto" w:frame="1"/>
-        </w:rPr>
-        <w:t>    </w:t>
-      </w:r>
-    </w:p>
-    <w:p>
-      <w:pPr>
-        <w:numPr>
-          <w:ilvl w:val="0"/>
-          <w:numId w:val="19"/>
-        </w:numPr>
-        <w:shd w:val="clear" w:color="auto" w:fill="FFFFFF"/>
-        <w:spacing w:after="0" w:line="315" w:lineRule="atLeast"/>
-        <w:ind w:left="0"/>
-        <w:rPr>
-          <w:rFonts w:ascii="Times New Roman" w:eastAsia="Times New Roman" w:hAnsi="Times New Roman" w:cs="Times New Roman"/>
-          <w:color w:val="000000"/>
-        </w:rPr>
-      </w:pPr>
-      <w:r>
-        <w:rPr>
-          <w:rFonts w:ascii="Times New Roman" w:eastAsia="Times New Roman" w:hAnsi="Times New Roman" w:cs="Times New Roman"/>
-          <w:b/>
-          <w:bCs/>
-          <w:color w:val="006699"/>
-          <w:bdr w:val="none" w:sz="0" w:space="0" w:color="auto" w:frame="1"/>
-        </w:rPr>
-        <w:t>&lt;/body&gt;</w:t>
-      </w:r>
-      <w:r>
-        <w:rPr>
-          <w:rFonts w:ascii="Times New Roman" w:eastAsia="Times New Roman" w:hAnsi="Times New Roman" w:cs="Times New Roman"/>
-          <w:color w:val="000000"/>
-          <w:bdr w:val="none" w:sz="0" w:space="0" w:color="auto" w:frame="1"/>
-        </w:rPr>
-        <w:t>    </w:t>
-      </w:r>
-    </w:p>
-    <w:p>
-      <w:pPr>
-        <w:numPr>
-          <w:ilvl w:val="0"/>
-          <w:numId w:val="19"/>
-        </w:numPr>
-        <w:shd w:val="clear" w:color="auto" w:fill="FFFFFF"/>
-        <w:spacing w:after="120" w:line="315" w:lineRule="atLeast"/>
-        <w:ind w:left="0"/>
-        <w:rPr>
-          <w:rFonts w:ascii="Times New Roman" w:eastAsia="Times New Roman" w:hAnsi="Times New Roman" w:cs="Times New Roman"/>
-          <w:color w:val="000000"/>
-        </w:rPr>
-      </w:pPr>
-      <w:r>
-        <w:rPr>
-          <w:rFonts w:ascii="Times New Roman" w:eastAsia="Times New Roman" w:hAnsi="Times New Roman" w:cs="Times New Roman"/>
-          <w:b/>
-          <w:bCs/>
-          <w:color w:val="006699"/>
-          <w:bdr w:val="none" w:sz="0" w:space="0" w:color="auto" w:frame="1"/>
-        </w:rPr>
-        <w:t>&lt;/html&gt;</w:t>
-      </w:r>
-      <w:r>
-        <w:rPr>
-          <w:rFonts w:ascii="Times New Roman" w:eastAsia="Times New Roman" w:hAnsi="Times New Roman" w:cs="Times New Roman"/>
-          <w:color w:val="000000"/>
-          <w:bdr w:val="none" w:sz="0" w:space="0" w:color="auto" w:frame="1"/>
-        </w:rPr>
-        <w:t>    </w:t>
-      </w:r>
-    </w:p>
-    <w:p>
-      <w:pPr>
-        <w:spacing w:after="0" w:line="240" w:lineRule="auto"/>
-        <w:rPr>
-          <w:rFonts w:ascii="Times New Roman" w:eastAsia="Times New Roman" w:hAnsi="Times New Roman" w:cs="Times New Roman"/>
-        </w:rPr>
-      </w:pPr>
-      <w:r>
-        <w:rPr>
-          <w:rFonts w:ascii="Times New Roman" w:eastAsia="Times New Roman" w:hAnsi="Times New Roman" w:cs="Times New Roman"/>
-        </w:rPr>
-        <w:pict>
-          <v:rect id="_x0000_i1037" style="width:0;height:.75pt" o:hralign="center" o:hrstd="t" o:hrnoshade="t" o:hr="t" fillcolor="#d4d4d4" stroked="f"/>
-        </w:pict>
-      </w:r>
-    </w:p>
-    <w:p>
-      <w:pPr>
-        <w:rPr>
-          <w:rFonts w:ascii="Times New Roman" w:hAnsi="Times New Roman" w:cs="Times New Roman"/>
-        </w:rPr>
-      </w:pPr>
-      <w:r>
-        <w:rPr>
-          <w:rFonts w:ascii="Times New Roman" w:hAnsi="Times New Roman" w:cs="Times New Roman"/>
-        </w:rPr>
-        <w:t>14) How do you keep list elements straight in an HTML file?</w:t>
-      </w:r>
-    </w:p>
-    <w:p>
-      <w:pPr>
-        <w:shd w:val="clear" w:color="auto" w:fill="FFFFFF"/>
-        <w:spacing w:before="100" w:beforeAutospacing="1" w:after="100" w:afterAutospacing="1" w:line="240" w:lineRule="auto"/>
-        <w:rPr>
-          <w:rFonts w:ascii="Times New Roman" w:eastAsia="Times New Roman" w:hAnsi="Times New Roman" w:cs="Times New Roman"/>
-          <w:color w:val="000000"/>
-        </w:rPr>
-      </w:pPr>
-      <w:r>
-        <w:rPr>
-          <w:rFonts w:ascii="Times New Roman" w:eastAsia="Times New Roman" w:hAnsi="Times New Roman" w:cs="Times New Roman"/>
-          <w:color w:val="000000"/>
-        </w:rPr>
-        <w:t>You can keep the list elements straight by using indents.</w:t>
-      </w:r>
-    </w:p>
-    <w:p>
-      <w:pPr>
-        <w:spacing w:after="0" w:line="240" w:lineRule="auto"/>
-        <w:rPr>
-          <w:rFonts w:ascii="Times New Roman" w:eastAsia="Times New Roman" w:hAnsi="Times New Roman" w:cs="Times New Roman"/>
-        </w:rPr>
-      </w:pPr>
-      <w:r>
-        <w:rPr>
-          <w:rFonts w:ascii="Times New Roman" w:eastAsia="Times New Roman" w:hAnsi="Times New Roman" w:cs="Times New Roman"/>
-        </w:rPr>
-        <w:pict>
-          <v:rect id="_x0000_i1038" style="width:0;height:.75pt" o:hralign="center" o:hrstd="t" o:hrnoshade="t" o:hr="t" fillcolor="#d4d4d4" stroked="f"/>
-        </w:pict>
-      </w:r>
-    </w:p>
-    <w:p>
-      <w:pPr>
-        <w:rPr>
-          <w:rFonts w:ascii="Times New Roman" w:hAnsi="Times New Roman" w:cs="Times New Roman"/>
-        </w:rPr>
-      </w:pPr>
-      <w:r>
-        <w:rPr>
-          <w:rFonts w:ascii="Times New Roman" w:hAnsi="Times New Roman" w:cs="Times New Roman"/>
-        </w:rPr>
-        <w:t>15) Does a hyperlink only apply to text?</w:t>
-      </w:r>
-    </w:p>
-    <w:p>
-      <w:pPr>
-        <w:shd w:val="clear" w:color="auto" w:fill="FFFFFF"/>
-        <w:spacing w:before="100" w:beforeAutospacing="1" w:after="100" w:afterAutospacing="1" w:line="240" w:lineRule="auto"/>
-        <w:rPr>
-          <w:rFonts w:ascii="Times New Roman" w:eastAsia="Times New Roman" w:hAnsi="Times New Roman" w:cs="Times New Roman"/>
-          <w:color w:val="000000"/>
-        </w:rPr>
-      </w:pPr>
-      <w:r>
-        <w:rPr>
-          <w:rFonts w:ascii="Times New Roman" w:eastAsia="Times New Roman" w:hAnsi="Times New Roman" w:cs="Times New Roman"/>
-          <w:color w:val="000000"/>
-        </w:rPr>
-        <w:lastRenderedPageBreak/>
         <w:t>No, you can use hyperlinks on text and images both. The HTML anchor tag defines a hyperlink that links one page to another page. The "</w:t>
       </w:r>
       <w:proofErr w:type="spellStart"/>
@@ -22333,220 +22045,137 @@
     </w:p>
     <w:p>
       <w:pPr>
+        <w:rPr>
+          <w:rFonts w:ascii="Times New Roman" w:hAnsi="Times New Roman" w:cs="Times New Roman"/>
+        </w:rPr>
+      </w:pPr>
+      <w:r>
+        <w:rPr>
+          <w:rFonts w:ascii="Times New Roman" w:hAnsi="Times New Roman" w:cs="Times New Roman"/>
+        </w:rPr>
+        <w:t>16) What is a style sheet?</w:t>
+      </w:r>
+    </w:p>
+    <w:p>
+      <w:pPr>
+        <w:shd w:val="clear" w:color="auto" w:fill="FFFFFF"/>
+        <w:spacing w:before="100" w:beforeAutospacing="1" w:after="100" w:afterAutospacing="1" w:line="240" w:lineRule="auto"/>
+        <w:rPr>
+          <w:rFonts w:ascii="Times New Roman" w:eastAsia="Times New Roman" w:hAnsi="Times New Roman" w:cs="Times New Roman"/>
+          <w:color w:val="000000"/>
+        </w:rPr>
+      </w:pPr>
+      <w:r>
+        <w:rPr>
+          <w:rFonts w:ascii="Times New Roman" w:eastAsia="Times New Roman" w:hAnsi="Times New Roman" w:cs="Times New Roman"/>
+          <w:color w:val="000000"/>
+        </w:rPr>
+        <w:t>A style sheet is used to build a consistent, transportable, and well-designed style template. You can add these templates on several different web pages. It describes the look and formatting of a document written in markup language.</w:t>
+      </w:r>
+    </w:p>
+    <w:p>
+      <w:pPr>
+        <w:rPr>
+          <w:rFonts w:ascii="Times New Roman" w:hAnsi="Times New Roman" w:cs="Times New Roman"/>
+        </w:rPr>
+      </w:pPr>
+      <w:r>
+        <w:rPr>
+          <w:rFonts w:ascii="Times New Roman" w:hAnsi="Times New Roman" w:cs="Times New Roman"/>
+        </w:rPr>
+        <w:t>17) Can you create a multi-colored text on a web page?</w:t>
+      </w:r>
+    </w:p>
+    <w:p>
+      <w:pPr>
+        <w:shd w:val="clear" w:color="auto" w:fill="FFFFFF"/>
+        <w:spacing w:before="100" w:beforeAutospacing="1" w:after="100" w:afterAutospacing="1" w:line="240" w:lineRule="auto"/>
+        <w:rPr>
+          <w:rFonts w:ascii="Times New Roman" w:eastAsia="Times New Roman" w:hAnsi="Times New Roman" w:cs="Times New Roman"/>
+          <w:color w:val="000000"/>
+        </w:rPr>
+      </w:pPr>
+      <w:r>
+        <w:rPr>
+          <w:rFonts w:ascii="Times New Roman" w:eastAsia="Times New Roman" w:hAnsi="Times New Roman" w:cs="Times New Roman"/>
+          <w:color w:val="000000"/>
+        </w:rPr>
+        <w:lastRenderedPageBreak/>
+        <w:t>Yes. To create a multicolor text on a web page you can use &lt;font color ="color"&gt; &lt;/font&gt; for the specific texts you want to color.</w:t>
+      </w:r>
+    </w:p>
+    <w:p>
+      <w:pPr>
+        <w:rPr>
+          <w:rFonts w:ascii="Times New Roman" w:hAnsi="Times New Roman" w:cs="Times New Roman"/>
+        </w:rPr>
+      </w:pPr>
+      <w:r>
+        <w:rPr>
+          <w:rFonts w:ascii="Times New Roman" w:hAnsi="Times New Roman" w:cs="Times New Roman"/>
+        </w:rPr>
+        <w:t>18) Is it possible to change the color of the bullet?</w:t>
+      </w:r>
+    </w:p>
+    <w:p>
+      <w:pPr>
+        <w:shd w:val="clear" w:color="auto" w:fill="FFFFFF"/>
+        <w:spacing w:before="100" w:beforeAutospacing="1" w:after="100" w:afterAutospacing="1" w:line="240" w:lineRule="auto"/>
+        <w:rPr>
+          <w:rFonts w:ascii="Times New Roman" w:eastAsia="Times New Roman" w:hAnsi="Times New Roman" w:cs="Times New Roman"/>
+          <w:color w:val="000000"/>
+        </w:rPr>
+      </w:pPr>
+      <w:r>
+        <w:rPr>
+          <w:rFonts w:ascii="Times New Roman" w:eastAsia="Times New Roman" w:hAnsi="Times New Roman" w:cs="Times New Roman"/>
+          <w:color w:val="000000"/>
+        </w:rPr>
+        <w:t>The color of the bullet is always the color of the first text of the list. So, if you want to change the color of the bullet, you must change the color of the text.</w:t>
+      </w:r>
+    </w:p>
+    <w:p>
+      <w:pPr>
+        <w:rPr>
+          <w:rFonts w:ascii="Times New Roman" w:hAnsi="Times New Roman" w:cs="Times New Roman"/>
+        </w:rPr>
+      </w:pPr>
+      <w:r>
+        <w:rPr>
+          <w:rFonts w:ascii="Times New Roman" w:hAnsi="Times New Roman" w:cs="Times New Roman"/>
+        </w:rPr>
+        <w:t>19) Explain the layout of HTML?</w:t>
+      </w:r>
+    </w:p>
+    <w:p>
+      <w:pPr>
+        <w:shd w:val="clear" w:color="auto" w:fill="FFFFFF"/>
+        <w:spacing w:before="100" w:beforeAutospacing="1" w:after="100" w:afterAutospacing="1" w:line="240" w:lineRule="auto"/>
+        <w:rPr>
+          <w:rFonts w:ascii="Times New Roman" w:eastAsia="Times New Roman" w:hAnsi="Times New Roman" w:cs="Times New Roman"/>
+          <w:color w:val="000000"/>
+        </w:rPr>
+      </w:pPr>
+      <w:r>
+        <w:rPr>
+          <w:rFonts w:ascii="Times New Roman" w:eastAsia="Times New Roman" w:hAnsi="Times New Roman" w:cs="Times New Roman"/>
+          <w:color w:val="000000"/>
+        </w:rPr>
+        <w:t>HTML layout specifies a way in which the web page is arranged.</w:t>
+      </w:r>
+    </w:p>
+    <w:p>
+      <w:pPr>
         <w:spacing w:after="0" w:line="240" w:lineRule="auto"/>
         <w:rPr>
           <w:rFonts w:ascii="Times New Roman" w:eastAsia="Times New Roman" w:hAnsi="Times New Roman" w:cs="Times New Roman"/>
         </w:rPr>
       </w:pPr>
-      <w:hyperlink r:id="rId12" w:tgtFrame="_blank" w:history="1">
-        <w:r>
-          <w:rPr>
-            <w:rFonts w:ascii="Times New Roman" w:eastAsia="Times New Roman" w:hAnsi="Times New Roman" w:cs="Times New Roman"/>
-            <w:color w:val="008000"/>
-            <w:u w:val="single"/>
-            <w:shd w:val="clear" w:color="auto" w:fill="FFFFFF"/>
-          </w:rPr>
-          <w:t>More details.</w:t>
-        </w:r>
-      </w:hyperlink>
-    </w:p>
-    <w:p>
-      <w:pPr>
-        <w:spacing w:after="0" w:line="240" w:lineRule="auto"/>
-        <w:rPr>
-          <w:rFonts w:ascii="Times New Roman" w:eastAsia="Times New Roman" w:hAnsi="Times New Roman" w:cs="Times New Roman"/>
-        </w:rPr>
-      </w:pPr>
-      <w:r>
-        <w:rPr>
-          <w:rFonts w:ascii="Times New Roman" w:eastAsia="Times New Roman" w:hAnsi="Times New Roman" w:cs="Times New Roman"/>
-        </w:rPr>
-        <w:pict>
-          <v:rect id="_x0000_i1039" style="width:0;height:.75pt" o:hralign="center" o:hrstd="t" o:hrnoshade="t" o:hr="t" fillcolor="#d4d4d4" stroked="f"/>
-        </w:pict>
-      </w:r>
-    </w:p>
-    <w:p>
-      <w:pPr>
-        <w:rPr>
-          <w:rFonts w:ascii="Times New Roman" w:hAnsi="Times New Roman" w:cs="Times New Roman"/>
-        </w:rPr>
-      </w:pPr>
-      <w:r>
-        <w:rPr>
-          <w:rFonts w:ascii="Times New Roman" w:hAnsi="Times New Roman" w:cs="Times New Roman"/>
-        </w:rPr>
-        <w:t>16) What is a style sheet?</w:t>
-      </w:r>
-    </w:p>
-    <w:p>
-      <w:pPr>
-        <w:shd w:val="clear" w:color="auto" w:fill="FFFFFF"/>
-        <w:spacing w:before="100" w:beforeAutospacing="1" w:after="100" w:afterAutospacing="1" w:line="240" w:lineRule="auto"/>
-        <w:rPr>
-          <w:rFonts w:ascii="Times New Roman" w:eastAsia="Times New Roman" w:hAnsi="Times New Roman" w:cs="Times New Roman"/>
-          <w:color w:val="000000"/>
-        </w:rPr>
-      </w:pPr>
-      <w:r>
-        <w:rPr>
-          <w:rFonts w:ascii="Times New Roman" w:eastAsia="Times New Roman" w:hAnsi="Times New Roman" w:cs="Times New Roman"/>
-          <w:color w:val="000000"/>
-        </w:rPr>
-        <w:t>A style sheet is used to build a consistent, transportable, and well-designed style template. You can add these templates on several different web pages. It describes the look and formatting of a document written in markup language.</w:t>
-      </w:r>
-    </w:p>
-    <w:p>
-      <w:pPr>
-        <w:spacing w:after="0" w:line="240" w:lineRule="auto"/>
-        <w:rPr>
-          <w:rFonts w:ascii="Times New Roman" w:eastAsia="Times New Roman" w:hAnsi="Times New Roman" w:cs="Times New Roman"/>
-        </w:rPr>
-      </w:pPr>
-      <w:r>
-        <w:rPr>
-          <w:rFonts w:ascii="Times New Roman" w:eastAsia="Times New Roman" w:hAnsi="Times New Roman" w:cs="Times New Roman"/>
-        </w:rPr>
-        <w:pict>
-          <v:rect id="_x0000_i1040" style="width:0;height:.75pt" o:hralign="center" o:hrstd="t" o:hrnoshade="t" o:hr="t" fillcolor="#d4d4d4" stroked="f"/>
-        </w:pict>
-      </w:r>
-    </w:p>
-    <w:p>
-      <w:pPr>
-        <w:rPr>
-          <w:rFonts w:ascii="Times New Roman" w:hAnsi="Times New Roman" w:cs="Times New Roman"/>
-        </w:rPr>
-      </w:pPr>
-      <w:r>
-        <w:rPr>
-          <w:rFonts w:ascii="Times New Roman" w:hAnsi="Times New Roman" w:cs="Times New Roman"/>
-        </w:rPr>
-        <w:t>17) Can you create a multi-colored text on a web page?</w:t>
-      </w:r>
-    </w:p>
-    <w:p>
-      <w:pPr>
-        <w:shd w:val="clear" w:color="auto" w:fill="FFFFFF"/>
-        <w:spacing w:before="100" w:beforeAutospacing="1" w:after="100" w:afterAutospacing="1" w:line="240" w:lineRule="auto"/>
-        <w:rPr>
-          <w:rFonts w:ascii="Times New Roman" w:eastAsia="Times New Roman" w:hAnsi="Times New Roman" w:cs="Times New Roman"/>
-          <w:color w:val="000000"/>
-        </w:rPr>
-      </w:pPr>
-      <w:r>
-        <w:rPr>
-          <w:rFonts w:ascii="Times New Roman" w:eastAsia="Times New Roman" w:hAnsi="Times New Roman" w:cs="Times New Roman"/>
-          <w:color w:val="000000"/>
-        </w:rPr>
-        <w:t>Yes. To create a multicolor text on a web page you can use &lt;font color ="color"&gt; &lt;/font&gt; for the specific texts you want to color.</w:t>
-      </w:r>
-    </w:p>
-    <w:p>
-      <w:pPr>
-        <w:spacing w:after="0" w:line="240" w:lineRule="auto"/>
-        <w:rPr>
-          <w:rFonts w:ascii="Times New Roman" w:eastAsia="Times New Roman" w:hAnsi="Times New Roman" w:cs="Times New Roman"/>
-        </w:rPr>
-      </w:pPr>
-      <w:r>
-        <w:rPr>
-          <w:rFonts w:ascii="Times New Roman" w:eastAsia="Times New Roman" w:hAnsi="Times New Roman" w:cs="Times New Roman"/>
-        </w:rPr>
-        <w:pict>
-          <v:rect id="_x0000_i1041" style="width:0;height:.75pt" o:hralign="center" o:hrstd="t" o:hrnoshade="t" o:hr="t" fillcolor="#d4d4d4" stroked="f"/>
-        </w:pict>
-      </w:r>
-    </w:p>
-    <w:p>
-      <w:pPr>
-        <w:rPr>
-          <w:rFonts w:ascii="Times New Roman" w:hAnsi="Times New Roman" w:cs="Times New Roman"/>
-        </w:rPr>
-      </w:pPr>
-      <w:r>
-        <w:rPr>
-          <w:rFonts w:ascii="Times New Roman" w:hAnsi="Times New Roman" w:cs="Times New Roman"/>
-        </w:rPr>
-        <w:t>18) Is it possible to change the color of the bullet?</w:t>
-      </w:r>
-    </w:p>
-    <w:p>
-      <w:pPr>
-        <w:shd w:val="clear" w:color="auto" w:fill="FFFFFF"/>
-        <w:spacing w:before="100" w:beforeAutospacing="1" w:after="100" w:afterAutospacing="1" w:line="240" w:lineRule="auto"/>
-        <w:rPr>
-          <w:rFonts w:ascii="Times New Roman" w:eastAsia="Times New Roman" w:hAnsi="Times New Roman" w:cs="Times New Roman"/>
-          <w:color w:val="000000"/>
-        </w:rPr>
-      </w:pPr>
-      <w:r>
-        <w:rPr>
-          <w:rFonts w:ascii="Times New Roman" w:eastAsia="Times New Roman" w:hAnsi="Times New Roman" w:cs="Times New Roman"/>
-          <w:color w:val="000000"/>
-        </w:rPr>
-        <w:t>The color of the bullet is always the color of the first text of the list. So, if you want to change the color of the bullet, you must change the color of the text.</w:t>
-      </w:r>
-    </w:p>
-    <w:p>
-      <w:pPr>
-        <w:spacing w:after="0" w:line="240" w:lineRule="auto"/>
-        <w:rPr>
-          <w:rFonts w:ascii="Times New Roman" w:eastAsia="Times New Roman" w:hAnsi="Times New Roman" w:cs="Times New Roman"/>
-        </w:rPr>
-      </w:pPr>
-      <w:r>
-        <w:rPr>
-          <w:rFonts w:ascii="Times New Roman" w:eastAsia="Times New Roman" w:hAnsi="Times New Roman" w:cs="Times New Roman"/>
-        </w:rPr>
-        <w:pict>
-          <v:rect id="_x0000_i1042" style="width:0;height:.75pt" o:hralign="center" o:hrstd="t" o:hrnoshade="t" o:hr="t" fillcolor="#d4d4d4" stroked="f"/>
-        </w:pict>
-      </w:r>
-    </w:p>
-    <w:p>
-      <w:pPr>
-        <w:rPr>
-          <w:rFonts w:ascii="Times New Roman" w:hAnsi="Times New Roman" w:cs="Times New Roman"/>
-        </w:rPr>
-      </w:pPr>
-      <w:r>
-        <w:rPr>
-          <w:rFonts w:ascii="Times New Roman" w:hAnsi="Times New Roman" w:cs="Times New Roman"/>
-        </w:rPr>
-        <w:t>19) Explain the layout of HTML?</w:t>
-      </w:r>
-    </w:p>
-    <w:p>
-      <w:pPr>
-        <w:shd w:val="clear" w:color="auto" w:fill="FFFFFF"/>
-        <w:spacing w:before="100" w:beforeAutospacing="1" w:after="100" w:afterAutospacing="1" w:line="240" w:lineRule="auto"/>
-        <w:rPr>
-          <w:rFonts w:ascii="Times New Roman" w:eastAsia="Times New Roman" w:hAnsi="Times New Roman" w:cs="Times New Roman"/>
-          <w:color w:val="000000"/>
-        </w:rPr>
-      </w:pPr>
-      <w:r>
-        <w:rPr>
-          <w:rFonts w:ascii="Times New Roman" w:eastAsia="Times New Roman" w:hAnsi="Times New Roman" w:cs="Times New Roman"/>
-          <w:color w:val="000000"/>
-        </w:rPr>
-        <w:t>HTML layout specifies a way in which the web page is arranged.</w:t>
-      </w:r>
-    </w:p>
-    <w:p>
-      <w:pPr>
-        <w:spacing w:after="0" w:line="240" w:lineRule="auto"/>
-        <w:rPr>
-          <w:rFonts w:ascii="Times New Roman" w:eastAsia="Times New Roman" w:hAnsi="Times New Roman" w:cs="Times New Roman"/>
-        </w:rPr>
-      </w:pPr>
-      <w:r>
-        <w:rPr>
-          <w:rFonts w:ascii="Times New Roman" w:eastAsia="Times New Roman" w:hAnsi="Times New Roman" w:cs="Times New Roman"/>
-          <w:color w:val="000000"/>
-        </w:rPr>
-        <w:lastRenderedPageBreak/>
+      <w:r>
+        <w:rPr>
+          <w:rFonts w:ascii="Times New Roman" w:eastAsia="Times New Roman" w:hAnsi="Times New Roman" w:cs="Times New Roman"/>
+          <w:color w:val="000000"/>
+        </w:rPr>
         <w:br/>
       </w:r>
       <w:r>
@@ -22572,7 +22201,7 @@
                     </pic:cNvPicPr>
                   </pic:nvPicPr>
                   <pic:blipFill>
-                    <a:blip r:embed="rId13">
+                    <a:blip r:embed="rId6">
                       <a:extLst>
                         <a:ext uri="{28A0092B-C50C-407E-A947-70E740481C1C}">
                           <a14:useLocalDpi xmlns:a14="http://schemas.microsoft.com/office/drawing/2010/main" val="0"/>
@@ -22766,6 +22395,7 @@
           <w:rFonts w:ascii="Times New Roman" w:eastAsia="Times New Roman" w:hAnsi="Times New Roman" w:cs="Times New Roman"/>
           <w:color w:val="000000"/>
         </w:rPr>
+        <w:lastRenderedPageBreak/>
         <w:t>&lt;article&gt;: It is used to define an independent, self-contained article</w:t>
       </w:r>
     </w:p>
@@ -22813,22 +22443,6 @@
     </w:p>
     <w:p>
       <w:pPr>
-        <w:spacing w:after="0" w:line="240" w:lineRule="auto"/>
-        <w:rPr>
-          <w:rFonts w:ascii="Times New Roman" w:eastAsia="Times New Roman" w:hAnsi="Times New Roman" w:cs="Times New Roman"/>
-        </w:rPr>
-      </w:pPr>
-      <w:r>
-        <w:rPr>
-          <w:rFonts w:ascii="Times New Roman" w:eastAsia="Times New Roman" w:hAnsi="Times New Roman" w:cs="Times New Roman"/>
-        </w:rPr>
-        <w:pict>
-          <v:rect id="_x0000_i1044" style="width:0;height:.75pt" o:hralign="center" o:hrstd="t" o:hrnoshade="t" o:hr="t" fillcolor="#d4d4d4" stroked="f"/>
-        </w:pict>
-      </w:r>
-    </w:p>
-    <w:p>
-      <w:pPr>
         <w:rPr>
           <w:rFonts w:ascii="Times New Roman" w:hAnsi="Times New Roman" w:cs="Times New Roman"/>
         </w:rPr>
@@ -22846,42 +22460,14 @@
         <w:spacing w:before="100" w:beforeAutospacing="1" w:after="100" w:afterAutospacing="1" w:line="240" w:lineRule="auto"/>
         <w:rPr>
           <w:rFonts w:ascii="Times New Roman" w:eastAsia="Times New Roman" w:hAnsi="Times New Roman" w:cs="Times New Roman"/>
-          <w:color w:val="000000"/>
-        </w:rPr>
-      </w:pPr>
-      <w:r>
-        <w:rPr>
-          <w:rFonts w:ascii="Times New Roman" w:eastAsia="Times New Roman" w:hAnsi="Times New Roman" w:cs="Times New Roman"/>
-          <w:color w:val="000000"/>
-        </w:rPr>
-        <w:t>Marquee is used to put the scrolling text on a web page. It scrolls the image or text up, down, left or right automatically. You should put the text which you want to scroll within the &lt;marquee&gt;......&lt;/marquee&gt; tag. </w:t>
-      </w:r>
-      <w:hyperlink r:id="rId14" w:tgtFrame="_blank" w:history="1">
-        <w:r>
-          <w:rPr>
-            <w:rFonts w:ascii="Times New Roman" w:eastAsia="Times New Roman" w:hAnsi="Times New Roman" w:cs="Times New Roman"/>
-            <w:color w:val="008000"/>
-            <w:u w:val="single"/>
-          </w:rPr>
-          <w:t>More details.</w:t>
-        </w:r>
-      </w:hyperlink>
-    </w:p>
-    <w:p>
-      <w:pPr>
-        <w:spacing w:after="0" w:line="240" w:lineRule="auto"/>
-        <w:rPr>
-          <w:rFonts w:ascii="Times New Roman" w:eastAsia="Times New Roman" w:hAnsi="Times New Roman" w:cs="Times New Roman"/>
-        </w:rPr>
-      </w:pPr>
-      <w:r>
-        <w:rPr>
-          <w:rFonts w:ascii="Times New Roman" w:eastAsia="Times New Roman" w:hAnsi="Times New Roman" w:cs="Times New Roman"/>
-        </w:rPr>
-        <w:lastRenderedPageBreak/>
-        <w:pict>
-          <v:rect id="_x0000_i1045" style="width:0;height:.75pt" o:hralign="center" o:hrstd="t" o:hrnoshade="t" o:hr="t" fillcolor="#d4d4d4" stroked="f"/>
-        </w:pict>
+        </w:rPr>
+      </w:pPr>
+      <w:r>
+        <w:rPr>
+          <w:rFonts w:ascii="Times New Roman" w:eastAsia="Times New Roman" w:hAnsi="Times New Roman" w:cs="Times New Roman"/>
+          <w:color w:val="000000"/>
+        </w:rPr>
+        <w:t>Marquee is used to put the scrolling text on a web page. It scrolls the image or text up, down, left or right automatically. You should put the text which you want to scroll within the &lt;marquee&gt;......&lt;/marquee&gt; tag.</w:t>
       </w:r>
     </w:p>
     <w:p>
@@ -23063,22 +22649,6 @@
     </w:p>
     <w:p>
       <w:pPr>
-        <w:spacing w:after="0" w:line="240" w:lineRule="auto"/>
-        <w:rPr>
-          <w:rFonts w:ascii="Times New Roman" w:eastAsia="Times New Roman" w:hAnsi="Times New Roman" w:cs="Times New Roman"/>
-        </w:rPr>
-      </w:pPr>
-      <w:r>
-        <w:rPr>
-          <w:rFonts w:ascii="Times New Roman" w:eastAsia="Times New Roman" w:hAnsi="Times New Roman" w:cs="Times New Roman"/>
-        </w:rPr>
-        <w:pict>
-          <v:rect id="_x0000_i1046" style="width:0;height:.75pt" o:hralign="center" o:hrstd="t" o:hrnoshade="t" o:hr="t" fillcolor="#d4d4d4" stroked="f"/>
-        </w:pict>
-      </w:r>
-    </w:p>
-    <w:p>
-      <w:pPr>
         <w:rPr>
           <w:rFonts w:ascii="Times New Roman" w:hAnsi="Times New Roman" w:cs="Times New Roman"/>
         </w:rPr>
@@ -23201,22 +22771,6 @@
     </w:p>
     <w:p>
       <w:pPr>
-        <w:spacing w:after="0" w:line="240" w:lineRule="auto"/>
-        <w:rPr>
-          <w:rFonts w:ascii="Times New Roman" w:eastAsia="Times New Roman" w:hAnsi="Times New Roman" w:cs="Times New Roman"/>
-        </w:rPr>
-      </w:pPr>
-      <w:r>
-        <w:rPr>
-          <w:rFonts w:ascii="Times New Roman" w:eastAsia="Times New Roman" w:hAnsi="Times New Roman" w:cs="Times New Roman"/>
-        </w:rPr>
-        <w:pict>
-          <v:rect id="_x0000_i1047" style="width:0;height:.75pt" o:hralign="center" o:hrstd="t" o:hrnoshade="t" o:hr="t" fillcolor="#d4d4d4" stroked="f"/>
-        </w:pict>
-      </w:r>
-    </w:p>
-    <w:p>
-      <w:pPr>
         <w:rPr>
           <w:rFonts w:ascii="Times New Roman" w:hAnsi="Times New Roman" w:cs="Times New Roman"/>
         </w:rPr>
@@ -23275,22 +22829,6 @@
           <w:color w:val="000000"/>
         </w:rPr>
         <w:t>&gt; etc.</w:t>
-      </w:r>
-    </w:p>
-    <w:p>
-      <w:pPr>
-        <w:spacing w:after="0" w:line="240" w:lineRule="auto"/>
-        <w:rPr>
-          <w:rFonts w:ascii="Times New Roman" w:eastAsia="Times New Roman" w:hAnsi="Times New Roman" w:cs="Times New Roman"/>
-        </w:rPr>
-      </w:pPr>
-      <w:r>
-        <w:rPr>
-          <w:rFonts w:ascii="Times New Roman" w:eastAsia="Times New Roman" w:hAnsi="Times New Roman" w:cs="Times New Roman"/>
-        </w:rPr>
-        <w:pict>
-          <v:rect id="_x0000_i1048" style="width:0;height:.75pt" o:hralign="center" o:hrstd="t" o:hrnoshade="t" o:hr="t" fillcolor="#d4d4d4" stroked="f"/>
-        </w:pict>
       </w:r>
     </w:p>
     <w:p>
@@ -23407,13 +22945,8 @@
     </w:p>
     <w:p>
       <w:pPr>
-        <w:numPr>
-          <w:ilvl w:val="0"/>
-          <w:numId w:val="25"/>
-        </w:numPr>
         <w:shd w:val="clear" w:color="auto" w:fill="FFFFFF"/>
         <w:spacing w:after="0" w:line="315" w:lineRule="atLeast"/>
-        <w:ind w:left="0"/>
         <w:rPr>
           <w:rFonts w:ascii="Times New Roman" w:eastAsia="Times New Roman" w:hAnsi="Times New Roman" w:cs="Times New Roman"/>
           <w:color w:val="000000"/>
@@ -23427,6 +22960,7 @@
           <w:color w:val="006699"/>
           <w:bdr w:val="none" w:sz="0" w:space="0" w:color="auto" w:frame="1"/>
         </w:rPr>
+        <w:lastRenderedPageBreak/>
         <w:t>&lt;p&gt;</w:t>
       </w:r>
       <w:r>
@@ -23440,13 +22974,8 @@
     </w:p>
     <w:p>
       <w:pPr>
-        <w:numPr>
-          <w:ilvl w:val="0"/>
-          <w:numId w:val="25"/>
-        </w:numPr>
         <w:shd w:val="clear" w:color="auto" w:fill="FFFFFF"/>
         <w:spacing w:after="0" w:line="315" w:lineRule="atLeast"/>
-        <w:ind w:left="0"/>
         <w:rPr>
           <w:rFonts w:ascii="Times New Roman" w:eastAsia="Times New Roman" w:hAnsi="Times New Roman" w:cs="Times New Roman"/>
           <w:color w:val="000000"/>
@@ -23492,9 +23021,19 @@
           <w:color w:val="0000FF"/>
           <w:bdr w:val="none" w:sz="0" w:space="0" w:color="auto" w:frame="1"/>
         </w:rPr>
-        <w:t>"color:#</w:t>
+        <w:t>"color</w:t>
+      </w:r>
+      <w:proofErr w:type="gramStart"/>
+      <w:r>
+        <w:rPr>
+          <w:rFonts w:ascii="Times New Roman" w:eastAsia="Times New Roman" w:hAnsi="Times New Roman" w:cs="Times New Roman"/>
+          <w:color w:val="0000FF"/>
+          <w:bdr w:val="none" w:sz="0" w:space="0" w:color="auto" w:frame="1"/>
+        </w:rPr>
+        <w:t>:#</w:t>
       </w:r>
       <w:proofErr w:type="spellStart"/>
+      <w:proofErr w:type="gramEnd"/>
       <w:r>
         <w:rPr>
           <w:rFonts w:ascii="Times New Roman" w:eastAsia="Times New Roman" w:hAnsi="Times New Roman" w:cs="Times New Roman"/>
@@ -23533,13 +23072,8 @@
     </w:p>
     <w:p>
       <w:pPr>
-        <w:numPr>
-          <w:ilvl w:val="0"/>
-          <w:numId w:val="25"/>
-        </w:numPr>
         <w:shd w:val="clear" w:color="auto" w:fill="FFFFFF"/>
         <w:spacing w:after="0" w:line="315" w:lineRule="atLeast"/>
-        <w:ind w:left="0"/>
         <w:rPr>
           <w:rFonts w:ascii="Times New Roman" w:eastAsia="Times New Roman" w:hAnsi="Times New Roman" w:cs="Times New Roman"/>
           <w:color w:val="000000"/>
@@ -23556,13 +23090,8 @@
     </w:p>
     <w:p>
       <w:pPr>
-        <w:numPr>
-          <w:ilvl w:val="0"/>
-          <w:numId w:val="25"/>
-        </w:numPr>
         <w:shd w:val="clear" w:color="auto" w:fill="FFFFFF"/>
         <w:spacing w:after="0" w:line="315" w:lineRule="atLeast"/>
-        <w:ind w:left="0"/>
         <w:rPr>
           <w:rFonts w:ascii="Times New Roman" w:eastAsia="Times New Roman" w:hAnsi="Times New Roman" w:cs="Times New Roman"/>
           <w:color w:val="000000"/>
@@ -23589,13 +23118,8 @@
     </w:p>
     <w:p>
       <w:pPr>
-        <w:numPr>
-          <w:ilvl w:val="0"/>
-          <w:numId w:val="25"/>
-        </w:numPr>
         <w:shd w:val="clear" w:color="auto" w:fill="FFFFFF"/>
         <w:spacing w:after="120" w:line="315" w:lineRule="atLeast"/>
-        <w:ind w:left="0"/>
         <w:rPr>
           <w:rFonts w:ascii="Times New Roman" w:eastAsia="Times New Roman" w:hAnsi="Times New Roman" w:cs="Times New Roman"/>
           <w:color w:val="000000"/>
@@ -23622,22 +23146,6 @@
     </w:p>
     <w:p>
       <w:pPr>
-        <w:spacing w:after="0" w:line="240" w:lineRule="auto"/>
-        <w:rPr>
-          <w:rFonts w:ascii="Times New Roman" w:eastAsia="Times New Roman" w:hAnsi="Times New Roman" w:cs="Times New Roman"/>
-        </w:rPr>
-      </w:pPr>
-      <w:r>
-        <w:rPr>
-          <w:rFonts w:ascii="Times New Roman" w:eastAsia="Times New Roman" w:hAnsi="Times New Roman" w:cs="Times New Roman"/>
-        </w:rPr>
-        <w:pict>
-          <v:rect id="_x0000_i1049" style="width:0;height:.75pt" o:hralign="center" o:hrstd="t" o:hrnoshade="t" o:hr="t" fillcolor="#d4d4d4" stroked="f"/>
-        </w:pict>
-      </w:r>
-    </w:p>
-    <w:p>
-      <w:pPr>
         <w:rPr>
           <w:rFonts w:ascii="Times New Roman" w:hAnsi="Times New Roman" w:cs="Times New Roman"/>
         </w:rPr>
@@ -23646,7 +23154,6 @@
         <w:rPr>
           <w:rFonts w:ascii="Times New Roman" w:hAnsi="Times New Roman" w:cs="Times New Roman"/>
         </w:rPr>
-        <w:lastRenderedPageBreak/>
         <w:t>25) What is the use of an iframe tag?</w:t>
       </w:r>
     </w:p>
@@ -23688,13 +23195,9 @@
     </w:p>
     <w:p>
       <w:pPr>
-        <w:numPr>
-          <w:ilvl w:val="0"/>
-          <w:numId w:val="26"/>
-        </w:numPr>
         <w:shd w:val="clear" w:color="auto" w:fill="FFFFFF"/>
         <w:spacing w:after="120" w:line="315" w:lineRule="atLeast"/>
-        <w:ind w:left="0"/>
+        <w:ind w:left="-360" w:firstLine="360"/>
         <w:rPr>
           <w:rFonts w:ascii="Times New Roman" w:eastAsia="Times New Roman" w:hAnsi="Times New Roman" w:cs="Times New Roman"/>
           <w:color w:val="000000"/>
@@ -23784,13 +23287,9 @@
     </w:p>
     <w:p>
       <w:pPr>
-        <w:numPr>
-          <w:ilvl w:val="0"/>
-          <w:numId w:val="27"/>
-        </w:numPr>
         <w:shd w:val="clear" w:color="auto" w:fill="FFFFFF"/>
         <w:spacing w:after="120" w:line="315" w:lineRule="atLeast"/>
-        <w:ind w:left="0"/>
+        <w:ind w:left="360"/>
         <w:rPr>
           <w:rFonts w:ascii="Times New Roman" w:eastAsia="Times New Roman" w:hAnsi="Times New Roman" w:cs="Times New Roman"/>
           <w:color w:val="000000"/>
@@ -23942,13 +23441,9 @@
     </w:p>
     <w:p>
       <w:pPr>
-        <w:numPr>
-          <w:ilvl w:val="0"/>
-          <w:numId w:val="28"/>
-        </w:numPr>
         <w:shd w:val="clear" w:color="auto" w:fill="FFFFFF"/>
         <w:spacing w:after="120" w:line="315" w:lineRule="atLeast"/>
-        <w:ind w:left="0"/>
+        <w:ind w:left="360"/>
         <w:rPr>
           <w:rFonts w:ascii="Times New Roman" w:eastAsia="Times New Roman" w:hAnsi="Times New Roman" w:cs="Times New Roman"/>
           <w:color w:val="000000"/>
@@ -24049,22 +23544,6 @@
     </w:p>
     <w:p>
       <w:pPr>
-        <w:spacing w:after="0" w:line="240" w:lineRule="auto"/>
-        <w:rPr>
-          <w:rFonts w:ascii="Times New Roman" w:eastAsia="Times New Roman" w:hAnsi="Times New Roman" w:cs="Times New Roman"/>
-        </w:rPr>
-      </w:pPr>
-      <w:r>
-        <w:rPr>
-          <w:rFonts w:ascii="Times New Roman" w:eastAsia="Times New Roman" w:hAnsi="Times New Roman" w:cs="Times New Roman"/>
-        </w:rPr>
-        <w:pict>
-          <v:rect id="_x0000_i1050" style="width:0;height:.75pt" o:hralign="center" o:hrstd="t" o:hrnoshade="t" o:hr="t" fillcolor="#d4d4d4" stroked="f"/>
-        </w:pict>
-      </w:r>
-    </w:p>
-    <w:p>
-      <w:pPr>
         <w:rPr>
           <w:rFonts w:ascii="Times New Roman" w:hAnsi="Times New Roman" w:cs="Times New Roman"/>
         </w:rPr>
@@ -24095,22 +23574,6 @@
     </w:p>
     <w:p>
       <w:pPr>
-        <w:spacing w:after="0" w:line="240" w:lineRule="auto"/>
-        <w:rPr>
-          <w:rFonts w:ascii="Times New Roman" w:eastAsia="Times New Roman" w:hAnsi="Times New Roman" w:cs="Times New Roman"/>
-        </w:rPr>
-      </w:pPr>
-      <w:r>
-        <w:rPr>
-          <w:rFonts w:ascii="Times New Roman" w:eastAsia="Times New Roman" w:hAnsi="Times New Roman" w:cs="Times New Roman"/>
-        </w:rPr>
-        <w:pict>
-          <v:rect id="_x0000_i1051" style="width:0;height:.75pt" o:hralign="center" o:hrstd="t" o:hrnoshade="t" o:hr="t" fillcolor="#d4d4d4" stroked="f"/>
-        </w:pict>
-      </w:r>
-    </w:p>
-    <w:p>
-      <w:pPr>
         <w:rPr>
           <w:rFonts w:ascii="Times New Roman" w:hAnsi="Times New Roman" w:cs="Times New Roman"/>
         </w:rPr>
@@ -24141,22 +23604,6 @@
     </w:p>
     <w:p>
       <w:pPr>
-        <w:spacing w:after="0" w:line="240" w:lineRule="auto"/>
-        <w:rPr>
-          <w:rFonts w:ascii="Times New Roman" w:eastAsia="Times New Roman" w:hAnsi="Times New Roman" w:cs="Times New Roman"/>
-        </w:rPr>
-      </w:pPr>
-      <w:r>
-        <w:rPr>
-          <w:rFonts w:ascii="Times New Roman" w:eastAsia="Times New Roman" w:hAnsi="Times New Roman" w:cs="Times New Roman"/>
-        </w:rPr>
-        <w:pict>
-          <v:rect id="_x0000_i1052" style="width:0;height:.75pt" o:hralign="center" o:hrstd="t" o:hrnoshade="t" o:hr="t" fillcolor="#d4d4d4" stroked="f"/>
-        </w:pict>
-      </w:r>
-    </w:p>
-    <w:p>
-      <w:pPr>
         <w:rPr>
           <w:rFonts w:ascii="Times New Roman" w:hAnsi="Times New Roman" w:cs="Times New Roman"/>
         </w:rPr>
@@ -24229,22 +23676,6 @@
           <w:color w:val="000000"/>
         </w:rPr>
         <w:t xml:space="preserve"> html&gt; is used to instruct the web browser about the HTML page.</w:t>
-      </w:r>
-    </w:p>
-    <w:p>
-      <w:pPr>
-        <w:spacing w:after="0" w:line="240" w:lineRule="auto"/>
-        <w:rPr>
-          <w:rFonts w:ascii="Times New Roman" w:eastAsia="Times New Roman" w:hAnsi="Times New Roman" w:cs="Times New Roman"/>
-        </w:rPr>
-      </w:pPr>
-      <w:r>
-        <w:rPr>
-          <w:rFonts w:ascii="Times New Roman" w:eastAsia="Times New Roman" w:hAnsi="Times New Roman" w:cs="Times New Roman"/>
-        </w:rPr>
-        <w:pict>
-          <v:rect id="_x0000_i1053" style="width:0;height:.75pt" o:hralign="center" o:hrstd="t" o:hrnoshade="t" o:hr="t" fillcolor="#d4d4d4" stroked="f"/>
-        </w:pict>
       </w:r>
     </w:p>
     <w:p>
@@ -24282,22 +23713,6 @@
     </w:p>
     <w:p>
       <w:pPr>
-        <w:spacing w:after="0" w:line="240" w:lineRule="auto"/>
-        <w:rPr>
-          <w:rFonts w:ascii="Times New Roman" w:eastAsia="Times New Roman" w:hAnsi="Times New Roman" w:cs="Times New Roman"/>
-        </w:rPr>
-      </w:pPr>
-      <w:r>
-        <w:rPr>
-          <w:rFonts w:ascii="Times New Roman" w:eastAsia="Times New Roman" w:hAnsi="Times New Roman" w:cs="Times New Roman"/>
-        </w:rPr>
-        <w:pict>
-          <v:rect id="_x0000_i1054" style="width:0;height:.75pt" o:hralign="center" o:hrstd="t" o:hrnoshade="t" o:hr="t" fillcolor="#d4d4d4" stroked="f"/>
-        </w:pict>
-      </w:r>
-    </w:p>
-    <w:p>
-      <w:pPr>
         <w:rPr>
           <w:rFonts w:ascii="Times New Roman" w:hAnsi="Times New Roman" w:cs="Times New Roman"/>
         </w:rPr>
@@ -24329,13 +23744,8 @@
     </w:p>
     <w:p>
       <w:pPr>
-        <w:numPr>
-          <w:ilvl w:val="0"/>
-          <w:numId w:val="29"/>
-        </w:numPr>
         <w:shd w:val="clear" w:color="auto" w:fill="FFFFFF"/>
         <w:spacing w:after="0" w:line="315" w:lineRule="atLeast"/>
-        <w:ind w:left="0"/>
         <w:rPr>
           <w:rFonts w:ascii="Times New Roman" w:eastAsia="Times New Roman" w:hAnsi="Times New Roman" w:cs="Times New Roman"/>
           <w:color w:val="000000"/>
@@ -24477,7 +23887,25 @@
           <w:color w:val="0000FF"/>
           <w:bdr w:val="none" w:sz="0" w:space="0" w:color="auto" w:frame="1"/>
         </w:rPr>
-        <w:t>"border:2px solid;"</w:t>
+        <w:t>"border</w:t>
+      </w:r>
+      <w:proofErr w:type="gramStart"/>
+      <w:r>
+        <w:rPr>
+          <w:rFonts w:ascii="Times New Roman" w:eastAsia="Times New Roman" w:hAnsi="Times New Roman" w:cs="Times New Roman"/>
+          <w:color w:val="0000FF"/>
+          <w:bdr w:val="none" w:sz="0" w:space="0" w:color="auto" w:frame="1"/>
+        </w:rPr>
+        <w:t>:2px</w:t>
+      </w:r>
+      <w:proofErr w:type="gramEnd"/>
+      <w:r>
+        <w:rPr>
+          <w:rFonts w:ascii="Times New Roman" w:eastAsia="Times New Roman" w:hAnsi="Times New Roman" w:cs="Times New Roman"/>
+          <w:color w:val="0000FF"/>
+          <w:bdr w:val="none" w:sz="0" w:space="0" w:color="auto" w:frame="1"/>
+        </w:rPr>
+        <w:t> solid;"</w:t>
       </w:r>
       <w:r>
         <w:rPr>
@@ -24500,13 +23928,8 @@
     </w:p>
     <w:p>
       <w:pPr>
-        <w:numPr>
-          <w:ilvl w:val="0"/>
-          <w:numId w:val="29"/>
-        </w:numPr>
         <w:shd w:val="clear" w:color="auto" w:fill="FFFFFF"/>
         <w:spacing w:after="0" w:line="315" w:lineRule="atLeast"/>
-        <w:ind w:left="0"/>
         <w:rPr>
           <w:rFonts w:ascii="Times New Roman" w:eastAsia="Times New Roman" w:hAnsi="Times New Roman" w:cs="Times New Roman"/>
           <w:color w:val="000000"/>
@@ -24523,13 +23946,8 @@
     </w:p>
     <w:p>
       <w:pPr>
-        <w:numPr>
-          <w:ilvl w:val="0"/>
-          <w:numId w:val="29"/>
-        </w:numPr>
         <w:shd w:val="clear" w:color="auto" w:fill="FFFFFF"/>
         <w:spacing w:after="120" w:line="315" w:lineRule="atLeast"/>
-        <w:ind w:left="0"/>
         <w:rPr>
           <w:rFonts w:ascii="Times New Roman" w:eastAsia="Times New Roman" w:hAnsi="Times New Roman" w:cs="Times New Roman"/>
           <w:color w:val="000000"/>
@@ -24556,41 +23974,6 @@
     </w:p>
     <w:p>
       <w:pPr>
-        <w:spacing w:after="0" w:line="240" w:lineRule="auto"/>
-        <w:rPr>
-          <w:rFonts w:ascii="Times New Roman" w:eastAsia="Times New Roman" w:hAnsi="Times New Roman" w:cs="Times New Roman"/>
-        </w:rPr>
-      </w:pPr>
-      <w:hyperlink r:id="rId15" w:tgtFrame="_blank" w:history="1">
-        <w:r>
-          <w:rPr>
-            <w:rFonts w:ascii="Times New Roman" w:eastAsia="Times New Roman" w:hAnsi="Times New Roman" w:cs="Times New Roman"/>
-            <w:color w:val="008000"/>
-            <w:u w:val="single"/>
-            <w:shd w:val="clear" w:color="auto" w:fill="FFFFFF"/>
-          </w:rPr>
-          <w:t>More details.</w:t>
-        </w:r>
-      </w:hyperlink>
-    </w:p>
-    <w:p>
-      <w:pPr>
-        <w:spacing w:after="0" w:line="240" w:lineRule="auto"/>
-        <w:rPr>
-          <w:rFonts w:ascii="Times New Roman" w:eastAsia="Times New Roman" w:hAnsi="Times New Roman" w:cs="Times New Roman"/>
-        </w:rPr>
-      </w:pPr>
-      <w:r>
-        <w:rPr>
-          <w:rFonts w:ascii="Times New Roman" w:eastAsia="Times New Roman" w:hAnsi="Times New Roman" w:cs="Times New Roman"/>
-        </w:rPr>
-        <w:pict>
-          <v:rect id="_x0000_i1055" style="width:0;height:.75pt" o:hralign="center" o:hrstd="t" o:hrnoshade="t" o:hr="t" fillcolor="#d4d4d4" stroked="f"/>
-        </w:pict>
-      </w:r>
-    </w:p>
-    <w:p>
-      <w:pPr>
         <w:rPr>
           <w:rFonts w:ascii="Times New Roman" w:hAnsi="Times New Roman" w:cs="Times New Roman"/>
         </w:rPr>
@@ -24621,13 +24004,8 @@
     </w:p>
     <w:p>
       <w:pPr>
-        <w:numPr>
-          <w:ilvl w:val="0"/>
-          <w:numId w:val="30"/>
-        </w:numPr>
         <w:shd w:val="clear" w:color="auto" w:fill="FFFFFF"/>
         <w:spacing w:after="0" w:line="315" w:lineRule="atLeast"/>
-        <w:ind w:left="0"/>
         <w:rPr>
           <w:rFonts w:ascii="Times New Roman" w:eastAsia="Times New Roman" w:hAnsi="Times New Roman" w:cs="Times New Roman"/>
           <w:color w:val="000000"/>
@@ -24740,13 +24118,8 @@
     </w:p>
     <w:p>
       <w:pPr>
-        <w:numPr>
-          <w:ilvl w:val="0"/>
-          <w:numId w:val="30"/>
-        </w:numPr>
         <w:shd w:val="clear" w:color="auto" w:fill="FFFFFF"/>
         <w:spacing w:after="0" w:line="315" w:lineRule="atLeast"/>
-        <w:ind w:left="0"/>
         <w:rPr>
           <w:rFonts w:ascii="Times New Roman" w:eastAsia="Times New Roman" w:hAnsi="Times New Roman" w:cs="Times New Roman"/>
           <w:color w:val="000000"/>
@@ -24810,6 +24183,7 @@
         </w:rPr>
         <w:t> </w:t>
       </w:r>
+      <w:proofErr w:type="gramStart"/>
       <w:r>
         <w:rPr>
           <w:rFonts w:ascii="Times New Roman" w:eastAsia="Times New Roman" w:hAnsi="Times New Roman" w:cs="Times New Roman"/>
@@ -24818,6 +24192,7 @@
         </w:rPr>
         <w:t>cy</w:t>
       </w:r>
+      <w:proofErr w:type="gramEnd"/>
       <w:r>
         <w:rPr>
           <w:rFonts w:ascii="Times New Roman" w:eastAsia="Times New Roman" w:hAnsi="Times New Roman" w:cs="Times New Roman"/>
@@ -24991,13 +24366,8 @@
     </w:p>
     <w:p>
       <w:pPr>
-        <w:numPr>
-          <w:ilvl w:val="0"/>
-          <w:numId w:val="30"/>
-        </w:numPr>
         <w:shd w:val="clear" w:color="auto" w:fill="FFFFFF"/>
         <w:spacing w:after="120" w:line="315" w:lineRule="atLeast"/>
-        <w:ind w:left="0"/>
         <w:rPr>
           <w:rFonts w:ascii="Times New Roman" w:eastAsia="Times New Roman" w:hAnsi="Times New Roman" w:cs="Times New Roman"/>
           <w:color w:val="000000"/>
@@ -25042,41 +24412,6 @@
           <w:bdr w:val="none" w:sz="0" w:space="0" w:color="auto" w:frame="1"/>
         </w:rPr>
         <w:t>   </w:t>
-      </w:r>
-    </w:p>
-    <w:p>
-      <w:pPr>
-        <w:spacing w:after="0" w:line="240" w:lineRule="auto"/>
-        <w:rPr>
-          <w:rFonts w:ascii="Times New Roman" w:eastAsia="Times New Roman" w:hAnsi="Times New Roman" w:cs="Times New Roman"/>
-        </w:rPr>
-      </w:pPr>
-      <w:hyperlink r:id="rId16" w:tgtFrame="_blank" w:history="1">
-        <w:r>
-          <w:rPr>
-            <w:rFonts w:ascii="Times New Roman" w:eastAsia="Times New Roman" w:hAnsi="Times New Roman" w:cs="Times New Roman"/>
-            <w:color w:val="008000"/>
-            <w:u w:val="single"/>
-            <w:shd w:val="clear" w:color="auto" w:fill="FFFFFF"/>
-          </w:rPr>
-          <w:t>More details.</w:t>
-        </w:r>
-      </w:hyperlink>
-    </w:p>
-    <w:p>
-      <w:pPr>
-        <w:spacing w:after="0" w:line="240" w:lineRule="auto"/>
-        <w:rPr>
-          <w:rFonts w:ascii="Times New Roman" w:eastAsia="Times New Roman" w:hAnsi="Times New Roman" w:cs="Times New Roman"/>
-        </w:rPr>
-      </w:pPr>
-      <w:r>
-        <w:rPr>
-          <w:rFonts w:ascii="Times New Roman" w:eastAsia="Times New Roman" w:hAnsi="Times New Roman" w:cs="Times New Roman"/>
-        </w:rPr>
-        <w:pict>
-          <v:rect id="_x0000_i1056" style="width:0;height:.75pt" o:hralign="center" o:hrstd="t" o:hrnoshade="t" o:hr="t" fillcolor="#d4d4d4" stroked="f"/>
-        </w:pict>
       </w:r>
     </w:p>
     <w:p>
@@ -25332,22 +24667,6 @@
     </w:p>
     <w:p>
       <w:pPr>
-        <w:spacing w:after="0" w:line="240" w:lineRule="auto"/>
-        <w:rPr>
-          <w:rFonts w:ascii="Times New Roman" w:eastAsia="Times New Roman" w:hAnsi="Times New Roman" w:cs="Times New Roman"/>
-        </w:rPr>
-      </w:pPr>
-      <w:r>
-        <w:rPr>
-          <w:rFonts w:ascii="Times New Roman" w:eastAsia="Times New Roman" w:hAnsi="Times New Roman" w:cs="Times New Roman"/>
-        </w:rPr>
-        <w:pict>
-          <v:rect id="_x0000_i1057" style="width:0;height:.75pt" o:hralign="center" o:hrstd="t" o:hrnoshade="t" o:hr="t" fillcolor="#d4d4d4" stroked="f"/>
-        </w:pict>
-      </w:r>
-    </w:p>
-    <w:p>
-      <w:pPr>
         <w:rPr>
           <w:rFonts w:ascii="Times New Roman" w:hAnsi="Times New Roman" w:cs="Times New Roman"/>
         </w:rPr>
@@ -25378,22 +24697,6 @@
     </w:p>
     <w:p>
       <w:pPr>
-        <w:spacing w:after="0" w:line="240" w:lineRule="auto"/>
-        <w:rPr>
-          <w:rFonts w:ascii="Times New Roman" w:eastAsia="Times New Roman" w:hAnsi="Times New Roman" w:cs="Times New Roman"/>
-        </w:rPr>
-      </w:pPr>
-      <w:r>
-        <w:rPr>
-          <w:rFonts w:ascii="Times New Roman" w:eastAsia="Times New Roman" w:hAnsi="Times New Roman" w:cs="Times New Roman"/>
-        </w:rPr>
-        <w:pict>
-          <v:rect id="_x0000_i1058" style="width:0;height:.75pt" o:hralign="center" o:hrstd="t" o:hrnoshade="t" o:hr="t" fillcolor="#d4d4d4" stroked="f"/>
-        </w:pict>
-      </w:r>
-    </w:p>
-    <w:p>
-      <w:pPr>
         <w:rPr>
           <w:rFonts w:ascii="Times New Roman" w:hAnsi="Times New Roman" w:cs="Times New Roman"/>
         </w:rPr>
@@ -25402,7 +24705,6 @@
         <w:rPr>
           <w:rFonts w:ascii="Times New Roman" w:hAnsi="Times New Roman" w:cs="Times New Roman"/>
         </w:rPr>
-        <w:lastRenderedPageBreak/>
         <w:t>33) Which type of video formats are supported by HTML5?</w:t>
       </w:r>
     </w:p>
@@ -25463,6 +24765,7 @@
           <w:rFonts w:ascii="Times New Roman" w:eastAsia="Times New Roman" w:hAnsi="Times New Roman" w:cs="Times New Roman"/>
           <w:color w:val="000000"/>
         </w:rPr>
+        <w:lastRenderedPageBreak/>
         <w:t>WebM</w:t>
       </w:r>
       <w:proofErr w:type="spellEnd"/>
@@ -25492,41 +24795,6 @@
     </w:p>
     <w:p>
       <w:pPr>
-        <w:spacing w:after="0" w:line="240" w:lineRule="auto"/>
-        <w:rPr>
-          <w:rFonts w:ascii="Times New Roman" w:eastAsia="Times New Roman" w:hAnsi="Times New Roman" w:cs="Times New Roman"/>
-        </w:rPr>
-      </w:pPr>
-      <w:hyperlink r:id="rId17" w:tgtFrame="_blank" w:history="1">
-        <w:r>
-          <w:rPr>
-            <w:rFonts w:ascii="Times New Roman" w:eastAsia="Times New Roman" w:hAnsi="Times New Roman" w:cs="Times New Roman"/>
-            <w:color w:val="008000"/>
-            <w:u w:val="single"/>
-            <w:shd w:val="clear" w:color="auto" w:fill="FFFFFF"/>
-          </w:rPr>
-          <w:t>More details.</w:t>
-        </w:r>
-      </w:hyperlink>
-    </w:p>
-    <w:p>
-      <w:pPr>
-        <w:spacing w:after="0" w:line="240" w:lineRule="auto"/>
-        <w:rPr>
-          <w:rFonts w:ascii="Times New Roman" w:eastAsia="Times New Roman" w:hAnsi="Times New Roman" w:cs="Times New Roman"/>
-        </w:rPr>
-      </w:pPr>
-      <w:r>
-        <w:rPr>
-          <w:rFonts w:ascii="Times New Roman" w:eastAsia="Times New Roman" w:hAnsi="Times New Roman" w:cs="Times New Roman"/>
-        </w:rPr>
-        <w:pict>
-          <v:rect id="_x0000_i1059" style="width:0;height:.75pt" o:hralign="center" o:hrstd="t" o:hrnoshade="t" o:hr="t" fillcolor="#d4d4d4" stroked="f"/>
-        </w:pict>
-      </w:r>
-    </w:p>
-    <w:p>
-      <w:pPr>
         <w:rPr>
           <w:rFonts w:ascii="Times New Roman" w:hAnsi="Times New Roman" w:cs="Times New Roman"/>
         </w:rPr>
@@ -25639,13 +24907,8 @@
     </w:p>
     <w:p>
       <w:pPr>
-        <w:numPr>
-          <w:ilvl w:val="0"/>
-          <w:numId w:val="34"/>
-        </w:numPr>
         <w:shd w:val="clear" w:color="auto" w:fill="FFFFFF"/>
         <w:spacing w:after="0" w:line="315" w:lineRule="atLeast"/>
-        <w:ind w:left="0"/>
         <w:rPr>
           <w:rFonts w:ascii="Times New Roman" w:eastAsia="Times New Roman" w:hAnsi="Times New Roman" w:cs="Times New Roman"/>
           <w:color w:val="000000"/>
@@ -25659,8 +24922,20 @@
           <w:color w:val="006699"/>
           <w:bdr w:val="none" w:sz="0" w:space="0" w:color="auto" w:frame="1"/>
         </w:rPr>
-        <w:t>&lt;audio</w:t>
-      </w:r>
+        <w:t>&lt;</w:t>
+      </w:r>
+      <w:proofErr w:type="gramStart"/>
+      <w:r>
+        <w:rPr>
+          <w:rFonts w:ascii="Times New Roman" w:eastAsia="Times New Roman" w:hAnsi="Times New Roman" w:cs="Times New Roman"/>
+          <w:b/>
+          <w:bCs/>
+          <w:color w:val="006699"/>
+          <w:bdr w:val="none" w:sz="0" w:space="0" w:color="auto" w:frame="1"/>
+        </w:rPr>
+        <w:t>audio</w:t>
+      </w:r>
+      <w:proofErr w:type="gramEnd"/>
       <w:r>
         <w:rPr>
           <w:rFonts w:ascii="Times New Roman" w:eastAsia="Times New Roman" w:hAnsi="Times New Roman" w:cs="Times New Roman"/>
@@ -25690,13 +24965,8 @@
     </w:p>
     <w:p>
       <w:pPr>
-        <w:numPr>
-          <w:ilvl w:val="0"/>
-          <w:numId w:val="34"/>
-        </w:numPr>
         <w:shd w:val="clear" w:color="auto" w:fill="FFFFFF"/>
         <w:spacing w:after="0" w:line="315" w:lineRule="atLeast"/>
-        <w:ind w:left="0"/>
         <w:rPr>
           <w:rFonts w:ascii="Times New Roman" w:eastAsia="Times New Roman" w:hAnsi="Times New Roman" w:cs="Times New Roman"/>
           <w:color w:val="000000"/>
@@ -25807,13 +25077,8 @@
     </w:p>
     <w:p>
       <w:pPr>
-        <w:numPr>
-          <w:ilvl w:val="0"/>
-          <w:numId w:val="34"/>
-        </w:numPr>
         <w:shd w:val="clear" w:color="auto" w:fill="FFFFFF"/>
         <w:spacing w:after="0" w:line="315" w:lineRule="atLeast"/>
-        <w:ind w:left="0"/>
         <w:rPr>
           <w:rFonts w:ascii="Times New Roman" w:eastAsia="Times New Roman" w:hAnsi="Times New Roman" w:cs="Times New Roman"/>
           <w:color w:val="000000"/>
@@ -25830,13 +25095,8 @@
     </w:p>
     <w:p>
       <w:pPr>
-        <w:numPr>
-          <w:ilvl w:val="0"/>
-          <w:numId w:val="34"/>
-        </w:numPr>
         <w:shd w:val="clear" w:color="auto" w:fill="FFFFFF"/>
         <w:spacing w:after="120" w:line="315" w:lineRule="atLeast"/>
-        <w:ind w:left="0"/>
         <w:rPr>
           <w:rFonts w:ascii="Times New Roman" w:eastAsia="Times New Roman" w:hAnsi="Times New Roman" w:cs="Times New Roman"/>
           <w:color w:val="000000"/>
@@ -25880,41 +25140,6 @@
     </w:p>
     <w:p>
       <w:pPr>
-        <w:spacing w:after="0" w:line="240" w:lineRule="auto"/>
-        <w:rPr>
-          <w:rFonts w:ascii="Times New Roman" w:eastAsia="Times New Roman" w:hAnsi="Times New Roman" w:cs="Times New Roman"/>
-        </w:rPr>
-      </w:pPr>
-      <w:hyperlink r:id="rId18" w:tgtFrame="_blank" w:history="1">
-        <w:r>
-          <w:rPr>
-            <w:rFonts w:ascii="Times New Roman" w:eastAsia="Times New Roman" w:hAnsi="Times New Roman" w:cs="Times New Roman"/>
-            <w:color w:val="008000"/>
-            <w:u w:val="single"/>
-            <w:shd w:val="clear" w:color="auto" w:fill="FFFFFF"/>
-          </w:rPr>
-          <w:t>More details.</w:t>
-        </w:r>
-      </w:hyperlink>
-    </w:p>
-    <w:p>
-      <w:pPr>
-        <w:spacing w:after="0" w:line="240" w:lineRule="auto"/>
-        <w:rPr>
-          <w:rFonts w:ascii="Times New Roman" w:eastAsia="Times New Roman" w:hAnsi="Times New Roman" w:cs="Times New Roman"/>
-        </w:rPr>
-      </w:pPr>
-      <w:r>
-        <w:rPr>
-          <w:rFonts w:ascii="Times New Roman" w:eastAsia="Times New Roman" w:hAnsi="Times New Roman" w:cs="Times New Roman"/>
-        </w:rPr>
-        <w:pict>
-          <v:rect id="_x0000_i1060" style="width:0;height:.75pt" o:hralign="center" o:hrstd="t" o:hrnoshade="t" o:hr="t" fillcolor="#d4d4d4" stroked="f"/>
-        </w:pict>
-      </w:r>
-    </w:p>
-    <w:p>
-      <w:pPr>
         <w:rPr>
           <w:rFonts w:ascii="Times New Roman" w:hAnsi="Times New Roman" w:cs="Times New Roman"/>
         </w:rPr>
@@ -25932,7 +25157,6 @@
         <w:spacing w:before="100" w:beforeAutospacing="1" w:after="100" w:afterAutospacing="1" w:line="240" w:lineRule="auto"/>
         <w:rPr>
           <w:rFonts w:ascii="Times New Roman" w:eastAsia="Times New Roman" w:hAnsi="Times New Roman" w:cs="Times New Roman"/>
-          <w:color w:val="000000"/>
         </w:rPr>
       </w:pPr>
       <w:r>
@@ -25942,32 +25166,6 @@
         </w:rPr>
         <w:t>The progress tag is used to represent the progress of the task only while the meter tag is used to measure data within a given range. </w:t>
       </w:r>
-      <w:hyperlink r:id="rId19" w:tgtFrame="_blank" w:history="1">
-        <w:r>
-          <w:rPr>
-            <w:rFonts w:ascii="Times New Roman" w:eastAsia="Times New Roman" w:hAnsi="Times New Roman" w:cs="Times New Roman"/>
-            <w:color w:val="008000"/>
-            <w:u w:val="single"/>
-          </w:rPr>
-          <w:t>More details.</w:t>
-        </w:r>
-      </w:hyperlink>
-    </w:p>
-    <w:p>
-      <w:pPr>
-        <w:spacing w:after="0" w:line="240" w:lineRule="auto"/>
-        <w:rPr>
-          <w:rFonts w:ascii="Times New Roman" w:eastAsia="Times New Roman" w:hAnsi="Times New Roman" w:cs="Times New Roman"/>
-        </w:rPr>
-      </w:pPr>
-      <w:r>
-        <w:rPr>
-          <w:rFonts w:ascii="Times New Roman" w:eastAsia="Times New Roman" w:hAnsi="Times New Roman" w:cs="Times New Roman"/>
-        </w:rPr>
-        <w:pict>
-          <v:rect id="_x0000_i1061" style="width:0;height:.75pt" o:hralign="center" o:hrstd="t" o:hrnoshade="t" o:hr="t" fillcolor="#d4d4d4" stroked="f"/>
-        </w:pict>
-      </w:r>
     </w:p>
     <w:p>
       <w:pPr>
@@ -26001,13 +25199,8 @@
     </w:p>
     <w:p>
       <w:pPr>
-        <w:numPr>
-          <w:ilvl w:val="0"/>
-          <w:numId w:val="35"/>
-        </w:numPr>
         <w:shd w:val="clear" w:color="auto" w:fill="FFFFFF"/>
         <w:spacing w:after="0" w:line="315" w:lineRule="atLeast"/>
-        <w:ind w:left="0"/>
         <w:rPr>
           <w:rFonts w:ascii="Times New Roman" w:eastAsia="Times New Roman" w:hAnsi="Times New Roman" w:cs="Times New Roman"/>
           <w:color w:val="000000"/>
@@ -26052,13 +25245,8 @@
     </w:p>
     <w:p>
       <w:pPr>
-        <w:numPr>
-          <w:ilvl w:val="0"/>
-          <w:numId w:val="35"/>
-        </w:numPr>
         <w:shd w:val="clear" w:color="auto" w:fill="FFFFFF"/>
         <w:spacing w:after="0" w:line="315" w:lineRule="atLeast"/>
-        <w:ind w:left="0"/>
         <w:rPr>
           <w:rFonts w:ascii="Times New Roman" w:eastAsia="Times New Roman" w:hAnsi="Times New Roman" w:cs="Times New Roman"/>
           <w:color w:val="000000"/>
@@ -26072,7 +25260,29 @@
           <w:color w:val="006699"/>
           <w:bdr w:val="none" w:sz="0" w:space="0" w:color="auto" w:frame="1"/>
         </w:rPr>
-        <w:t>&lt;figure&gt;</w:t>
+        <w:t>&lt;</w:t>
+      </w:r>
+      <w:proofErr w:type="gramStart"/>
+      <w:r>
+        <w:rPr>
+          <w:rFonts w:ascii="Times New Roman" w:eastAsia="Times New Roman" w:hAnsi="Times New Roman" w:cs="Times New Roman"/>
+          <w:b/>
+          <w:bCs/>
+          <w:color w:val="006699"/>
+          <w:bdr w:val="none" w:sz="0" w:space="0" w:color="auto" w:frame="1"/>
+        </w:rPr>
+        <w:t>figure</w:t>
+      </w:r>
+      <w:proofErr w:type="gramEnd"/>
+      <w:r>
+        <w:rPr>
+          <w:rFonts w:ascii="Times New Roman" w:eastAsia="Times New Roman" w:hAnsi="Times New Roman" w:cs="Times New Roman"/>
+          <w:b/>
+          <w:bCs/>
+          <w:color w:val="006699"/>
+          <w:bdr w:val="none" w:sz="0" w:space="0" w:color="auto" w:frame="1"/>
+        </w:rPr>
+        <w:t>&gt;</w:t>
       </w:r>
       <w:r>
         <w:rPr>
@@ -26085,13 +25295,8 @@
     </w:p>
     <w:p>
       <w:pPr>
-        <w:numPr>
-          <w:ilvl w:val="0"/>
-          <w:numId w:val="35"/>
-        </w:numPr>
         <w:shd w:val="clear" w:color="auto" w:fill="FFFFFF"/>
         <w:spacing w:after="0" w:line="315" w:lineRule="atLeast"/>
-        <w:ind w:left="0"/>
         <w:rPr>
           <w:rFonts w:ascii="Times New Roman" w:eastAsia="Times New Roman" w:hAnsi="Times New Roman" w:cs="Times New Roman"/>
           <w:color w:val="000000"/>
@@ -26232,13 +25437,8 @@
     </w:p>
     <w:p>
       <w:pPr>
-        <w:numPr>
-          <w:ilvl w:val="0"/>
-          <w:numId w:val="35"/>
-        </w:numPr>
         <w:shd w:val="clear" w:color="auto" w:fill="FFFFFF"/>
         <w:spacing w:after="120" w:line="315" w:lineRule="atLeast"/>
-        <w:ind w:left="0"/>
         <w:rPr>
           <w:rFonts w:ascii="Times New Roman" w:eastAsia="Times New Roman" w:hAnsi="Times New Roman" w:cs="Times New Roman"/>
           <w:color w:val="000000"/>
@@ -26252,7 +25452,361 @@
           <w:color w:val="006699"/>
           <w:bdr w:val="none" w:sz="0" w:space="0" w:color="auto" w:frame="1"/>
         </w:rPr>
+        <w:t>&lt;/figure&gt;</w:t>
+      </w:r>
+      <w:r>
+        <w:rPr>
+          <w:rFonts w:ascii="Times New Roman" w:eastAsia="Times New Roman" w:hAnsi="Times New Roman" w:cs="Times New Roman"/>
+          <w:color w:val="000000"/>
+          <w:bdr w:val="none" w:sz="0" w:space="0" w:color="auto" w:frame="1"/>
+        </w:rPr>
+        <w:t>     </w:t>
+      </w:r>
+    </w:p>
+    <w:p>
+      <w:pPr>
+        <w:rPr>
+          <w:rFonts w:ascii="Times New Roman" w:hAnsi="Times New Roman" w:cs="Times New Roman"/>
+        </w:rPr>
+      </w:pPr>
+      <w:r>
+        <w:rPr>
+          <w:rFonts w:ascii="Times New Roman" w:hAnsi="Times New Roman" w:cs="Times New Roman"/>
+        </w:rPr>
+        <w:t xml:space="preserve">37) What is the use of </w:t>
+      </w:r>
+      <w:proofErr w:type="spellStart"/>
+      <w:r>
+        <w:rPr>
+          <w:rFonts w:ascii="Times New Roman" w:hAnsi="Times New Roman" w:cs="Times New Roman"/>
+        </w:rPr>
+        <w:t>figcaption</w:t>
+      </w:r>
+      <w:proofErr w:type="spellEnd"/>
+      <w:r>
+        <w:rPr>
+          <w:rFonts w:ascii="Times New Roman" w:hAnsi="Times New Roman" w:cs="Times New Roman"/>
+        </w:rPr>
+        <w:t xml:space="preserve"> tag in HTML 5?</w:t>
+      </w:r>
+    </w:p>
+    <w:p>
+      <w:pPr>
+        <w:shd w:val="clear" w:color="auto" w:fill="FFFFFF"/>
+        <w:spacing w:before="100" w:beforeAutospacing="1" w:after="100" w:afterAutospacing="1" w:line="240" w:lineRule="auto"/>
+        <w:rPr>
+          <w:rFonts w:ascii="Times New Roman" w:eastAsia="Times New Roman" w:hAnsi="Times New Roman" w:cs="Times New Roman"/>
+          <w:color w:val="000000"/>
+        </w:rPr>
+      </w:pPr>
+      <w:r>
+        <w:rPr>
+          <w:rFonts w:ascii="Times New Roman" w:eastAsia="Times New Roman" w:hAnsi="Times New Roman" w:cs="Times New Roman"/>
+          <w:color w:val="000000"/>
+        </w:rPr>
+        <w:t>The &lt;</w:t>
+      </w:r>
+      <w:proofErr w:type="spellStart"/>
+      <w:r>
+        <w:rPr>
+          <w:rFonts w:ascii="Times New Roman" w:eastAsia="Times New Roman" w:hAnsi="Times New Roman" w:cs="Times New Roman"/>
+          <w:color w:val="000000"/>
+        </w:rPr>
+        <w:t>figcaption</w:t>
+      </w:r>
+      <w:proofErr w:type="spellEnd"/>
+      <w:r>
+        <w:rPr>
+          <w:rFonts w:ascii="Times New Roman" w:eastAsia="Times New Roman" w:hAnsi="Times New Roman" w:cs="Times New Roman"/>
+          <w:color w:val="000000"/>
+        </w:rPr>
+        <w:t>&gt; element is used to provide a caption to an image. It is an optional tag and can appear before or after the content within the &lt;figure&gt; tag. The &lt;</w:t>
+      </w:r>
+      <w:proofErr w:type="spellStart"/>
+      <w:r>
+        <w:rPr>
+          <w:rFonts w:ascii="Times New Roman" w:eastAsia="Times New Roman" w:hAnsi="Times New Roman" w:cs="Times New Roman"/>
+          <w:color w:val="000000"/>
+        </w:rPr>
+        <w:t>figcaption</w:t>
+      </w:r>
+      <w:proofErr w:type="spellEnd"/>
+      <w:r>
+        <w:rPr>
+          <w:rFonts w:ascii="Times New Roman" w:eastAsia="Times New Roman" w:hAnsi="Times New Roman" w:cs="Times New Roman"/>
+          <w:color w:val="000000"/>
+        </w:rPr>
+        <w:t>&gt; element is used with &lt;figure&gt; element and it can be placed as the first or last child of the &lt;figure&gt; element.</w:t>
+      </w:r>
+    </w:p>
+    <w:p>
+      <w:pPr>
+        <w:shd w:val="clear" w:color="auto" w:fill="FFFFFF"/>
+        <w:spacing w:after="0" w:line="315" w:lineRule="atLeast"/>
+        <w:rPr>
+          <w:rFonts w:ascii="Times New Roman" w:eastAsia="Times New Roman" w:hAnsi="Times New Roman" w:cs="Times New Roman"/>
+          <w:color w:val="000000"/>
+        </w:rPr>
+      </w:pPr>
+      <w:r>
+        <w:rPr>
+          <w:rFonts w:ascii="Times New Roman" w:eastAsia="Times New Roman" w:hAnsi="Times New Roman" w:cs="Times New Roman"/>
+          <w:b/>
+          <w:bCs/>
+          <w:color w:val="006699"/>
+          <w:bdr w:val="none" w:sz="0" w:space="0" w:color="auto" w:frame="1"/>
+        </w:rPr>
+        <w:t>&lt;</w:t>
+      </w:r>
+      <w:proofErr w:type="gramStart"/>
+      <w:r>
+        <w:rPr>
+          <w:rFonts w:ascii="Times New Roman" w:eastAsia="Times New Roman" w:hAnsi="Times New Roman" w:cs="Times New Roman"/>
+          <w:b/>
+          <w:bCs/>
+          <w:color w:val="006699"/>
+          <w:bdr w:val="none" w:sz="0" w:space="0" w:color="auto" w:frame="1"/>
+        </w:rPr>
+        <w:t>figure</w:t>
+      </w:r>
+      <w:proofErr w:type="gramEnd"/>
+      <w:r>
+        <w:rPr>
+          <w:rFonts w:ascii="Times New Roman" w:eastAsia="Times New Roman" w:hAnsi="Times New Roman" w:cs="Times New Roman"/>
+          <w:b/>
+          <w:bCs/>
+          <w:color w:val="006699"/>
+          <w:bdr w:val="none" w:sz="0" w:space="0" w:color="auto" w:frame="1"/>
+        </w:rPr>
+        <w:t>&gt;</w:t>
+      </w:r>
+      <w:r>
+        <w:rPr>
+          <w:rFonts w:ascii="Times New Roman" w:eastAsia="Times New Roman" w:hAnsi="Times New Roman" w:cs="Times New Roman"/>
+          <w:color w:val="000000"/>
+          <w:bdr w:val="none" w:sz="0" w:space="0" w:color="auto" w:frame="1"/>
+        </w:rPr>
+        <w:t>    </w:t>
+      </w:r>
+    </w:p>
+    <w:p>
+      <w:pPr>
+        <w:shd w:val="clear" w:color="auto" w:fill="FFFFFF"/>
+        <w:spacing w:after="0" w:line="315" w:lineRule="atLeast"/>
+        <w:rPr>
+          <w:rFonts w:ascii="Times New Roman" w:eastAsia="Times New Roman" w:hAnsi="Times New Roman" w:cs="Times New Roman"/>
+          <w:color w:val="000000"/>
+        </w:rPr>
+      </w:pPr>
+      <w:r>
+        <w:rPr>
+          <w:rFonts w:ascii="Times New Roman" w:eastAsia="Times New Roman" w:hAnsi="Times New Roman" w:cs="Times New Roman"/>
+          <w:color w:val="000000"/>
+          <w:bdr w:val="none" w:sz="0" w:space="0" w:color="auto" w:frame="1"/>
+        </w:rPr>
+        <w:t>  </w:t>
+      </w:r>
+      <w:r>
+        <w:rPr>
+          <w:rFonts w:ascii="Times New Roman" w:eastAsia="Times New Roman" w:hAnsi="Times New Roman" w:cs="Times New Roman"/>
+          <w:b/>
+          <w:bCs/>
+          <w:color w:val="006699"/>
+          <w:bdr w:val="none" w:sz="0" w:space="0" w:color="auto" w:frame="1"/>
+        </w:rPr>
+        <w:t>&lt;</w:t>
+      </w:r>
+      <w:proofErr w:type="spellStart"/>
+      <w:r>
+        <w:rPr>
+          <w:rFonts w:ascii="Times New Roman" w:eastAsia="Times New Roman" w:hAnsi="Times New Roman" w:cs="Times New Roman"/>
+          <w:b/>
+          <w:bCs/>
+          <w:color w:val="006699"/>
+          <w:bdr w:val="none" w:sz="0" w:space="0" w:color="auto" w:frame="1"/>
+        </w:rPr>
+        <w:t>img</w:t>
+      </w:r>
+      <w:proofErr w:type="spellEnd"/>
+      <w:r>
+        <w:rPr>
+          <w:rFonts w:ascii="Times New Roman" w:eastAsia="Times New Roman" w:hAnsi="Times New Roman" w:cs="Times New Roman"/>
+          <w:color w:val="000000"/>
+          <w:bdr w:val="none" w:sz="0" w:space="0" w:color="auto" w:frame="1"/>
+        </w:rPr>
+        <w:t> </w:t>
+      </w:r>
+      <w:proofErr w:type="spellStart"/>
+      <w:r>
+        <w:rPr>
+          <w:rFonts w:ascii="Times New Roman" w:eastAsia="Times New Roman" w:hAnsi="Times New Roman" w:cs="Times New Roman"/>
+          <w:color w:val="FF0000"/>
+          <w:bdr w:val="none" w:sz="0" w:space="0" w:color="auto" w:frame="1"/>
+        </w:rPr>
+        <w:t>src</w:t>
+      </w:r>
+      <w:proofErr w:type="spellEnd"/>
+      <w:r>
+        <w:rPr>
+          <w:rFonts w:ascii="Times New Roman" w:eastAsia="Times New Roman" w:hAnsi="Times New Roman" w:cs="Times New Roman"/>
+          <w:color w:val="000000"/>
+          <w:bdr w:val="none" w:sz="0" w:space="0" w:color="auto" w:frame="1"/>
+        </w:rPr>
+        <w:t>=</w:t>
+      </w:r>
+      <w:r>
+        <w:rPr>
+          <w:rFonts w:ascii="Times New Roman" w:eastAsia="Times New Roman" w:hAnsi="Times New Roman" w:cs="Times New Roman"/>
+          <w:color w:val="0000FF"/>
+          <w:bdr w:val="none" w:sz="0" w:space="0" w:color="auto" w:frame="1"/>
+        </w:rPr>
+        <w:t>"</w:t>
+      </w:r>
+      <w:proofErr w:type="spellStart"/>
+      <w:r>
+        <w:rPr>
+          <w:rFonts w:ascii="Times New Roman" w:eastAsia="Times New Roman" w:hAnsi="Times New Roman" w:cs="Times New Roman"/>
+          <w:color w:val="0000FF"/>
+          <w:bdr w:val="none" w:sz="0" w:space="0" w:color="auto" w:frame="1"/>
+        </w:rPr>
+        <w:t>htmlpages</w:t>
+      </w:r>
+      <w:proofErr w:type="spellEnd"/>
+      <w:r>
+        <w:rPr>
+          <w:rFonts w:ascii="Times New Roman" w:eastAsia="Times New Roman" w:hAnsi="Times New Roman" w:cs="Times New Roman"/>
+          <w:color w:val="0000FF"/>
+          <w:bdr w:val="none" w:sz="0" w:space="0" w:color="auto" w:frame="1"/>
+        </w:rPr>
+        <w:t>/images/tajmahal.jpg"</w:t>
+      </w:r>
+      <w:r>
+        <w:rPr>
+          <w:rFonts w:ascii="Times New Roman" w:eastAsia="Times New Roman" w:hAnsi="Times New Roman" w:cs="Times New Roman"/>
+          <w:color w:val="000000"/>
+          <w:bdr w:val="none" w:sz="0" w:space="0" w:color="auto" w:frame="1"/>
+        </w:rPr>
+        <w:t> </w:t>
+      </w:r>
+      <w:r>
+        <w:rPr>
+          <w:rFonts w:ascii="Times New Roman" w:eastAsia="Times New Roman" w:hAnsi="Times New Roman" w:cs="Times New Roman"/>
+          <w:color w:val="FF0000"/>
+          <w:bdr w:val="none" w:sz="0" w:space="0" w:color="auto" w:frame="1"/>
+        </w:rPr>
+        <w:t>alt</w:t>
+      </w:r>
+      <w:r>
+        <w:rPr>
+          <w:rFonts w:ascii="Times New Roman" w:eastAsia="Times New Roman" w:hAnsi="Times New Roman" w:cs="Times New Roman"/>
+          <w:color w:val="000000"/>
+          <w:bdr w:val="none" w:sz="0" w:space="0" w:color="auto" w:frame="1"/>
+        </w:rPr>
+        <w:t>=</w:t>
+      </w:r>
+      <w:r>
+        <w:rPr>
+          <w:rFonts w:ascii="Times New Roman" w:eastAsia="Times New Roman" w:hAnsi="Times New Roman" w:cs="Times New Roman"/>
+          <w:color w:val="0000FF"/>
+          <w:bdr w:val="none" w:sz="0" w:space="0" w:color="auto" w:frame="1"/>
+        </w:rPr>
+        <w:t>"Taj Mahal"</w:t>
+      </w:r>
+      <w:r>
+        <w:rPr>
+          <w:rFonts w:ascii="Times New Roman" w:eastAsia="Times New Roman" w:hAnsi="Times New Roman" w:cs="Times New Roman"/>
+          <w:b/>
+          <w:bCs/>
+          <w:color w:val="006699"/>
+          <w:bdr w:val="none" w:sz="0" w:space="0" w:color="auto" w:frame="1"/>
+        </w:rPr>
+        <w:t>/&gt;</w:t>
+      </w:r>
+      <w:r>
+        <w:rPr>
+          <w:rFonts w:ascii="Times New Roman" w:eastAsia="Times New Roman" w:hAnsi="Times New Roman" w:cs="Times New Roman"/>
+          <w:color w:val="000000"/>
+          <w:bdr w:val="none" w:sz="0" w:space="0" w:color="auto" w:frame="1"/>
+        </w:rPr>
+        <w:t>    </w:t>
+      </w:r>
+    </w:p>
+    <w:p>
+      <w:pPr>
+        <w:shd w:val="clear" w:color="auto" w:fill="FFFFFF"/>
+        <w:spacing w:after="0" w:line="315" w:lineRule="atLeast"/>
+        <w:rPr>
+          <w:rFonts w:ascii="Times New Roman" w:eastAsia="Times New Roman" w:hAnsi="Times New Roman" w:cs="Times New Roman"/>
+          <w:color w:val="000000"/>
+        </w:rPr>
+      </w:pPr>
+      <w:r>
+        <w:rPr>
+          <w:rFonts w:ascii="Times New Roman" w:eastAsia="Times New Roman" w:hAnsi="Times New Roman" w:cs="Times New Roman"/>
+          <w:b/>
+          <w:bCs/>
+          <w:color w:val="006699"/>
+          <w:bdr w:val="none" w:sz="0" w:space="0" w:color="auto" w:frame="1"/>
+        </w:rPr>
         <w:lastRenderedPageBreak/>
+        <w:t>&lt;</w:t>
+      </w:r>
+      <w:proofErr w:type="gramStart"/>
+      <w:r>
+        <w:rPr>
+          <w:rFonts w:ascii="Times New Roman" w:eastAsia="Times New Roman" w:hAnsi="Times New Roman" w:cs="Times New Roman"/>
+          <w:b/>
+          <w:bCs/>
+          <w:color w:val="006699"/>
+          <w:bdr w:val="none" w:sz="0" w:space="0" w:color="auto" w:frame="1"/>
+        </w:rPr>
+        <w:t>figcaption&gt;</w:t>
+      </w:r>
+      <w:proofErr w:type="gramEnd"/>
+      <w:r>
+        <w:rPr>
+          <w:rFonts w:ascii="Times New Roman" w:eastAsia="Times New Roman" w:hAnsi="Times New Roman" w:cs="Times New Roman"/>
+          <w:color w:val="000000"/>
+          <w:bdr w:val="none" w:sz="0" w:space="0" w:color="auto" w:frame="1"/>
+        </w:rPr>
+        <w:t>Fig.1.1 - A front view of the great Taj Mahal in Agra.</w:t>
+      </w:r>
+      <w:r>
+        <w:rPr>
+          <w:rFonts w:ascii="Times New Roman" w:eastAsia="Times New Roman" w:hAnsi="Times New Roman" w:cs="Times New Roman"/>
+          <w:b/>
+          <w:bCs/>
+          <w:color w:val="006699"/>
+          <w:bdr w:val="none" w:sz="0" w:space="0" w:color="auto" w:frame="1"/>
+        </w:rPr>
+        <w:t>&lt;/figcaption&gt;</w:t>
+      </w:r>
+      <w:r>
+        <w:rPr>
+          <w:rFonts w:ascii="Times New Roman" w:eastAsia="Times New Roman" w:hAnsi="Times New Roman" w:cs="Times New Roman"/>
+          <w:color w:val="000000"/>
+          <w:bdr w:val="none" w:sz="0" w:space="0" w:color="auto" w:frame="1"/>
+        </w:rPr>
+        <w:t>    </w:t>
+      </w:r>
+    </w:p>
+    <w:p>
+      <w:pPr>
+        <w:shd w:val="clear" w:color="auto" w:fill="FFFFFF"/>
+        <w:spacing w:after="120" w:line="315" w:lineRule="atLeast"/>
+        <w:rPr>
+          <w:rFonts w:ascii="Times New Roman" w:eastAsia="Times New Roman" w:hAnsi="Times New Roman" w:cs="Times New Roman"/>
+          <w:color w:val="000000"/>
+        </w:rPr>
+      </w:pPr>
+      <w:r>
+        <w:rPr>
+          <w:rFonts w:ascii="Times New Roman" w:eastAsia="Times New Roman" w:hAnsi="Times New Roman" w:cs="Times New Roman"/>
+          <w:b/>
+          <w:bCs/>
+          <w:color w:val="006699"/>
+          <w:bdr w:val="none" w:sz="0" w:space="0" w:color="auto" w:frame="1"/>
+        </w:rPr>
         <w:t>&lt;/figure&gt;</w:t>
       </w:r>
       <w:r>
@@ -26261,417 +25815,7 @@
           <w:color w:val="000000"/>
           <w:bdr w:val="none" w:sz="0" w:space="0" w:color="auto" w:frame="1"/>
         </w:rPr>
-        <w:t>     </w:t>
-      </w:r>
-    </w:p>
-    <w:p>
-      <w:pPr>
-        <w:spacing w:after="0" w:line="240" w:lineRule="auto"/>
-        <w:rPr>
-          <w:rFonts w:ascii="Times New Roman" w:eastAsia="Times New Roman" w:hAnsi="Times New Roman" w:cs="Times New Roman"/>
-        </w:rPr>
-      </w:pPr>
-      <w:hyperlink r:id="rId20" w:tgtFrame="_blank" w:history="1">
-        <w:r>
-          <w:rPr>
-            <w:rFonts w:ascii="Times New Roman" w:eastAsia="Times New Roman" w:hAnsi="Times New Roman" w:cs="Times New Roman"/>
-            <w:color w:val="008000"/>
-            <w:u w:val="single"/>
-            <w:shd w:val="clear" w:color="auto" w:fill="FFFFFF"/>
-          </w:rPr>
-          <w:t>More details.</w:t>
-        </w:r>
-      </w:hyperlink>
-    </w:p>
-    <w:p>
-      <w:pPr>
-        <w:spacing w:after="0" w:line="240" w:lineRule="auto"/>
-        <w:rPr>
-          <w:rFonts w:ascii="Times New Roman" w:eastAsia="Times New Roman" w:hAnsi="Times New Roman" w:cs="Times New Roman"/>
-        </w:rPr>
-      </w:pPr>
-      <w:r>
-        <w:rPr>
-          <w:rFonts w:ascii="Times New Roman" w:eastAsia="Times New Roman" w:hAnsi="Times New Roman" w:cs="Times New Roman"/>
-        </w:rPr>
-        <w:pict>
-          <v:rect id="_x0000_i1062" style="width:0;height:.75pt" o:hralign="center" o:hrstd="t" o:hrnoshade="t" o:hr="t" fillcolor="#d4d4d4" stroked="f"/>
-        </w:pict>
-      </w:r>
-    </w:p>
-    <w:p>
-      <w:pPr>
-        <w:rPr>
-          <w:rFonts w:ascii="Times New Roman" w:hAnsi="Times New Roman" w:cs="Times New Roman"/>
-        </w:rPr>
-      </w:pPr>
-      <w:r>
-        <w:rPr>
-          <w:rFonts w:ascii="Times New Roman" w:hAnsi="Times New Roman" w:cs="Times New Roman"/>
-        </w:rPr>
-        <w:t xml:space="preserve">37) What is the use of </w:t>
-      </w:r>
-      <w:proofErr w:type="spellStart"/>
-      <w:r>
-        <w:rPr>
-          <w:rFonts w:ascii="Times New Roman" w:hAnsi="Times New Roman" w:cs="Times New Roman"/>
-        </w:rPr>
-        <w:t>figcaption</w:t>
-      </w:r>
-      <w:proofErr w:type="spellEnd"/>
-      <w:r>
-        <w:rPr>
-          <w:rFonts w:ascii="Times New Roman" w:hAnsi="Times New Roman" w:cs="Times New Roman"/>
-        </w:rPr>
-        <w:t xml:space="preserve"> tag in HTML 5?</w:t>
-      </w:r>
-    </w:p>
-    <w:p>
-      <w:pPr>
-        <w:shd w:val="clear" w:color="auto" w:fill="FFFFFF"/>
-        <w:spacing w:before="100" w:beforeAutospacing="1" w:after="100" w:afterAutospacing="1" w:line="240" w:lineRule="auto"/>
-        <w:rPr>
-          <w:rFonts w:ascii="Times New Roman" w:eastAsia="Times New Roman" w:hAnsi="Times New Roman" w:cs="Times New Roman"/>
-          <w:color w:val="000000"/>
-        </w:rPr>
-      </w:pPr>
-      <w:r>
-        <w:rPr>
-          <w:rFonts w:ascii="Times New Roman" w:eastAsia="Times New Roman" w:hAnsi="Times New Roman" w:cs="Times New Roman"/>
-          <w:color w:val="000000"/>
-        </w:rPr>
-        <w:t>The &lt;</w:t>
-      </w:r>
-      <w:proofErr w:type="spellStart"/>
-      <w:r>
-        <w:rPr>
-          <w:rFonts w:ascii="Times New Roman" w:eastAsia="Times New Roman" w:hAnsi="Times New Roman" w:cs="Times New Roman"/>
-          <w:color w:val="000000"/>
-        </w:rPr>
-        <w:t>figcaption</w:t>
-      </w:r>
-      <w:proofErr w:type="spellEnd"/>
-      <w:r>
-        <w:rPr>
-          <w:rFonts w:ascii="Times New Roman" w:eastAsia="Times New Roman" w:hAnsi="Times New Roman" w:cs="Times New Roman"/>
-          <w:color w:val="000000"/>
-        </w:rPr>
-        <w:t>&gt; element is used to provide a caption to an image. It is an optional tag and can appear before or after the content within the &lt;figure&gt; tag. The &lt;</w:t>
-      </w:r>
-      <w:proofErr w:type="spellStart"/>
-      <w:r>
-        <w:rPr>
-          <w:rFonts w:ascii="Times New Roman" w:eastAsia="Times New Roman" w:hAnsi="Times New Roman" w:cs="Times New Roman"/>
-          <w:color w:val="000000"/>
-        </w:rPr>
-        <w:t>figcaption</w:t>
-      </w:r>
-      <w:proofErr w:type="spellEnd"/>
-      <w:r>
-        <w:rPr>
-          <w:rFonts w:ascii="Times New Roman" w:eastAsia="Times New Roman" w:hAnsi="Times New Roman" w:cs="Times New Roman"/>
-          <w:color w:val="000000"/>
-        </w:rPr>
-        <w:t>&gt; element is used with &lt;figure&gt; element and it can be placed as the first or last child of the &lt;figure&gt; element.</w:t>
-      </w:r>
-    </w:p>
-    <w:p>
-      <w:pPr>
-        <w:numPr>
-          <w:ilvl w:val="0"/>
-          <w:numId w:val="36"/>
-        </w:numPr>
-        <w:shd w:val="clear" w:color="auto" w:fill="FFFFFF"/>
-        <w:spacing w:after="0" w:line="315" w:lineRule="atLeast"/>
-        <w:ind w:left="0"/>
-        <w:rPr>
-          <w:rFonts w:ascii="Times New Roman" w:eastAsia="Times New Roman" w:hAnsi="Times New Roman" w:cs="Times New Roman"/>
-          <w:color w:val="000000"/>
-        </w:rPr>
-      </w:pPr>
-      <w:r>
-        <w:rPr>
-          <w:rFonts w:ascii="Times New Roman" w:eastAsia="Times New Roman" w:hAnsi="Times New Roman" w:cs="Times New Roman"/>
-          <w:b/>
-          <w:bCs/>
-          <w:color w:val="006699"/>
-          <w:bdr w:val="none" w:sz="0" w:space="0" w:color="auto" w:frame="1"/>
-        </w:rPr>
-        <w:t>&lt;figure&gt;</w:t>
-      </w:r>
-      <w:r>
-        <w:rPr>
-          <w:rFonts w:ascii="Times New Roman" w:eastAsia="Times New Roman" w:hAnsi="Times New Roman" w:cs="Times New Roman"/>
-          <w:color w:val="000000"/>
-          <w:bdr w:val="none" w:sz="0" w:space="0" w:color="auto" w:frame="1"/>
-        </w:rPr>
-        <w:t>    </w:t>
-      </w:r>
-    </w:p>
-    <w:p>
-      <w:pPr>
-        <w:numPr>
-          <w:ilvl w:val="0"/>
-          <w:numId w:val="36"/>
-        </w:numPr>
-        <w:shd w:val="clear" w:color="auto" w:fill="FFFFFF"/>
-        <w:spacing w:after="0" w:line="315" w:lineRule="atLeast"/>
-        <w:ind w:left="0"/>
-        <w:rPr>
-          <w:rFonts w:ascii="Times New Roman" w:eastAsia="Times New Roman" w:hAnsi="Times New Roman" w:cs="Times New Roman"/>
-          <w:color w:val="000000"/>
-        </w:rPr>
-      </w:pPr>
-      <w:r>
-        <w:rPr>
-          <w:rFonts w:ascii="Times New Roman" w:eastAsia="Times New Roman" w:hAnsi="Times New Roman" w:cs="Times New Roman"/>
-          <w:color w:val="000000"/>
-          <w:bdr w:val="none" w:sz="0" w:space="0" w:color="auto" w:frame="1"/>
-        </w:rPr>
-        <w:t>  </w:t>
-      </w:r>
-      <w:r>
-        <w:rPr>
-          <w:rFonts w:ascii="Times New Roman" w:eastAsia="Times New Roman" w:hAnsi="Times New Roman" w:cs="Times New Roman"/>
-          <w:b/>
-          <w:bCs/>
-          <w:color w:val="006699"/>
-          <w:bdr w:val="none" w:sz="0" w:space="0" w:color="auto" w:frame="1"/>
-        </w:rPr>
-        <w:t>&lt;</w:t>
-      </w:r>
-      <w:proofErr w:type="spellStart"/>
-      <w:r>
-        <w:rPr>
-          <w:rFonts w:ascii="Times New Roman" w:eastAsia="Times New Roman" w:hAnsi="Times New Roman" w:cs="Times New Roman"/>
-          <w:b/>
-          <w:bCs/>
-          <w:color w:val="006699"/>
-          <w:bdr w:val="none" w:sz="0" w:space="0" w:color="auto" w:frame="1"/>
-        </w:rPr>
-        <w:t>img</w:t>
-      </w:r>
-      <w:proofErr w:type="spellEnd"/>
-      <w:r>
-        <w:rPr>
-          <w:rFonts w:ascii="Times New Roman" w:eastAsia="Times New Roman" w:hAnsi="Times New Roman" w:cs="Times New Roman"/>
-          <w:color w:val="000000"/>
-          <w:bdr w:val="none" w:sz="0" w:space="0" w:color="auto" w:frame="1"/>
-        </w:rPr>
-        <w:t> </w:t>
-      </w:r>
-      <w:proofErr w:type="spellStart"/>
-      <w:r>
-        <w:rPr>
-          <w:rFonts w:ascii="Times New Roman" w:eastAsia="Times New Roman" w:hAnsi="Times New Roman" w:cs="Times New Roman"/>
-          <w:color w:val="FF0000"/>
-          <w:bdr w:val="none" w:sz="0" w:space="0" w:color="auto" w:frame="1"/>
-        </w:rPr>
-        <w:t>src</w:t>
-      </w:r>
-      <w:proofErr w:type="spellEnd"/>
-      <w:r>
-        <w:rPr>
-          <w:rFonts w:ascii="Times New Roman" w:eastAsia="Times New Roman" w:hAnsi="Times New Roman" w:cs="Times New Roman"/>
-          <w:color w:val="000000"/>
-          <w:bdr w:val="none" w:sz="0" w:space="0" w:color="auto" w:frame="1"/>
-        </w:rPr>
-        <w:t>=</w:t>
-      </w:r>
-      <w:r>
-        <w:rPr>
-          <w:rFonts w:ascii="Times New Roman" w:eastAsia="Times New Roman" w:hAnsi="Times New Roman" w:cs="Times New Roman"/>
-          <w:color w:val="0000FF"/>
-          <w:bdr w:val="none" w:sz="0" w:space="0" w:color="auto" w:frame="1"/>
-        </w:rPr>
-        <w:t>"</w:t>
-      </w:r>
-      <w:proofErr w:type="spellStart"/>
-      <w:r>
-        <w:rPr>
-          <w:rFonts w:ascii="Times New Roman" w:eastAsia="Times New Roman" w:hAnsi="Times New Roman" w:cs="Times New Roman"/>
-          <w:color w:val="0000FF"/>
-          <w:bdr w:val="none" w:sz="0" w:space="0" w:color="auto" w:frame="1"/>
-        </w:rPr>
-        <w:t>htmlpages</w:t>
-      </w:r>
-      <w:proofErr w:type="spellEnd"/>
-      <w:r>
-        <w:rPr>
-          <w:rFonts w:ascii="Times New Roman" w:eastAsia="Times New Roman" w:hAnsi="Times New Roman" w:cs="Times New Roman"/>
-          <w:color w:val="0000FF"/>
-          <w:bdr w:val="none" w:sz="0" w:space="0" w:color="auto" w:frame="1"/>
-        </w:rPr>
-        <w:t>/images/tajmahal.jpg"</w:t>
-      </w:r>
-      <w:r>
-        <w:rPr>
-          <w:rFonts w:ascii="Times New Roman" w:eastAsia="Times New Roman" w:hAnsi="Times New Roman" w:cs="Times New Roman"/>
-          <w:color w:val="000000"/>
-          <w:bdr w:val="none" w:sz="0" w:space="0" w:color="auto" w:frame="1"/>
-        </w:rPr>
-        <w:t> </w:t>
-      </w:r>
-      <w:r>
-        <w:rPr>
-          <w:rFonts w:ascii="Times New Roman" w:eastAsia="Times New Roman" w:hAnsi="Times New Roman" w:cs="Times New Roman"/>
-          <w:color w:val="FF0000"/>
-          <w:bdr w:val="none" w:sz="0" w:space="0" w:color="auto" w:frame="1"/>
-        </w:rPr>
-        <w:t>alt</w:t>
-      </w:r>
-      <w:r>
-        <w:rPr>
-          <w:rFonts w:ascii="Times New Roman" w:eastAsia="Times New Roman" w:hAnsi="Times New Roman" w:cs="Times New Roman"/>
-          <w:color w:val="000000"/>
-          <w:bdr w:val="none" w:sz="0" w:space="0" w:color="auto" w:frame="1"/>
-        </w:rPr>
-        <w:t>=</w:t>
-      </w:r>
-      <w:r>
-        <w:rPr>
-          <w:rFonts w:ascii="Times New Roman" w:eastAsia="Times New Roman" w:hAnsi="Times New Roman" w:cs="Times New Roman"/>
-          <w:color w:val="0000FF"/>
-          <w:bdr w:val="none" w:sz="0" w:space="0" w:color="auto" w:frame="1"/>
-        </w:rPr>
-        <w:t>"Taj Mahal"</w:t>
-      </w:r>
-      <w:r>
-        <w:rPr>
-          <w:rFonts w:ascii="Times New Roman" w:eastAsia="Times New Roman" w:hAnsi="Times New Roman" w:cs="Times New Roman"/>
-          <w:b/>
-          <w:bCs/>
-          <w:color w:val="006699"/>
-          <w:bdr w:val="none" w:sz="0" w:space="0" w:color="auto" w:frame="1"/>
-        </w:rPr>
-        <w:t>/&gt;</w:t>
-      </w:r>
-      <w:r>
-        <w:rPr>
-          <w:rFonts w:ascii="Times New Roman" w:eastAsia="Times New Roman" w:hAnsi="Times New Roman" w:cs="Times New Roman"/>
-          <w:color w:val="000000"/>
-          <w:bdr w:val="none" w:sz="0" w:space="0" w:color="auto" w:frame="1"/>
-        </w:rPr>
-        <w:t>    </w:t>
-      </w:r>
-    </w:p>
-    <w:p>
-      <w:pPr>
-        <w:numPr>
-          <w:ilvl w:val="0"/>
-          <w:numId w:val="36"/>
-        </w:numPr>
-        <w:shd w:val="clear" w:color="auto" w:fill="FFFFFF"/>
-        <w:spacing w:after="0" w:line="315" w:lineRule="atLeast"/>
-        <w:ind w:left="0"/>
-        <w:rPr>
-          <w:rFonts w:ascii="Times New Roman" w:eastAsia="Times New Roman" w:hAnsi="Times New Roman" w:cs="Times New Roman"/>
-          <w:color w:val="000000"/>
-        </w:rPr>
-      </w:pPr>
-      <w:r>
-        <w:rPr>
-          <w:rFonts w:ascii="Times New Roman" w:eastAsia="Times New Roman" w:hAnsi="Times New Roman" w:cs="Times New Roman"/>
-          <w:b/>
-          <w:bCs/>
-          <w:color w:val="006699"/>
-          <w:bdr w:val="none" w:sz="0" w:space="0" w:color="auto" w:frame="1"/>
-        </w:rPr>
-        <w:t>&lt;figcaption&gt;</w:t>
-      </w:r>
-      <w:r>
-        <w:rPr>
-          <w:rFonts w:ascii="Times New Roman" w:eastAsia="Times New Roman" w:hAnsi="Times New Roman" w:cs="Times New Roman"/>
-          <w:color w:val="000000"/>
-          <w:bdr w:val="none" w:sz="0" w:space="0" w:color="auto" w:frame="1"/>
-        </w:rPr>
-        <w:t>Fig.1.1 - A front view of the great Taj Mahal in Agra.</w:t>
-      </w:r>
-      <w:r>
-        <w:rPr>
-          <w:rFonts w:ascii="Times New Roman" w:eastAsia="Times New Roman" w:hAnsi="Times New Roman" w:cs="Times New Roman"/>
-          <w:b/>
-          <w:bCs/>
-          <w:color w:val="006699"/>
-          <w:bdr w:val="none" w:sz="0" w:space="0" w:color="auto" w:frame="1"/>
-        </w:rPr>
-        <w:t>&lt;/figcaption&gt;</w:t>
-      </w:r>
-      <w:r>
-        <w:rPr>
-          <w:rFonts w:ascii="Times New Roman" w:eastAsia="Times New Roman" w:hAnsi="Times New Roman" w:cs="Times New Roman"/>
-          <w:color w:val="000000"/>
-          <w:bdr w:val="none" w:sz="0" w:space="0" w:color="auto" w:frame="1"/>
-        </w:rPr>
-        <w:t>    </w:t>
-      </w:r>
-    </w:p>
-    <w:p>
-      <w:pPr>
-        <w:numPr>
-          <w:ilvl w:val="0"/>
-          <w:numId w:val="36"/>
-        </w:numPr>
-        <w:shd w:val="clear" w:color="auto" w:fill="FFFFFF"/>
-        <w:spacing w:after="120" w:line="315" w:lineRule="atLeast"/>
-        <w:ind w:left="0"/>
-        <w:rPr>
-          <w:rFonts w:ascii="Times New Roman" w:eastAsia="Times New Roman" w:hAnsi="Times New Roman" w:cs="Times New Roman"/>
-          <w:color w:val="000000"/>
-        </w:rPr>
-      </w:pPr>
-      <w:r>
-        <w:rPr>
-          <w:rFonts w:ascii="Times New Roman" w:eastAsia="Times New Roman" w:hAnsi="Times New Roman" w:cs="Times New Roman"/>
-          <w:b/>
-          <w:bCs/>
-          <w:color w:val="006699"/>
-          <w:bdr w:val="none" w:sz="0" w:space="0" w:color="auto" w:frame="1"/>
-        </w:rPr>
-        <w:t>&lt;/figure&gt;</w:t>
-      </w:r>
-      <w:r>
-        <w:rPr>
-          <w:rFonts w:ascii="Times New Roman" w:eastAsia="Times New Roman" w:hAnsi="Times New Roman" w:cs="Times New Roman"/>
-          <w:color w:val="000000"/>
-          <w:bdr w:val="none" w:sz="0" w:space="0" w:color="auto" w:frame="1"/>
-        </w:rPr>
         <w:t>      </w:t>
-      </w:r>
-    </w:p>
-    <w:p>
-      <w:pPr>
-        <w:spacing w:after="0" w:line="240" w:lineRule="auto"/>
-        <w:rPr>
-          <w:rFonts w:ascii="Times New Roman" w:eastAsia="Times New Roman" w:hAnsi="Times New Roman" w:cs="Times New Roman"/>
-        </w:rPr>
-      </w:pPr>
-      <w:hyperlink r:id="rId21" w:tgtFrame="_blank" w:history="1">
-        <w:r>
-          <w:rPr>
-            <w:rFonts w:ascii="Times New Roman" w:eastAsia="Times New Roman" w:hAnsi="Times New Roman" w:cs="Times New Roman"/>
-            <w:color w:val="008000"/>
-            <w:u w:val="single"/>
-            <w:shd w:val="clear" w:color="auto" w:fill="FFFFFF"/>
-          </w:rPr>
-          <w:t>More details.</w:t>
-        </w:r>
-      </w:hyperlink>
-    </w:p>
-    <w:p>
-      <w:pPr>
-        <w:spacing w:after="0" w:line="240" w:lineRule="auto"/>
-        <w:rPr>
-          <w:rFonts w:ascii="Times New Roman" w:eastAsia="Times New Roman" w:hAnsi="Times New Roman" w:cs="Times New Roman"/>
-        </w:rPr>
-      </w:pPr>
-      <w:r>
-        <w:rPr>
-          <w:rFonts w:ascii="Times New Roman" w:eastAsia="Times New Roman" w:hAnsi="Times New Roman" w:cs="Times New Roman"/>
-        </w:rPr>
-        <w:pict>
-          <v:rect id="_x0000_i1063" style="width:0;height:.75pt" o:hralign="center" o:hrstd="t" o:hrnoshade="t" o:hr="t" fillcolor="#d4d4d4" stroked="f"/>
-        </w:pict>
       </w:r>
     </w:p>
     <w:p>
@@ -26831,41 +25975,6 @@
     </w:p>
     <w:p>
       <w:pPr>
-        <w:spacing w:after="0" w:line="240" w:lineRule="auto"/>
-        <w:rPr>
-          <w:rFonts w:ascii="Times New Roman" w:eastAsia="Times New Roman" w:hAnsi="Times New Roman" w:cs="Times New Roman"/>
-        </w:rPr>
-      </w:pPr>
-      <w:hyperlink r:id="rId22" w:tgtFrame="_blank" w:history="1">
-        <w:r>
-          <w:rPr>
-            <w:rFonts w:ascii="Times New Roman" w:eastAsia="Times New Roman" w:hAnsi="Times New Roman" w:cs="Times New Roman"/>
-            <w:color w:val="008000"/>
-            <w:u w:val="single"/>
-            <w:shd w:val="clear" w:color="auto" w:fill="FFFFFF"/>
-          </w:rPr>
-          <w:t>More details.</w:t>
-        </w:r>
-      </w:hyperlink>
-    </w:p>
-    <w:p>
-      <w:pPr>
-        <w:spacing w:after="0" w:line="240" w:lineRule="auto"/>
-        <w:rPr>
-          <w:rFonts w:ascii="Times New Roman" w:eastAsia="Times New Roman" w:hAnsi="Times New Roman" w:cs="Times New Roman"/>
-        </w:rPr>
-      </w:pPr>
-      <w:r>
-        <w:rPr>
-          <w:rFonts w:ascii="Times New Roman" w:eastAsia="Times New Roman" w:hAnsi="Times New Roman" w:cs="Times New Roman"/>
-        </w:rPr>
-        <w:pict>
-          <v:rect id="_x0000_i1064" style="width:0;height:.75pt" o:hralign="center" o:hrstd="t" o:hrnoshade="t" o:hr="t" fillcolor="#d4d4d4" stroked="f"/>
-        </w:pict>
-      </w:r>
-    </w:p>
-    <w:p>
-      <w:pPr>
         <w:rPr>
           <w:rFonts w:ascii="Times New Roman" w:hAnsi="Times New Roman" w:cs="Times New Roman"/>
         </w:rPr>
@@ -26893,31 +26002,12 @@
         </w:rPr>
         <w:t>The details tag is used to specify some additional details on the web page. It can be viewed or hidden on demand. The summary tag is used with details tag. </w:t>
       </w:r>
-      <w:hyperlink r:id="rId23" w:tgtFrame="_blank" w:history="1">
-        <w:r>
-          <w:rPr>
-            <w:rFonts w:ascii="Times New Roman" w:eastAsia="Times New Roman" w:hAnsi="Times New Roman" w:cs="Times New Roman"/>
-            <w:color w:val="008000"/>
-            <w:u w:val="single"/>
-          </w:rPr>
-          <w:t>More details.</w:t>
-        </w:r>
-      </w:hyperlink>
-    </w:p>
-    <w:p>
-      <w:pPr>
-        <w:spacing w:after="0" w:line="240" w:lineRule="auto"/>
-        <w:rPr>
-          <w:rFonts w:ascii="Times New Roman" w:eastAsia="Times New Roman" w:hAnsi="Times New Roman" w:cs="Times New Roman"/>
-        </w:rPr>
-      </w:pPr>
-      <w:r>
-        <w:rPr>
-          <w:rFonts w:ascii="Times New Roman" w:eastAsia="Times New Roman" w:hAnsi="Times New Roman" w:cs="Times New Roman"/>
-        </w:rPr>
-        <w:pict>
-          <v:rect id="_x0000_i1065" style="width:0;height:.75pt" o:hralign="center" o:hrstd="t" o:hrnoshade="t" o:hr="t" fillcolor="#d4d4d4" stroked="f"/>
-        </w:pict>
+      <w:r>
+        <w:rPr>
+          <w:rFonts w:ascii="Times New Roman" w:eastAsia="Times New Roman" w:hAnsi="Times New Roman" w:cs="Times New Roman"/>
+          <w:color w:val="000000"/>
+        </w:rPr>
+        <w:t xml:space="preserve"> </w:t>
       </w:r>
     </w:p>
     <w:p>
@@ -26982,13 +26072,8 @@
     </w:p>
     <w:p>
       <w:pPr>
-        <w:numPr>
-          <w:ilvl w:val="0"/>
-          <w:numId w:val="38"/>
-        </w:numPr>
         <w:shd w:val="clear" w:color="auto" w:fill="FFFFFF"/>
         <w:spacing w:after="0" w:line="315" w:lineRule="atLeast"/>
-        <w:ind w:left="0"/>
         <w:rPr>
           <w:rFonts w:ascii="Times New Roman" w:eastAsia="Times New Roman" w:hAnsi="Times New Roman" w:cs="Times New Roman"/>
           <w:color w:val="000000"/>
@@ -27002,7 +26087,29 @@
           <w:color w:val="006699"/>
           <w:bdr w:val="none" w:sz="0" w:space="0" w:color="auto" w:frame="1"/>
         </w:rPr>
-        <w:t>&lt;label&gt;</w:t>
+        <w:t>&lt;</w:t>
+      </w:r>
+      <w:proofErr w:type="gramStart"/>
+      <w:r>
+        <w:rPr>
+          <w:rFonts w:ascii="Times New Roman" w:eastAsia="Times New Roman" w:hAnsi="Times New Roman" w:cs="Times New Roman"/>
+          <w:b/>
+          <w:bCs/>
+          <w:color w:val="006699"/>
+          <w:bdr w:val="none" w:sz="0" w:space="0" w:color="auto" w:frame="1"/>
+        </w:rPr>
+        <w:t>label</w:t>
+      </w:r>
+      <w:proofErr w:type="gramEnd"/>
+      <w:r>
+        <w:rPr>
+          <w:rFonts w:ascii="Times New Roman" w:eastAsia="Times New Roman" w:hAnsi="Times New Roman" w:cs="Times New Roman"/>
+          <w:b/>
+          <w:bCs/>
+          <w:color w:val="006699"/>
+          <w:bdr w:val="none" w:sz="0" w:space="0" w:color="auto" w:frame="1"/>
+        </w:rPr>
+        <w:t>&gt;</w:t>
       </w:r>
       <w:r>
         <w:rPr>
@@ -27015,13 +26122,8 @@
     </w:p>
     <w:p>
       <w:pPr>
-        <w:numPr>
-          <w:ilvl w:val="0"/>
-          <w:numId w:val="38"/>
-        </w:numPr>
         <w:shd w:val="clear" w:color="auto" w:fill="FFFFFF"/>
         <w:spacing w:after="0" w:line="315" w:lineRule="atLeast"/>
-        <w:ind w:left="0"/>
         <w:rPr>
           <w:rFonts w:ascii="Times New Roman" w:eastAsia="Times New Roman" w:hAnsi="Times New Roman" w:cs="Times New Roman"/>
           <w:color w:val="000000"/>
@@ -27074,13 +26176,8 @@
     </w:p>
     <w:p>
       <w:pPr>
-        <w:numPr>
-          <w:ilvl w:val="0"/>
-          <w:numId w:val="38"/>
-        </w:numPr>
         <w:shd w:val="clear" w:color="auto" w:fill="FFFFFF"/>
         <w:spacing w:after="0" w:line="315" w:lineRule="atLeast"/>
-        <w:ind w:left="0"/>
         <w:rPr>
           <w:rFonts w:ascii="Times New Roman" w:eastAsia="Times New Roman" w:hAnsi="Times New Roman" w:cs="Times New Roman"/>
           <w:color w:val="000000"/>
@@ -27257,13 +26354,8 @@
     </w:p>
     <w:p>
       <w:pPr>
-        <w:numPr>
-          <w:ilvl w:val="0"/>
-          <w:numId w:val="38"/>
-        </w:numPr>
         <w:shd w:val="clear" w:color="auto" w:fill="FFFFFF"/>
         <w:spacing w:after="0" w:line="315" w:lineRule="atLeast"/>
-        <w:ind w:left="0"/>
         <w:rPr>
           <w:rFonts w:ascii="Times New Roman" w:eastAsia="Times New Roman" w:hAnsi="Times New Roman" w:cs="Times New Roman"/>
           <w:color w:val="000000"/>
@@ -27370,13 +26462,8 @@
     </w:p>
     <w:p>
       <w:pPr>
-        <w:numPr>
-          <w:ilvl w:val="0"/>
-          <w:numId w:val="38"/>
-        </w:numPr>
         <w:shd w:val="clear" w:color="auto" w:fill="FFFFFF"/>
         <w:spacing w:after="0" w:line="315" w:lineRule="atLeast"/>
-        <w:ind w:left="0"/>
         <w:rPr>
           <w:rFonts w:ascii="Times New Roman" w:eastAsia="Times New Roman" w:hAnsi="Times New Roman" w:cs="Times New Roman"/>
           <w:color w:val="000000"/>
@@ -27471,13 +26558,8 @@
     </w:p>
     <w:p>
       <w:pPr>
-        <w:numPr>
-          <w:ilvl w:val="0"/>
-          <w:numId w:val="38"/>
-        </w:numPr>
         <w:shd w:val="clear" w:color="auto" w:fill="FFFFFF"/>
         <w:spacing w:after="0" w:line="315" w:lineRule="atLeast"/>
-        <w:ind w:left="0"/>
         <w:rPr>
           <w:rFonts w:ascii="Times New Roman" w:eastAsia="Times New Roman" w:hAnsi="Times New Roman" w:cs="Times New Roman"/>
           <w:color w:val="000000"/>
@@ -27554,13 +26636,8 @@
     </w:p>
     <w:p>
       <w:pPr>
-        <w:numPr>
-          <w:ilvl w:val="0"/>
-          <w:numId w:val="38"/>
-        </w:numPr>
         <w:shd w:val="clear" w:color="auto" w:fill="FFFFFF"/>
         <w:spacing w:after="0" w:line="315" w:lineRule="atLeast"/>
-        <w:ind w:left="0"/>
         <w:rPr>
           <w:rFonts w:ascii="Times New Roman" w:eastAsia="Times New Roman" w:hAnsi="Times New Roman" w:cs="Times New Roman"/>
           <w:color w:val="000000"/>
@@ -27655,13 +26732,8 @@
     </w:p>
     <w:p>
       <w:pPr>
-        <w:numPr>
-          <w:ilvl w:val="0"/>
-          <w:numId w:val="38"/>
-        </w:numPr>
         <w:shd w:val="clear" w:color="auto" w:fill="FFFFFF"/>
         <w:spacing w:after="0" w:line="315" w:lineRule="atLeast"/>
-        <w:ind w:left="0"/>
         <w:rPr>
           <w:rFonts w:ascii="Times New Roman" w:eastAsia="Times New Roman" w:hAnsi="Times New Roman" w:cs="Times New Roman"/>
           <w:color w:val="000000"/>
@@ -27738,13 +26810,8 @@
     </w:p>
     <w:p>
       <w:pPr>
-        <w:numPr>
-          <w:ilvl w:val="0"/>
-          <w:numId w:val="38"/>
-        </w:numPr>
         <w:shd w:val="clear" w:color="auto" w:fill="FFFFFF"/>
         <w:spacing w:after="0" w:line="315" w:lineRule="atLeast"/>
-        <w:ind w:left="0"/>
         <w:rPr>
           <w:rFonts w:ascii="Times New Roman" w:eastAsia="Times New Roman" w:hAnsi="Times New Roman" w:cs="Times New Roman"/>
           <w:color w:val="000000"/>
@@ -27839,25 +26906,19 @@
     </w:p>
     <w:p>
       <w:pPr>
-        <w:numPr>
-          <w:ilvl w:val="0"/>
-          <w:numId w:val="38"/>
-        </w:numPr>
         <w:shd w:val="clear" w:color="auto" w:fill="FFFFFF"/>
         <w:spacing w:after="0" w:line="315" w:lineRule="atLeast"/>
-        <w:ind w:left="0"/>
-        <w:rPr>
-          <w:rFonts w:ascii="Times New Roman" w:eastAsia="Times New Roman" w:hAnsi="Times New Roman" w:cs="Times New Roman"/>
-          <w:color w:val="000000"/>
-        </w:rPr>
-      </w:pPr>
-      <w:r>
-        <w:rPr>
-          <w:rFonts w:ascii="Times New Roman" w:eastAsia="Times New Roman" w:hAnsi="Times New Roman" w:cs="Times New Roman"/>
-          <w:color w:val="000000"/>
-          <w:bdr w:val="none" w:sz="0" w:space="0" w:color="auto" w:frame="1"/>
-        </w:rPr>
-        <w:lastRenderedPageBreak/>
+        <w:rPr>
+          <w:rFonts w:ascii="Times New Roman" w:eastAsia="Times New Roman" w:hAnsi="Times New Roman" w:cs="Times New Roman"/>
+          <w:color w:val="000000"/>
+        </w:rPr>
+      </w:pPr>
+      <w:r>
+        <w:rPr>
+          <w:rFonts w:ascii="Times New Roman" w:eastAsia="Times New Roman" w:hAnsi="Times New Roman" w:cs="Times New Roman"/>
+          <w:color w:val="000000"/>
+          <w:bdr w:val="none" w:sz="0" w:space="0" w:color="auto" w:frame="1"/>
+        </w:rPr>
         <w:t> </w:t>
       </w:r>
       <w:r>
@@ -27923,13 +26984,8 @@
     </w:p>
     <w:p>
       <w:pPr>
-        <w:numPr>
-          <w:ilvl w:val="0"/>
-          <w:numId w:val="38"/>
-        </w:numPr>
         <w:shd w:val="clear" w:color="auto" w:fill="FFFFFF"/>
         <w:spacing w:after="0" w:line="315" w:lineRule="atLeast"/>
-        <w:ind w:left="0"/>
         <w:rPr>
           <w:rFonts w:ascii="Times New Roman" w:eastAsia="Times New Roman" w:hAnsi="Times New Roman" w:cs="Times New Roman"/>
           <w:color w:val="000000"/>
@@ -28024,13 +27080,8 @@
     </w:p>
     <w:p>
       <w:pPr>
-        <w:numPr>
-          <w:ilvl w:val="0"/>
-          <w:numId w:val="38"/>
-        </w:numPr>
         <w:shd w:val="clear" w:color="auto" w:fill="FFFFFF"/>
         <w:spacing w:after="0" w:line="315" w:lineRule="atLeast"/>
-        <w:ind w:left="0"/>
         <w:rPr>
           <w:rFonts w:ascii="Times New Roman" w:eastAsia="Times New Roman" w:hAnsi="Times New Roman" w:cs="Times New Roman"/>
           <w:color w:val="000000"/>
@@ -28107,13 +27158,8 @@
     </w:p>
     <w:p>
       <w:pPr>
-        <w:numPr>
-          <w:ilvl w:val="0"/>
-          <w:numId w:val="38"/>
-        </w:numPr>
         <w:shd w:val="clear" w:color="auto" w:fill="FFFFFF"/>
         <w:spacing w:after="0" w:line="315" w:lineRule="atLeast"/>
-        <w:ind w:left="0"/>
         <w:rPr>
           <w:rFonts w:ascii="Times New Roman" w:eastAsia="Times New Roman" w:hAnsi="Times New Roman" w:cs="Times New Roman"/>
           <w:color w:val="000000"/>
@@ -28226,13 +27272,8 @@
     </w:p>
     <w:p>
       <w:pPr>
-        <w:numPr>
-          <w:ilvl w:val="0"/>
-          <w:numId w:val="38"/>
-        </w:numPr>
         <w:shd w:val="clear" w:color="auto" w:fill="FFFFFF"/>
         <w:spacing w:after="0" w:line="315" w:lineRule="atLeast"/>
-        <w:ind w:left="0"/>
         <w:rPr>
           <w:rFonts w:ascii="Times New Roman" w:eastAsia="Times New Roman" w:hAnsi="Times New Roman" w:cs="Times New Roman"/>
           <w:color w:val="000000"/>
@@ -28327,13 +27368,8 @@
     </w:p>
     <w:p>
       <w:pPr>
-        <w:numPr>
-          <w:ilvl w:val="0"/>
-          <w:numId w:val="38"/>
-        </w:numPr>
         <w:shd w:val="clear" w:color="auto" w:fill="FFFFFF"/>
         <w:spacing w:after="0" w:line="315" w:lineRule="atLeast"/>
-        <w:ind w:left="0"/>
         <w:rPr>
           <w:rFonts w:ascii="Times New Roman" w:eastAsia="Times New Roman" w:hAnsi="Times New Roman" w:cs="Times New Roman"/>
           <w:color w:val="000000"/>
@@ -28446,13 +27482,8 @@
     </w:p>
     <w:p>
       <w:pPr>
-        <w:numPr>
-          <w:ilvl w:val="0"/>
-          <w:numId w:val="38"/>
-        </w:numPr>
         <w:shd w:val="clear" w:color="auto" w:fill="FFFFFF"/>
         <w:spacing w:after="0" w:line="315" w:lineRule="atLeast"/>
-        <w:ind w:left="0"/>
         <w:rPr>
           <w:rFonts w:ascii="Times New Roman" w:eastAsia="Times New Roman" w:hAnsi="Times New Roman" w:cs="Times New Roman"/>
           <w:color w:val="000000"/>
@@ -28529,13 +27560,8 @@
     </w:p>
     <w:p>
       <w:pPr>
-        <w:numPr>
-          <w:ilvl w:val="0"/>
-          <w:numId w:val="38"/>
-        </w:numPr>
         <w:shd w:val="clear" w:color="auto" w:fill="FFFFFF"/>
         <w:spacing w:after="0" w:line="315" w:lineRule="atLeast"/>
-        <w:ind w:left="0"/>
         <w:rPr>
           <w:rFonts w:ascii="Times New Roman" w:eastAsia="Times New Roman" w:hAnsi="Times New Roman" w:cs="Times New Roman"/>
           <w:color w:val="000000"/>
@@ -28592,13 +27618,8 @@
     </w:p>
     <w:p>
       <w:pPr>
-        <w:numPr>
-          <w:ilvl w:val="0"/>
-          <w:numId w:val="38"/>
-        </w:numPr>
         <w:shd w:val="clear" w:color="auto" w:fill="FFFFFF"/>
         <w:spacing w:after="120" w:line="315" w:lineRule="atLeast"/>
-        <w:ind w:left="0"/>
         <w:rPr>
           <w:rFonts w:ascii="Times New Roman" w:eastAsia="Times New Roman" w:hAnsi="Times New Roman" w:cs="Times New Roman"/>
           <w:color w:val="000000"/>
@@ -28621,41 +27642,6 @@
           <w:bdr w:val="none" w:sz="0" w:space="0" w:color="auto" w:frame="1"/>
         </w:rPr>
         <w:t>     </w:t>
-      </w:r>
-    </w:p>
-    <w:p>
-      <w:pPr>
-        <w:spacing w:after="0" w:line="240" w:lineRule="auto"/>
-        <w:rPr>
-          <w:rFonts w:ascii="Times New Roman" w:eastAsia="Times New Roman" w:hAnsi="Times New Roman" w:cs="Times New Roman"/>
-        </w:rPr>
-      </w:pPr>
-      <w:hyperlink r:id="rId24" w:tgtFrame="_blank" w:history="1">
-        <w:r>
-          <w:rPr>
-            <w:rFonts w:ascii="Times New Roman" w:eastAsia="Times New Roman" w:hAnsi="Times New Roman" w:cs="Times New Roman"/>
-            <w:color w:val="008000"/>
-            <w:u w:val="single"/>
-            <w:shd w:val="clear" w:color="auto" w:fill="FFFFFF"/>
-          </w:rPr>
-          <w:t>More details.</w:t>
-        </w:r>
-      </w:hyperlink>
-    </w:p>
-    <w:p>
-      <w:pPr>
-        <w:spacing w:after="0" w:line="240" w:lineRule="auto"/>
-        <w:rPr>
-          <w:rFonts w:ascii="Times New Roman" w:eastAsia="Times New Roman" w:hAnsi="Times New Roman" w:cs="Times New Roman"/>
-        </w:rPr>
-      </w:pPr>
-      <w:r>
-        <w:rPr>
-          <w:rFonts w:ascii="Times New Roman" w:eastAsia="Times New Roman" w:hAnsi="Times New Roman" w:cs="Times New Roman"/>
-        </w:rPr>
-        <w:pict>
-          <v:rect id="_x0000_i1066" style="width:0;height:.75pt" o:hralign="center" o:hrstd="t" o:hrnoshade="t" o:hr="t" fillcolor="#d4d4d4" stroked="f"/>
-        </w:pict>
       </w:r>
     </w:p>
     <w:p>
@@ -28938,6 +27924,7 @@
                 <w:rFonts w:ascii="Times New Roman" w:eastAsia="Times New Roman" w:hAnsi="Times New Roman" w:cs="Times New Roman"/>
                 <w:color w:val="000000"/>
               </w:rPr>
+              <w:lastRenderedPageBreak/>
               <w:t>2)</w:t>
             </w:r>
           </w:p>
@@ -29399,13 +28386,9 @@
     </w:p>
     <w:p>
       <w:pPr>
-        <w:numPr>
-          <w:ilvl w:val="0"/>
-          <w:numId w:val="39"/>
-        </w:numPr>
         <w:shd w:val="clear" w:color="auto" w:fill="FFFFFF"/>
         <w:spacing w:after="0" w:line="315" w:lineRule="atLeast"/>
-        <w:ind w:left="0"/>
+        <w:ind w:left="360"/>
         <w:rPr>
           <w:rFonts w:ascii="Times New Roman" w:eastAsia="Times New Roman" w:hAnsi="Times New Roman" w:cs="Times New Roman"/>
           <w:color w:val="000000"/>
@@ -29474,13 +28457,9 @@
     </w:p>
     <w:p>
       <w:pPr>
-        <w:numPr>
-          <w:ilvl w:val="0"/>
-          <w:numId w:val="39"/>
-        </w:numPr>
         <w:shd w:val="clear" w:color="auto" w:fill="FFFFFF"/>
         <w:spacing w:after="0" w:line="315" w:lineRule="atLeast"/>
-        <w:ind w:left="0"/>
+        <w:ind w:left="360"/>
         <w:rPr>
           <w:rFonts w:ascii="Times New Roman" w:eastAsia="Times New Roman" w:hAnsi="Times New Roman" w:cs="Times New Roman"/>
           <w:color w:val="000000"/>
@@ -29533,13 +28512,9 @@
     </w:p>
     <w:p>
       <w:pPr>
-        <w:numPr>
-          <w:ilvl w:val="0"/>
-          <w:numId w:val="39"/>
-        </w:numPr>
         <w:shd w:val="clear" w:color="auto" w:fill="FFFFFF"/>
         <w:spacing w:after="0" w:line="315" w:lineRule="atLeast"/>
-        <w:ind w:left="0"/>
+        <w:ind w:left="360"/>
         <w:rPr>
           <w:rFonts w:ascii="Times New Roman" w:eastAsia="Times New Roman" w:hAnsi="Times New Roman" w:cs="Times New Roman"/>
           <w:color w:val="000000"/>
@@ -29566,13 +28541,9 @@
     </w:p>
     <w:p>
       <w:pPr>
-        <w:numPr>
-          <w:ilvl w:val="0"/>
-          <w:numId w:val="39"/>
-        </w:numPr>
         <w:shd w:val="clear" w:color="auto" w:fill="FFFFFF"/>
         <w:spacing w:after="0" w:line="315" w:lineRule="atLeast"/>
-        <w:ind w:left="0"/>
+        <w:ind w:left="360"/>
         <w:rPr>
           <w:rFonts w:ascii="Times New Roman" w:eastAsia="Times New Roman" w:hAnsi="Times New Roman" w:cs="Times New Roman"/>
           <w:color w:val="000000"/>
@@ -29589,13 +28560,9 @@
     </w:p>
     <w:p>
       <w:pPr>
-        <w:numPr>
-          <w:ilvl w:val="0"/>
-          <w:numId w:val="39"/>
-        </w:numPr>
         <w:shd w:val="clear" w:color="auto" w:fill="FFFFFF"/>
         <w:spacing w:after="0" w:line="315" w:lineRule="atLeast"/>
-        <w:ind w:left="0"/>
+        <w:ind w:left="360"/>
         <w:rPr>
           <w:rFonts w:ascii="Times New Roman" w:eastAsia="Times New Roman" w:hAnsi="Times New Roman" w:cs="Times New Roman"/>
           <w:color w:val="000000"/>
@@ -29612,13 +28579,9 @@
     </w:p>
     <w:p>
       <w:pPr>
-        <w:numPr>
-          <w:ilvl w:val="0"/>
-          <w:numId w:val="39"/>
-        </w:numPr>
         <w:shd w:val="clear" w:color="auto" w:fill="FFFFFF"/>
         <w:spacing w:after="0" w:line="315" w:lineRule="atLeast"/>
-        <w:ind w:left="0"/>
+        <w:ind w:left="360"/>
         <w:rPr>
           <w:rFonts w:ascii="Times New Roman" w:eastAsia="Times New Roman" w:hAnsi="Times New Roman" w:cs="Times New Roman"/>
           <w:color w:val="000000"/>
@@ -29635,13 +28598,9 @@
     </w:p>
     <w:p>
       <w:pPr>
-        <w:numPr>
-          <w:ilvl w:val="0"/>
-          <w:numId w:val="39"/>
-        </w:numPr>
         <w:shd w:val="clear" w:color="auto" w:fill="FFFFFF"/>
         <w:spacing w:after="0" w:line="315" w:lineRule="atLeast"/>
-        <w:ind w:left="0"/>
+        <w:ind w:left="360"/>
         <w:rPr>
           <w:rFonts w:ascii="Times New Roman" w:eastAsia="Times New Roman" w:hAnsi="Times New Roman" w:cs="Times New Roman"/>
           <w:color w:val="000000"/>
@@ -29710,13 +28669,9 @@
     </w:p>
     <w:p>
       <w:pPr>
-        <w:numPr>
-          <w:ilvl w:val="0"/>
-          <w:numId w:val="39"/>
-        </w:numPr>
         <w:shd w:val="clear" w:color="auto" w:fill="FFFFFF"/>
         <w:spacing w:after="0" w:line="315" w:lineRule="atLeast"/>
-        <w:ind w:left="0"/>
+        <w:ind w:left="360"/>
         <w:rPr>
           <w:rFonts w:ascii="Times New Roman" w:eastAsia="Times New Roman" w:hAnsi="Times New Roman" w:cs="Times New Roman"/>
           <w:color w:val="000000"/>
@@ -29764,7 +28719,16 @@
           <w:color w:val="000000"/>
           <w:bdr w:val="none" w:sz="0" w:space="0" w:color="auto" w:frame="1"/>
         </w:rPr>
-        <w:t>. All rights reserved.</w:t>
+        <w:t>. All rights reserved</w:t>
+      </w:r>
+      <w:proofErr w:type="gramStart"/>
+      <w:r>
+        <w:rPr>
+          <w:rFonts w:ascii="Times New Roman" w:eastAsia="Times New Roman" w:hAnsi="Times New Roman" w:cs="Times New Roman"/>
+          <w:color w:val="000000"/>
+          <w:bdr w:val="none" w:sz="0" w:space="0" w:color="auto" w:frame="1"/>
+        </w:rPr>
+        <w:t>.</w:t>
       </w:r>
       <w:r>
         <w:rPr>
@@ -29774,7 +28738,18 @@
           <w:color w:val="006699"/>
           <w:bdr w:val="none" w:sz="0" w:space="0" w:color="auto" w:frame="1"/>
         </w:rPr>
-        <w:t>&lt;/p&gt;</w:t>
+        <w:t>&lt;</w:t>
+      </w:r>
+      <w:proofErr w:type="gramEnd"/>
+      <w:r>
+        <w:rPr>
+          <w:rFonts w:ascii="Times New Roman" w:eastAsia="Times New Roman" w:hAnsi="Times New Roman" w:cs="Times New Roman"/>
+          <w:b/>
+          <w:bCs/>
+          <w:color w:val="006699"/>
+          <w:bdr w:val="none" w:sz="0" w:space="0" w:color="auto" w:frame="1"/>
+        </w:rPr>
+        <w:t>/p&gt;</w:t>
       </w:r>
       <w:r>
         <w:rPr>
@@ -29787,13 +28762,9 @@
     </w:p>
     <w:p>
       <w:pPr>
-        <w:numPr>
-          <w:ilvl w:val="0"/>
-          <w:numId w:val="39"/>
-        </w:numPr>
         <w:shd w:val="clear" w:color="auto" w:fill="FFFFFF"/>
         <w:spacing w:after="120" w:line="315" w:lineRule="atLeast"/>
-        <w:ind w:left="0"/>
+        <w:ind w:left="360"/>
         <w:rPr>
           <w:rFonts w:ascii="Times New Roman" w:eastAsia="Times New Roman" w:hAnsi="Times New Roman" w:cs="Times New Roman"/>
           <w:color w:val="000000"/>
@@ -29839,13 +28810,9 @@
     </w:p>
     <w:p>
       <w:pPr>
-        <w:numPr>
-          <w:ilvl w:val="0"/>
-          <w:numId w:val="40"/>
-        </w:numPr>
         <w:shd w:val="clear" w:color="auto" w:fill="FFFFFF"/>
         <w:spacing w:after="0" w:line="315" w:lineRule="atLeast"/>
-        <w:ind w:left="0"/>
+        <w:ind w:left="360"/>
         <w:rPr>
           <w:rFonts w:ascii="Times New Roman" w:eastAsia="Times New Roman" w:hAnsi="Times New Roman" w:cs="Times New Roman"/>
           <w:color w:val="000000"/>
@@ -29859,7 +28826,29 @@
           <w:color w:val="006699"/>
           <w:bdr w:val="none" w:sz="0" w:space="0" w:color="auto" w:frame="1"/>
         </w:rPr>
-        <w:t>&lt;header&gt;</w:t>
+        <w:t>&lt;</w:t>
+      </w:r>
+      <w:proofErr w:type="gramStart"/>
+      <w:r>
+        <w:rPr>
+          <w:rFonts w:ascii="Times New Roman" w:eastAsia="Times New Roman" w:hAnsi="Times New Roman" w:cs="Times New Roman"/>
+          <w:b/>
+          <w:bCs/>
+          <w:color w:val="006699"/>
+          <w:bdr w:val="none" w:sz="0" w:space="0" w:color="auto" w:frame="1"/>
+        </w:rPr>
+        <w:t>header</w:t>
+      </w:r>
+      <w:proofErr w:type="gramEnd"/>
+      <w:r>
+        <w:rPr>
+          <w:rFonts w:ascii="Times New Roman" w:eastAsia="Times New Roman" w:hAnsi="Times New Roman" w:cs="Times New Roman"/>
+          <w:b/>
+          <w:bCs/>
+          <w:color w:val="006699"/>
+          <w:bdr w:val="none" w:sz="0" w:space="0" w:color="auto" w:frame="1"/>
+        </w:rPr>
+        <w:t>&gt;</w:t>
       </w:r>
       <w:r>
         <w:rPr>
@@ -29872,13 +28861,688 @@
     </w:p>
     <w:p>
       <w:pPr>
-        <w:numPr>
-          <w:ilvl w:val="0"/>
-          <w:numId w:val="40"/>
-        </w:numPr>
         <w:shd w:val="clear" w:color="auto" w:fill="FFFFFF"/>
         <w:spacing w:after="0" w:line="315" w:lineRule="atLeast"/>
-        <w:ind w:left="0"/>
+        <w:ind w:left="360"/>
+        <w:rPr>
+          <w:rFonts w:ascii="Times New Roman" w:eastAsia="Times New Roman" w:hAnsi="Times New Roman" w:cs="Times New Roman"/>
+          <w:color w:val="000000"/>
+        </w:rPr>
+      </w:pPr>
+      <w:r>
+        <w:rPr>
+          <w:rFonts w:ascii="Times New Roman" w:eastAsia="Times New Roman" w:hAnsi="Times New Roman" w:cs="Times New Roman"/>
+          <w:color w:val="000000"/>
+          <w:bdr w:val="none" w:sz="0" w:space="0" w:color="auto" w:frame="1"/>
+        </w:rPr>
+        <w:t>  </w:t>
+      </w:r>
+      <w:r>
+        <w:rPr>
+          <w:rFonts w:ascii="Times New Roman" w:eastAsia="Times New Roman" w:hAnsi="Times New Roman" w:cs="Times New Roman"/>
+          <w:b/>
+          <w:bCs/>
+          <w:color w:val="006699"/>
+          <w:bdr w:val="none" w:sz="0" w:space="0" w:color="auto" w:frame="1"/>
+        </w:rPr>
+        <w:t>&lt;h1&gt;</w:t>
+      </w:r>
+      <w:r>
+        <w:rPr>
+          <w:rFonts w:ascii="Times New Roman" w:eastAsia="Times New Roman" w:hAnsi="Times New Roman" w:cs="Times New Roman"/>
+          <w:color w:val="000000"/>
+          <w:bdr w:val="none" w:sz="0" w:space="0" w:color="auto" w:frame="1"/>
+        </w:rPr>
+        <w:t>Monday Times</w:t>
+      </w:r>
+      <w:r>
+        <w:rPr>
+          <w:rFonts w:ascii="Times New Roman" w:eastAsia="Times New Roman" w:hAnsi="Times New Roman" w:cs="Times New Roman"/>
+          <w:b/>
+          <w:bCs/>
+          <w:color w:val="006699"/>
+          <w:bdr w:val="none" w:sz="0" w:space="0" w:color="auto" w:frame="1"/>
+        </w:rPr>
+        <w:t>&lt;/h1&gt;</w:t>
+      </w:r>
+      <w:r>
+        <w:rPr>
+          <w:rFonts w:ascii="Times New Roman" w:eastAsia="Times New Roman" w:hAnsi="Times New Roman" w:cs="Times New Roman"/>
+          <w:color w:val="000000"/>
+          <w:bdr w:val="none" w:sz="0" w:space="0" w:color="auto" w:frame="1"/>
+        </w:rPr>
+        <w:t>  </w:t>
+      </w:r>
+    </w:p>
+    <w:p>
+      <w:pPr>
+        <w:shd w:val="clear" w:color="auto" w:fill="FFFFFF"/>
+        <w:spacing w:after="0" w:line="315" w:lineRule="atLeast"/>
+        <w:ind w:left="360"/>
+        <w:rPr>
+          <w:rFonts w:ascii="Times New Roman" w:eastAsia="Times New Roman" w:hAnsi="Times New Roman" w:cs="Times New Roman"/>
+          <w:color w:val="000000"/>
+        </w:rPr>
+      </w:pPr>
+      <w:r>
+        <w:rPr>
+          <w:rFonts w:ascii="Times New Roman" w:eastAsia="Times New Roman" w:hAnsi="Times New Roman" w:cs="Times New Roman"/>
+          <w:b/>
+          <w:bCs/>
+          <w:color w:val="006699"/>
+          <w:bdr w:val="none" w:sz="0" w:space="0" w:color="auto" w:frame="1"/>
+        </w:rPr>
+        <w:t>&lt;/header&gt;</w:t>
+      </w:r>
+      <w:r>
+        <w:rPr>
+          <w:rFonts w:ascii="Times New Roman" w:eastAsia="Times New Roman" w:hAnsi="Times New Roman" w:cs="Times New Roman"/>
+          <w:color w:val="000000"/>
+          <w:bdr w:val="none" w:sz="0" w:space="0" w:color="auto" w:frame="1"/>
+        </w:rPr>
+        <w:t>  </w:t>
+      </w:r>
+    </w:p>
+    <w:p>
+      <w:pPr>
+        <w:shd w:val="clear" w:color="auto" w:fill="FFFFFF"/>
+        <w:spacing w:after="0" w:line="315" w:lineRule="atLeast"/>
+        <w:ind w:left="360"/>
+        <w:rPr>
+          <w:rFonts w:ascii="Times New Roman" w:eastAsia="Times New Roman" w:hAnsi="Times New Roman" w:cs="Times New Roman"/>
+          <w:color w:val="000000"/>
+        </w:rPr>
+      </w:pPr>
+      <w:r>
+        <w:rPr>
+          <w:rFonts w:ascii="Times New Roman" w:eastAsia="Times New Roman" w:hAnsi="Times New Roman" w:cs="Times New Roman"/>
+          <w:color w:val="000000"/>
+          <w:bdr w:val="none" w:sz="0" w:space="0" w:color="auto" w:frame="1"/>
+        </w:rPr>
+        <w:t>.  </w:t>
+      </w:r>
+    </w:p>
+    <w:p>
+      <w:pPr>
+        <w:shd w:val="clear" w:color="auto" w:fill="FFFFFF"/>
+        <w:spacing w:after="0" w:line="315" w:lineRule="atLeast"/>
+        <w:ind w:left="360"/>
+        <w:rPr>
+          <w:rFonts w:ascii="Times New Roman" w:eastAsia="Times New Roman" w:hAnsi="Times New Roman" w:cs="Times New Roman"/>
+          <w:color w:val="000000"/>
+        </w:rPr>
+      </w:pPr>
+      <w:r>
+        <w:rPr>
+          <w:rFonts w:ascii="Times New Roman" w:eastAsia="Times New Roman" w:hAnsi="Times New Roman" w:cs="Times New Roman"/>
+          <w:color w:val="000000"/>
+          <w:bdr w:val="none" w:sz="0" w:space="0" w:color="auto" w:frame="1"/>
+        </w:rPr>
+        <w:t>.  </w:t>
+      </w:r>
+    </w:p>
+    <w:p>
+      <w:pPr>
+        <w:shd w:val="clear" w:color="auto" w:fill="FFFFFF"/>
+        <w:spacing w:after="0" w:line="315" w:lineRule="atLeast"/>
+        <w:ind w:left="360"/>
+        <w:rPr>
+          <w:rFonts w:ascii="Times New Roman" w:eastAsia="Times New Roman" w:hAnsi="Times New Roman" w:cs="Times New Roman"/>
+          <w:color w:val="000000"/>
+        </w:rPr>
+      </w:pPr>
+      <w:r>
+        <w:rPr>
+          <w:rFonts w:ascii="Times New Roman" w:eastAsia="Times New Roman" w:hAnsi="Times New Roman" w:cs="Times New Roman"/>
+          <w:color w:val="000000"/>
+          <w:bdr w:val="none" w:sz="0" w:space="0" w:color="auto" w:frame="1"/>
+        </w:rPr>
+        <w:t>.  </w:t>
+      </w:r>
+    </w:p>
+    <w:p>
+      <w:pPr>
+        <w:shd w:val="clear" w:color="auto" w:fill="FFFFFF"/>
+        <w:spacing w:after="0" w:line="315" w:lineRule="atLeast"/>
+        <w:ind w:left="360"/>
+        <w:rPr>
+          <w:rFonts w:ascii="Times New Roman" w:eastAsia="Times New Roman" w:hAnsi="Times New Roman" w:cs="Times New Roman"/>
+          <w:color w:val="000000"/>
+        </w:rPr>
+      </w:pPr>
+      <w:r>
+        <w:rPr>
+          <w:rFonts w:ascii="Times New Roman" w:eastAsia="Times New Roman" w:hAnsi="Times New Roman" w:cs="Times New Roman"/>
+          <w:b/>
+          <w:bCs/>
+          <w:color w:val="006699"/>
+          <w:bdr w:val="none" w:sz="0" w:space="0" w:color="auto" w:frame="1"/>
+        </w:rPr>
+        <w:t>&lt;</w:t>
+      </w:r>
+      <w:proofErr w:type="gramStart"/>
+      <w:r>
+        <w:rPr>
+          <w:rFonts w:ascii="Times New Roman" w:eastAsia="Times New Roman" w:hAnsi="Times New Roman" w:cs="Times New Roman"/>
+          <w:b/>
+          <w:bCs/>
+          <w:color w:val="006699"/>
+          <w:bdr w:val="none" w:sz="0" w:space="0" w:color="auto" w:frame="1"/>
+        </w:rPr>
+        <w:t>footer</w:t>
+      </w:r>
+      <w:proofErr w:type="gramEnd"/>
+      <w:r>
+        <w:rPr>
+          <w:rFonts w:ascii="Times New Roman" w:eastAsia="Times New Roman" w:hAnsi="Times New Roman" w:cs="Times New Roman"/>
+          <w:b/>
+          <w:bCs/>
+          <w:color w:val="006699"/>
+          <w:bdr w:val="none" w:sz="0" w:space="0" w:color="auto" w:frame="1"/>
+        </w:rPr>
+        <w:t>&gt;</w:t>
+      </w:r>
+      <w:r>
+        <w:rPr>
+          <w:rFonts w:ascii="Times New Roman" w:eastAsia="Times New Roman" w:hAnsi="Times New Roman" w:cs="Times New Roman"/>
+          <w:color w:val="000000"/>
+          <w:bdr w:val="none" w:sz="0" w:space="0" w:color="auto" w:frame="1"/>
+        </w:rPr>
+        <w:t>  </w:t>
+      </w:r>
+    </w:p>
+    <w:p>
+      <w:pPr>
+        <w:shd w:val="clear" w:color="auto" w:fill="FFFFFF"/>
+        <w:spacing w:after="0" w:line="315" w:lineRule="atLeast"/>
+        <w:ind w:left="360"/>
+        <w:rPr>
+          <w:rFonts w:ascii="Times New Roman" w:eastAsia="Times New Roman" w:hAnsi="Times New Roman" w:cs="Times New Roman"/>
+          <w:color w:val="000000"/>
+        </w:rPr>
+      </w:pPr>
+      <w:r>
+        <w:rPr>
+          <w:rFonts w:ascii="Times New Roman" w:eastAsia="Times New Roman" w:hAnsi="Times New Roman" w:cs="Times New Roman"/>
+          <w:color w:val="000000"/>
+          <w:bdr w:val="none" w:sz="0" w:space="0" w:color="auto" w:frame="1"/>
+        </w:rPr>
+        <w:t>  </w:t>
+      </w:r>
+      <w:r>
+        <w:rPr>
+          <w:rFonts w:ascii="Times New Roman" w:eastAsia="Times New Roman" w:hAnsi="Times New Roman" w:cs="Times New Roman"/>
+          <w:b/>
+          <w:bCs/>
+          <w:color w:val="006699"/>
+          <w:bdr w:val="none" w:sz="0" w:space="0" w:color="auto" w:frame="1"/>
+        </w:rPr>
+        <w:t>&lt;p&gt;</w:t>
+      </w:r>
+      <w:r>
+        <w:rPr>
+          <w:rFonts w:ascii="Times New Roman" w:eastAsia="Times New Roman" w:hAnsi="Times New Roman" w:cs="Times New Roman"/>
+          <w:color w:val="000000"/>
+          <w:bdr w:val="none" w:sz="0" w:space="0" w:color="auto" w:frame="1"/>
+        </w:rPr>
+        <w:t>© </w:t>
+      </w:r>
+      <w:proofErr w:type="spellStart"/>
+      <w:r>
+        <w:rPr>
+          <w:rFonts w:ascii="Times New Roman" w:eastAsia="Times New Roman" w:hAnsi="Times New Roman" w:cs="Times New Roman"/>
+          <w:color w:val="000000"/>
+          <w:bdr w:val="none" w:sz="0" w:space="0" w:color="auto" w:frame="1"/>
+        </w:rPr>
+        <w:t>JavaTpoint</w:t>
+      </w:r>
+      <w:proofErr w:type="spellEnd"/>
+      <w:r>
+        <w:rPr>
+          <w:rFonts w:ascii="Times New Roman" w:eastAsia="Times New Roman" w:hAnsi="Times New Roman" w:cs="Times New Roman"/>
+          <w:color w:val="000000"/>
+          <w:bdr w:val="none" w:sz="0" w:space="0" w:color="auto" w:frame="1"/>
+        </w:rPr>
+        <w:t>. All rights reserved</w:t>
+      </w:r>
+      <w:proofErr w:type="gramStart"/>
+      <w:r>
+        <w:rPr>
+          <w:rFonts w:ascii="Times New Roman" w:eastAsia="Times New Roman" w:hAnsi="Times New Roman" w:cs="Times New Roman"/>
+          <w:color w:val="000000"/>
+          <w:bdr w:val="none" w:sz="0" w:space="0" w:color="auto" w:frame="1"/>
+        </w:rPr>
+        <w:t>.</w:t>
+      </w:r>
+      <w:r>
+        <w:rPr>
+          <w:rFonts w:ascii="Times New Roman" w:eastAsia="Times New Roman" w:hAnsi="Times New Roman" w:cs="Times New Roman"/>
+          <w:b/>
+          <w:bCs/>
+          <w:color w:val="006699"/>
+          <w:bdr w:val="none" w:sz="0" w:space="0" w:color="auto" w:frame="1"/>
+        </w:rPr>
+        <w:t>&lt;</w:t>
+      </w:r>
+      <w:proofErr w:type="gramEnd"/>
+      <w:r>
+        <w:rPr>
+          <w:rFonts w:ascii="Times New Roman" w:eastAsia="Times New Roman" w:hAnsi="Times New Roman" w:cs="Times New Roman"/>
+          <w:b/>
+          <w:bCs/>
+          <w:color w:val="006699"/>
+          <w:bdr w:val="none" w:sz="0" w:space="0" w:color="auto" w:frame="1"/>
+        </w:rPr>
+        <w:t>/p&gt;</w:t>
+      </w:r>
+      <w:r>
+        <w:rPr>
+          <w:rFonts w:ascii="Times New Roman" w:eastAsia="Times New Roman" w:hAnsi="Times New Roman" w:cs="Times New Roman"/>
+          <w:color w:val="000000"/>
+          <w:bdr w:val="none" w:sz="0" w:space="0" w:color="auto" w:frame="1"/>
+        </w:rPr>
+        <w:t>  </w:t>
+      </w:r>
+    </w:p>
+    <w:p>
+      <w:pPr>
+        <w:shd w:val="clear" w:color="auto" w:fill="FFFFFF"/>
+        <w:spacing w:after="120" w:line="315" w:lineRule="atLeast"/>
+        <w:ind w:left="360"/>
+        <w:rPr>
+          <w:rFonts w:ascii="Times New Roman" w:eastAsia="Times New Roman" w:hAnsi="Times New Roman" w:cs="Times New Roman"/>
+          <w:color w:val="000000"/>
+        </w:rPr>
+      </w:pPr>
+      <w:r>
+        <w:rPr>
+          <w:rFonts w:ascii="Times New Roman" w:eastAsia="Times New Roman" w:hAnsi="Times New Roman" w:cs="Times New Roman"/>
+          <w:b/>
+          <w:bCs/>
+          <w:color w:val="006699"/>
+          <w:bdr w:val="none" w:sz="0" w:space="0" w:color="auto" w:frame="1"/>
+        </w:rPr>
+        <w:t>&lt;/footer&gt;</w:t>
+      </w:r>
+      <w:r>
+        <w:rPr>
+          <w:rFonts w:ascii="Times New Roman" w:eastAsia="Times New Roman" w:hAnsi="Times New Roman" w:cs="Times New Roman"/>
+          <w:color w:val="000000"/>
+          <w:bdr w:val="none" w:sz="0" w:space="0" w:color="auto" w:frame="1"/>
+        </w:rPr>
+        <w:t>  </w:t>
+      </w:r>
+    </w:p>
+    <w:p>
+      <w:pPr>
+        <w:rPr>
+          <w:rFonts w:ascii="Times New Roman" w:hAnsi="Times New Roman" w:cs="Times New Roman"/>
+        </w:rPr>
+      </w:pPr>
+      <w:r>
+        <w:rPr>
+          <w:rFonts w:ascii="Times New Roman" w:hAnsi="Times New Roman" w:cs="Times New Roman"/>
+        </w:rPr>
+        <w:t>Menu Example</w:t>
+      </w:r>
+    </w:p>
+    <w:p>
+      <w:pPr>
+        <w:shd w:val="clear" w:color="auto" w:fill="FFFFFF"/>
+        <w:spacing w:before="100" w:beforeAutospacing="1" w:after="100" w:afterAutospacing="1" w:line="240" w:lineRule="auto"/>
+        <w:rPr>
+          <w:rFonts w:ascii="Times New Roman" w:eastAsia="Times New Roman" w:hAnsi="Times New Roman" w:cs="Times New Roman"/>
+          <w:color w:val="000000"/>
+        </w:rPr>
+      </w:pPr>
+      <w:r>
+        <w:rPr>
+          <w:rFonts w:ascii="Times New Roman" w:eastAsia="Times New Roman" w:hAnsi="Times New Roman" w:cs="Times New Roman"/>
+          <w:b/>
+          <w:bCs/>
+          <w:color w:val="2F4F4F"/>
+        </w:rPr>
+        <w:t>HTML 4 Menu:</w:t>
+      </w:r>
+    </w:p>
+    <w:p>
+      <w:pPr>
+        <w:shd w:val="clear" w:color="auto" w:fill="FFFFFF"/>
+        <w:spacing w:after="0" w:line="315" w:lineRule="atLeast"/>
+        <w:ind w:left="360"/>
+        <w:rPr>
+          <w:rFonts w:ascii="Times New Roman" w:eastAsia="Times New Roman" w:hAnsi="Times New Roman" w:cs="Times New Roman"/>
+          <w:color w:val="000000"/>
+        </w:rPr>
+      </w:pPr>
+      <w:r>
+        <w:rPr>
+          <w:rFonts w:ascii="Times New Roman" w:eastAsia="Times New Roman" w:hAnsi="Times New Roman" w:cs="Times New Roman"/>
+          <w:b/>
+          <w:bCs/>
+          <w:color w:val="006699"/>
+          <w:bdr w:val="none" w:sz="0" w:space="0" w:color="auto" w:frame="1"/>
+        </w:rPr>
+        <w:t>&lt;div</w:t>
+      </w:r>
+      <w:r>
+        <w:rPr>
+          <w:rFonts w:ascii="Times New Roman" w:eastAsia="Times New Roman" w:hAnsi="Times New Roman" w:cs="Times New Roman"/>
+          <w:color w:val="000000"/>
+          <w:bdr w:val="none" w:sz="0" w:space="0" w:color="auto" w:frame="1"/>
+        </w:rPr>
+        <w:t> </w:t>
+      </w:r>
+      <w:r>
+        <w:rPr>
+          <w:rFonts w:ascii="Times New Roman" w:eastAsia="Times New Roman" w:hAnsi="Times New Roman" w:cs="Times New Roman"/>
+          <w:color w:val="FF0000"/>
+          <w:bdr w:val="none" w:sz="0" w:space="0" w:color="auto" w:frame="1"/>
+        </w:rPr>
+        <w:t>id</w:t>
+      </w:r>
+      <w:r>
+        <w:rPr>
+          <w:rFonts w:ascii="Times New Roman" w:eastAsia="Times New Roman" w:hAnsi="Times New Roman" w:cs="Times New Roman"/>
+          <w:color w:val="000000"/>
+          <w:bdr w:val="none" w:sz="0" w:space="0" w:color="auto" w:frame="1"/>
+        </w:rPr>
+        <w:t>=</w:t>
+      </w:r>
+      <w:r>
+        <w:rPr>
+          <w:rFonts w:ascii="Times New Roman" w:eastAsia="Times New Roman" w:hAnsi="Times New Roman" w:cs="Times New Roman"/>
+          <w:color w:val="0000FF"/>
+          <w:bdr w:val="none" w:sz="0" w:space="0" w:color="auto" w:frame="1"/>
+        </w:rPr>
+        <w:t>"menu"</w:t>
+      </w:r>
+      <w:r>
+        <w:rPr>
+          <w:rFonts w:ascii="Times New Roman" w:eastAsia="Times New Roman" w:hAnsi="Times New Roman" w:cs="Times New Roman"/>
+          <w:b/>
+          <w:bCs/>
+          <w:color w:val="006699"/>
+          <w:bdr w:val="none" w:sz="0" w:space="0" w:color="auto" w:frame="1"/>
+        </w:rPr>
+        <w:t>&gt;</w:t>
+      </w:r>
+      <w:r>
+        <w:rPr>
+          <w:rFonts w:ascii="Times New Roman" w:eastAsia="Times New Roman" w:hAnsi="Times New Roman" w:cs="Times New Roman"/>
+          <w:color w:val="000000"/>
+          <w:bdr w:val="none" w:sz="0" w:space="0" w:color="auto" w:frame="1"/>
+        </w:rPr>
+        <w:t>  </w:t>
+      </w:r>
+    </w:p>
+    <w:p>
+      <w:pPr>
+        <w:shd w:val="clear" w:color="auto" w:fill="FFFFFF"/>
+        <w:spacing w:after="0" w:line="315" w:lineRule="atLeast"/>
+        <w:ind w:left="360"/>
+        <w:rPr>
+          <w:rFonts w:ascii="Times New Roman" w:eastAsia="Times New Roman" w:hAnsi="Times New Roman" w:cs="Times New Roman"/>
+          <w:color w:val="000000"/>
+        </w:rPr>
+      </w:pPr>
+      <w:r>
+        <w:rPr>
+          <w:rFonts w:ascii="Times New Roman" w:eastAsia="Times New Roman" w:hAnsi="Times New Roman" w:cs="Times New Roman"/>
+          <w:color w:val="000000"/>
+          <w:bdr w:val="none" w:sz="0" w:space="0" w:color="auto" w:frame="1"/>
+        </w:rPr>
+        <w:t>  </w:t>
+      </w:r>
+      <w:r>
+        <w:rPr>
+          <w:rFonts w:ascii="Times New Roman" w:eastAsia="Times New Roman" w:hAnsi="Times New Roman" w:cs="Times New Roman"/>
+          <w:b/>
+          <w:bCs/>
+          <w:color w:val="006699"/>
+          <w:bdr w:val="none" w:sz="0" w:space="0" w:color="auto" w:frame="1"/>
+        </w:rPr>
+        <w:t>&lt;</w:t>
+      </w:r>
+      <w:proofErr w:type="spellStart"/>
+      <w:proofErr w:type="gramStart"/>
+      <w:r>
+        <w:rPr>
+          <w:rFonts w:ascii="Times New Roman" w:eastAsia="Times New Roman" w:hAnsi="Times New Roman" w:cs="Times New Roman"/>
+          <w:b/>
+          <w:bCs/>
+          <w:color w:val="006699"/>
+          <w:bdr w:val="none" w:sz="0" w:space="0" w:color="auto" w:frame="1"/>
+        </w:rPr>
+        <w:t>ul</w:t>
+      </w:r>
+      <w:proofErr w:type="spellEnd"/>
+      <w:proofErr w:type="gramEnd"/>
+      <w:r>
+        <w:rPr>
+          <w:rFonts w:ascii="Times New Roman" w:eastAsia="Times New Roman" w:hAnsi="Times New Roman" w:cs="Times New Roman"/>
+          <w:b/>
+          <w:bCs/>
+          <w:color w:val="006699"/>
+          <w:bdr w:val="none" w:sz="0" w:space="0" w:color="auto" w:frame="1"/>
+        </w:rPr>
+        <w:t>&gt;</w:t>
+      </w:r>
+      <w:r>
+        <w:rPr>
+          <w:rFonts w:ascii="Times New Roman" w:eastAsia="Times New Roman" w:hAnsi="Times New Roman" w:cs="Times New Roman"/>
+          <w:color w:val="000000"/>
+          <w:bdr w:val="none" w:sz="0" w:space="0" w:color="auto" w:frame="1"/>
+        </w:rPr>
+        <w:t>  </w:t>
+      </w:r>
+    </w:p>
+    <w:p>
+      <w:pPr>
+        <w:shd w:val="clear" w:color="auto" w:fill="FFFFFF"/>
+        <w:spacing w:after="0" w:line="315" w:lineRule="atLeast"/>
+        <w:ind w:left="360"/>
+        <w:rPr>
+          <w:rFonts w:ascii="Times New Roman" w:eastAsia="Times New Roman" w:hAnsi="Times New Roman" w:cs="Times New Roman"/>
+          <w:color w:val="000000"/>
+        </w:rPr>
+      </w:pPr>
+      <w:r>
+        <w:rPr>
+          <w:rFonts w:ascii="Times New Roman" w:eastAsia="Times New Roman" w:hAnsi="Times New Roman" w:cs="Times New Roman"/>
+          <w:color w:val="000000"/>
+          <w:bdr w:val="none" w:sz="0" w:space="0" w:color="auto" w:frame="1"/>
+        </w:rPr>
+        <w:t>    </w:t>
+      </w:r>
+      <w:r>
+        <w:rPr>
+          <w:rFonts w:ascii="Times New Roman" w:eastAsia="Times New Roman" w:hAnsi="Times New Roman" w:cs="Times New Roman"/>
+          <w:b/>
+          <w:bCs/>
+          <w:color w:val="006699"/>
+          <w:bdr w:val="none" w:sz="0" w:space="0" w:color="auto" w:frame="1"/>
+        </w:rPr>
+        <w:t>&lt;</w:t>
+      </w:r>
+      <w:proofErr w:type="gramStart"/>
+      <w:r>
+        <w:rPr>
+          <w:rFonts w:ascii="Times New Roman" w:eastAsia="Times New Roman" w:hAnsi="Times New Roman" w:cs="Times New Roman"/>
+          <w:b/>
+          <w:bCs/>
+          <w:color w:val="006699"/>
+          <w:bdr w:val="none" w:sz="0" w:space="0" w:color="auto" w:frame="1"/>
+        </w:rPr>
+        <w:t>li&gt;</w:t>
+      </w:r>
+      <w:proofErr w:type="gramEnd"/>
+      <w:r>
+        <w:rPr>
+          <w:rFonts w:ascii="Times New Roman" w:eastAsia="Times New Roman" w:hAnsi="Times New Roman" w:cs="Times New Roman"/>
+          <w:color w:val="000000"/>
+          <w:bdr w:val="none" w:sz="0" w:space="0" w:color="auto" w:frame="1"/>
+        </w:rPr>
+        <w:t>News</w:t>
+      </w:r>
+      <w:r>
+        <w:rPr>
+          <w:rFonts w:ascii="Times New Roman" w:eastAsia="Times New Roman" w:hAnsi="Times New Roman" w:cs="Times New Roman"/>
+          <w:b/>
+          <w:bCs/>
+          <w:color w:val="006699"/>
+          <w:bdr w:val="none" w:sz="0" w:space="0" w:color="auto" w:frame="1"/>
+        </w:rPr>
+        <w:t>&lt;/li&gt;</w:t>
+      </w:r>
+      <w:r>
+        <w:rPr>
+          <w:rFonts w:ascii="Times New Roman" w:eastAsia="Times New Roman" w:hAnsi="Times New Roman" w:cs="Times New Roman"/>
+          <w:color w:val="000000"/>
+          <w:bdr w:val="none" w:sz="0" w:space="0" w:color="auto" w:frame="1"/>
+        </w:rPr>
+        <w:t>  </w:t>
+      </w:r>
+    </w:p>
+    <w:p>
+      <w:pPr>
+        <w:shd w:val="clear" w:color="auto" w:fill="FFFFFF"/>
+        <w:spacing w:after="0" w:line="315" w:lineRule="atLeast"/>
+        <w:ind w:left="360"/>
+        <w:rPr>
+          <w:rFonts w:ascii="Times New Roman" w:eastAsia="Times New Roman" w:hAnsi="Times New Roman" w:cs="Times New Roman"/>
+          <w:color w:val="000000"/>
+        </w:rPr>
+      </w:pPr>
+      <w:r>
+        <w:rPr>
+          <w:rFonts w:ascii="Times New Roman" w:eastAsia="Times New Roman" w:hAnsi="Times New Roman" w:cs="Times New Roman"/>
+          <w:color w:val="000000"/>
+          <w:bdr w:val="none" w:sz="0" w:space="0" w:color="auto" w:frame="1"/>
+        </w:rPr>
+        <w:t>    </w:t>
+      </w:r>
+      <w:r>
+        <w:rPr>
+          <w:rFonts w:ascii="Times New Roman" w:eastAsia="Times New Roman" w:hAnsi="Times New Roman" w:cs="Times New Roman"/>
+          <w:b/>
+          <w:bCs/>
+          <w:color w:val="006699"/>
+          <w:bdr w:val="none" w:sz="0" w:space="0" w:color="auto" w:frame="1"/>
+        </w:rPr>
+        <w:t>&lt;</w:t>
+      </w:r>
+      <w:proofErr w:type="gramStart"/>
+      <w:r>
+        <w:rPr>
+          <w:rFonts w:ascii="Times New Roman" w:eastAsia="Times New Roman" w:hAnsi="Times New Roman" w:cs="Times New Roman"/>
+          <w:b/>
+          <w:bCs/>
+          <w:color w:val="006699"/>
+          <w:bdr w:val="none" w:sz="0" w:space="0" w:color="auto" w:frame="1"/>
+        </w:rPr>
+        <w:t>li&gt;</w:t>
+      </w:r>
+      <w:proofErr w:type="gramEnd"/>
+      <w:r>
+        <w:rPr>
+          <w:rFonts w:ascii="Times New Roman" w:eastAsia="Times New Roman" w:hAnsi="Times New Roman" w:cs="Times New Roman"/>
+          <w:color w:val="000000"/>
+          <w:bdr w:val="none" w:sz="0" w:space="0" w:color="auto" w:frame="1"/>
+        </w:rPr>
+        <w:t>Sports</w:t>
+      </w:r>
+      <w:r>
+        <w:rPr>
+          <w:rFonts w:ascii="Times New Roman" w:eastAsia="Times New Roman" w:hAnsi="Times New Roman" w:cs="Times New Roman"/>
+          <w:b/>
+          <w:bCs/>
+          <w:color w:val="006699"/>
+          <w:bdr w:val="none" w:sz="0" w:space="0" w:color="auto" w:frame="1"/>
+        </w:rPr>
+        <w:t>&lt;/li&gt;</w:t>
+      </w:r>
+      <w:r>
+        <w:rPr>
+          <w:rFonts w:ascii="Times New Roman" w:eastAsia="Times New Roman" w:hAnsi="Times New Roman" w:cs="Times New Roman"/>
+          <w:color w:val="000000"/>
+          <w:bdr w:val="none" w:sz="0" w:space="0" w:color="auto" w:frame="1"/>
+        </w:rPr>
+        <w:t>  </w:t>
+      </w:r>
+    </w:p>
+    <w:p>
+      <w:pPr>
+        <w:shd w:val="clear" w:color="auto" w:fill="FFFFFF"/>
+        <w:spacing w:after="0" w:line="315" w:lineRule="atLeast"/>
+        <w:ind w:left="360"/>
+        <w:rPr>
+          <w:rFonts w:ascii="Times New Roman" w:eastAsia="Times New Roman" w:hAnsi="Times New Roman" w:cs="Times New Roman"/>
+          <w:color w:val="000000"/>
+        </w:rPr>
+      </w:pPr>
+      <w:r>
+        <w:rPr>
+          <w:rFonts w:ascii="Times New Roman" w:eastAsia="Times New Roman" w:hAnsi="Times New Roman" w:cs="Times New Roman"/>
+          <w:color w:val="000000"/>
+          <w:bdr w:val="none" w:sz="0" w:space="0" w:color="auto" w:frame="1"/>
+        </w:rPr>
+        <w:t>    </w:t>
+      </w:r>
+      <w:r>
+        <w:rPr>
+          <w:rFonts w:ascii="Times New Roman" w:eastAsia="Times New Roman" w:hAnsi="Times New Roman" w:cs="Times New Roman"/>
+          <w:b/>
+          <w:bCs/>
+          <w:color w:val="006699"/>
+          <w:bdr w:val="none" w:sz="0" w:space="0" w:color="auto" w:frame="1"/>
+        </w:rPr>
+        <w:t>&lt;</w:t>
+      </w:r>
+      <w:proofErr w:type="gramStart"/>
+      <w:r>
+        <w:rPr>
+          <w:rFonts w:ascii="Times New Roman" w:eastAsia="Times New Roman" w:hAnsi="Times New Roman" w:cs="Times New Roman"/>
+          <w:b/>
+          <w:bCs/>
+          <w:color w:val="006699"/>
+          <w:bdr w:val="none" w:sz="0" w:space="0" w:color="auto" w:frame="1"/>
+        </w:rPr>
+        <w:t>li&gt;</w:t>
+      </w:r>
+      <w:proofErr w:type="gramEnd"/>
+      <w:r>
+        <w:rPr>
+          <w:rFonts w:ascii="Times New Roman" w:eastAsia="Times New Roman" w:hAnsi="Times New Roman" w:cs="Times New Roman"/>
+          <w:color w:val="000000"/>
+          <w:bdr w:val="none" w:sz="0" w:space="0" w:color="auto" w:frame="1"/>
+        </w:rPr>
+        <w:t>Weather</w:t>
+      </w:r>
+      <w:r>
+        <w:rPr>
+          <w:rFonts w:ascii="Times New Roman" w:eastAsia="Times New Roman" w:hAnsi="Times New Roman" w:cs="Times New Roman"/>
+          <w:b/>
+          <w:bCs/>
+          <w:color w:val="006699"/>
+          <w:bdr w:val="none" w:sz="0" w:space="0" w:color="auto" w:frame="1"/>
+        </w:rPr>
+        <w:t>&lt;/li&gt;</w:t>
+      </w:r>
+      <w:r>
+        <w:rPr>
+          <w:rFonts w:ascii="Times New Roman" w:eastAsia="Times New Roman" w:hAnsi="Times New Roman" w:cs="Times New Roman"/>
+          <w:color w:val="000000"/>
+          <w:bdr w:val="none" w:sz="0" w:space="0" w:color="auto" w:frame="1"/>
+        </w:rPr>
+        <w:t>  </w:t>
+      </w:r>
+    </w:p>
+    <w:p>
+      <w:pPr>
+        <w:shd w:val="clear" w:color="auto" w:fill="FFFFFF"/>
+        <w:spacing w:after="0" w:line="315" w:lineRule="atLeast"/>
+        <w:ind w:left="360"/>
         <w:rPr>
           <w:rFonts w:ascii="Times New Roman" w:eastAsia="Times New Roman" w:hAnsi="Times New Roman" w:cs="Times New Roman"/>
           <w:color w:val="000000"/>
@@ -29901,16 +29565,9 @@
           <w:color w:val="006699"/>
           <w:bdr w:val="none" w:sz="0" w:space="0" w:color="auto" w:frame="1"/>
         </w:rPr>
-        <w:t>&lt;h1&gt;</w:t>
-      </w:r>
-      <w:r>
-        <w:rPr>
-          <w:rFonts w:ascii="Times New Roman" w:eastAsia="Times New Roman" w:hAnsi="Times New Roman" w:cs="Times New Roman"/>
-          <w:color w:val="000000"/>
-          <w:bdr w:val="none" w:sz="0" w:space="0" w:color="auto" w:frame="1"/>
-        </w:rPr>
-        <w:t>Monday Times</w:t>
-      </w:r>
+        <w:t>&lt;/</w:t>
+      </w:r>
+      <w:proofErr w:type="spellStart"/>
       <w:r>
         <w:rPr>
           <w:rFonts w:ascii="Times New Roman" w:eastAsia="Times New Roman" w:hAnsi="Times New Roman" w:cs="Times New Roman"/>
@@ -29919,7 +29576,18 @@
           <w:color w:val="006699"/>
           <w:bdr w:val="none" w:sz="0" w:space="0" w:color="auto" w:frame="1"/>
         </w:rPr>
-        <w:t>&lt;/h1&gt;</w:t>
+        <w:t>ul</w:t>
+      </w:r>
+      <w:proofErr w:type="spellEnd"/>
+      <w:r>
+        <w:rPr>
+          <w:rFonts w:ascii="Times New Roman" w:eastAsia="Times New Roman" w:hAnsi="Times New Roman" w:cs="Times New Roman"/>
+          <w:b/>
+          <w:bCs/>
+          <w:color w:val="006699"/>
+          <w:bdr w:val="none" w:sz="0" w:space="0" w:color="auto" w:frame="1"/>
+        </w:rPr>
+        <w:t>&gt;</w:t>
       </w:r>
       <w:r>
         <w:rPr>
@@ -29932,13 +29600,57 @@
     </w:p>
     <w:p>
       <w:pPr>
-        <w:numPr>
-          <w:ilvl w:val="0"/>
-          <w:numId w:val="40"/>
-        </w:numPr>
+        <w:shd w:val="clear" w:color="auto" w:fill="FFFFFF"/>
+        <w:spacing w:after="120" w:line="315" w:lineRule="atLeast"/>
+        <w:ind w:left="360"/>
+        <w:rPr>
+          <w:rFonts w:ascii="Times New Roman" w:eastAsia="Times New Roman" w:hAnsi="Times New Roman" w:cs="Times New Roman"/>
+          <w:color w:val="000000"/>
+        </w:rPr>
+      </w:pPr>
+      <w:r>
+        <w:rPr>
+          <w:rFonts w:ascii="Times New Roman" w:eastAsia="Times New Roman" w:hAnsi="Times New Roman" w:cs="Times New Roman"/>
+          <w:b/>
+          <w:bCs/>
+          <w:color w:val="006699"/>
+          <w:bdr w:val="none" w:sz="0" w:space="0" w:color="auto" w:frame="1"/>
+        </w:rPr>
+        <w:t>&lt;/div&gt;</w:t>
+      </w:r>
+      <w:r>
+        <w:rPr>
+          <w:rFonts w:ascii="Times New Roman" w:eastAsia="Times New Roman" w:hAnsi="Times New Roman" w:cs="Times New Roman"/>
+          <w:color w:val="000000"/>
+          <w:bdr w:val="none" w:sz="0" w:space="0" w:color="auto" w:frame="1"/>
+        </w:rPr>
+        <w:t>  </w:t>
+      </w:r>
+    </w:p>
+    <w:p>
+      <w:pPr>
+        <w:shd w:val="clear" w:color="auto" w:fill="FFFFFF"/>
+        <w:spacing w:before="100" w:beforeAutospacing="1" w:after="100" w:afterAutospacing="1" w:line="240" w:lineRule="auto"/>
+        <w:rPr>
+          <w:rFonts w:ascii="Times New Roman" w:eastAsia="Times New Roman" w:hAnsi="Times New Roman" w:cs="Times New Roman"/>
+          <w:color w:val="000000"/>
+        </w:rPr>
+      </w:pPr>
+      <w:r>
+        <w:rPr>
+          <w:rFonts w:ascii="Times New Roman" w:eastAsia="Times New Roman" w:hAnsi="Times New Roman" w:cs="Times New Roman"/>
+          <w:b/>
+          <w:bCs/>
+          <w:color w:val="2F4F4F"/>
+        </w:rPr>
+        <w:t>HTML 5 Menu:</w:t>
+      </w:r>
+    </w:p>
+    <w:p>
+      <w:pPr>
         <w:shd w:val="clear" w:color="auto" w:fill="FFFFFF"/>
         <w:spacing w:after="0" w:line="315" w:lineRule="atLeast"/>
-        <w:ind w:left="0"/>
+        <w:ind w:left="360"/>
         <w:rPr>
           <w:rFonts w:ascii="Times New Roman" w:eastAsia="Times New Roman" w:hAnsi="Times New Roman" w:cs="Times New Roman"/>
           <w:color w:val="000000"/>
@@ -29952,7 +29664,31 @@
           <w:color w:val="006699"/>
           <w:bdr w:val="none" w:sz="0" w:space="0" w:color="auto" w:frame="1"/>
         </w:rPr>
-        <w:t>&lt;/header&gt;</w:t>
+        <w:t>&lt;</w:t>
+      </w:r>
+      <w:proofErr w:type="spellStart"/>
+      <w:proofErr w:type="gramStart"/>
+      <w:r>
+        <w:rPr>
+          <w:rFonts w:ascii="Times New Roman" w:eastAsia="Times New Roman" w:hAnsi="Times New Roman" w:cs="Times New Roman"/>
+          <w:b/>
+          <w:bCs/>
+          <w:color w:val="006699"/>
+          <w:bdr w:val="none" w:sz="0" w:space="0" w:color="auto" w:frame="1"/>
+        </w:rPr>
+        <w:t>nav</w:t>
+      </w:r>
+      <w:proofErr w:type="spellEnd"/>
+      <w:proofErr w:type="gramEnd"/>
+      <w:r>
+        <w:rPr>
+          <w:rFonts w:ascii="Times New Roman" w:eastAsia="Times New Roman" w:hAnsi="Times New Roman" w:cs="Times New Roman"/>
+          <w:b/>
+          <w:bCs/>
+          <w:color w:val="006699"/>
+          <w:bdr w:val="none" w:sz="0" w:space="0" w:color="auto" w:frame="1"/>
+        </w:rPr>
+        <w:t>&gt;</w:t>
       </w:r>
       <w:r>
         <w:rPr>
@@ -29965,87 +29701,217 @@
     </w:p>
     <w:p>
       <w:pPr>
-        <w:numPr>
-          <w:ilvl w:val="0"/>
-          <w:numId w:val="40"/>
-        </w:numPr>
         <w:shd w:val="clear" w:color="auto" w:fill="FFFFFF"/>
         <w:spacing w:after="0" w:line="315" w:lineRule="atLeast"/>
-        <w:ind w:left="0"/>
-        <w:rPr>
-          <w:rFonts w:ascii="Times New Roman" w:eastAsia="Times New Roman" w:hAnsi="Times New Roman" w:cs="Times New Roman"/>
-          <w:color w:val="000000"/>
-        </w:rPr>
-      </w:pPr>
-      <w:r>
-        <w:rPr>
-          <w:rFonts w:ascii="Times New Roman" w:eastAsia="Times New Roman" w:hAnsi="Times New Roman" w:cs="Times New Roman"/>
-          <w:color w:val="000000"/>
-          <w:bdr w:val="none" w:sz="0" w:space="0" w:color="auto" w:frame="1"/>
-        </w:rPr>
-        <w:t>.  </w:t>
-      </w:r>
-    </w:p>
-    <w:p>
-      <w:pPr>
-        <w:numPr>
-          <w:ilvl w:val="0"/>
-          <w:numId w:val="40"/>
-        </w:numPr>
+        <w:ind w:left="360"/>
+        <w:rPr>
+          <w:rFonts w:ascii="Times New Roman" w:eastAsia="Times New Roman" w:hAnsi="Times New Roman" w:cs="Times New Roman"/>
+          <w:color w:val="000000"/>
+        </w:rPr>
+      </w:pPr>
+      <w:r>
+        <w:rPr>
+          <w:rFonts w:ascii="Times New Roman" w:eastAsia="Times New Roman" w:hAnsi="Times New Roman" w:cs="Times New Roman"/>
+          <w:color w:val="000000"/>
+          <w:bdr w:val="none" w:sz="0" w:space="0" w:color="auto" w:frame="1"/>
+        </w:rPr>
+        <w:t>  </w:t>
+      </w:r>
+      <w:r>
+        <w:rPr>
+          <w:rFonts w:ascii="Times New Roman" w:eastAsia="Times New Roman" w:hAnsi="Times New Roman" w:cs="Times New Roman"/>
+          <w:b/>
+          <w:bCs/>
+          <w:color w:val="006699"/>
+          <w:bdr w:val="none" w:sz="0" w:space="0" w:color="auto" w:frame="1"/>
+        </w:rPr>
+        <w:t>&lt;</w:t>
+      </w:r>
+      <w:proofErr w:type="spellStart"/>
+      <w:proofErr w:type="gramStart"/>
+      <w:r>
+        <w:rPr>
+          <w:rFonts w:ascii="Times New Roman" w:eastAsia="Times New Roman" w:hAnsi="Times New Roman" w:cs="Times New Roman"/>
+          <w:b/>
+          <w:bCs/>
+          <w:color w:val="006699"/>
+          <w:bdr w:val="none" w:sz="0" w:space="0" w:color="auto" w:frame="1"/>
+        </w:rPr>
+        <w:t>ul</w:t>
+      </w:r>
+      <w:proofErr w:type="spellEnd"/>
+      <w:proofErr w:type="gramEnd"/>
+      <w:r>
+        <w:rPr>
+          <w:rFonts w:ascii="Times New Roman" w:eastAsia="Times New Roman" w:hAnsi="Times New Roman" w:cs="Times New Roman"/>
+          <w:b/>
+          <w:bCs/>
+          <w:color w:val="006699"/>
+          <w:bdr w:val="none" w:sz="0" w:space="0" w:color="auto" w:frame="1"/>
+        </w:rPr>
+        <w:t>&gt;</w:t>
+      </w:r>
+      <w:r>
+        <w:rPr>
+          <w:rFonts w:ascii="Times New Roman" w:eastAsia="Times New Roman" w:hAnsi="Times New Roman" w:cs="Times New Roman"/>
+          <w:color w:val="000000"/>
+          <w:bdr w:val="none" w:sz="0" w:space="0" w:color="auto" w:frame="1"/>
+        </w:rPr>
+        <w:t>  </w:t>
+      </w:r>
+    </w:p>
+    <w:p>
+      <w:pPr>
         <w:shd w:val="clear" w:color="auto" w:fill="FFFFFF"/>
         <w:spacing w:after="0" w:line="315" w:lineRule="atLeast"/>
-        <w:ind w:left="0"/>
-        <w:rPr>
-          <w:rFonts w:ascii="Times New Roman" w:eastAsia="Times New Roman" w:hAnsi="Times New Roman" w:cs="Times New Roman"/>
-          <w:color w:val="000000"/>
-        </w:rPr>
-      </w:pPr>
-      <w:r>
-        <w:rPr>
-          <w:rFonts w:ascii="Times New Roman" w:eastAsia="Times New Roman" w:hAnsi="Times New Roman" w:cs="Times New Roman"/>
-          <w:color w:val="000000"/>
-          <w:bdr w:val="none" w:sz="0" w:space="0" w:color="auto" w:frame="1"/>
-        </w:rPr>
-        <w:t>.  </w:t>
-      </w:r>
-    </w:p>
-    <w:p>
-      <w:pPr>
-        <w:numPr>
-          <w:ilvl w:val="0"/>
-          <w:numId w:val="40"/>
-        </w:numPr>
+        <w:ind w:left="360"/>
+        <w:rPr>
+          <w:rFonts w:ascii="Times New Roman" w:eastAsia="Times New Roman" w:hAnsi="Times New Roman" w:cs="Times New Roman"/>
+          <w:color w:val="000000"/>
+        </w:rPr>
+      </w:pPr>
+      <w:r>
+        <w:rPr>
+          <w:rFonts w:ascii="Times New Roman" w:eastAsia="Times New Roman" w:hAnsi="Times New Roman" w:cs="Times New Roman"/>
+          <w:color w:val="000000"/>
+          <w:bdr w:val="none" w:sz="0" w:space="0" w:color="auto" w:frame="1"/>
+        </w:rPr>
+        <w:t>    </w:t>
+      </w:r>
+      <w:r>
+        <w:rPr>
+          <w:rFonts w:ascii="Times New Roman" w:eastAsia="Times New Roman" w:hAnsi="Times New Roman" w:cs="Times New Roman"/>
+          <w:b/>
+          <w:bCs/>
+          <w:color w:val="006699"/>
+          <w:bdr w:val="none" w:sz="0" w:space="0" w:color="auto" w:frame="1"/>
+        </w:rPr>
+        <w:t>&lt;</w:t>
+      </w:r>
+      <w:proofErr w:type="gramStart"/>
+      <w:r>
+        <w:rPr>
+          <w:rFonts w:ascii="Times New Roman" w:eastAsia="Times New Roman" w:hAnsi="Times New Roman" w:cs="Times New Roman"/>
+          <w:b/>
+          <w:bCs/>
+          <w:color w:val="006699"/>
+          <w:bdr w:val="none" w:sz="0" w:space="0" w:color="auto" w:frame="1"/>
+        </w:rPr>
+        <w:t>li&gt;</w:t>
+      </w:r>
+      <w:proofErr w:type="gramEnd"/>
+      <w:r>
+        <w:rPr>
+          <w:rFonts w:ascii="Times New Roman" w:eastAsia="Times New Roman" w:hAnsi="Times New Roman" w:cs="Times New Roman"/>
+          <w:color w:val="000000"/>
+          <w:bdr w:val="none" w:sz="0" w:space="0" w:color="auto" w:frame="1"/>
+        </w:rPr>
+        <w:t>News</w:t>
+      </w:r>
+      <w:r>
+        <w:rPr>
+          <w:rFonts w:ascii="Times New Roman" w:eastAsia="Times New Roman" w:hAnsi="Times New Roman" w:cs="Times New Roman"/>
+          <w:b/>
+          <w:bCs/>
+          <w:color w:val="006699"/>
+          <w:bdr w:val="none" w:sz="0" w:space="0" w:color="auto" w:frame="1"/>
+        </w:rPr>
+        <w:t>&lt;/li&gt;</w:t>
+      </w:r>
+      <w:r>
+        <w:rPr>
+          <w:rFonts w:ascii="Times New Roman" w:eastAsia="Times New Roman" w:hAnsi="Times New Roman" w:cs="Times New Roman"/>
+          <w:color w:val="000000"/>
+          <w:bdr w:val="none" w:sz="0" w:space="0" w:color="auto" w:frame="1"/>
+        </w:rPr>
+        <w:t>  </w:t>
+      </w:r>
+    </w:p>
+    <w:p>
+      <w:pPr>
         <w:shd w:val="clear" w:color="auto" w:fill="FFFFFF"/>
         <w:spacing w:after="0" w:line="315" w:lineRule="atLeast"/>
-        <w:ind w:left="0"/>
-        <w:rPr>
-          <w:rFonts w:ascii="Times New Roman" w:eastAsia="Times New Roman" w:hAnsi="Times New Roman" w:cs="Times New Roman"/>
-          <w:color w:val="000000"/>
-        </w:rPr>
-      </w:pPr>
-      <w:r>
-        <w:rPr>
-          <w:rFonts w:ascii="Times New Roman" w:eastAsia="Times New Roman" w:hAnsi="Times New Roman" w:cs="Times New Roman"/>
-          <w:color w:val="000000"/>
-          <w:bdr w:val="none" w:sz="0" w:space="0" w:color="auto" w:frame="1"/>
-        </w:rPr>
-        <w:t>.  </w:t>
-      </w:r>
-    </w:p>
-    <w:p>
-      <w:pPr>
-        <w:numPr>
-          <w:ilvl w:val="0"/>
-          <w:numId w:val="40"/>
-        </w:numPr>
+        <w:ind w:left="360"/>
+        <w:rPr>
+          <w:rFonts w:ascii="Times New Roman" w:eastAsia="Times New Roman" w:hAnsi="Times New Roman" w:cs="Times New Roman"/>
+          <w:color w:val="000000"/>
+        </w:rPr>
+      </w:pPr>
+      <w:r>
+        <w:rPr>
+          <w:rFonts w:ascii="Times New Roman" w:eastAsia="Times New Roman" w:hAnsi="Times New Roman" w:cs="Times New Roman"/>
+          <w:color w:val="000000"/>
+          <w:bdr w:val="none" w:sz="0" w:space="0" w:color="auto" w:frame="1"/>
+        </w:rPr>
+        <w:t>    </w:t>
+      </w:r>
+      <w:r>
+        <w:rPr>
+          <w:rFonts w:ascii="Times New Roman" w:eastAsia="Times New Roman" w:hAnsi="Times New Roman" w:cs="Times New Roman"/>
+          <w:b/>
+          <w:bCs/>
+          <w:color w:val="006699"/>
+          <w:bdr w:val="none" w:sz="0" w:space="0" w:color="auto" w:frame="1"/>
+        </w:rPr>
+        <w:t>&lt;</w:t>
+      </w:r>
+      <w:proofErr w:type="gramStart"/>
+      <w:r>
+        <w:rPr>
+          <w:rFonts w:ascii="Times New Roman" w:eastAsia="Times New Roman" w:hAnsi="Times New Roman" w:cs="Times New Roman"/>
+          <w:b/>
+          <w:bCs/>
+          <w:color w:val="006699"/>
+          <w:bdr w:val="none" w:sz="0" w:space="0" w:color="auto" w:frame="1"/>
+        </w:rPr>
+        <w:t>li&gt;</w:t>
+      </w:r>
+      <w:proofErr w:type="gramEnd"/>
+      <w:r>
+        <w:rPr>
+          <w:rFonts w:ascii="Times New Roman" w:eastAsia="Times New Roman" w:hAnsi="Times New Roman" w:cs="Times New Roman"/>
+          <w:color w:val="000000"/>
+          <w:bdr w:val="none" w:sz="0" w:space="0" w:color="auto" w:frame="1"/>
+        </w:rPr>
+        <w:t>Sports</w:t>
+      </w:r>
+      <w:r>
+        <w:rPr>
+          <w:rFonts w:ascii="Times New Roman" w:eastAsia="Times New Roman" w:hAnsi="Times New Roman" w:cs="Times New Roman"/>
+          <w:b/>
+          <w:bCs/>
+          <w:color w:val="006699"/>
+          <w:bdr w:val="none" w:sz="0" w:space="0" w:color="auto" w:frame="1"/>
+        </w:rPr>
+        <w:t>&lt;/li&gt;</w:t>
+      </w:r>
+      <w:r>
+        <w:rPr>
+          <w:rFonts w:ascii="Times New Roman" w:eastAsia="Times New Roman" w:hAnsi="Times New Roman" w:cs="Times New Roman"/>
+          <w:color w:val="000000"/>
+          <w:bdr w:val="none" w:sz="0" w:space="0" w:color="auto" w:frame="1"/>
+        </w:rPr>
+        <w:t>  </w:t>
+      </w:r>
+    </w:p>
+    <w:p>
+      <w:pPr>
         <w:shd w:val="clear" w:color="auto" w:fill="FFFFFF"/>
         <w:spacing w:after="0" w:line="315" w:lineRule="atLeast"/>
-        <w:ind w:left="0"/>
-        <w:rPr>
-          <w:rFonts w:ascii="Times New Roman" w:eastAsia="Times New Roman" w:hAnsi="Times New Roman" w:cs="Times New Roman"/>
-          <w:color w:val="000000"/>
-        </w:rPr>
-      </w:pPr>
+        <w:ind w:left="360"/>
+        <w:rPr>
+          <w:rFonts w:ascii="Times New Roman" w:eastAsia="Times New Roman" w:hAnsi="Times New Roman" w:cs="Times New Roman"/>
+          <w:color w:val="000000"/>
+        </w:rPr>
+      </w:pPr>
+      <w:r>
+        <w:rPr>
+          <w:rFonts w:ascii="Times New Roman" w:eastAsia="Times New Roman" w:hAnsi="Times New Roman" w:cs="Times New Roman"/>
+          <w:color w:val="000000"/>
+          <w:bdr w:val="none" w:sz="0" w:space="0" w:color="auto" w:frame="1"/>
+        </w:rPr>
+        <w:t>    </w:t>
+      </w:r>
       <w:r>
         <w:rPr>
           <w:rFonts w:ascii="Times New Roman" w:eastAsia="Times New Roman" w:hAnsi="Times New Roman" w:cs="Times New Roman"/>
@@ -30054,7 +29920,37 @@
           <w:color w:val="006699"/>
           <w:bdr w:val="none" w:sz="0" w:space="0" w:color="auto" w:frame="1"/>
         </w:rPr>
-        <w:t>&lt;footer&gt;</w:t>
+        <w:t>&lt;</w:t>
+      </w:r>
+      <w:proofErr w:type="gramStart"/>
+      <w:r>
+        <w:rPr>
+          <w:rFonts w:ascii="Times New Roman" w:eastAsia="Times New Roman" w:hAnsi="Times New Roman" w:cs="Times New Roman"/>
+          <w:b/>
+          <w:bCs/>
+          <w:color w:val="006699"/>
+          <w:bdr w:val="none" w:sz="0" w:space="0" w:color="auto" w:frame="1"/>
+        </w:rPr>
+        <w:t>li&gt;</w:t>
+      </w:r>
+      <w:proofErr w:type="gramEnd"/>
+      <w:r>
+        <w:rPr>
+          <w:rFonts w:ascii="Times New Roman" w:eastAsia="Times New Roman" w:hAnsi="Times New Roman" w:cs="Times New Roman"/>
+          <w:color w:val="000000"/>
+          <w:bdr w:val="none" w:sz="0" w:space="0" w:color="auto" w:frame="1"/>
+        </w:rPr>
+        <w:t>Weather</w:t>
+      </w:r>
+      <w:r>
+        <w:rPr>
+          <w:rFonts w:ascii="Times New Roman" w:eastAsia="Times New Roman" w:hAnsi="Times New Roman" w:cs="Times New Roman"/>
+          <w:b/>
+          <w:bCs/>
+          <w:color w:val="006699"/>
+          <w:bdr w:val="none" w:sz="0" w:space="0" w:color="auto" w:frame="1"/>
+        </w:rPr>
+        <w:t>&lt;/li&gt;</w:t>
       </w:r>
       <w:r>
         <w:rPr>
@@ -30067,13 +29963,9 @@
     </w:p>
     <w:p>
       <w:pPr>
-        <w:numPr>
-          <w:ilvl w:val="0"/>
-          <w:numId w:val="40"/>
-        </w:numPr>
         <w:shd w:val="clear" w:color="auto" w:fill="FFFFFF"/>
         <w:spacing w:after="0" w:line="315" w:lineRule="atLeast"/>
-        <w:ind w:left="0"/>
+        <w:ind w:left="360"/>
         <w:rPr>
           <w:rFonts w:ascii="Times New Roman" w:eastAsia="Times New Roman" w:hAnsi="Times New Roman" w:cs="Times New Roman"/>
           <w:color w:val="000000"/>
@@ -30095,43 +29987,29 @@
           <w:color w:val="006699"/>
           <w:bdr w:val="none" w:sz="0" w:space="0" w:color="auto" w:frame="1"/>
         </w:rPr>
-        <w:t>&lt;p&gt;</w:t>
-      </w:r>
-      <w:r>
-        <w:rPr>
-          <w:rFonts w:ascii="Times New Roman" w:eastAsia="Times New Roman" w:hAnsi="Times New Roman" w:cs="Times New Roman"/>
-          <w:color w:val="000000"/>
-          <w:bdr w:val="none" w:sz="0" w:space="0" w:color="auto" w:frame="1"/>
-        </w:rPr>
-        <w:t>© </w:t>
+        <w:t>&lt;/</w:t>
       </w:r>
       <w:proofErr w:type="spellStart"/>
       <w:r>
         <w:rPr>
           <w:rFonts w:ascii="Times New Roman" w:eastAsia="Times New Roman" w:hAnsi="Times New Roman" w:cs="Times New Roman"/>
-          <w:color w:val="000000"/>
-          <w:bdr w:val="none" w:sz="0" w:space="0" w:color="auto" w:frame="1"/>
-        </w:rPr>
-        <w:t>JavaTpoint</w:t>
+          <w:b/>
+          <w:bCs/>
+          <w:color w:val="006699"/>
+          <w:bdr w:val="none" w:sz="0" w:space="0" w:color="auto" w:frame="1"/>
+        </w:rPr>
+        <w:t>ul</w:t>
       </w:r>
       <w:proofErr w:type="spellEnd"/>
       <w:r>
         <w:rPr>
           <w:rFonts w:ascii="Times New Roman" w:eastAsia="Times New Roman" w:hAnsi="Times New Roman" w:cs="Times New Roman"/>
-          <w:color w:val="000000"/>
-          <w:bdr w:val="none" w:sz="0" w:space="0" w:color="auto" w:frame="1"/>
-        </w:rPr>
-        <w:t>. All rights reserved.</w:t>
-      </w:r>
-      <w:r>
-        <w:rPr>
-          <w:rFonts w:ascii="Times New Roman" w:eastAsia="Times New Roman" w:hAnsi="Times New Roman" w:cs="Times New Roman"/>
           <w:b/>
           <w:bCs/>
           <w:color w:val="006699"/>
           <w:bdr w:val="none" w:sz="0" w:space="0" w:color="auto" w:frame="1"/>
         </w:rPr>
-        <w:t>&lt;/p&gt;</w:t>
+        <w:t>&gt;</w:t>
       </w:r>
       <w:r>
         <w:rPr>
@@ -30144,13 +30022,9 @@
     </w:p>
     <w:p>
       <w:pPr>
-        <w:numPr>
-          <w:ilvl w:val="0"/>
-          <w:numId w:val="40"/>
-        </w:numPr>
         <w:shd w:val="clear" w:color="auto" w:fill="FFFFFF"/>
         <w:spacing w:after="120" w:line="315" w:lineRule="atLeast"/>
-        <w:ind w:left="0"/>
+        <w:ind w:left="360"/>
         <w:rPr>
           <w:rFonts w:ascii="Times New Roman" w:eastAsia="Times New Roman" w:hAnsi="Times New Roman" w:cs="Times New Roman"/>
           <w:color w:val="000000"/>
@@ -30164,7 +30038,29 @@
           <w:color w:val="006699"/>
           <w:bdr w:val="none" w:sz="0" w:space="0" w:color="auto" w:frame="1"/>
         </w:rPr>
-        <w:t>&lt;/footer&gt;</w:t>
+        <w:t>&lt;/</w:t>
+      </w:r>
+      <w:proofErr w:type="spellStart"/>
+      <w:r>
+        <w:rPr>
+          <w:rFonts w:ascii="Times New Roman" w:eastAsia="Times New Roman" w:hAnsi="Times New Roman" w:cs="Times New Roman"/>
+          <w:b/>
+          <w:bCs/>
+          <w:color w:val="006699"/>
+          <w:bdr w:val="none" w:sz="0" w:space="0" w:color="auto" w:frame="1"/>
+        </w:rPr>
+        <w:t>nav</w:t>
+      </w:r>
+      <w:proofErr w:type="spellEnd"/>
+      <w:r>
+        <w:rPr>
+          <w:rFonts w:ascii="Times New Roman" w:eastAsia="Times New Roman" w:hAnsi="Times New Roman" w:cs="Times New Roman"/>
+          <w:b/>
+          <w:bCs/>
+          <w:color w:val="006699"/>
+          <w:bdr w:val="none" w:sz="0" w:space="0" w:color="auto" w:frame="1"/>
+        </w:rPr>
+        <w:t>&gt;</w:t>
       </w:r>
       <w:r>
         <w:rPr>
@@ -30185,7 +30081,21 @@
         <w:rPr>
           <w:rFonts w:ascii="Times New Roman" w:hAnsi="Times New Roman" w:cs="Times New Roman"/>
         </w:rPr>
-        <w:t>Menu Example</w:t>
+        <w:t>42) If I do not put &lt;</w:t>
+      </w:r>
+      <w:proofErr w:type="gramStart"/>
+      <w:r>
+        <w:rPr>
+          <w:rFonts w:ascii="Times New Roman" w:hAnsi="Times New Roman" w:cs="Times New Roman"/>
+        </w:rPr>
+        <w:t>!DOCTYPE</w:t>
+      </w:r>
+      <w:proofErr w:type="gramEnd"/>
+      <w:r>
+        <w:rPr>
+          <w:rFonts w:ascii="Times New Roman" w:hAnsi="Times New Roman" w:cs="Times New Roman"/>
+        </w:rPr>
+        <w:t xml:space="preserve"> html&gt; will HTML 5 work?</w:t>
       </w:r>
     </w:p>
     <w:p>
@@ -30200,27 +30110,87 @@
       <w:r>
         <w:rPr>
           <w:rFonts w:ascii="Times New Roman" w:eastAsia="Times New Roman" w:hAnsi="Times New Roman" w:cs="Times New Roman"/>
+          <w:color w:val="000000"/>
+        </w:rPr>
+        <w:t>No, the browser will not be able to identify that it is an HTML document and HTML 5 tags do not function properly</w:t>
+      </w:r>
+      <w:proofErr w:type="gramStart"/>
+      <w:r>
+        <w:rPr>
+          <w:rFonts w:ascii="Times New Roman" w:eastAsia="Times New Roman" w:hAnsi="Times New Roman" w:cs="Times New Roman"/>
+          <w:color w:val="000000"/>
+        </w:rPr>
+        <w:t>..</w:t>
+      </w:r>
+      <w:proofErr w:type="gramEnd"/>
+    </w:p>
+    <w:p>
+      <w:pPr>
+        <w:rPr>
+          <w:rFonts w:ascii="Times New Roman" w:hAnsi="Times New Roman" w:cs="Times New Roman"/>
+        </w:rPr>
+      </w:pPr>
+      <w:r>
+        <w:rPr>
+          <w:rFonts w:ascii="Times New Roman" w:hAnsi="Times New Roman" w:cs="Times New Roman"/>
+        </w:rPr>
+        <w:t>43) What is the use of the required attribute in HTML5?</w:t>
+      </w:r>
+    </w:p>
+    <w:p>
+      <w:pPr>
+        <w:shd w:val="clear" w:color="auto" w:fill="FFFFFF"/>
+        <w:spacing w:before="100" w:beforeAutospacing="1" w:after="100" w:afterAutospacing="1" w:line="240" w:lineRule="auto"/>
+        <w:rPr>
+          <w:rFonts w:ascii="Times New Roman" w:eastAsia="Times New Roman" w:hAnsi="Times New Roman" w:cs="Times New Roman"/>
+          <w:color w:val="000000"/>
+        </w:rPr>
+      </w:pPr>
+      <w:r>
+        <w:rPr>
+          <w:rFonts w:ascii="Times New Roman" w:eastAsia="Times New Roman" w:hAnsi="Times New Roman" w:cs="Times New Roman"/>
+          <w:color w:val="000000"/>
+        </w:rPr>
+        <w:t>It forces a user to fill text on the text field or text area before submitting the form. It is used for form validation.</w:t>
+      </w:r>
+    </w:p>
+    <w:p>
+      <w:pPr>
+        <w:shd w:val="clear" w:color="auto" w:fill="FFFFFF"/>
+        <w:spacing w:before="100" w:beforeAutospacing="1" w:after="100" w:afterAutospacing="1" w:line="240" w:lineRule="auto"/>
+        <w:rPr>
+          <w:rFonts w:ascii="Times New Roman" w:eastAsia="Times New Roman" w:hAnsi="Times New Roman" w:cs="Times New Roman"/>
+          <w:color w:val="000000"/>
+        </w:rPr>
+      </w:pPr>
+      <w:r>
+        <w:rPr>
+          <w:rFonts w:ascii="Times New Roman" w:eastAsia="Times New Roman" w:hAnsi="Times New Roman" w:cs="Times New Roman"/>
           <w:b/>
           <w:bCs/>
           <w:color w:val="2F4F4F"/>
         </w:rPr>
-        <w:t>HTML 4 Menu:</w:t>
-      </w:r>
-    </w:p>
-    <w:p>
-      <w:pPr>
-        <w:numPr>
-          <w:ilvl w:val="0"/>
-          <w:numId w:val="41"/>
-        </w:numPr>
-        <w:shd w:val="clear" w:color="auto" w:fill="FFFFFF"/>
-        <w:spacing w:after="0" w:line="315" w:lineRule="atLeast"/>
-        <w:ind w:left="0"/>
-        <w:rPr>
-          <w:rFonts w:ascii="Times New Roman" w:eastAsia="Times New Roman" w:hAnsi="Times New Roman" w:cs="Times New Roman"/>
-          <w:color w:val="000000"/>
-        </w:rPr>
-      </w:pPr>
+        <w:t>Example:</w:t>
+      </w:r>
+    </w:p>
+    <w:p>
+      <w:pPr>
+        <w:shd w:val="clear" w:color="auto" w:fill="FFFFFF"/>
+        <w:spacing w:after="120" w:line="315" w:lineRule="atLeast"/>
+        <w:ind w:left="360"/>
+        <w:rPr>
+          <w:rFonts w:ascii="Times New Roman" w:eastAsia="Times New Roman" w:hAnsi="Times New Roman" w:cs="Times New Roman"/>
+          <w:color w:val="000000"/>
+        </w:rPr>
+      </w:pPr>
+      <w:r>
+        <w:rPr>
+          <w:rFonts w:ascii="Times New Roman" w:eastAsia="Times New Roman" w:hAnsi="Times New Roman" w:cs="Times New Roman"/>
+          <w:color w:val="000000"/>
+          <w:bdr w:val="none" w:sz="0" w:space="0" w:color="auto" w:frame="1"/>
+        </w:rPr>
+        <w:t>Name: </w:t>
+      </w:r>
       <w:r>
         <w:rPr>
           <w:rFonts w:ascii="Times New Roman" w:eastAsia="Times New Roman" w:hAnsi="Times New Roman" w:cs="Times New Roman"/>
@@ -30229,7 +30199,7 @@
           <w:color w:val="006699"/>
           <w:bdr w:val="none" w:sz="0" w:space="0" w:color="auto" w:frame="1"/>
         </w:rPr>
-        <w:t>&lt;div</w:t>
+        <w:t>&lt;input</w:t>
       </w:r>
       <w:r>
         <w:rPr>
@@ -30245,7 +30215,7 @@
           <w:color w:val="FF0000"/>
           <w:bdr w:val="none" w:sz="0" w:space="0" w:color="auto" w:frame="1"/>
         </w:rPr>
-        <w:t>id</w:t>
+        <w:t>type</w:t>
       </w:r>
       <w:r>
         <w:rPr>
@@ -30261,7 +30231,47 @@
           <w:color w:val="0000FF"/>
           <w:bdr w:val="none" w:sz="0" w:space="0" w:color="auto" w:frame="1"/>
         </w:rPr>
-        <w:t>"menu"</w:t>
+        <w:t>"text"</w:t>
+      </w:r>
+      <w:r>
+        <w:rPr>
+          <w:rFonts w:ascii="Times New Roman" w:eastAsia="Times New Roman" w:hAnsi="Times New Roman" w:cs="Times New Roman"/>
+          <w:color w:val="000000"/>
+          <w:bdr w:val="none" w:sz="0" w:space="0" w:color="auto" w:frame="1"/>
+        </w:rPr>
+        <w:t> </w:t>
+      </w:r>
+      <w:r>
+        <w:rPr>
+          <w:rFonts w:ascii="Times New Roman" w:eastAsia="Times New Roman" w:hAnsi="Times New Roman" w:cs="Times New Roman"/>
+          <w:color w:val="FF0000"/>
+          <w:bdr w:val="none" w:sz="0" w:space="0" w:color="auto" w:frame="1"/>
+        </w:rPr>
+        <w:t>name</w:t>
+      </w:r>
+      <w:r>
+        <w:rPr>
+          <w:rFonts w:ascii="Times New Roman" w:eastAsia="Times New Roman" w:hAnsi="Times New Roman" w:cs="Times New Roman"/>
+          <w:color w:val="000000"/>
+          <w:bdr w:val="none" w:sz="0" w:space="0" w:color="auto" w:frame="1"/>
+        </w:rPr>
+        <w:t>=</w:t>
+      </w:r>
+      <w:r>
+        <w:rPr>
+          <w:rFonts w:ascii="Times New Roman" w:eastAsia="Times New Roman" w:hAnsi="Times New Roman" w:cs="Times New Roman"/>
+          <w:color w:val="0000FF"/>
+          <w:bdr w:val="none" w:sz="0" w:space="0" w:color="auto" w:frame="1"/>
+        </w:rPr>
+        <w:t>"name"</w:t>
+      </w:r>
+      <w:r>
+        <w:rPr>
+          <w:rFonts w:ascii="Times New Roman" w:eastAsia="Times New Roman" w:hAnsi="Times New Roman" w:cs="Times New Roman"/>
+          <w:color w:val="000000"/>
+          <w:bdr w:val="none" w:sz="0" w:space="0" w:color="auto" w:frame="1"/>
+        </w:rPr>
+        <w:t> required</w:t>
       </w:r>
       <w:r>
         <w:rPr>
@@ -30284,1120 +30294,81 @@
     </w:p>
     <w:p>
       <w:pPr>
-        <w:numPr>
-          <w:ilvl w:val="0"/>
-          <w:numId w:val="41"/>
-        </w:numPr>
-        <w:shd w:val="clear" w:color="auto" w:fill="FFFFFF"/>
-        <w:spacing w:after="0" w:line="315" w:lineRule="atLeast"/>
-        <w:ind w:left="0"/>
-        <w:rPr>
-          <w:rFonts w:ascii="Times New Roman" w:eastAsia="Times New Roman" w:hAnsi="Times New Roman" w:cs="Times New Roman"/>
-          <w:color w:val="000000"/>
-        </w:rPr>
-      </w:pPr>
-      <w:r>
-        <w:rPr>
-          <w:rFonts w:ascii="Times New Roman" w:eastAsia="Times New Roman" w:hAnsi="Times New Roman" w:cs="Times New Roman"/>
-          <w:color w:val="000000"/>
-          <w:bdr w:val="none" w:sz="0" w:space="0" w:color="auto" w:frame="1"/>
-        </w:rPr>
-        <w:t>  </w:t>
-      </w:r>
-      <w:r>
-        <w:rPr>
-          <w:rFonts w:ascii="Times New Roman" w:eastAsia="Times New Roman" w:hAnsi="Times New Roman" w:cs="Times New Roman"/>
-          <w:b/>
-          <w:bCs/>
-          <w:color w:val="006699"/>
-          <w:bdr w:val="none" w:sz="0" w:space="0" w:color="auto" w:frame="1"/>
-        </w:rPr>
-        <w:t>&lt;</w:t>
+        <w:rPr>
+          <w:rFonts w:ascii="Times New Roman" w:hAnsi="Times New Roman" w:cs="Times New Roman"/>
+        </w:rPr>
+      </w:pPr>
+    </w:p>
+    <w:p>
+      <w:pPr>
+        <w:rPr>
+          <w:rFonts w:ascii="Times New Roman" w:hAnsi="Times New Roman" w:cs="Times New Roman"/>
+        </w:rPr>
+      </w:pPr>
+      <w:r>
+        <w:rPr>
+          <w:rFonts w:ascii="Times New Roman" w:hAnsi="Times New Roman" w:cs="Times New Roman"/>
+        </w:rPr>
+        <w:t>44) What are the new &lt;input&gt; types for form validation in HTML5?</w:t>
+      </w:r>
+    </w:p>
+    <w:p>
+      <w:pPr>
+        <w:shd w:val="clear" w:color="auto" w:fill="FFFFFF"/>
+        <w:spacing w:before="100" w:beforeAutospacing="1" w:after="100" w:afterAutospacing="1" w:line="240" w:lineRule="auto"/>
+        <w:rPr>
+          <w:rFonts w:ascii="Times New Roman" w:eastAsia="Times New Roman" w:hAnsi="Times New Roman" w:cs="Times New Roman"/>
+          <w:color w:val="000000"/>
+        </w:rPr>
+      </w:pPr>
+      <w:r>
+        <w:rPr>
+          <w:rFonts w:ascii="Times New Roman" w:eastAsia="Times New Roman" w:hAnsi="Times New Roman" w:cs="Times New Roman"/>
+          <w:color w:val="000000"/>
+        </w:rPr>
+        <w:t xml:space="preserve">The new input types for form validation are email, URL, number, </w:t>
       </w:r>
       <w:proofErr w:type="spellStart"/>
       <w:r>
         <w:rPr>
           <w:rFonts w:ascii="Times New Roman" w:eastAsia="Times New Roman" w:hAnsi="Times New Roman" w:cs="Times New Roman"/>
-          <w:b/>
-          <w:bCs/>
-          <w:color w:val="006699"/>
-          <w:bdr w:val="none" w:sz="0" w:space="0" w:color="auto" w:frame="1"/>
-        </w:rPr>
-        <w:t>ul</w:t>
+          <w:color w:val="000000"/>
+        </w:rPr>
+        <w:t>tel</w:t>
       </w:r>
       <w:proofErr w:type="spellEnd"/>
       <w:r>
         <w:rPr>
           <w:rFonts w:ascii="Times New Roman" w:eastAsia="Times New Roman" w:hAnsi="Times New Roman" w:cs="Times New Roman"/>
-          <w:b/>
-          <w:bCs/>
-          <w:color w:val="006699"/>
-          <w:bdr w:val="none" w:sz="0" w:space="0" w:color="auto" w:frame="1"/>
-        </w:rPr>
-        <w:t>&gt;</w:t>
-      </w:r>
-      <w:r>
-        <w:rPr>
-          <w:rFonts w:ascii="Times New Roman" w:eastAsia="Times New Roman" w:hAnsi="Times New Roman" w:cs="Times New Roman"/>
-          <w:color w:val="000000"/>
-          <w:bdr w:val="none" w:sz="0" w:space="0" w:color="auto" w:frame="1"/>
-        </w:rPr>
-        <w:t>  </w:t>
-      </w:r>
-    </w:p>
-    <w:p>
-      <w:pPr>
-        <w:numPr>
-          <w:ilvl w:val="0"/>
-          <w:numId w:val="41"/>
-        </w:numPr>
-        <w:shd w:val="clear" w:color="auto" w:fill="FFFFFF"/>
-        <w:spacing w:after="0" w:line="315" w:lineRule="atLeast"/>
-        <w:ind w:left="0"/>
-        <w:rPr>
-          <w:rFonts w:ascii="Times New Roman" w:eastAsia="Times New Roman" w:hAnsi="Times New Roman" w:cs="Times New Roman"/>
-          <w:color w:val="000000"/>
-        </w:rPr>
-      </w:pPr>
-      <w:r>
-        <w:rPr>
-          <w:rFonts w:ascii="Times New Roman" w:eastAsia="Times New Roman" w:hAnsi="Times New Roman" w:cs="Times New Roman"/>
-          <w:color w:val="000000"/>
-          <w:bdr w:val="none" w:sz="0" w:space="0" w:color="auto" w:frame="1"/>
-        </w:rPr>
-        <w:t>    </w:t>
-      </w:r>
-      <w:r>
-        <w:rPr>
-          <w:rFonts w:ascii="Times New Roman" w:eastAsia="Times New Roman" w:hAnsi="Times New Roman" w:cs="Times New Roman"/>
-          <w:b/>
-          <w:bCs/>
-          <w:color w:val="006699"/>
-          <w:bdr w:val="none" w:sz="0" w:space="0" w:color="auto" w:frame="1"/>
-        </w:rPr>
-        <w:t>&lt;li&gt;</w:t>
-      </w:r>
-      <w:r>
-        <w:rPr>
-          <w:rFonts w:ascii="Times New Roman" w:eastAsia="Times New Roman" w:hAnsi="Times New Roman" w:cs="Times New Roman"/>
-          <w:color w:val="000000"/>
-          <w:bdr w:val="none" w:sz="0" w:space="0" w:color="auto" w:frame="1"/>
-        </w:rPr>
-        <w:t>News</w:t>
-      </w:r>
-      <w:r>
-        <w:rPr>
-          <w:rFonts w:ascii="Times New Roman" w:eastAsia="Times New Roman" w:hAnsi="Times New Roman" w:cs="Times New Roman"/>
-          <w:b/>
-          <w:bCs/>
-          <w:color w:val="006699"/>
-          <w:bdr w:val="none" w:sz="0" w:space="0" w:color="auto" w:frame="1"/>
-        </w:rPr>
-        <w:t>&lt;/li&gt;</w:t>
-      </w:r>
-      <w:r>
-        <w:rPr>
-          <w:rFonts w:ascii="Times New Roman" w:eastAsia="Times New Roman" w:hAnsi="Times New Roman" w:cs="Times New Roman"/>
-          <w:color w:val="000000"/>
-          <w:bdr w:val="none" w:sz="0" w:space="0" w:color="auto" w:frame="1"/>
-        </w:rPr>
-        <w:t>  </w:t>
-      </w:r>
-    </w:p>
-    <w:p>
-      <w:pPr>
-        <w:numPr>
-          <w:ilvl w:val="0"/>
-          <w:numId w:val="41"/>
-        </w:numPr>
-        <w:shd w:val="clear" w:color="auto" w:fill="FFFFFF"/>
-        <w:spacing w:after="0" w:line="315" w:lineRule="atLeast"/>
-        <w:ind w:left="0"/>
-        <w:rPr>
-          <w:rFonts w:ascii="Times New Roman" w:eastAsia="Times New Roman" w:hAnsi="Times New Roman" w:cs="Times New Roman"/>
-          <w:color w:val="000000"/>
-        </w:rPr>
-      </w:pPr>
-      <w:r>
-        <w:rPr>
-          <w:rFonts w:ascii="Times New Roman" w:eastAsia="Times New Roman" w:hAnsi="Times New Roman" w:cs="Times New Roman"/>
-          <w:color w:val="000000"/>
-          <w:bdr w:val="none" w:sz="0" w:space="0" w:color="auto" w:frame="1"/>
-        </w:rPr>
-        <w:t>    </w:t>
-      </w:r>
-      <w:r>
-        <w:rPr>
-          <w:rFonts w:ascii="Times New Roman" w:eastAsia="Times New Roman" w:hAnsi="Times New Roman" w:cs="Times New Roman"/>
-          <w:b/>
-          <w:bCs/>
-          <w:color w:val="006699"/>
-          <w:bdr w:val="none" w:sz="0" w:space="0" w:color="auto" w:frame="1"/>
-        </w:rPr>
-        <w:t>&lt;li&gt;</w:t>
-      </w:r>
-      <w:r>
-        <w:rPr>
-          <w:rFonts w:ascii="Times New Roman" w:eastAsia="Times New Roman" w:hAnsi="Times New Roman" w:cs="Times New Roman"/>
-          <w:color w:val="000000"/>
-          <w:bdr w:val="none" w:sz="0" w:space="0" w:color="auto" w:frame="1"/>
-        </w:rPr>
-        <w:t>Sports</w:t>
-      </w:r>
-      <w:r>
-        <w:rPr>
-          <w:rFonts w:ascii="Times New Roman" w:eastAsia="Times New Roman" w:hAnsi="Times New Roman" w:cs="Times New Roman"/>
-          <w:b/>
-          <w:bCs/>
-          <w:color w:val="006699"/>
-          <w:bdr w:val="none" w:sz="0" w:space="0" w:color="auto" w:frame="1"/>
-        </w:rPr>
-        <w:t>&lt;/li&gt;</w:t>
-      </w:r>
-      <w:r>
-        <w:rPr>
-          <w:rFonts w:ascii="Times New Roman" w:eastAsia="Times New Roman" w:hAnsi="Times New Roman" w:cs="Times New Roman"/>
-          <w:color w:val="000000"/>
-          <w:bdr w:val="none" w:sz="0" w:space="0" w:color="auto" w:frame="1"/>
-        </w:rPr>
-        <w:t>  </w:t>
-      </w:r>
-    </w:p>
-    <w:p>
-      <w:pPr>
-        <w:numPr>
-          <w:ilvl w:val="0"/>
-          <w:numId w:val="41"/>
-        </w:numPr>
-        <w:shd w:val="clear" w:color="auto" w:fill="FFFFFF"/>
-        <w:spacing w:after="0" w:line="315" w:lineRule="atLeast"/>
-        <w:ind w:left="0"/>
-        <w:rPr>
-          <w:rFonts w:ascii="Times New Roman" w:eastAsia="Times New Roman" w:hAnsi="Times New Roman" w:cs="Times New Roman"/>
-          <w:color w:val="000000"/>
-        </w:rPr>
-      </w:pPr>
-      <w:r>
-        <w:rPr>
-          <w:rFonts w:ascii="Times New Roman" w:eastAsia="Times New Roman" w:hAnsi="Times New Roman" w:cs="Times New Roman"/>
-          <w:color w:val="000000"/>
-          <w:bdr w:val="none" w:sz="0" w:space="0" w:color="auto" w:frame="1"/>
-        </w:rPr>
-        <w:t>    </w:t>
-      </w:r>
-      <w:r>
-        <w:rPr>
-          <w:rFonts w:ascii="Times New Roman" w:eastAsia="Times New Roman" w:hAnsi="Times New Roman" w:cs="Times New Roman"/>
-          <w:b/>
-          <w:bCs/>
-          <w:color w:val="006699"/>
-          <w:bdr w:val="none" w:sz="0" w:space="0" w:color="auto" w:frame="1"/>
-        </w:rPr>
-        <w:t>&lt;li&gt;</w:t>
-      </w:r>
-      <w:r>
-        <w:rPr>
-          <w:rFonts w:ascii="Times New Roman" w:eastAsia="Times New Roman" w:hAnsi="Times New Roman" w:cs="Times New Roman"/>
-          <w:color w:val="000000"/>
-          <w:bdr w:val="none" w:sz="0" w:space="0" w:color="auto" w:frame="1"/>
-        </w:rPr>
-        <w:t>Weather</w:t>
-      </w:r>
-      <w:r>
-        <w:rPr>
-          <w:rFonts w:ascii="Times New Roman" w:eastAsia="Times New Roman" w:hAnsi="Times New Roman" w:cs="Times New Roman"/>
-          <w:b/>
-          <w:bCs/>
-          <w:color w:val="006699"/>
-          <w:bdr w:val="none" w:sz="0" w:space="0" w:color="auto" w:frame="1"/>
-        </w:rPr>
-        <w:t>&lt;/li&gt;</w:t>
-      </w:r>
-      <w:r>
-        <w:rPr>
-          <w:rFonts w:ascii="Times New Roman" w:eastAsia="Times New Roman" w:hAnsi="Times New Roman" w:cs="Times New Roman"/>
-          <w:color w:val="000000"/>
-          <w:bdr w:val="none" w:sz="0" w:space="0" w:color="auto" w:frame="1"/>
-        </w:rPr>
-        <w:t>  </w:t>
-      </w:r>
-    </w:p>
-    <w:p>
-      <w:pPr>
-        <w:numPr>
-          <w:ilvl w:val="0"/>
-          <w:numId w:val="41"/>
-        </w:numPr>
-        <w:shd w:val="clear" w:color="auto" w:fill="FFFFFF"/>
-        <w:spacing w:after="0" w:line="315" w:lineRule="atLeast"/>
-        <w:ind w:left="0"/>
-        <w:rPr>
-          <w:rFonts w:ascii="Times New Roman" w:eastAsia="Times New Roman" w:hAnsi="Times New Roman" w:cs="Times New Roman"/>
-          <w:color w:val="000000"/>
-        </w:rPr>
-      </w:pPr>
-      <w:r>
-        <w:rPr>
-          <w:rFonts w:ascii="Times New Roman" w:eastAsia="Times New Roman" w:hAnsi="Times New Roman" w:cs="Times New Roman"/>
-          <w:color w:val="000000"/>
-          <w:bdr w:val="none" w:sz="0" w:space="0" w:color="auto" w:frame="1"/>
-        </w:rPr>
-        <w:t>  </w:t>
-      </w:r>
-      <w:r>
-        <w:rPr>
-          <w:rFonts w:ascii="Times New Roman" w:eastAsia="Times New Roman" w:hAnsi="Times New Roman" w:cs="Times New Roman"/>
-          <w:b/>
-          <w:bCs/>
-          <w:color w:val="006699"/>
-          <w:bdr w:val="none" w:sz="0" w:space="0" w:color="auto" w:frame="1"/>
-        </w:rPr>
-        <w:t>&lt;/</w:t>
-      </w:r>
-      <w:proofErr w:type="spellStart"/>
-      <w:r>
-        <w:rPr>
-          <w:rFonts w:ascii="Times New Roman" w:eastAsia="Times New Roman" w:hAnsi="Times New Roman" w:cs="Times New Roman"/>
-          <w:b/>
-          <w:bCs/>
-          <w:color w:val="006699"/>
-          <w:bdr w:val="none" w:sz="0" w:space="0" w:color="auto" w:frame="1"/>
-        </w:rPr>
-        <w:t>ul</w:t>
-      </w:r>
-      <w:proofErr w:type="spellEnd"/>
-      <w:r>
-        <w:rPr>
-          <w:rFonts w:ascii="Times New Roman" w:eastAsia="Times New Roman" w:hAnsi="Times New Roman" w:cs="Times New Roman"/>
-          <w:b/>
-          <w:bCs/>
-          <w:color w:val="006699"/>
-          <w:bdr w:val="none" w:sz="0" w:space="0" w:color="auto" w:frame="1"/>
-        </w:rPr>
-        <w:t>&gt;</w:t>
-      </w:r>
-      <w:r>
-        <w:rPr>
-          <w:rFonts w:ascii="Times New Roman" w:eastAsia="Times New Roman" w:hAnsi="Times New Roman" w:cs="Times New Roman"/>
-          <w:color w:val="000000"/>
-          <w:bdr w:val="none" w:sz="0" w:space="0" w:color="auto" w:frame="1"/>
-        </w:rPr>
-        <w:t>  </w:t>
-      </w:r>
-    </w:p>
-    <w:p>
-      <w:pPr>
-        <w:numPr>
-          <w:ilvl w:val="0"/>
-          <w:numId w:val="41"/>
-        </w:numPr>
+          <w:color w:val="000000"/>
+        </w:rPr>
+        <w:t>, and date.</w:t>
+      </w:r>
+    </w:p>
+    <w:p>
+      <w:pPr>
+        <w:shd w:val="clear" w:color="auto" w:fill="FFFFFF"/>
+        <w:spacing w:before="100" w:beforeAutospacing="1" w:after="100" w:afterAutospacing="1" w:line="240" w:lineRule="auto"/>
+        <w:rPr>
+          <w:rFonts w:ascii="Times New Roman" w:eastAsia="Times New Roman" w:hAnsi="Times New Roman" w:cs="Times New Roman"/>
+          <w:color w:val="000000"/>
+        </w:rPr>
+      </w:pPr>
+      <w:r>
+        <w:rPr>
+          <w:rFonts w:ascii="Times New Roman" w:eastAsia="Times New Roman" w:hAnsi="Times New Roman" w:cs="Times New Roman"/>
+          <w:b/>
+          <w:bCs/>
+          <w:color w:val="2F4F4F"/>
+        </w:rPr>
+        <w:t>Example:</w:t>
+      </w:r>
+    </w:p>
+    <w:p>
+      <w:pPr>
         <w:shd w:val="clear" w:color="auto" w:fill="FFFFFF"/>
         <w:spacing w:after="120" w:line="315" w:lineRule="atLeast"/>
-        <w:ind w:left="0"/>
-        <w:rPr>
-          <w:rFonts w:ascii="Times New Roman" w:eastAsia="Times New Roman" w:hAnsi="Times New Roman" w:cs="Times New Roman"/>
-          <w:color w:val="000000"/>
-        </w:rPr>
-      </w:pPr>
-      <w:r>
-        <w:rPr>
-          <w:rFonts w:ascii="Times New Roman" w:eastAsia="Times New Roman" w:hAnsi="Times New Roman" w:cs="Times New Roman"/>
-          <w:b/>
-          <w:bCs/>
-          <w:color w:val="006699"/>
-          <w:bdr w:val="none" w:sz="0" w:space="0" w:color="auto" w:frame="1"/>
-        </w:rPr>
-        <w:t>&lt;/div&gt;</w:t>
-      </w:r>
-      <w:r>
-        <w:rPr>
-          <w:rFonts w:ascii="Times New Roman" w:eastAsia="Times New Roman" w:hAnsi="Times New Roman" w:cs="Times New Roman"/>
-          <w:color w:val="000000"/>
-          <w:bdr w:val="none" w:sz="0" w:space="0" w:color="auto" w:frame="1"/>
-        </w:rPr>
-        <w:t>  </w:t>
-      </w:r>
-    </w:p>
-    <w:p>
-      <w:pPr>
-        <w:shd w:val="clear" w:color="auto" w:fill="FFFFFF"/>
-        <w:spacing w:before="100" w:beforeAutospacing="1" w:after="100" w:afterAutospacing="1" w:line="240" w:lineRule="auto"/>
-        <w:rPr>
-          <w:rFonts w:ascii="Times New Roman" w:eastAsia="Times New Roman" w:hAnsi="Times New Roman" w:cs="Times New Roman"/>
-          <w:color w:val="000000"/>
-        </w:rPr>
-      </w:pPr>
-      <w:r>
-        <w:rPr>
-          <w:rFonts w:ascii="Times New Roman" w:eastAsia="Times New Roman" w:hAnsi="Times New Roman" w:cs="Times New Roman"/>
-          <w:b/>
-          <w:bCs/>
-          <w:color w:val="2F4F4F"/>
-        </w:rPr>
-        <w:t>HTML 5 Menu:</w:t>
-      </w:r>
-    </w:p>
-    <w:p>
-      <w:pPr>
-        <w:numPr>
-          <w:ilvl w:val="0"/>
-          <w:numId w:val="42"/>
-        </w:numPr>
-        <w:shd w:val="clear" w:color="auto" w:fill="FFFFFF"/>
-        <w:spacing w:after="0" w:line="315" w:lineRule="atLeast"/>
-        <w:ind w:left="0"/>
-        <w:rPr>
-          <w:rFonts w:ascii="Times New Roman" w:eastAsia="Times New Roman" w:hAnsi="Times New Roman" w:cs="Times New Roman"/>
-          <w:color w:val="000000"/>
-        </w:rPr>
-      </w:pPr>
-      <w:r>
-        <w:rPr>
-          <w:rFonts w:ascii="Times New Roman" w:eastAsia="Times New Roman" w:hAnsi="Times New Roman" w:cs="Times New Roman"/>
-          <w:b/>
-          <w:bCs/>
-          <w:color w:val="006699"/>
-          <w:bdr w:val="none" w:sz="0" w:space="0" w:color="auto" w:frame="1"/>
-        </w:rPr>
-        <w:t>&lt;</w:t>
-      </w:r>
-      <w:proofErr w:type="spellStart"/>
-      <w:r>
-        <w:rPr>
-          <w:rFonts w:ascii="Times New Roman" w:eastAsia="Times New Roman" w:hAnsi="Times New Roman" w:cs="Times New Roman"/>
-          <w:b/>
-          <w:bCs/>
-          <w:color w:val="006699"/>
-          <w:bdr w:val="none" w:sz="0" w:space="0" w:color="auto" w:frame="1"/>
-        </w:rPr>
-        <w:t>nav</w:t>
-      </w:r>
-      <w:proofErr w:type="spellEnd"/>
-      <w:r>
-        <w:rPr>
-          <w:rFonts w:ascii="Times New Roman" w:eastAsia="Times New Roman" w:hAnsi="Times New Roman" w:cs="Times New Roman"/>
-          <w:b/>
-          <w:bCs/>
-          <w:color w:val="006699"/>
-          <w:bdr w:val="none" w:sz="0" w:space="0" w:color="auto" w:frame="1"/>
-        </w:rPr>
-        <w:t>&gt;</w:t>
-      </w:r>
-      <w:r>
-        <w:rPr>
-          <w:rFonts w:ascii="Times New Roman" w:eastAsia="Times New Roman" w:hAnsi="Times New Roman" w:cs="Times New Roman"/>
-          <w:color w:val="000000"/>
-          <w:bdr w:val="none" w:sz="0" w:space="0" w:color="auto" w:frame="1"/>
-        </w:rPr>
-        <w:t>  </w:t>
-      </w:r>
-    </w:p>
-    <w:p>
-      <w:pPr>
-        <w:numPr>
-          <w:ilvl w:val="0"/>
-          <w:numId w:val="42"/>
-        </w:numPr>
-        <w:shd w:val="clear" w:color="auto" w:fill="FFFFFF"/>
-        <w:spacing w:after="0" w:line="315" w:lineRule="atLeast"/>
-        <w:ind w:left="0"/>
-        <w:rPr>
-          <w:rFonts w:ascii="Times New Roman" w:eastAsia="Times New Roman" w:hAnsi="Times New Roman" w:cs="Times New Roman"/>
-          <w:color w:val="000000"/>
-        </w:rPr>
-      </w:pPr>
-      <w:r>
-        <w:rPr>
-          <w:rFonts w:ascii="Times New Roman" w:eastAsia="Times New Roman" w:hAnsi="Times New Roman" w:cs="Times New Roman"/>
-          <w:color w:val="000000"/>
-          <w:bdr w:val="none" w:sz="0" w:space="0" w:color="auto" w:frame="1"/>
-        </w:rPr>
-        <w:t>  </w:t>
-      </w:r>
-      <w:r>
-        <w:rPr>
-          <w:rFonts w:ascii="Times New Roman" w:eastAsia="Times New Roman" w:hAnsi="Times New Roman" w:cs="Times New Roman"/>
-          <w:b/>
-          <w:bCs/>
-          <w:color w:val="006699"/>
-          <w:bdr w:val="none" w:sz="0" w:space="0" w:color="auto" w:frame="1"/>
-        </w:rPr>
-        <w:t>&lt;</w:t>
-      </w:r>
-      <w:proofErr w:type="spellStart"/>
-      <w:r>
-        <w:rPr>
-          <w:rFonts w:ascii="Times New Roman" w:eastAsia="Times New Roman" w:hAnsi="Times New Roman" w:cs="Times New Roman"/>
-          <w:b/>
-          <w:bCs/>
-          <w:color w:val="006699"/>
-          <w:bdr w:val="none" w:sz="0" w:space="0" w:color="auto" w:frame="1"/>
-        </w:rPr>
-        <w:t>ul</w:t>
-      </w:r>
-      <w:proofErr w:type="spellEnd"/>
-      <w:r>
-        <w:rPr>
-          <w:rFonts w:ascii="Times New Roman" w:eastAsia="Times New Roman" w:hAnsi="Times New Roman" w:cs="Times New Roman"/>
-          <w:b/>
-          <w:bCs/>
-          <w:color w:val="006699"/>
-          <w:bdr w:val="none" w:sz="0" w:space="0" w:color="auto" w:frame="1"/>
-        </w:rPr>
-        <w:t>&gt;</w:t>
-      </w:r>
-      <w:r>
-        <w:rPr>
-          <w:rFonts w:ascii="Times New Roman" w:eastAsia="Times New Roman" w:hAnsi="Times New Roman" w:cs="Times New Roman"/>
-          <w:color w:val="000000"/>
-          <w:bdr w:val="none" w:sz="0" w:space="0" w:color="auto" w:frame="1"/>
-        </w:rPr>
-        <w:t>  </w:t>
-      </w:r>
-    </w:p>
-    <w:p>
-      <w:pPr>
-        <w:numPr>
-          <w:ilvl w:val="0"/>
-          <w:numId w:val="42"/>
-        </w:numPr>
-        <w:shd w:val="clear" w:color="auto" w:fill="FFFFFF"/>
-        <w:spacing w:after="0" w:line="315" w:lineRule="atLeast"/>
-        <w:ind w:left="0"/>
-        <w:rPr>
-          <w:rFonts w:ascii="Times New Roman" w:eastAsia="Times New Roman" w:hAnsi="Times New Roman" w:cs="Times New Roman"/>
-          <w:color w:val="000000"/>
-        </w:rPr>
-      </w:pPr>
-      <w:r>
-        <w:rPr>
-          <w:rFonts w:ascii="Times New Roman" w:eastAsia="Times New Roman" w:hAnsi="Times New Roman" w:cs="Times New Roman"/>
-          <w:color w:val="000000"/>
-          <w:bdr w:val="none" w:sz="0" w:space="0" w:color="auto" w:frame="1"/>
-        </w:rPr>
-        <w:t>    </w:t>
-      </w:r>
-      <w:r>
-        <w:rPr>
-          <w:rFonts w:ascii="Times New Roman" w:eastAsia="Times New Roman" w:hAnsi="Times New Roman" w:cs="Times New Roman"/>
-          <w:b/>
-          <w:bCs/>
-          <w:color w:val="006699"/>
-          <w:bdr w:val="none" w:sz="0" w:space="0" w:color="auto" w:frame="1"/>
-        </w:rPr>
-        <w:t>&lt;li&gt;</w:t>
-      </w:r>
-      <w:r>
-        <w:rPr>
-          <w:rFonts w:ascii="Times New Roman" w:eastAsia="Times New Roman" w:hAnsi="Times New Roman" w:cs="Times New Roman"/>
-          <w:color w:val="000000"/>
-          <w:bdr w:val="none" w:sz="0" w:space="0" w:color="auto" w:frame="1"/>
-        </w:rPr>
-        <w:t>News</w:t>
-      </w:r>
-      <w:r>
-        <w:rPr>
-          <w:rFonts w:ascii="Times New Roman" w:eastAsia="Times New Roman" w:hAnsi="Times New Roman" w:cs="Times New Roman"/>
-          <w:b/>
-          <w:bCs/>
-          <w:color w:val="006699"/>
-          <w:bdr w:val="none" w:sz="0" w:space="0" w:color="auto" w:frame="1"/>
-        </w:rPr>
-        <w:t>&lt;/li&gt;</w:t>
-      </w:r>
-      <w:r>
-        <w:rPr>
-          <w:rFonts w:ascii="Times New Roman" w:eastAsia="Times New Roman" w:hAnsi="Times New Roman" w:cs="Times New Roman"/>
-          <w:color w:val="000000"/>
-          <w:bdr w:val="none" w:sz="0" w:space="0" w:color="auto" w:frame="1"/>
-        </w:rPr>
-        <w:t>  </w:t>
-      </w:r>
-    </w:p>
-    <w:p>
-      <w:pPr>
-        <w:numPr>
-          <w:ilvl w:val="0"/>
-          <w:numId w:val="42"/>
-        </w:numPr>
-        <w:shd w:val="clear" w:color="auto" w:fill="FFFFFF"/>
-        <w:spacing w:after="0" w:line="315" w:lineRule="atLeast"/>
-        <w:ind w:left="0"/>
-        <w:rPr>
-          <w:rFonts w:ascii="Times New Roman" w:eastAsia="Times New Roman" w:hAnsi="Times New Roman" w:cs="Times New Roman"/>
-          <w:color w:val="000000"/>
-        </w:rPr>
-      </w:pPr>
-      <w:r>
-        <w:rPr>
-          <w:rFonts w:ascii="Times New Roman" w:eastAsia="Times New Roman" w:hAnsi="Times New Roman" w:cs="Times New Roman"/>
-          <w:color w:val="000000"/>
-          <w:bdr w:val="none" w:sz="0" w:space="0" w:color="auto" w:frame="1"/>
-        </w:rPr>
-        <w:t>    </w:t>
-      </w:r>
-      <w:r>
-        <w:rPr>
-          <w:rFonts w:ascii="Times New Roman" w:eastAsia="Times New Roman" w:hAnsi="Times New Roman" w:cs="Times New Roman"/>
-          <w:b/>
-          <w:bCs/>
-          <w:color w:val="006699"/>
-          <w:bdr w:val="none" w:sz="0" w:space="0" w:color="auto" w:frame="1"/>
-        </w:rPr>
-        <w:t>&lt;li&gt;</w:t>
-      </w:r>
-      <w:r>
-        <w:rPr>
-          <w:rFonts w:ascii="Times New Roman" w:eastAsia="Times New Roman" w:hAnsi="Times New Roman" w:cs="Times New Roman"/>
-          <w:color w:val="000000"/>
-          <w:bdr w:val="none" w:sz="0" w:space="0" w:color="auto" w:frame="1"/>
-        </w:rPr>
-        <w:t>Sports</w:t>
-      </w:r>
-      <w:r>
-        <w:rPr>
-          <w:rFonts w:ascii="Times New Roman" w:eastAsia="Times New Roman" w:hAnsi="Times New Roman" w:cs="Times New Roman"/>
-          <w:b/>
-          <w:bCs/>
-          <w:color w:val="006699"/>
-          <w:bdr w:val="none" w:sz="0" w:space="0" w:color="auto" w:frame="1"/>
-        </w:rPr>
-        <w:t>&lt;/li&gt;</w:t>
-      </w:r>
-      <w:r>
-        <w:rPr>
-          <w:rFonts w:ascii="Times New Roman" w:eastAsia="Times New Roman" w:hAnsi="Times New Roman" w:cs="Times New Roman"/>
-          <w:color w:val="000000"/>
-          <w:bdr w:val="none" w:sz="0" w:space="0" w:color="auto" w:frame="1"/>
-        </w:rPr>
-        <w:t>  </w:t>
-      </w:r>
-    </w:p>
-    <w:p>
-      <w:pPr>
-        <w:numPr>
-          <w:ilvl w:val="0"/>
-          <w:numId w:val="42"/>
-        </w:numPr>
-        <w:shd w:val="clear" w:color="auto" w:fill="FFFFFF"/>
-        <w:spacing w:after="0" w:line="315" w:lineRule="atLeast"/>
-        <w:ind w:left="0"/>
-        <w:rPr>
-          <w:rFonts w:ascii="Times New Roman" w:eastAsia="Times New Roman" w:hAnsi="Times New Roman" w:cs="Times New Roman"/>
-          <w:color w:val="000000"/>
-        </w:rPr>
-      </w:pPr>
-      <w:r>
-        <w:rPr>
-          <w:rFonts w:ascii="Times New Roman" w:eastAsia="Times New Roman" w:hAnsi="Times New Roman" w:cs="Times New Roman"/>
-          <w:color w:val="000000"/>
-          <w:bdr w:val="none" w:sz="0" w:space="0" w:color="auto" w:frame="1"/>
-        </w:rPr>
-        <w:t>    </w:t>
-      </w:r>
-      <w:r>
-        <w:rPr>
-          <w:rFonts w:ascii="Times New Roman" w:eastAsia="Times New Roman" w:hAnsi="Times New Roman" w:cs="Times New Roman"/>
-          <w:b/>
-          <w:bCs/>
-          <w:color w:val="006699"/>
-          <w:bdr w:val="none" w:sz="0" w:space="0" w:color="auto" w:frame="1"/>
-        </w:rPr>
-        <w:t>&lt;li&gt;</w:t>
-      </w:r>
-      <w:r>
-        <w:rPr>
-          <w:rFonts w:ascii="Times New Roman" w:eastAsia="Times New Roman" w:hAnsi="Times New Roman" w:cs="Times New Roman"/>
-          <w:color w:val="000000"/>
-          <w:bdr w:val="none" w:sz="0" w:space="0" w:color="auto" w:frame="1"/>
-        </w:rPr>
-        <w:t>Weather</w:t>
-      </w:r>
-      <w:r>
-        <w:rPr>
-          <w:rFonts w:ascii="Times New Roman" w:eastAsia="Times New Roman" w:hAnsi="Times New Roman" w:cs="Times New Roman"/>
-          <w:b/>
-          <w:bCs/>
-          <w:color w:val="006699"/>
-          <w:bdr w:val="none" w:sz="0" w:space="0" w:color="auto" w:frame="1"/>
-        </w:rPr>
-        <w:t>&lt;/li&gt;</w:t>
-      </w:r>
-      <w:r>
-        <w:rPr>
-          <w:rFonts w:ascii="Times New Roman" w:eastAsia="Times New Roman" w:hAnsi="Times New Roman" w:cs="Times New Roman"/>
-          <w:color w:val="000000"/>
-          <w:bdr w:val="none" w:sz="0" w:space="0" w:color="auto" w:frame="1"/>
-        </w:rPr>
-        <w:t>  </w:t>
-      </w:r>
-    </w:p>
-    <w:p>
-      <w:pPr>
-        <w:numPr>
-          <w:ilvl w:val="0"/>
-          <w:numId w:val="42"/>
-        </w:numPr>
-        <w:shd w:val="clear" w:color="auto" w:fill="FFFFFF"/>
-        <w:spacing w:after="0" w:line="315" w:lineRule="atLeast"/>
-        <w:ind w:left="0"/>
-        <w:rPr>
-          <w:rFonts w:ascii="Times New Roman" w:eastAsia="Times New Roman" w:hAnsi="Times New Roman" w:cs="Times New Roman"/>
-          <w:color w:val="000000"/>
-        </w:rPr>
-      </w:pPr>
-      <w:r>
-        <w:rPr>
-          <w:rFonts w:ascii="Times New Roman" w:eastAsia="Times New Roman" w:hAnsi="Times New Roman" w:cs="Times New Roman"/>
-          <w:color w:val="000000"/>
-          <w:bdr w:val="none" w:sz="0" w:space="0" w:color="auto" w:frame="1"/>
-        </w:rPr>
-        <w:t>  </w:t>
-      </w:r>
-      <w:r>
-        <w:rPr>
-          <w:rFonts w:ascii="Times New Roman" w:eastAsia="Times New Roman" w:hAnsi="Times New Roman" w:cs="Times New Roman"/>
-          <w:b/>
-          <w:bCs/>
-          <w:color w:val="006699"/>
-          <w:bdr w:val="none" w:sz="0" w:space="0" w:color="auto" w:frame="1"/>
-        </w:rPr>
-        <w:t>&lt;/</w:t>
-      </w:r>
-      <w:proofErr w:type="spellStart"/>
-      <w:r>
-        <w:rPr>
-          <w:rFonts w:ascii="Times New Roman" w:eastAsia="Times New Roman" w:hAnsi="Times New Roman" w:cs="Times New Roman"/>
-          <w:b/>
-          <w:bCs/>
-          <w:color w:val="006699"/>
-          <w:bdr w:val="none" w:sz="0" w:space="0" w:color="auto" w:frame="1"/>
-        </w:rPr>
-        <w:t>ul</w:t>
-      </w:r>
-      <w:proofErr w:type="spellEnd"/>
-      <w:r>
-        <w:rPr>
-          <w:rFonts w:ascii="Times New Roman" w:eastAsia="Times New Roman" w:hAnsi="Times New Roman" w:cs="Times New Roman"/>
-          <w:b/>
-          <w:bCs/>
-          <w:color w:val="006699"/>
-          <w:bdr w:val="none" w:sz="0" w:space="0" w:color="auto" w:frame="1"/>
-        </w:rPr>
-        <w:t>&gt;</w:t>
-      </w:r>
-      <w:r>
-        <w:rPr>
-          <w:rFonts w:ascii="Times New Roman" w:eastAsia="Times New Roman" w:hAnsi="Times New Roman" w:cs="Times New Roman"/>
-          <w:color w:val="000000"/>
-          <w:bdr w:val="none" w:sz="0" w:space="0" w:color="auto" w:frame="1"/>
-        </w:rPr>
-        <w:t>  </w:t>
-      </w:r>
-    </w:p>
-    <w:p>
-      <w:pPr>
-        <w:numPr>
-          <w:ilvl w:val="0"/>
-          <w:numId w:val="42"/>
-        </w:numPr>
-        <w:shd w:val="clear" w:color="auto" w:fill="FFFFFF"/>
-        <w:spacing w:after="120" w:line="315" w:lineRule="atLeast"/>
-        <w:ind w:left="0"/>
-        <w:rPr>
-          <w:rFonts w:ascii="Times New Roman" w:eastAsia="Times New Roman" w:hAnsi="Times New Roman" w:cs="Times New Roman"/>
-          <w:color w:val="000000"/>
-        </w:rPr>
-      </w:pPr>
-      <w:r>
-        <w:rPr>
-          <w:rFonts w:ascii="Times New Roman" w:eastAsia="Times New Roman" w:hAnsi="Times New Roman" w:cs="Times New Roman"/>
-          <w:b/>
-          <w:bCs/>
-          <w:color w:val="006699"/>
-          <w:bdr w:val="none" w:sz="0" w:space="0" w:color="auto" w:frame="1"/>
-        </w:rPr>
-        <w:t>&lt;/</w:t>
-      </w:r>
-      <w:proofErr w:type="spellStart"/>
-      <w:r>
-        <w:rPr>
-          <w:rFonts w:ascii="Times New Roman" w:eastAsia="Times New Roman" w:hAnsi="Times New Roman" w:cs="Times New Roman"/>
-          <w:b/>
-          <w:bCs/>
-          <w:color w:val="006699"/>
-          <w:bdr w:val="none" w:sz="0" w:space="0" w:color="auto" w:frame="1"/>
-        </w:rPr>
-        <w:t>nav</w:t>
-      </w:r>
-      <w:proofErr w:type="spellEnd"/>
-      <w:r>
-        <w:rPr>
-          <w:rFonts w:ascii="Times New Roman" w:eastAsia="Times New Roman" w:hAnsi="Times New Roman" w:cs="Times New Roman"/>
-          <w:b/>
-          <w:bCs/>
-          <w:color w:val="006699"/>
-          <w:bdr w:val="none" w:sz="0" w:space="0" w:color="auto" w:frame="1"/>
-        </w:rPr>
-        <w:t>&gt;</w:t>
-      </w:r>
-      <w:r>
-        <w:rPr>
-          <w:rFonts w:ascii="Times New Roman" w:eastAsia="Times New Roman" w:hAnsi="Times New Roman" w:cs="Times New Roman"/>
-          <w:color w:val="000000"/>
-          <w:bdr w:val="none" w:sz="0" w:space="0" w:color="auto" w:frame="1"/>
-        </w:rPr>
-        <w:t>  </w:t>
-      </w:r>
-    </w:p>
-    <w:p>
-      <w:pPr>
-        <w:spacing w:after="0" w:line="240" w:lineRule="auto"/>
-        <w:rPr>
-          <w:rFonts w:ascii="Times New Roman" w:eastAsia="Times New Roman" w:hAnsi="Times New Roman" w:cs="Times New Roman"/>
-        </w:rPr>
-      </w:pPr>
-      <w:r>
-        <w:rPr>
-          <w:rFonts w:ascii="Times New Roman" w:eastAsia="Times New Roman" w:hAnsi="Times New Roman" w:cs="Times New Roman"/>
-        </w:rPr>
-        <w:pict>
-          <v:rect id="_x0000_i1067" style="width:0;height:.75pt" o:hralign="center" o:hrstd="t" o:hrnoshade="t" o:hr="t" fillcolor="#d4d4d4" stroked="f"/>
-        </w:pict>
-      </w:r>
-    </w:p>
-    <w:p>
-      <w:pPr>
-        <w:rPr>
-          <w:rFonts w:ascii="Times New Roman" w:hAnsi="Times New Roman" w:cs="Times New Roman"/>
-        </w:rPr>
-      </w:pPr>
-      <w:r>
-        <w:rPr>
-          <w:rFonts w:ascii="Times New Roman" w:hAnsi="Times New Roman" w:cs="Times New Roman"/>
-        </w:rPr>
-        <w:t>42) If I do not put &lt;</w:t>
-      </w:r>
-      <w:proofErr w:type="gramStart"/>
-      <w:r>
-        <w:rPr>
-          <w:rFonts w:ascii="Times New Roman" w:hAnsi="Times New Roman" w:cs="Times New Roman"/>
-        </w:rPr>
-        <w:t>!DOCTYPE</w:t>
-      </w:r>
-      <w:proofErr w:type="gramEnd"/>
-      <w:r>
-        <w:rPr>
-          <w:rFonts w:ascii="Times New Roman" w:hAnsi="Times New Roman" w:cs="Times New Roman"/>
-        </w:rPr>
-        <w:t xml:space="preserve"> html&gt; will HTML 5 work?</w:t>
-      </w:r>
-    </w:p>
-    <w:p>
-      <w:pPr>
-        <w:shd w:val="clear" w:color="auto" w:fill="FFFFFF"/>
-        <w:spacing w:before="100" w:beforeAutospacing="1" w:after="100" w:afterAutospacing="1" w:line="240" w:lineRule="auto"/>
-        <w:rPr>
-          <w:rFonts w:ascii="Times New Roman" w:eastAsia="Times New Roman" w:hAnsi="Times New Roman" w:cs="Times New Roman"/>
-          <w:color w:val="000000"/>
-        </w:rPr>
-      </w:pPr>
-      <w:r>
-        <w:rPr>
-          <w:rFonts w:ascii="Times New Roman" w:eastAsia="Times New Roman" w:hAnsi="Times New Roman" w:cs="Times New Roman"/>
-          <w:color w:val="000000"/>
-        </w:rPr>
-        <w:t>No, the browser will not be able to identify that it is an HTML document and HTML 5 tags do not function properly</w:t>
-      </w:r>
-      <w:proofErr w:type="gramStart"/>
-      <w:r>
-        <w:rPr>
-          <w:rFonts w:ascii="Times New Roman" w:eastAsia="Times New Roman" w:hAnsi="Times New Roman" w:cs="Times New Roman"/>
-          <w:color w:val="000000"/>
-        </w:rPr>
-        <w:t>..</w:t>
-      </w:r>
-      <w:proofErr w:type="gramEnd"/>
-    </w:p>
-    <w:p>
-      <w:pPr>
-        <w:spacing w:after="0" w:line="240" w:lineRule="auto"/>
-        <w:rPr>
-          <w:rFonts w:ascii="Times New Roman" w:eastAsia="Times New Roman" w:hAnsi="Times New Roman" w:cs="Times New Roman"/>
-        </w:rPr>
-      </w:pPr>
-      <w:r>
-        <w:rPr>
-          <w:rFonts w:ascii="Times New Roman" w:eastAsia="Times New Roman" w:hAnsi="Times New Roman" w:cs="Times New Roman"/>
-        </w:rPr>
-        <w:pict>
-          <v:rect id="_x0000_i1068" style="width:0;height:.75pt" o:hralign="center" o:hrstd="t" o:hrnoshade="t" o:hr="t" fillcolor="#d4d4d4" stroked="f"/>
-        </w:pict>
-      </w:r>
-    </w:p>
-    <w:p>
-      <w:pPr>
-        <w:rPr>
-          <w:rFonts w:ascii="Times New Roman" w:hAnsi="Times New Roman" w:cs="Times New Roman"/>
-        </w:rPr>
-      </w:pPr>
-      <w:r>
-        <w:rPr>
-          <w:rFonts w:ascii="Times New Roman" w:hAnsi="Times New Roman" w:cs="Times New Roman"/>
-        </w:rPr>
-        <w:t>43) What is the use of the required attribute in HTML5?</w:t>
-      </w:r>
-    </w:p>
-    <w:p>
-      <w:pPr>
-        <w:shd w:val="clear" w:color="auto" w:fill="FFFFFF"/>
-        <w:spacing w:before="100" w:beforeAutospacing="1" w:after="100" w:afterAutospacing="1" w:line="240" w:lineRule="auto"/>
-        <w:rPr>
-          <w:rFonts w:ascii="Times New Roman" w:eastAsia="Times New Roman" w:hAnsi="Times New Roman" w:cs="Times New Roman"/>
-          <w:color w:val="000000"/>
-        </w:rPr>
-      </w:pPr>
-      <w:r>
-        <w:rPr>
-          <w:rFonts w:ascii="Times New Roman" w:eastAsia="Times New Roman" w:hAnsi="Times New Roman" w:cs="Times New Roman"/>
-          <w:color w:val="000000"/>
-        </w:rPr>
-        <w:t>It forces a user to fill text on the text field or text area before submitting the form. It is used for form validation.</w:t>
-      </w:r>
-    </w:p>
-    <w:p>
-      <w:pPr>
-        <w:shd w:val="clear" w:color="auto" w:fill="FFFFFF"/>
-        <w:spacing w:before="100" w:beforeAutospacing="1" w:after="100" w:afterAutospacing="1" w:line="240" w:lineRule="auto"/>
-        <w:rPr>
-          <w:rFonts w:ascii="Times New Roman" w:eastAsia="Times New Roman" w:hAnsi="Times New Roman" w:cs="Times New Roman"/>
-          <w:color w:val="000000"/>
-        </w:rPr>
-      </w:pPr>
-      <w:r>
-        <w:rPr>
-          <w:rFonts w:ascii="Times New Roman" w:eastAsia="Times New Roman" w:hAnsi="Times New Roman" w:cs="Times New Roman"/>
-          <w:b/>
-          <w:bCs/>
-          <w:color w:val="2F4F4F"/>
-        </w:rPr>
-        <w:t>Example:</w:t>
-      </w:r>
-    </w:p>
-    <w:p>
-      <w:pPr>
-        <w:numPr>
-          <w:ilvl w:val="0"/>
-          <w:numId w:val="43"/>
-        </w:numPr>
-        <w:shd w:val="clear" w:color="auto" w:fill="FFFFFF"/>
-        <w:spacing w:after="120" w:line="315" w:lineRule="atLeast"/>
-        <w:ind w:left="0"/>
-        <w:rPr>
-          <w:rFonts w:ascii="Times New Roman" w:eastAsia="Times New Roman" w:hAnsi="Times New Roman" w:cs="Times New Roman"/>
-          <w:color w:val="000000"/>
-        </w:rPr>
-      </w:pPr>
-      <w:r>
-        <w:rPr>
-          <w:rFonts w:ascii="Times New Roman" w:eastAsia="Times New Roman" w:hAnsi="Times New Roman" w:cs="Times New Roman"/>
-          <w:color w:val="000000"/>
-          <w:bdr w:val="none" w:sz="0" w:space="0" w:color="auto" w:frame="1"/>
-        </w:rPr>
-        <w:lastRenderedPageBreak/>
-        <w:t>Name: </w:t>
-      </w:r>
-      <w:r>
-        <w:rPr>
-          <w:rFonts w:ascii="Times New Roman" w:eastAsia="Times New Roman" w:hAnsi="Times New Roman" w:cs="Times New Roman"/>
-          <w:b/>
-          <w:bCs/>
-          <w:color w:val="006699"/>
-          <w:bdr w:val="none" w:sz="0" w:space="0" w:color="auto" w:frame="1"/>
-        </w:rPr>
-        <w:t>&lt;input</w:t>
-      </w:r>
-      <w:r>
-        <w:rPr>
-          <w:rFonts w:ascii="Times New Roman" w:eastAsia="Times New Roman" w:hAnsi="Times New Roman" w:cs="Times New Roman"/>
-          <w:color w:val="000000"/>
-          <w:bdr w:val="none" w:sz="0" w:space="0" w:color="auto" w:frame="1"/>
-        </w:rPr>
-        <w:t> </w:t>
-      </w:r>
-      <w:r>
-        <w:rPr>
-          <w:rFonts w:ascii="Times New Roman" w:eastAsia="Times New Roman" w:hAnsi="Times New Roman" w:cs="Times New Roman"/>
-          <w:color w:val="FF0000"/>
-          <w:bdr w:val="none" w:sz="0" w:space="0" w:color="auto" w:frame="1"/>
-        </w:rPr>
-        <w:t>type</w:t>
-      </w:r>
-      <w:r>
-        <w:rPr>
-          <w:rFonts w:ascii="Times New Roman" w:eastAsia="Times New Roman" w:hAnsi="Times New Roman" w:cs="Times New Roman"/>
-          <w:color w:val="000000"/>
-          <w:bdr w:val="none" w:sz="0" w:space="0" w:color="auto" w:frame="1"/>
-        </w:rPr>
-        <w:t>=</w:t>
-      </w:r>
-      <w:r>
-        <w:rPr>
-          <w:rFonts w:ascii="Times New Roman" w:eastAsia="Times New Roman" w:hAnsi="Times New Roman" w:cs="Times New Roman"/>
-          <w:color w:val="0000FF"/>
-          <w:bdr w:val="none" w:sz="0" w:space="0" w:color="auto" w:frame="1"/>
-        </w:rPr>
-        <w:t>"text"</w:t>
-      </w:r>
-      <w:r>
-        <w:rPr>
-          <w:rFonts w:ascii="Times New Roman" w:eastAsia="Times New Roman" w:hAnsi="Times New Roman" w:cs="Times New Roman"/>
-          <w:color w:val="000000"/>
-          <w:bdr w:val="none" w:sz="0" w:space="0" w:color="auto" w:frame="1"/>
-        </w:rPr>
-        <w:t> </w:t>
-      </w:r>
-      <w:r>
-        <w:rPr>
-          <w:rFonts w:ascii="Times New Roman" w:eastAsia="Times New Roman" w:hAnsi="Times New Roman" w:cs="Times New Roman"/>
-          <w:color w:val="FF0000"/>
-          <w:bdr w:val="none" w:sz="0" w:space="0" w:color="auto" w:frame="1"/>
-        </w:rPr>
-        <w:t>name</w:t>
-      </w:r>
-      <w:r>
-        <w:rPr>
-          <w:rFonts w:ascii="Times New Roman" w:eastAsia="Times New Roman" w:hAnsi="Times New Roman" w:cs="Times New Roman"/>
-          <w:color w:val="000000"/>
-          <w:bdr w:val="none" w:sz="0" w:space="0" w:color="auto" w:frame="1"/>
-        </w:rPr>
-        <w:t>=</w:t>
-      </w:r>
-      <w:r>
-        <w:rPr>
-          <w:rFonts w:ascii="Times New Roman" w:eastAsia="Times New Roman" w:hAnsi="Times New Roman" w:cs="Times New Roman"/>
-          <w:color w:val="0000FF"/>
-          <w:bdr w:val="none" w:sz="0" w:space="0" w:color="auto" w:frame="1"/>
-        </w:rPr>
-        <w:t>"name"</w:t>
-      </w:r>
-      <w:r>
-        <w:rPr>
-          <w:rFonts w:ascii="Times New Roman" w:eastAsia="Times New Roman" w:hAnsi="Times New Roman" w:cs="Times New Roman"/>
-          <w:color w:val="000000"/>
-          <w:bdr w:val="none" w:sz="0" w:space="0" w:color="auto" w:frame="1"/>
-        </w:rPr>
-        <w:t> required</w:t>
-      </w:r>
-      <w:r>
-        <w:rPr>
-          <w:rFonts w:ascii="Times New Roman" w:eastAsia="Times New Roman" w:hAnsi="Times New Roman" w:cs="Times New Roman"/>
-          <w:b/>
-          <w:bCs/>
-          <w:color w:val="006699"/>
-          <w:bdr w:val="none" w:sz="0" w:space="0" w:color="auto" w:frame="1"/>
-        </w:rPr>
-        <w:t>&gt;</w:t>
-      </w:r>
-      <w:r>
-        <w:rPr>
-          <w:rFonts w:ascii="Times New Roman" w:eastAsia="Times New Roman" w:hAnsi="Times New Roman" w:cs="Times New Roman"/>
-          <w:color w:val="000000"/>
-          <w:bdr w:val="none" w:sz="0" w:space="0" w:color="auto" w:frame="1"/>
-        </w:rPr>
-        <w:t>  </w:t>
-      </w:r>
-    </w:p>
-    <w:p>
-      <w:pPr>
-        <w:spacing w:after="0" w:line="240" w:lineRule="auto"/>
-        <w:rPr>
-          <w:rFonts w:ascii="Times New Roman" w:eastAsia="Times New Roman" w:hAnsi="Times New Roman" w:cs="Times New Roman"/>
-        </w:rPr>
-      </w:pPr>
-      <w:r>
-        <w:rPr>
-          <w:rFonts w:ascii="Times New Roman" w:eastAsia="Times New Roman" w:hAnsi="Times New Roman" w:cs="Times New Roman"/>
-        </w:rPr>
-        <w:pict>
-          <v:rect id="_x0000_i1069" style="width:0;height:.75pt" o:hralign="center" o:hrstd="t" o:hrnoshade="t" o:hr="t" fillcolor="#d4d4d4" stroked="f"/>
-        </w:pict>
-      </w:r>
-    </w:p>
-    <w:p>
-      <w:pPr>
-        <w:rPr>
-          <w:rFonts w:ascii="Times New Roman" w:hAnsi="Times New Roman" w:cs="Times New Roman"/>
-        </w:rPr>
-      </w:pPr>
-      <w:r>
-        <w:rPr>
-          <w:rFonts w:ascii="Times New Roman" w:hAnsi="Times New Roman" w:cs="Times New Roman"/>
-        </w:rPr>
-        <w:t>44) What are the new &lt;input&gt; types for form validation in HTML5?</w:t>
-      </w:r>
-    </w:p>
-    <w:p>
-      <w:pPr>
-        <w:shd w:val="clear" w:color="auto" w:fill="FFFFFF"/>
-        <w:spacing w:before="100" w:beforeAutospacing="1" w:after="100" w:afterAutospacing="1" w:line="240" w:lineRule="auto"/>
-        <w:rPr>
-          <w:rFonts w:ascii="Times New Roman" w:eastAsia="Times New Roman" w:hAnsi="Times New Roman" w:cs="Times New Roman"/>
-          <w:color w:val="000000"/>
-        </w:rPr>
-      </w:pPr>
-      <w:r>
-        <w:rPr>
-          <w:rFonts w:ascii="Times New Roman" w:eastAsia="Times New Roman" w:hAnsi="Times New Roman" w:cs="Times New Roman"/>
-          <w:color w:val="000000"/>
-        </w:rPr>
-        <w:t xml:space="preserve">The new input types for form validation are email, URL, number, </w:t>
-      </w:r>
-      <w:proofErr w:type="spellStart"/>
-      <w:r>
-        <w:rPr>
-          <w:rFonts w:ascii="Times New Roman" w:eastAsia="Times New Roman" w:hAnsi="Times New Roman" w:cs="Times New Roman"/>
-          <w:color w:val="000000"/>
-        </w:rPr>
-        <w:t>tel</w:t>
-      </w:r>
-      <w:proofErr w:type="spellEnd"/>
-      <w:r>
-        <w:rPr>
-          <w:rFonts w:ascii="Times New Roman" w:eastAsia="Times New Roman" w:hAnsi="Times New Roman" w:cs="Times New Roman"/>
-          <w:color w:val="000000"/>
-        </w:rPr>
-        <w:t>, and date.</w:t>
-      </w:r>
-    </w:p>
-    <w:p>
-      <w:pPr>
-        <w:shd w:val="clear" w:color="auto" w:fill="FFFFFF"/>
-        <w:spacing w:before="100" w:beforeAutospacing="1" w:after="100" w:afterAutospacing="1" w:line="240" w:lineRule="auto"/>
-        <w:rPr>
-          <w:rFonts w:ascii="Times New Roman" w:eastAsia="Times New Roman" w:hAnsi="Times New Roman" w:cs="Times New Roman"/>
-          <w:color w:val="000000"/>
-        </w:rPr>
-      </w:pPr>
-      <w:r>
-        <w:rPr>
-          <w:rFonts w:ascii="Times New Roman" w:eastAsia="Times New Roman" w:hAnsi="Times New Roman" w:cs="Times New Roman"/>
-          <w:b/>
-          <w:bCs/>
-          <w:color w:val="2F4F4F"/>
-        </w:rPr>
-        <w:t>Example:</w:t>
-      </w:r>
-    </w:p>
-    <w:p>
-      <w:pPr>
-        <w:numPr>
-          <w:ilvl w:val="0"/>
-          <w:numId w:val="44"/>
-        </w:numPr>
-        <w:shd w:val="clear" w:color="auto" w:fill="FFFFFF"/>
-        <w:spacing w:after="120" w:line="315" w:lineRule="atLeast"/>
-        <w:ind w:left="0"/>
+        <w:ind w:left="360"/>
         <w:rPr>
           <w:rFonts w:ascii="Times New Roman" w:eastAsia="Times New Roman" w:hAnsi="Times New Roman" w:cs="Times New Roman"/>
           <w:color w:val="000000"/>
